--- a/NodeJSTextBook.docx
+++ b/NodeJSTextBook.docx
@@ -59,8 +59,13 @@
         </w:rPr>
         <w:t xml:space="preserve">장 </w:t>
       </w:r>
-      <w:r>
-        <w:t xml:space="preserve">스킵 </w:t>
+      <w:proofErr w:type="spellStart"/>
+      <w:r>
+        <w:t>스킵</w:t>
+      </w:r>
+      <w:proofErr w:type="spellEnd"/>
+      <w:r>
+        <w:t xml:space="preserve"> </w:t>
       </w:r>
     </w:p>
     <w:p>
@@ -80,8 +85,16 @@
         <w:rPr>
           <w:rFonts w:hint="eastAsia"/>
         </w:rPr>
-        <w:t>가 무엇인가</w:t>
-      </w:r>
+        <w:t xml:space="preserve">가 </w:t>
+      </w:r>
+      <w:proofErr w:type="gramStart"/>
+      <w:r>
+        <w:rPr>
+          <w:rFonts w:hint="eastAsia"/>
+        </w:rPr>
+        <w:t>무엇인가</w:t>
+      </w:r>
+      <w:proofErr w:type="gramEnd"/>
     </w:p>
     <w:p>
       <w:pPr>
@@ -126,9 +139,6 @@
           <w:numId w:val="4"/>
         </w:numPr>
         <w:ind w:leftChars="0"/>
-        <w:rPr>
-          <w:rFonts w:hint="eastAsia"/>
-        </w:rPr>
       </w:pPr>
     </w:p>
     <w:p>
@@ -186,6 +196,7 @@
       </w:r>
     </w:p>
     <w:p>
+      <w:proofErr w:type="gramStart"/>
       <w:r>
         <w:rPr>
           <w:rFonts w:hint="eastAsia"/>
@@ -193,7 +204,11 @@
         <w:t xml:space="preserve">모듈 </w:t>
       </w:r>
       <w:r>
-        <w:t xml:space="preserve">: </w:t>
+        <w:t>:</w:t>
+      </w:r>
+      <w:proofErr w:type="gramEnd"/>
+      <w:r>
+        <w:t xml:space="preserve"> </w:t>
       </w:r>
       <w:r>
         <w:rPr>
@@ -211,11 +226,8 @@
       </w:r>
     </w:p>
     <w:p>
-      <w:pPr>
-        <w:rPr>
-          <w:rFonts w:hint="eastAsia"/>
-        </w:rPr>
-      </w:pPr>
+      <w:proofErr w:type="spellStart"/>
+      <w:proofErr w:type="gramStart"/>
       <w:r>
         <w:rPr>
           <w:rFonts w:hint="eastAsia"/>
@@ -223,15 +235,17 @@
         <w:t>m</w:t>
       </w:r>
       <w:r>
-        <w:t>odule.exports = {odd, even}</w:t>
-      </w:r>
-    </w:p>
-    <w:p>
-      <w:pPr>
-        <w:rPr>
-          <w:rFonts w:hint="eastAsia"/>
-        </w:rPr>
-      </w:pPr>
+        <w:t>odule.exports</w:t>
+      </w:r>
+      <w:proofErr w:type="spellEnd"/>
+      <w:proofErr w:type="gramEnd"/>
+      <w:r>
+        <w:t xml:space="preserve"> = {odd, even}</w:t>
+      </w:r>
+    </w:p>
+    <w:p>
+      <w:proofErr w:type="spellStart"/>
+      <w:proofErr w:type="gramStart"/>
       <w:r>
         <w:rPr>
           <w:rFonts w:hint="eastAsia"/>
@@ -239,13 +253,40 @@
         <w:t>m</w:t>
       </w:r>
       <w:r>
-        <w:t xml:space="preserve">odule.exports = checkOdddOrEven &lt;- </w:t>
-      </w:r>
-      <w:r>
-        <w:rPr>
-          <w:rFonts w:hint="eastAsia"/>
-        </w:rPr>
-        <w:t>함수임 함수명을 정의해놓으면 사용가능</w:t>
+        <w:t>odule.exports</w:t>
+      </w:r>
+      <w:proofErr w:type="spellEnd"/>
+      <w:proofErr w:type="gramEnd"/>
+      <w:r>
+        <w:t xml:space="preserve"> = </w:t>
+      </w:r>
+      <w:proofErr w:type="spellStart"/>
+      <w:r>
+        <w:t>checkOdddOrEven</w:t>
+      </w:r>
+      <w:proofErr w:type="spellEnd"/>
+      <w:r>
+        <w:t xml:space="preserve"> &lt;- </w:t>
+      </w:r>
+      <w:r>
+        <w:rPr>
+          <w:rFonts w:hint="eastAsia"/>
+        </w:rPr>
+        <w:t xml:space="preserve">함수임 함수명을 </w:t>
+      </w:r>
+      <w:proofErr w:type="spellStart"/>
+      <w:r>
+        <w:rPr>
+          <w:rFonts w:hint="eastAsia"/>
+        </w:rPr>
+        <w:t>정의해놓으면</w:t>
+      </w:r>
+      <w:proofErr w:type="spellEnd"/>
+      <w:r>
+        <w:rPr>
+          <w:rFonts w:hint="eastAsia"/>
+        </w:rPr>
+        <w:t xml:space="preserve"> 사용가능</w:t>
       </w:r>
     </w:p>
     <w:p>
@@ -295,23 +336,71 @@
       </w:r>
     </w:p>
     <w:p>
-      <w:r>
-        <w:rPr>
-          <w:rFonts w:hint="eastAsia"/>
-        </w:rPr>
-        <w:t xml:space="preserve">자스에서 </w:t>
-      </w:r>
-      <w:r>
-        <w:t>window.open -&gt; open</w:t>
-      </w:r>
-      <w:r>
-        <w:rPr>
-          <w:rFonts w:hint="eastAsia"/>
-        </w:rPr>
-        <w:t>으로 쓰는거와 같음g</w:t>
-      </w:r>
-      <w:r>
-        <w:t>lobal.require -&gt; require(); global.console() -&gt; console();</w:t>
+      <w:proofErr w:type="spellStart"/>
+      <w:r>
+        <w:rPr>
+          <w:rFonts w:hint="eastAsia"/>
+        </w:rPr>
+        <w:t>자스에서</w:t>
+      </w:r>
+      <w:proofErr w:type="spellEnd"/>
+      <w:r>
+        <w:rPr>
+          <w:rFonts w:hint="eastAsia"/>
+        </w:rPr>
+        <w:t xml:space="preserve"> </w:t>
+      </w:r>
+      <w:proofErr w:type="spellStart"/>
+      <w:proofErr w:type="gramStart"/>
+      <w:r>
+        <w:t>window.open</w:t>
+      </w:r>
+      <w:proofErr w:type="spellEnd"/>
+      <w:proofErr w:type="gramEnd"/>
+      <w:r>
+        <w:t xml:space="preserve"> -&gt; open</w:t>
+      </w:r>
+      <w:r>
+        <w:rPr>
+          <w:rFonts w:hint="eastAsia"/>
+        </w:rPr>
+        <w:t xml:space="preserve">으로 </w:t>
+      </w:r>
+      <w:proofErr w:type="spellStart"/>
+      <w:r>
+        <w:rPr>
+          <w:rFonts w:hint="eastAsia"/>
+        </w:rPr>
+        <w:t>쓰는거와</w:t>
+      </w:r>
+      <w:proofErr w:type="spellEnd"/>
+      <w:r>
+        <w:rPr>
+          <w:rFonts w:hint="eastAsia"/>
+        </w:rPr>
+        <w:t xml:space="preserve"> 같음</w:t>
+      </w:r>
+      <w:proofErr w:type="spellStart"/>
+      <w:r>
+        <w:rPr>
+          <w:rFonts w:hint="eastAsia"/>
+        </w:rPr>
+        <w:t>g</w:t>
+      </w:r>
+      <w:r>
+        <w:t>lobal.require</w:t>
+      </w:r>
+      <w:proofErr w:type="spellEnd"/>
+      <w:r>
+        <w:t xml:space="preserve"> -&gt; require(); </w:t>
+      </w:r>
+      <w:proofErr w:type="spellStart"/>
+      <w:r>
+        <w:t>global.console</w:t>
+      </w:r>
+      <w:proofErr w:type="spellEnd"/>
+      <w:r>
+        <w:t>() -&gt; console();</w:t>
       </w:r>
     </w:p>
     <w:p>
@@ -342,11 +431,19 @@
       <w:r>
         <w:t xml:space="preserve">document </w:t>
       </w:r>
-      <w:r>
-        <w:rPr>
-          <w:rFonts w:hint="eastAsia"/>
-        </w:rPr>
-        <w:t>객체가없다.</w:t>
+      <w:proofErr w:type="spellStart"/>
+      <w:r>
+        <w:rPr>
+          <w:rFonts w:hint="eastAsia"/>
+        </w:rPr>
+        <w:t>객체가없다</w:t>
+      </w:r>
+      <w:proofErr w:type="spellEnd"/>
+      <w:r>
+        <w:rPr>
+          <w:rFonts w:hint="eastAsia"/>
+        </w:rPr>
+        <w:t>.</w:t>
       </w:r>
     </w:p>
     <w:p>
@@ -387,6 +484,8 @@
       </w:r>
     </w:p>
     <w:p>
+      <w:proofErr w:type="spellStart"/>
+      <w:proofErr w:type="gramStart"/>
       <w:r>
         <w:rPr>
           <w:rFonts w:hint="eastAsia"/>
@@ -400,10 +499,24 @@
           <w:b/>
           <w:bCs/>
         </w:rPr>
-        <w:t xml:space="preserve">onsole.time() : </w:t>
-      </w:r>
-      <w:r>
-        <w:t>console.timeEnd()</w:t>
+        <w:t>onsole.time</w:t>
+      </w:r>
+      <w:proofErr w:type="spellEnd"/>
+      <w:proofErr w:type="gramEnd"/>
+      <w:r>
+        <w:rPr>
+          <w:b/>
+          <w:bCs/>
+        </w:rPr>
+        <w:t xml:space="preserve">() : </w:t>
+      </w:r>
+      <w:proofErr w:type="spellStart"/>
+      <w:r>
+        <w:t>console.timeEnd</w:t>
+      </w:r>
+      <w:proofErr w:type="spellEnd"/>
+      <w:r>
+        <w:t>()</w:t>
       </w:r>
       <w:r>
         <w:rPr>
@@ -435,8 +548,13 @@
         </w:rPr>
         <w:t xml:space="preserve">과 </w:t>
       </w:r>
-      <w:r>
-        <w:t xml:space="preserve">timeEnd </w:t>
+      <w:proofErr w:type="spellStart"/>
+      <w:r>
+        <w:t>timeEnd</w:t>
+      </w:r>
+      <w:proofErr w:type="spellEnd"/>
+      <w:r>
+        <w:t xml:space="preserve"> </w:t>
       </w:r>
       <w:r>
         <w:rPr>
@@ -467,8 +585,15 @@
       </w:r>
     </w:p>
     <w:p>
-      <w:r>
-        <w:t>console.error()</w:t>
+      <w:proofErr w:type="spellStart"/>
+      <w:proofErr w:type="gramStart"/>
+      <w:r>
+        <w:t>console.error</w:t>
+      </w:r>
+      <w:proofErr w:type="spellEnd"/>
+      <w:proofErr w:type="gramEnd"/>
+      <w:r>
+        <w:t>()</w:t>
       </w:r>
       <w:r>
         <w:tab/>
@@ -482,6 +607,7 @@
       </w:r>
     </w:p>
     <w:p>
+      <w:proofErr w:type="spellStart"/>
       <w:r>
         <w:rPr>
           <w:rFonts w:hint="eastAsia"/>
@@ -489,13 +615,25 @@
         <w:t>c</w:t>
       </w:r>
       <w:r>
-        <w:t>onsole.dir(</w:t>
-      </w:r>
-      <w:r>
-        <w:rPr>
-          <w:rFonts w:hint="eastAsia"/>
-        </w:rPr>
-        <w:t>객체,옵션)</w:t>
+        <w:t>onsole.dir</w:t>
+      </w:r>
+      <w:proofErr w:type="spellEnd"/>
+      <w:r>
+        <w:t>(</w:t>
+      </w:r>
+      <w:proofErr w:type="gramStart"/>
+      <w:r>
+        <w:rPr>
+          <w:rFonts w:hint="eastAsia"/>
+        </w:rPr>
+        <w:t>객체,옵션</w:t>
+      </w:r>
+      <w:proofErr w:type="gramEnd"/>
+      <w:r>
+        <w:rPr>
+          <w:rFonts w:hint="eastAsia"/>
+        </w:rPr>
+        <w:t>)</w:t>
       </w:r>
       <w:r>
         <w:tab/>
@@ -513,8 +651,13 @@
         </w:rPr>
         <w:t xml:space="preserve">콘솔에 표시할 때 사용 </w:t>
       </w:r>
-      <w:r>
-        <w:t>console.dir(obj, {colors: false, d</w:t>
+      <w:proofErr w:type="spellStart"/>
+      <w:r>
+        <w:t>console.dir</w:t>
+      </w:r>
+      <w:proofErr w:type="spellEnd"/>
+      <w:r>
+        <w:t>(obj, {colors: false, d</w:t>
       </w:r>
       <w:r>
         <w:rPr>
@@ -527,6 +670,8 @@
       </w:r>
     </w:p>
     <w:p>
+      <w:proofErr w:type="spellStart"/>
+      <w:proofErr w:type="gramStart"/>
       <w:r>
         <w:rPr>
           <w:rFonts w:hint="eastAsia"/>
@@ -534,7 +679,12 @@
         <w:t>c</w:t>
       </w:r>
       <w:r>
-        <w:t>onsole.trace()</w:t>
+        <w:t>onsole.trace</w:t>
+      </w:r>
+      <w:proofErr w:type="spellEnd"/>
+      <w:proofErr w:type="gramEnd"/>
+      <w:r>
+        <w:t>()</w:t>
       </w:r>
       <w:r>
         <w:tab/>
@@ -566,23 +716,48 @@
       </w:r>
     </w:p>
     <w:p>
-      <w:r>
-        <w:t>setTimeout(callback function, m</w:t>
+      <w:proofErr w:type="spellStart"/>
+      <w:r>
+        <w:t>setTimeout</w:t>
+      </w:r>
+      <w:proofErr w:type="spellEnd"/>
+      <w:r>
+        <w:t>(callback function, m</w:t>
       </w:r>
       <w:r>
         <w:t>illiseconds</w:t>
       </w:r>
-      <w:r>
-        <w:t xml:space="preserve">)  : </w:t>
-      </w:r>
-      <w:r>
-        <w:rPr>
-          <w:rFonts w:hint="eastAsia"/>
-        </w:rPr>
-        <w:t>주어진 밀리초 이후의 함수 실행</w:t>
-      </w:r>
-    </w:p>
-    <w:p>
+      <w:proofErr w:type="gramStart"/>
+      <w:r>
+        <w:t>)  :</w:t>
+      </w:r>
+      <w:proofErr w:type="gramEnd"/>
+      <w:r>
+        <w:t xml:space="preserve"> </w:t>
+      </w:r>
+      <w:r>
+        <w:rPr>
+          <w:rFonts w:hint="eastAsia"/>
+        </w:rPr>
+        <w:t xml:space="preserve">주어진 </w:t>
+      </w:r>
+      <w:proofErr w:type="spellStart"/>
+      <w:r>
+        <w:rPr>
+          <w:rFonts w:hint="eastAsia"/>
+        </w:rPr>
+        <w:t>밀리초</w:t>
+      </w:r>
+      <w:proofErr w:type="spellEnd"/>
+      <w:r>
+        <w:rPr>
+          <w:rFonts w:hint="eastAsia"/>
+        </w:rPr>
+        <w:t xml:space="preserve"> 이후의 함수 실행</w:t>
+      </w:r>
+    </w:p>
+    <w:p>
+      <w:proofErr w:type="spellStart"/>
       <w:r>
         <w:rPr>
           <w:rFonts w:hint="eastAsia"/>
@@ -590,7 +765,11 @@
         <w:t>s</w:t>
       </w:r>
       <w:r>
-        <w:t>etInterval(callback function,</w:t>
+        <w:t>etInterval</w:t>
+      </w:r>
+      <w:proofErr w:type="spellEnd"/>
+      <w:r>
+        <w:t>(callback function,</w:t>
       </w:r>
       <w:r>
         <w:t xml:space="preserve"> </w:t>
@@ -612,10 +791,39 @@
         <w:rPr>
           <w:rFonts w:hint="eastAsia"/>
         </w:rPr>
-        <w:t xml:space="preserve"> 주어진 밀리초마다 콜백 함수 반복실행</w:t>
-      </w:r>
-    </w:p>
-    <w:p>
+        <w:t xml:space="preserve"> 주어진 </w:t>
+      </w:r>
+      <w:proofErr w:type="spellStart"/>
+      <w:r>
+        <w:rPr>
+          <w:rFonts w:hint="eastAsia"/>
+        </w:rPr>
+        <w:t>밀리초마다</w:t>
+      </w:r>
+      <w:proofErr w:type="spellEnd"/>
+      <w:r>
+        <w:rPr>
+          <w:rFonts w:hint="eastAsia"/>
+        </w:rPr>
+        <w:t xml:space="preserve"> </w:t>
+      </w:r>
+      <w:proofErr w:type="spellStart"/>
+      <w:r>
+        <w:rPr>
+          <w:rFonts w:hint="eastAsia"/>
+        </w:rPr>
+        <w:t>콜백</w:t>
+      </w:r>
+      <w:proofErr w:type="spellEnd"/>
+      <w:r>
+        <w:rPr>
+          <w:rFonts w:hint="eastAsia"/>
+        </w:rPr>
+        <w:t xml:space="preserve"> 함수 반복실행</w:t>
+      </w:r>
+    </w:p>
+    <w:p>
+      <w:proofErr w:type="spellStart"/>
       <w:r>
         <w:rPr>
           <w:rFonts w:hint="eastAsia"/>
@@ -623,7 +831,11 @@
         <w:t>s</w:t>
       </w:r>
       <w:r>
-        <w:t>etImmediate(</w:t>
+        <w:t>etImmediate</w:t>
+      </w:r>
+      <w:proofErr w:type="spellEnd"/>
+      <w:r>
+        <w:t>(</w:t>
       </w:r>
       <w:r>
         <w:rPr>
@@ -647,15 +859,24 @@
         <w:tab/>
         <w:t xml:space="preserve">: </w:t>
       </w:r>
-      <w:r>
-        <w:rPr>
-          <w:rFonts w:hint="eastAsia"/>
-        </w:rPr>
-        <w:t>콜백 함수 즉시 실행</w:t>
+      <w:proofErr w:type="spellStart"/>
+      <w:r>
+        <w:rPr>
+          <w:rFonts w:hint="eastAsia"/>
+        </w:rPr>
+        <w:t>콜백</w:t>
+      </w:r>
+      <w:proofErr w:type="spellEnd"/>
+      <w:r>
+        <w:rPr>
+          <w:rFonts w:hint="eastAsia"/>
+        </w:rPr>
+        <w:t xml:space="preserve"> 함수 즉시 실행</w:t>
       </w:r>
     </w:p>
     <w:p/>
     <w:p>
+      <w:proofErr w:type="spellStart"/>
       <w:r>
         <w:rPr>
           <w:rFonts w:hint="eastAsia"/>
@@ -663,7 +884,11 @@
         <w:t>c</w:t>
       </w:r>
       <w:r>
-        <w:t>learTimeout(id)</w:t>
+        <w:t>learTimeout</w:t>
+      </w:r>
+      <w:proofErr w:type="spellEnd"/>
+      <w:r>
+        <w:t>(id)</w:t>
       </w:r>
       <w:r>
         <w:tab/>
@@ -678,8 +903,13 @@
         </w:rPr>
         <w:t xml:space="preserve"> </w:t>
       </w:r>
-      <w:r>
-        <w:t xml:space="preserve">settimeout </w:t>
+      <w:proofErr w:type="spellStart"/>
+      <w:r>
+        <w:t>settimeout</w:t>
+      </w:r>
+      <w:proofErr w:type="spellEnd"/>
+      <w:r>
+        <w:t xml:space="preserve"> </w:t>
       </w:r>
       <w:r>
         <w:rPr>
@@ -689,6 +919,7 @@
       </w:r>
     </w:p>
     <w:p>
+      <w:proofErr w:type="spellStart"/>
       <w:r>
         <w:rPr>
           <w:rFonts w:hint="eastAsia"/>
@@ -696,7 +927,11 @@
         <w:t>c</w:t>
       </w:r>
       <w:r>
-        <w:t>learInterval(id)</w:t>
+        <w:t>learInterval</w:t>
+      </w:r>
+      <w:proofErr w:type="spellEnd"/>
+      <w:r>
+        <w:t>(id)</w:t>
       </w:r>
       <w:r>
         <w:tab/>
@@ -713,6 +948,7 @@
       <w:r>
         <w:t xml:space="preserve"> </w:t>
       </w:r>
+      <w:proofErr w:type="spellStart"/>
       <w:r>
         <w:rPr>
           <w:rFonts w:hint="eastAsia"/>
@@ -720,7 +956,11 @@
         <w:t>s</w:t>
       </w:r>
       <w:r>
-        <w:t xml:space="preserve">etInterval </w:t>
+        <w:t>etInterval</w:t>
+      </w:r>
+      <w:proofErr w:type="spellEnd"/>
+      <w:r>
+        <w:t xml:space="preserve"> </w:t>
       </w:r>
       <w:r>
         <w:rPr>
@@ -730,6 +970,7 @@
       </w:r>
     </w:p>
     <w:p>
+      <w:proofErr w:type="spellStart"/>
       <w:r>
         <w:rPr>
           <w:rFonts w:hint="eastAsia"/>
@@ -737,7 +978,11 @@
         <w:t>c</w:t>
       </w:r>
       <w:r>
-        <w:t>learImmediate(</w:t>
+        <w:t>learImmediate</w:t>
+      </w:r>
+      <w:proofErr w:type="spellEnd"/>
+      <w:r>
+        <w:t>(</w:t>
       </w:r>
       <w:r>
         <w:rPr>
@@ -752,6 +997,7 @@
         <w:tab/>
         <w:t xml:space="preserve">: </w:t>
       </w:r>
+      <w:proofErr w:type="spellStart"/>
       <w:r>
         <w:rPr>
           <w:rFonts w:hint="eastAsia"/>
@@ -759,7 +1005,11 @@
         <w:t>s</w:t>
       </w:r>
       <w:r>
-        <w:t xml:space="preserve">etImmediate </w:t>
+        <w:t>etImmediate</w:t>
+      </w:r>
+      <w:proofErr w:type="spellEnd"/>
+      <w:r>
+        <w:t xml:space="preserve"> </w:t>
       </w:r>
       <w:r>
         <w:rPr>
@@ -785,8 +1035,13 @@
         <w:t>_</w:t>
       </w:r>
       <w:r>
-        <w:t>_filename, __dirname</w:t>
-      </w:r>
+        <w:t>_filename, __</w:t>
+      </w:r>
+      <w:proofErr w:type="spellStart"/>
+      <w:r>
+        <w:t>dirname</w:t>
+      </w:r>
+      <w:proofErr w:type="spellEnd"/>
     </w:p>
     <w:p>
       <w:r>
@@ -817,11 +1072,6 @@
       </w:r>
     </w:p>
     <w:p>
-      <w:pPr>
-        <w:rPr>
-          <w:rFonts w:hint="eastAsia"/>
-        </w:rPr>
-      </w:pPr>
       <w:r>
         <w:rPr>
           <w:rFonts w:hint="eastAsia"/>
@@ -830,11 +1080,6 @@
       </w:r>
     </w:p>
     <w:p>
-      <w:pPr>
-        <w:rPr>
-          <w:rFonts w:hint="eastAsia"/>
-        </w:rPr>
-      </w:pPr>
       <w:r>
         <w:rPr>
           <w:rFonts w:hint="eastAsia"/>
@@ -842,11 +1087,22 @@
         <w:t>e</w:t>
       </w:r>
       <w:r>
-        <w:t>xports -&gt; module.exports -&gt; { }</w:t>
+        <w:t xml:space="preserve">xports -&gt; </w:t>
+      </w:r>
+      <w:proofErr w:type="spellStart"/>
+      <w:proofErr w:type="gramStart"/>
+      <w:r>
+        <w:t>module.exports</w:t>
+      </w:r>
+      <w:proofErr w:type="spellEnd"/>
+      <w:proofErr w:type="gramEnd"/>
+      <w:r>
+        <w:t xml:space="preserve"> -&gt; { }</w:t>
       </w:r>
     </w:p>
     <w:p/>
     <w:p>
+      <w:proofErr w:type="spellStart"/>
       <w:r>
         <w:rPr>
           <w:rFonts w:hint="eastAsia"/>
@@ -854,7 +1110,11 @@
         <w:t>e</w:t>
       </w:r>
       <w:r>
-        <w:t xml:space="preserve">xprots </w:t>
+        <w:t>xprots</w:t>
+      </w:r>
+      <w:proofErr w:type="spellEnd"/>
+      <w:r>
+        <w:t xml:space="preserve"> </w:t>
       </w:r>
       <w:r>
         <w:rPr>
@@ -862,8 +1122,15 @@
         </w:rPr>
         <w:t xml:space="preserve">객체 사용시에는 </w:t>
       </w:r>
-      <w:r>
-        <w:t xml:space="preserve">module.exports </w:t>
+      <w:proofErr w:type="spellStart"/>
+      <w:proofErr w:type="gramStart"/>
+      <w:r>
+        <w:t>module.exports</w:t>
+      </w:r>
+      <w:proofErr w:type="spellEnd"/>
+      <w:proofErr w:type="gramEnd"/>
+      <w:r>
+        <w:t xml:space="preserve"> </w:t>
       </w:r>
       <w:r>
         <w:rPr>
@@ -873,11 +1140,6 @@
       </w:r>
     </w:p>
     <w:p>
-      <w:pPr>
-        <w:rPr>
-          <w:rFonts w:hint="eastAsia"/>
-        </w:rPr>
-      </w:pPr>
       <w:r>
         <w:rPr>
           <w:rFonts w:hint="eastAsia"/>
@@ -893,14 +1155,32 @@
         </w:rPr>
         <w:t xml:space="preserve">와 </w:t>
       </w:r>
+      <w:proofErr w:type="spellStart"/>
+      <w:proofErr w:type="gramStart"/>
       <w:r>
         <w:t>module.exports</w:t>
       </w:r>
-      <w:r>
-        <w:rPr>
-          <w:rFonts w:hint="eastAsia"/>
-        </w:rPr>
-        <w:t>는 동시에 쓰지말 것</w:t>
+      <w:proofErr w:type="spellEnd"/>
+      <w:proofErr w:type="gramEnd"/>
+      <w:r>
+        <w:rPr>
+          <w:rFonts w:hint="eastAsia"/>
+        </w:rPr>
+        <w:t xml:space="preserve">는 동시에 </w:t>
+      </w:r>
+      <w:proofErr w:type="spellStart"/>
+      <w:r>
+        <w:rPr>
+          <w:rFonts w:hint="eastAsia"/>
+        </w:rPr>
+        <w:t>쓰지말</w:t>
+      </w:r>
+      <w:proofErr w:type="spellEnd"/>
+      <w:r>
+        <w:rPr>
+          <w:rFonts w:hint="eastAsia"/>
+        </w:rPr>
+        <w:t xml:space="preserve"> 것</w:t>
       </w:r>
     </w:p>
     <w:p>
@@ -930,10 +1210,26 @@
         <w:rPr>
           <w:rFonts w:hint="eastAsia"/>
         </w:rPr>
-        <w:t xml:space="preserve"> 객체는 현재 실행되고 있는 노드 프로스세에 대한 정보를 담음</w:t>
-      </w:r>
-    </w:p>
-    <w:p>
+        <w:t xml:space="preserve"> 객체는 현재 실행되고 있는 노드 </w:t>
+      </w:r>
+      <w:proofErr w:type="spellStart"/>
+      <w:r>
+        <w:rPr>
+          <w:rFonts w:hint="eastAsia"/>
+        </w:rPr>
+        <w:t>프로스세에</w:t>
+      </w:r>
+      <w:proofErr w:type="spellEnd"/>
+      <w:r>
+        <w:rPr>
+          <w:rFonts w:hint="eastAsia"/>
+        </w:rPr>
+        <w:t xml:space="preserve"> 대한 정보를 담음</w:t>
+      </w:r>
+    </w:p>
+    <w:p>
+      <w:proofErr w:type="spellStart"/>
+      <w:proofErr w:type="gramStart"/>
       <w:r>
         <w:rPr>
           <w:rFonts w:hint="eastAsia"/>
@@ -943,12 +1239,14 @@
       <w:r>
         <w:t>rocess.env</w:t>
       </w:r>
+      <w:proofErr w:type="spellEnd"/>
       <w:r>
         <w:rPr>
           <w:rFonts w:hint="eastAsia"/>
         </w:rPr>
         <w:t xml:space="preserve"> :</w:t>
       </w:r>
+      <w:proofErr w:type="gramEnd"/>
       <w:r>
         <w:t xml:space="preserve"> </w:t>
       </w:r>
@@ -983,7 +1281,21 @@
         <w:rPr>
           <w:rFonts w:hint="eastAsia"/>
         </w:rPr>
-        <w:t xml:space="preserve"> 비미럽호 </w:t>
+        <w:t xml:space="preserve"> </w:t>
+      </w:r>
+      <w:proofErr w:type="spellStart"/>
+      <w:r>
+        <w:rPr>
+          <w:rFonts w:hint="eastAsia"/>
+        </w:rPr>
+        <w:t>비미럽호</w:t>
+      </w:r>
+      <w:proofErr w:type="spellEnd"/>
+      <w:r>
+        <w:rPr>
+          <w:rFonts w:hint="eastAsia"/>
+        </w:rPr>
+        <w:t xml:space="preserve"> </w:t>
       </w:r>
       <w:r>
         <w:t>API</w:t>
@@ -996,6 +1308,8 @@
       </w:r>
     </w:p>
     <w:p>
+      <w:proofErr w:type="spellStart"/>
+      <w:proofErr w:type="gramStart"/>
       <w:r>
         <w:rPr>
           <w:rFonts w:hint="eastAsia"/>
@@ -1003,7 +1317,12 @@
         <w:t>p</w:t>
       </w:r>
       <w:r>
-        <w:t xml:space="preserve">rocess.nextTick() </w:t>
+        <w:t>rocess.nextTick</w:t>
+      </w:r>
+      <w:proofErr w:type="spellEnd"/>
+      <w:proofErr w:type="gramEnd"/>
+      <w:r>
+        <w:t xml:space="preserve">() </w:t>
       </w:r>
       <w:r>
         <w:rPr>
@@ -1018,20 +1337,52 @@
         <w:rPr>
           <w:rFonts w:hint="eastAsia"/>
         </w:rPr>
-        <w:t xml:space="preserve">다른 콜백 함수들보다 </w:t>
-      </w:r>
+        <w:t xml:space="preserve">다른 </w:t>
+      </w:r>
+      <w:proofErr w:type="spellStart"/>
+      <w:r>
+        <w:rPr>
+          <w:rFonts w:hint="eastAsia"/>
+        </w:rPr>
+        <w:t>콜백</w:t>
+      </w:r>
+      <w:proofErr w:type="spellEnd"/>
+      <w:r>
+        <w:rPr>
+          <w:rFonts w:hint="eastAsia"/>
+        </w:rPr>
+        <w:t xml:space="preserve"> 함수들보다 </w:t>
+      </w:r>
+      <w:proofErr w:type="spellStart"/>
       <w:r>
         <w:t>nextTick</w:t>
       </w:r>
-      <w:r>
-        <w:rPr>
-          <w:rFonts w:hint="eastAsia"/>
-        </w:rPr>
-        <w:t>의 콜백 함수 우선 처리</w:t>
+      <w:proofErr w:type="spellEnd"/>
+      <w:r>
+        <w:rPr>
+          <w:rFonts w:hint="eastAsia"/>
+        </w:rPr>
+        <w:t xml:space="preserve">의 </w:t>
+      </w:r>
+      <w:proofErr w:type="spellStart"/>
+      <w:r>
+        <w:rPr>
+          <w:rFonts w:hint="eastAsia"/>
+        </w:rPr>
+        <w:t>콜백</w:t>
+      </w:r>
+      <w:proofErr w:type="spellEnd"/>
+      <w:r>
+        <w:rPr>
+          <w:rFonts w:hint="eastAsia"/>
+        </w:rPr>
+        <w:t xml:space="preserve"> 함수 우선 처리</w:t>
       </w:r>
     </w:p>
     <w:p/>
     <w:p>
+      <w:proofErr w:type="spellStart"/>
+      <w:proofErr w:type="gramStart"/>
       <w:r>
         <w:rPr>
           <w:rFonts w:hint="eastAsia"/>
@@ -1039,7 +1390,12 @@
         <w:t>p</w:t>
       </w:r>
       <w:r>
-        <w:t>romise.resolve()</w:t>
+        <w:t>romise.resolve</w:t>
+      </w:r>
+      <w:proofErr w:type="spellEnd"/>
+      <w:proofErr w:type="gramEnd"/>
+      <w:r>
+        <w:t>()</w:t>
       </w:r>
       <w:r>
         <w:rPr>
@@ -1047,8 +1403,13 @@
         </w:rPr>
         <w:t xml:space="preserve">는 </w:t>
       </w:r>
-      <w:r>
-        <w:t>process.nextTick()</w:t>
+      <w:proofErr w:type="spellStart"/>
+      <w:r>
+        <w:t>process.nextTick</w:t>
+      </w:r>
+      <w:proofErr w:type="spellEnd"/>
+      <w:r>
+        <w:t>()</w:t>
       </w:r>
       <w:r>
         <w:rPr>
@@ -1064,11 +1425,19 @@
       </w:r>
     </w:p>
     <w:p>
-      <w:r>
-        <w:rPr>
-          <w:rFonts w:hint="eastAsia"/>
-        </w:rPr>
-        <w:t>마이크로태스크(</w:t>
+      <w:proofErr w:type="spellStart"/>
+      <w:r>
+        <w:rPr>
+          <w:rFonts w:hint="eastAsia"/>
+        </w:rPr>
+        <w:t>마이크로태스크</w:t>
+      </w:r>
+      <w:proofErr w:type="spellEnd"/>
+      <w:r>
+        <w:rPr>
+          <w:rFonts w:hint="eastAsia"/>
+        </w:rPr>
+        <w:t>(</w:t>
       </w:r>
       <w:r>
         <w:t>microtask)</w:t>
@@ -1084,6 +1453,8 @@
       </w:r>
     </w:p>
     <w:p>
+      <w:proofErr w:type="spellStart"/>
+      <w:proofErr w:type="gramStart"/>
       <w:r>
         <w:rPr>
           <w:rFonts w:hint="eastAsia"/>
@@ -1091,7 +1462,20 @@
         <w:t>p</w:t>
       </w:r>
       <w:r>
-        <w:t xml:space="preserve">rocess.exit() : 노듶프로세스 </w:t>
+        <w:t>rocess.exit</w:t>
+      </w:r>
+      <w:proofErr w:type="spellEnd"/>
+      <w:proofErr w:type="gramEnd"/>
+      <w:r>
+        <w:t xml:space="preserve">() : </w:t>
+      </w:r>
+      <w:proofErr w:type="spellStart"/>
+      <w:r>
+        <w:t>노듶프로세스</w:t>
+      </w:r>
+      <w:proofErr w:type="spellEnd"/>
+      <w:r>
+        <w:t xml:space="preserve"> </w:t>
       </w:r>
       <w:r>
         <w:rPr>
@@ -1109,6 +1493,7 @@
         </w:numPr>
         <w:ind w:leftChars="0"/>
       </w:pPr>
+      <w:proofErr w:type="spellStart"/>
       <w:r>
         <w:rPr>
           <w:rFonts w:hint="eastAsia"/>
@@ -1119,6 +1504,7 @@
       <w:r>
         <w:t>s</w:t>
       </w:r>
+      <w:proofErr w:type="spellEnd"/>
     </w:p>
     <w:p>
       <w:r>
@@ -1138,11 +1524,33 @@
       <w:r>
         <w:t xml:space="preserve">, </w:t>
       </w:r>
-      <w:r>
-        <w:rPr>
-          <w:rFonts w:hint="eastAsia"/>
-        </w:rPr>
-        <w:t>코어수 정보등을 보여줌</w:t>
+      <w:proofErr w:type="spellStart"/>
+      <w:r>
+        <w:rPr>
+          <w:rFonts w:hint="eastAsia"/>
+        </w:rPr>
+        <w:t>코어수</w:t>
+      </w:r>
+      <w:proofErr w:type="spellEnd"/>
+      <w:r>
+        <w:rPr>
+          <w:rFonts w:hint="eastAsia"/>
+        </w:rPr>
+        <w:t xml:space="preserve"> </w:t>
+      </w:r>
+      <w:proofErr w:type="spellStart"/>
+      <w:r>
+        <w:rPr>
+          <w:rFonts w:hint="eastAsia"/>
+        </w:rPr>
+        <w:t>정보등을</w:t>
+      </w:r>
+      <w:proofErr w:type="spellEnd"/>
+      <w:r>
+        <w:rPr>
+          <w:rFonts w:hint="eastAsia"/>
+        </w:rPr>
+        <w:t xml:space="preserve"> 보여줌</w:t>
       </w:r>
     </w:p>
     <w:p/>
@@ -1174,6 +1582,7 @@
       </w:r>
     </w:p>
     <w:p>
+      <w:proofErr w:type="gramStart"/>
       <w:r>
         <w:rPr>
           <w:rFonts w:hint="eastAsia"/>
@@ -1181,22 +1590,29 @@
         <w:t>W</w:t>
       </w:r>
       <w:r>
-        <w:t>indows : C:\Users\Kim</w:t>
+        <w:t>indows :</w:t>
+      </w:r>
+      <w:proofErr w:type="gramEnd"/>
+      <w:r>
+        <w:t xml:space="preserve"> C:\Users\Kim</w:t>
       </w:r>
       <w:r>
         <w:t xml:space="preserve"> (\ </w:t>
       </w:r>
+      <w:proofErr w:type="spellStart"/>
       <w:r>
         <w:rPr>
           <w:rFonts w:hint="eastAsia"/>
         </w:rPr>
         <w:t>구분자</w:t>
       </w:r>
+      <w:proofErr w:type="spellEnd"/>
       <w:r>
         <w:t>)</w:t>
       </w:r>
     </w:p>
     <w:p>
+      <w:proofErr w:type="gramStart"/>
       <w:r>
         <w:rPr>
           <w:rFonts w:hint="eastAsia"/>
@@ -1204,22 +1620,41 @@
         <w:t>P</w:t>
       </w:r>
       <w:r>
-        <w:t>OSIX : /home/Kim</w:t>
+        <w:t>OSIX :</w:t>
+      </w:r>
+      <w:proofErr w:type="gramEnd"/>
+      <w:r>
+        <w:t xml:space="preserve"> /home/Kim</w:t>
       </w:r>
       <w:r>
         <w:t xml:space="preserve"> (/ </w:t>
       </w:r>
-      <w:r>
-        <w:rPr>
-          <w:rFonts w:hint="eastAsia"/>
-        </w:rPr>
-        <w:t>구분자)</w:t>
+      <w:proofErr w:type="spellStart"/>
+      <w:r>
+        <w:rPr>
+          <w:rFonts w:hint="eastAsia"/>
+        </w:rPr>
+        <w:t>구분자</w:t>
+      </w:r>
+      <w:proofErr w:type="spellEnd"/>
+      <w:r>
+        <w:rPr>
+          <w:rFonts w:hint="eastAsia"/>
+        </w:rPr>
+        <w:t>)</w:t>
       </w:r>
     </w:p>
     <w:p/>
     <w:p>
-      <w:r>
-        <w:t>path.join(</w:t>
+      <w:proofErr w:type="spellStart"/>
+      <w:proofErr w:type="gramStart"/>
+      <w:r>
+        <w:t>path.join</w:t>
+      </w:r>
+      <w:proofErr w:type="spellEnd"/>
+      <w:proofErr w:type="gramEnd"/>
+      <w:r>
+        <w:t>(</w:t>
       </w:r>
       <w:r>
         <w:rPr>
@@ -1257,10 +1692,20 @@
         <w:rPr>
           <w:rFonts w:hint="eastAsia"/>
         </w:rPr>
-        <w:t>로 합쳐줌</w:t>
-      </w:r>
-    </w:p>
-    <w:p>
+        <w:t xml:space="preserve">로 </w:t>
+      </w:r>
+      <w:proofErr w:type="spellStart"/>
+      <w:r>
+        <w:rPr>
+          <w:rFonts w:hint="eastAsia"/>
+        </w:rPr>
+        <w:t>합쳐줌</w:t>
+      </w:r>
+      <w:proofErr w:type="spellEnd"/>
+    </w:p>
+    <w:p>
+      <w:proofErr w:type="spellStart"/>
+      <w:proofErr w:type="gramStart"/>
       <w:r>
         <w:rPr>
           <w:rFonts w:hint="eastAsia"/>
@@ -1268,7 +1713,12 @@
         <w:t>p</w:t>
       </w:r>
       <w:r>
-        <w:t>ath.resolve(</w:t>
+        <w:t>ath.resolve</w:t>
+      </w:r>
+      <w:proofErr w:type="spellEnd"/>
+      <w:proofErr w:type="gramEnd"/>
+      <w:r>
+        <w:t>(</w:t>
       </w:r>
       <w:r>
         <w:rPr>
@@ -1318,7 +1768,35 @@
         <w:rPr>
           <w:rFonts w:hint="eastAsia"/>
         </w:rPr>
-        <w:t>는 요기한게 쓰일수 있다</w:t>
+        <w:t xml:space="preserve">는 </w:t>
+      </w:r>
+      <w:proofErr w:type="spellStart"/>
+      <w:r>
+        <w:rPr>
+          <w:rFonts w:hint="eastAsia"/>
+        </w:rPr>
+        <w:t>요기한게</w:t>
+      </w:r>
+      <w:proofErr w:type="spellEnd"/>
+      <w:r>
+        <w:rPr>
+          <w:rFonts w:hint="eastAsia"/>
+        </w:rPr>
+        <w:t xml:space="preserve"> </w:t>
+      </w:r>
+      <w:proofErr w:type="spellStart"/>
+      <w:r>
+        <w:rPr>
+          <w:rFonts w:hint="eastAsia"/>
+        </w:rPr>
+        <w:t>쓰일수</w:t>
+      </w:r>
+      <w:proofErr w:type="spellEnd"/>
+      <w:r>
+        <w:rPr>
+          <w:rFonts w:hint="eastAsia"/>
+        </w:rPr>
+        <w:t xml:space="preserve"> 있다</w:t>
       </w:r>
     </w:p>
     <w:p/>
@@ -1332,8 +1810,13 @@
         </w:rPr>
         <w:t xml:space="preserve">화경에서 </w:t>
       </w:r>
-      <w:r>
-        <w:t xml:space="preserve">posix Path </w:t>
+      <w:proofErr w:type="spellStart"/>
+      <w:r>
+        <w:t>posix</w:t>
+      </w:r>
+      <w:proofErr w:type="spellEnd"/>
+      <w:r>
+        <w:t xml:space="preserve"> Path </w:t>
       </w:r>
       <w:r>
         <w:rPr>
@@ -1341,8 +1824,21 @@
         </w:rPr>
         <w:t>사용</w:t>
       </w:r>
-      <w:r>
-        <w:t xml:space="preserve">path.posix.sep(), path.posix.jon() </w:t>
+      <w:proofErr w:type="spellStart"/>
+      <w:r>
+        <w:t>path.posix.sep</w:t>
+      </w:r>
+      <w:proofErr w:type="spellEnd"/>
+      <w:r>
+        <w:t xml:space="preserve">(), </w:t>
+      </w:r>
+      <w:proofErr w:type="spellStart"/>
+      <w:r>
+        <w:t>path.posix.jon</w:t>
+      </w:r>
+      <w:proofErr w:type="spellEnd"/>
+      <w:r>
+        <w:t xml:space="preserve">() </w:t>
       </w:r>
       <w:r>
         <w:rPr>
@@ -1352,6 +1848,7 @@
       </w:r>
     </w:p>
     <w:p>
+      <w:proofErr w:type="spellStart"/>
       <w:r>
         <w:rPr>
           <w:rFonts w:hint="eastAsia"/>
@@ -1359,7 +1856,11 @@
         <w:t>P</w:t>
       </w:r>
       <w:r>
-        <w:t xml:space="preserve">osix </w:t>
+        <w:t>osix</w:t>
+      </w:r>
+      <w:proofErr w:type="spellEnd"/>
+      <w:r>
+        <w:t xml:space="preserve"> </w:t>
       </w:r>
       <w:r>
         <w:rPr>
@@ -1377,15 +1878,37 @@
         <w:t xml:space="preserve">경로사용 </w:t>
       </w:r>
       <w:r>
-        <w:t>path.win32.sep(), path.win32.join()</w:t>
-      </w:r>
-    </w:p>
-    <w:p>
-      <w:r>
-        <w:rPr>
-          <w:rFonts w:hint="eastAsia"/>
-        </w:rPr>
-        <w:t>둘이 필요한경우에만 꼭 쓰기</w:t>
+        <w:t xml:space="preserve">path.win32.sep(), </w:t>
+      </w:r>
+      <w:proofErr w:type="gramStart"/>
+      <w:r>
+        <w:t>path.win32.join</w:t>
+      </w:r>
+      <w:proofErr w:type="gramEnd"/>
+      <w:r>
+        <w:t>()</w:t>
+      </w:r>
+    </w:p>
+    <w:p>
+      <w:r>
+        <w:rPr>
+          <w:rFonts w:hint="eastAsia"/>
+        </w:rPr>
+        <w:t xml:space="preserve">둘이 </w:t>
+      </w:r>
+      <w:proofErr w:type="spellStart"/>
+      <w:r>
+        <w:rPr>
+          <w:rFonts w:hint="eastAsia"/>
+        </w:rPr>
+        <w:t>필요한경우에만</w:t>
+      </w:r>
+      <w:proofErr w:type="spellEnd"/>
+      <w:r>
+        <w:rPr>
+          <w:rFonts w:hint="eastAsia"/>
+        </w:rPr>
+        <w:t xml:space="preserve"> 꼭 쓰기</w:t>
       </w:r>
     </w:p>
     <w:p>
@@ -1402,8 +1925,13 @@
       </w:r>
     </w:p>
     <w:p>
-      <w:r>
-        <w:t xml:space="preserve">url. </w:t>
+      <w:proofErr w:type="spellStart"/>
+      <w:r>
+        <w:t>url</w:t>
+      </w:r>
+      <w:proofErr w:type="spellEnd"/>
+      <w:r>
+        <w:t xml:space="preserve">. </w:t>
       </w:r>
       <w:r>
         <w:rPr>
@@ -1414,11 +1942,33 @@
       <w:r>
         <w:t>WHATWG(</w:t>
       </w:r>
-      <w:r>
-        <w:rPr>
-          <w:rFonts w:hint="eastAsia"/>
-        </w:rPr>
-        <w:t>웹표준 정의단처)</w:t>
+      <w:proofErr w:type="spellStart"/>
+      <w:r>
+        <w:rPr>
+          <w:rFonts w:hint="eastAsia"/>
+        </w:rPr>
+        <w:t>웹표준</w:t>
+      </w:r>
+      <w:proofErr w:type="spellEnd"/>
+      <w:r>
+        <w:rPr>
+          <w:rFonts w:hint="eastAsia"/>
+        </w:rPr>
+        <w:t xml:space="preserve"> </w:t>
+      </w:r>
+      <w:proofErr w:type="spellStart"/>
+      <w:r>
+        <w:rPr>
+          <w:rFonts w:hint="eastAsia"/>
+        </w:rPr>
+        <w:t>정의단처</w:t>
+      </w:r>
+      <w:proofErr w:type="spellEnd"/>
+      <w:r>
+        <w:rPr>
+          <w:rFonts w:hint="eastAsia"/>
+        </w:rPr>
+        <w:t>)</w:t>
       </w:r>
       <w:r>
         <w:t xml:space="preserve">, </w:t>
@@ -1432,6 +1982,8 @@
     </w:p>
     <w:p/>
     <w:p>
+      <w:proofErr w:type="spellStart"/>
+      <w:proofErr w:type="gramStart"/>
       <w:r>
         <w:rPr>
           <w:rFonts w:hint="eastAsia"/>
@@ -1439,7 +1991,12 @@
         <w:t>u</w:t>
       </w:r>
       <w:r>
-        <w:t>rl.parse(</w:t>
+        <w:t>rl.parse</w:t>
+      </w:r>
+      <w:proofErr w:type="spellEnd"/>
+      <w:proofErr w:type="gramEnd"/>
+      <w:r>
+        <w:t>(</w:t>
       </w:r>
       <w:r>
         <w:rPr>
@@ -1497,7 +2054,15 @@
         <w:t>속성</w:t>
       </w:r>
       <w:r>
-        <w:t xml:space="preserve">, searchParams </w:t>
+        <w:t xml:space="preserve">, </w:t>
+      </w:r>
+      <w:proofErr w:type="spellStart"/>
+      <w:r>
+        <w:t>searchParams</w:t>
+      </w:r>
+      <w:proofErr w:type="spellEnd"/>
+      <w:r>
+        <w:t xml:space="preserve"> </w:t>
       </w:r>
       <w:r>
         <w:rPr>
@@ -1516,11 +2081,8 @@
       </w:r>
     </w:p>
     <w:p>
-      <w:pPr>
-        <w:rPr>
-          <w:rFonts w:hint="eastAsia"/>
-        </w:rPr>
-      </w:pPr>
+      <w:proofErr w:type="spellStart"/>
+      <w:proofErr w:type="gramStart"/>
       <w:r>
         <w:rPr>
           <w:rFonts w:hint="eastAsia"/>
@@ -1528,7 +2090,12 @@
         <w:t>u</w:t>
       </w:r>
       <w:r>
-        <w:t>rl.format(</w:t>
+        <w:t>rl.format</w:t>
+      </w:r>
+      <w:proofErr w:type="spellEnd"/>
+      <w:proofErr w:type="gramEnd"/>
+      <w:r>
+        <w:t>(</w:t>
       </w:r>
       <w:r>
         <w:rPr>
@@ -1549,27 +2116,53 @@
         </w:rPr>
         <w:t xml:space="preserve">방식의 </w:t>
       </w:r>
+      <w:proofErr w:type="spellStart"/>
       <w:r>
         <w:t>url</w:t>
       </w:r>
+      <w:proofErr w:type="spellEnd"/>
       <w:r>
         <w:rPr>
           <w:rFonts w:hint="eastAsia"/>
         </w:rPr>
         <w:t xml:space="preserve">과 기존 노드의 </w:t>
       </w:r>
-      <w:r>
-        <w:t xml:space="preserve">url </w:t>
-      </w:r>
-      <w:r>
-        <w:rPr>
-          <w:rFonts w:hint="eastAsia"/>
-        </w:rPr>
-        <w:t>모두 사용할 수있다.</w:t>
-      </w:r>
-      <w:r>
-        <w:t xml:space="preserve"> url</w:t>
-      </w:r>
+      <w:proofErr w:type="spellStart"/>
+      <w:r>
+        <w:t>url</w:t>
+      </w:r>
+      <w:proofErr w:type="spellEnd"/>
+      <w:r>
+        <w:t xml:space="preserve"> </w:t>
+      </w:r>
+      <w:r>
+        <w:rPr>
+          <w:rFonts w:hint="eastAsia"/>
+        </w:rPr>
+        <w:t xml:space="preserve">모두 사용할 </w:t>
+      </w:r>
+      <w:proofErr w:type="spellStart"/>
+      <w:r>
+        <w:rPr>
+          <w:rFonts w:hint="eastAsia"/>
+        </w:rPr>
+        <w:t>수있다</w:t>
+      </w:r>
+      <w:proofErr w:type="spellEnd"/>
+      <w:r>
+        <w:rPr>
+          <w:rFonts w:hint="eastAsia"/>
+        </w:rPr>
+        <w:t>.</w:t>
+      </w:r>
+      <w:r>
+        <w:t xml:space="preserve"> </w:t>
+      </w:r>
+      <w:proofErr w:type="spellStart"/>
+      <w:r>
+        <w:t>url</w:t>
+      </w:r>
+      <w:proofErr w:type="spellEnd"/>
       <w:r>
         <w:rPr>
           <w:rFonts w:hint="eastAsia"/>
@@ -1586,6 +2179,7 @@
         </w:numPr>
         <w:ind w:leftChars="0"/>
       </w:pPr>
+      <w:proofErr w:type="spellStart"/>
       <w:r>
         <w:rPr>
           <w:rFonts w:hint="eastAsia"/>
@@ -1595,8 +2189,10 @@
       <w:r>
         <w:t>uerystring</w:t>
       </w:r>
-    </w:p>
-    <w:p>
+      <w:proofErr w:type="spellEnd"/>
+    </w:p>
+    <w:p>
+      <w:proofErr w:type="spellStart"/>
       <w:r>
         <w:rPr>
           <w:rFonts w:hint="eastAsia"/>
@@ -1604,16 +2200,39 @@
         <w:t>u</w:t>
       </w:r>
       <w:r>
-        <w:t xml:space="preserve">rl </w:t>
-      </w:r>
-      <w:r>
-        <w:rPr>
-          <w:rFonts w:hint="eastAsia"/>
-        </w:rPr>
-        <w:t xml:space="preserve">대신 기존노드 </w:t>
-      </w:r>
-      <w:r>
-        <w:t xml:space="preserve">url </w:t>
+        <w:t>rl</w:t>
+      </w:r>
+      <w:proofErr w:type="spellEnd"/>
+      <w:r>
+        <w:t xml:space="preserve"> </w:t>
+      </w:r>
+      <w:r>
+        <w:rPr>
+          <w:rFonts w:hint="eastAsia"/>
+        </w:rPr>
+        <w:t xml:space="preserve">대신 </w:t>
+      </w:r>
+      <w:proofErr w:type="spellStart"/>
+      <w:r>
+        <w:rPr>
+          <w:rFonts w:hint="eastAsia"/>
+        </w:rPr>
+        <w:t>기존노드</w:t>
+      </w:r>
+      <w:proofErr w:type="spellEnd"/>
+      <w:r>
+        <w:rPr>
+          <w:rFonts w:hint="eastAsia"/>
+        </w:rPr>
+        <w:t xml:space="preserve"> </w:t>
+      </w:r>
+      <w:proofErr w:type="spellStart"/>
+      <w:r>
+        <w:t>url</w:t>
+      </w:r>
+      <w:proofErr w:type="spellEnd"/>
+      <w:r>
+        <w:t xml:space="preserve"> </w:t>
       </w:r>
       <w:r>
         <w:rPr>
@@ -1628,13 +2247,43 @@
         <w:rPr>
           <w:rFonts w:hint="eastAsia"/>
         </w:rPr>
-        <w:t>부부능ㄹ 사용하기 쉽해 객체로 만들어줌</w:t>
-      </w:r>
-    </w:p>
-    <w:p>
-      <w:r>
-        <w:t>querystring.parse(</w:t>
-      </w:r>
+        <w:t xml:space="preserve">부부능ㄹ 사용하기 </w:t>
+      </w:r>
+      <w:proofErr w:type="spellStart"/>
+      <w:r>
+        <w:rPr>
+          <w:rFonts w:hint="eastAsia"/>
+        </w:rPr>
+        <w:t>쉽해</w:t>
+      </w:r>
+      <w:proofErr w:type="spellEnd"/>
+      <w:r>
+        <w:rPr>
+          <w:rFonts w:hint="eastAsia"/>
+        </w:rPr>
+        <w:t xml:space="preserve"> 객체로 </w:t>
+      </w:r>
+      <w:proofErr w:type="spellStart"/>
+      <w:r>
+        <w:rPr>
+          <w:rFonts w:hint="eastAsia"/>
+        </w:rPr>
+        <w:t>만들어줌</w:t>
+      </w:r>
+      <w:proofErr w:type="spellEnd"/>
+    </w:p>
+    <w:p>
+      <w:proofErr w:type="spellStart"/>
+      <w:proofErr w:type="gramStart"/>
+      <w:r>
+        <w:t>querystring.parse</w:t>
+      </w:r>
+      <w:proofErr w:type="spellEnd"/>
+      <w:proofErr w:type="gramEnd"/>
+      <w:r>
+        <w:t>(</w:t>
+      </w:r>
+      <w:proofErr w:type="spellStart"/>
       <w:r>
         <w:rPr>
           <w:rFonts w:hint="eastAsia"/>
@@ -1642,8 +2291,17 @@
         <w:t>p</w:t>
       </w:r>
       <w:r>
-        <w:t>arseUrl.query) : url</w:t>
-      </w:r>
+        <w:t>arseUrl.query</w:t>
+      </w:r>
+      <w:proofErr w:type="spellEnd"/>
+      <w:r>
+        <w:t xml:space="preserve">) : </w:t>
+      </w:r>
+      <w:proofErr w:type="spellStart"/>
+      <w:r>
+        <w:t>url</w:t>
+      </w:r>
+      <w:proofErr w:type="spellEnd"/>
       <w:r>
         <w:rPr>
           <w:rFonts w:hint="eastAsia"/>
@@ -1652,6 +2310,8 @@
       </w:r>
     </w:p>
     <w:p>
+      <w:proofErr w:type="spellStart"/>
+      <w:proofErr w:type="gramStart"/>
       <w:r>
         <w:rPr>
           <w:rFonts w:hint="eastAsia"/>
@@ -1660,7 +2320,12 @@
         <w:t>q</w:t>
       </w:r>
       <w:r>
-        <w:t>uerystring.stringfy(</w:t>
+        <w:t>uerystring.stringfy</w:t>
+      </w:r>
+      <w:proofErr w:type="spellEnd"/>
+      <w:proofErr w:type="gramEnd"/>
+      <w:r>
+        <w:t>(</w:t>
       </w:r>
       <w:r>
         <w:rPr>
@@ -1724,6 +2389,7 @@
       </w:r>
     </w:p>
     <w:p>
+      <w:proofErr w:type="spellStart"/>
       <w:r>
         <w:rPr>
           <w:rFonts w:hint="eastAsia"/>
@@ -1731,7 +2397,11 @@
         <w:t>c</w:t>
       </w:r>
       <w:r>
-        <w:t>reateHash(</w:t>
+        <w:t>reateHash</w:t>
+      </w:r>
+      <w:proofErr w:type="spellEnd"/>
+      <w:r>
+        <w:t>(</w:t>
       </w:r>
       <w:r>
         <w:rPr>
@@ -1746,10 +2416,21 @@
         <w:rPr>
           <w:rFonts w:hint="eastAsia"/>
         </w:rPr>
-        <w:t>문자열)</w:t>
-      </w:r>
-      <w:r>
-        <w:t xml:space="preserve"> : md5, sha1 ,sha256, sha512 </w:t>
+        <w:t>문자열</w:t>
+      </w:r>
+      <w:proofErr w:type="gramStart"/>
+      <w:r>
+        <w:rPr>
+          <w:rFonts w:hint="eastAsia"/>
+        </w:rPr>
+        <w:t>)</w:t>
+      </w:r>
+      <w:r>
+        <w:t xml:space="preserve"> :</w:t>
+      </w:r>
+      <w:proofErr w:type="gramEnd"/>
+      <w:r>
+        <w:t xml:space="preserve"> md5, sha1 ,sha256, sha512 </w:t>
       </w:r>
       <w:r>
         <w:rPr>
@@ -1848,17 +2529,34 @@
         <w:rPr>
           <w:rFonts w:hint="eastAsia"/>
         </w:rPr>
-        <w:t xml:space="preserve">를 많이쓰는데 </w:t>
-      </w:r>
+        <w:t xml:space="preserve">를 </w:t>
+      </w:r>
+      <w:proofErr w:type="spellStart"/>
+      <w:r>
+        <w:rPr>
+          <w:rFonts w:hint="eastAsia"/>
+        </w:rPr>
+        <w:t>많이쓰는데</w:t>
+      </w:r>
+      <w:proofErr w:type="spellEnd"/>
+      <w:r>
+        <w:rPr>
+          <w:rFonts w:hint="eastAsia"/>
+        </w:rPr>
+        <w:t xml:space="preserve"> </w:t>
+      </w:r>
+      <w:proofErr w:type="spellStart"/>
       <w:r>
         <w:t>bcrypt</w:t>
       </w:r>
+      <w:proofErr w:type="spellEnd"/>
       <w:r>
         <w:rPr>
           <w:rFonts w:hint="eastAsia"/>
         </w:rPr>
         <w:t xml:space="preserve">나 </w:t>
       </w:r>
+      <w:proofErr w:type="spellStart"/>
       <w:r>
         <w:t>scryp</w:t>
       </w:r>
@@ -1868,15 +2566,18 @@
         </w:rPr>
         <w:t>t</w:t>
       </w:r>
+      <w:proofErr w:type="spellEnd"/>
       <w:r>
         <w:t xml:space="preserve"> </w:t>
       </w:r>
+      <w:proofErr w:type="spellStart"/>
       <w:r>
         <w:rPr>
           <w:rFonts w:hint="eastAsia"/>
         </w:rPr>
         <w:t>보다취약</w:t>
       </w:r>
+      <w:proofErr w:type="spellEnd"/>
       <w:r>
         <w:t xml:space="preserve"> </w:t>
       </w:r>
@@ -1954,15 +2655,24 @@
         <w:rPr>
           <w:rFonts w:hint="eastAsia"/>
         </w:rPr>
-        <w:t>이벤트 객체를 사용하여 이벤트를 생성할수 있음</w:t>
-      </w:r>
-    </w:p>
-    <w:p>
-      <w:pPr>
-        <w:rPr>
-          <w:rFonts w:hint="eastAsia"/>
-        </w:rPr>
-      </w:pPr>
+        <w:t xml:space="preserve">이벤트 객체를 사용하여 이벤트를 </w:t>
+      </w:r>
+      <w:proofErr w:type="spellStart"/>
+      <w:r>
+        <w:rPr>
+          <w:rFonts w:hint="eastAsia"/>
+        </w:rPr>
+        <w:t>생성할수</w:t>
+      </w:r>
+      <w:proofErr w:type="spellEnd"/>
+      <w:r>
+        <w:rPr>
+          <w:rFonts w:hint="eastAsia"/>
+        </w:rPr>
+        <w:t xml:space="preserve"> 있음</w:t>
+      </w:r>
+    </w:p>
+    <w:p>
       <w:r>
         <w:rPr>
           <w:rFonts w:hint="eastAsia"/>
@@ -1972,6 +2682,7 @@
       <w:r>
         <w:t>n(name, callback function</w:t>
       </w:r>
+      <w:proofErr w:type="gramStart"/>
       <w:r>
         <w:rPr>
           <w:rFonts w:hint="eastAsia"/>
@@ -1985,7 +2696,28 @@
         <w:rPr>
           <w:rFonts w:hint="eastAsia"/>
         </w:rPr>
-        <w:t>이벤트 이름과 이벤트 발생시의 콜백 연결.</w:t>
+        <w:t>이벤트</w:t>
+      </w:r>
+      <w:proofErr w:type="gramEnd"/>
+      <w:r>
+        <w:rPr>
+          <w:rFonts w:hint="eastAsia"/>
+        </w:rPr>
+        <w:t xml:space="preserve"> 이름과 이벤트 발생시의 </w:t>
+      </w:r>
+      <w:proofErr w:type="spellStart"/>
+      <w:r>
+        <w:rPr>
+          <w:rFonts w:hint="eastAsia"/>
+        </w:rPr>
+        <w:t>콜백</w:t>
+      </w:r>
+      <w:proofErr w:type="spellEnd"/>
+      <w:r>
+        <w:rPr>
+          <w:rFonts w:hint="eastAsia"/>
+        </w:rPr>
+        <w:t xml:space="preserve"> 연결.</w:t>
       </w:r>
       <w:r>
         <w:t xml:space="preserve"> </w:t>
@@ -1994,7 +2726,21 @@
         <w:rPr>
           <w:rFonts w:hint="eastAsia"/>
         </w:rPr>
-        <w:t>연결하는 동작을 이벤트 리스닝이라 함</w:t>
+        <w:t xml:space="preserve">연결하는 동작을 이벤트 </w:t>
+      </w:r>
+      <w:proofErr w:type="spellStart"/>
+      <w:r>
+        <w:rPr>
+          <w:rFonts w:hint="eastAsia"/>
+        </w:rPr>
+        <w:t>리스닝이라</w:t>
+      </w:r>
+      <w:proofErr w:type="spellEnd"/>
+      <w:r>
+        <w:rPr>
+          <w:rFonts w:hint="eastAsia"/>
+        </w:rPr>
+        <w:t xml:space="preserve"> 함</w:t>
       </w:r>
       <w:r>
         <w:t xml:space="preserve">, </w:t>
@@ -2003,15 +2749,19 @@
         <w:rPr>
           <w:rFonts w:hint="eastAsia"/>
         </w:rPr>
-        <w:t>여러 개의 이벤트 달수있다</w:t>
-      </w:r>
-    </w:p>
-    <w:p>
-      <w:pPr>
-        <w:rPr>
-          <w:rFonts w:hint="eastAsia"/>
-        </w:rPr>
-      </w:pPr>
+        <w:t xml:space="preserve">여러 개의 이벤트 </w:t>
+      </w:r>
+      <w:proofErr w:type="spellStart"/>
+      <w:r>
+        <w:rPr>
+          <w:rFonts w:hint="eastAsia"/>
+        </w:rPr>
+        <w:t>달수있다</w:t>
+      </w:r>
+      <w:proofErr w:type="spellEnd"/>
+    </w:p>
+    <w:p>
+      <w:proofErr w:type="spellStart"/>
       <w:r>
         <w:rPr>
           <w:rFonts w:hint="eastAsia"/>
@@ -2021,9 +2771,11 @@
       <w:r>
         <w:t>ddListener</w:t>
       </w:r>
+      <w:proofErr w:type="spellEnd"/>
       <w:r>
         <w:t>(name, callback function</w:t>
       </w:r>
+      <w:proofErr w:type="gramStart"/>
       <w:r>
         <w:rPr>
           <w:rFonts w:hint="eastAsia"/>
@@ -2031,7 +2783,234 @@
         <w:t>)</w:t>
       </w:r>
       <w:r>
-        <w:t xml:space="preserve"> : </w:t>
+        <w:t xml:space="preserve"> :</w:t>
+      </w:r>
+      <w:proofErr w:type="gramEnd"/>
+      <w:r>
+        <w:t xml:space="preserve"> on</w:t>
+      </w:r>
+      <w:r>
+        <w:rPr>
+          <w:rFonts w:hint="eastAsia"/>
+        </w:rPr>
+        <w:t>과 기능이 같음</w:t>
+      </w:r>
+    </w:p>
+    <w:p>
+      <w:r>
+        <w:t>emit(name</w:t>
+      </w:r>
+      <w:proofErr w:type="gramStart"/>
+      <w:r>
+        <w:rPr>
+          <w:rFonts w:hint="eastAsia"/>
+        </w:rPr>
+        <w:t>)</w:t>
+      </w:r>
+      <w:r>
+        <w:t xml:space="preserve"> :</w:t>
+      </w:r>
+      <w:proofErr w:type="gramEnd"/>
+      <w:r>
+        <w:t xml:space="preserve"> </w:t>
+      </w:r>
+      <w:r>
+        <w:rPr>
+          <w:rFonts w:hint="eastAsia"/>
+        </w:rPr>
+        <w:t>이벤트를 호출</w:t>
+      </w:r>
+      <w:r>
+        <w:t xml:space="preserve">, </w:t>
+      </w:r>
+      <w:r>
+        <w:rPr>
+          <w:rFonts w:hint="eastAsia"/>
+        </w:rPr>
+        <w:t xml:space="preserve">미리 등록했던 이름으로 </w:t>
+      </w:r>
+      <w:proofErr w:type="spellStart"/>
+      <w:r>
+        <w:rPr>
+          <w:rFonts w:hint="eastAsia"/>
+        </w:rPr>
+        <w:t>콜백</w:t>
+      </w:r>
+      <w:proofErr w:type="spellEnd"/>
+      <w:r>
+        <w:rPr>
+          <w:rFonts w:hint="eastAsia"/>
+        </w:rPr>
+        <w:t xml:space="preserve"> 실행</w:t>
+      </w:r>
+    </w:p>
+    <w:p>
+      <w:r>
+        <w:t>once(name, callback function</w:t>
+      </w:r>
+      <w:proofErr w:type="gramStart"/>
+      <w:r>
+        <w:rPr>
+          <w:rFonts w:hint="eastAsia"/>
+        </w:rPr>
+        <w:t>)</w:t>
+      </w:r>
+      <w:r>
+        <w:t xml:space="preserve"> :</w:t>
+      </w:r>
+      <w:proofErr w:type="gramEnd"/>
+      <w:r>
+        <w:t xml:space="preserve"> </w:t>
+      </w:r>
+      <w:r>
+        <w:rPr>
+          <w:rFonts w:hint="eastAsia"/>
+        </w:rPr>
+        <w:t xml:space="preserve">한 번만 </w:t>
+      </w:r>
+      <w:proofErr w:type="spellStart"/>
+      <w:r>
+        <w:rPr>
+          <w:rFonts w:hint="eastAsia"/>
+        </w:rPr>
+        <w:t>실해오디는</w:t>
+      </w:r>
+      <w:proofErr w:type="spellEnd"/>
+      <w:r>
+        <w:rPr>
+          <w:rFonts w:hint="eastAsia"/>
+        </w:rPr>
+        <w:t xml:space="preserve"> 이벤트</w:t>
+      </w:r>
+    </w:p>
+    <w:p>
+      <w:proofErr w:type="spellStart"/>
+      <w:r>
+        <w:t>removeAllListeners</w:t>
+      </w:r>
+      <w:proofErr w:type="spellEnd"/>
+      <w:r>
+        <w:t>(name</w:t>
+      </w:r>
+      <w:proofErr w:type="gramStart"/>
+      <w:r>
+        <w:rPr>
+          <w:rFonts w:hint="eastAsia"/>
+        </w:rPr>
+        <w:t>)</w:t>
+      </w:r>
+      <w:r>
+        <w:t xml:space="preserve"> :</w:t>
+      </w:r>
+      <w:proofErr w:type="gramEnd"/>
+      <w:r>
+        <w:t xml:space="preserve"> </w:t>
+      </w:r>
+      <w:r>
+        <w:rPr>
+          <w:rFonts w:hint="eastAsia"/>
+        </w:rPr>
+        <w:t xml:space="preserve">이벤트 연결된 모든 이벤트 </w:t>
+      </w:r>
+      <w:proofErr w:type="spellStart"/>
+      <w:r>
+        <w:rPr>
+          <w:rFonts w:hint="eastAsia"/>
+        </w:rPr>
+        <w:t>리스터</w:t>
+      </w:r>
+      <w:proofErr w:type="spellEnd"/>
+      <w:r>
+        <w:rPr>
+          <w:rFonts w:hint="eastAsia"/>
+        </w:rPr>
+        <w:t xml:space="preserve"> 제거</w:t>
+      </w:r>
+    </w:p>
+    <w:p>
+      <w:proofErr w:type="spellStart"/>
+      <w:r>
+        <w:t>removeListener</w:t>
+      </w:r>
+      <w:proofErr w:type="spellEnd"/>
+      <w:r>
+        <w:t>(name, Listener</w:t>
+      </w:r>
+      <w:proofErr w:type="gramStart"/>
+      <w:r>
+        <w:rPr>
+          <w:rFonts w:hint="eastAsia"/>
+        </w:rPr>
+        <w:t>)</w:t>
+      </w:r>
+      <w:r>
+        <w:t xml:space="preserve"> :</w:t>
+      </w:r>
+      <w:proofErr w:type="gramEnd"/>
+      <w:r>
+        <w:t xml:space="preserve"> </w:t>
+      </w:r>
+      <w:r>
+        <w:rPr>
+          <w:rFonts w:hint="eastAsia"/>
+        </w:rPr>
+        <w:t>특정 이벤트만 제거</w:t>
+      </w:r>
+    </w:p>
+    <w:p>
+      <w:r>
+        <w:t>off(name, callback function</w:t>
+      </w:r>
+      <w:proofErr w:type="gramStart"/>
+      <w:r>
+        <w:t>) :</w:t>
+      </w:r>
+      <w:proofErr w:type="gramEnd"/>
+      <w:r>
+        <w:t xml:space="preserve"> </w:t>
+      </w:r>
+      <w:r>
+        <w:rPr>
+          <w:rFonts w:hint="eastAsia"/>
+        </w:rPr>
+        <w:t xml:space="preserve">노드 </w:t>
+      </w:r>
+      <w:r>
+        <w:t>10</w:t>
+      </w:r>
+      <w:r>
+        <w:rPr>
+          <w:rFonts w:hint="eastAsia"/>
+        </w:rPr>
+        <w:t xml:space="preserve"> 버전에서 추가</w:t>
+      </w:r>
+      <w:r>
+        <w:t xml:space="preserve">, </w:t>
+      </w:r>
+      <w:proofErr w:type="spellStart"/>
+      <w:r>
+        <w:t>removeListner</w:t>
+      </w:r>
+      <w:proofErr w:type="spellEnd"/>
+      <w:r>
+        <w:rPr>
+          <w:rFonts w:hint="eastAsia"/>
+        </w:rPr>
+        <w:t xml:space="preserve">와 </w:t>
+      </w:r>
+      <w:proofErr w:type="spellStart"/>
+      <w:r>
+        <w:rPr>
+          <w:rFonts w:hint="eastAsia"/>
+        </w:rPr>
+        <w:t>기능이강틈</w:t>
+      </w:r>
+      <w:proofErr w:type="spellEnd"/>
+      <w:r>
+        <w:rPr>
+          <w:rFonts w:hint="eastAsia"/>
+        </w:rPr>
+        <w:t>(</w:t>
       </w:r>
       <w:r>
         <w:t>on</w:t>
@@ -2040,121 +3019,43 @@
         <w:rPr>
           <w:rFonts w:hint="eastAsia"/>
         </w:rPr>
-        <w:t>과 기능이 같음</w:t>
-      </w:r>
-    </w:p>
-    <w:p>
-      <w:pPr>
-        <w:rPr>
-          <w:rFonts w:hint="eastAsia"/>
-        </w:rPr>
-      </w:pPr>
-      <w:r>
-        <w:t>emit</w:t>
-      </w:r>
+        <w:t xml:space="preserve">에 </w:t>
+      </w:r>
+      <w:proofErr w:type="spellStart"/>
+      <w:r>
+        <w:rPr>
+          <w:rFonts w:hint="eastAsia"/>
+        </w:rPr>
+        <w:t>대응인가봄</w:t>
+      </w:r>
+      <w:proofErr w:type="spellEnd"/>
+      <w:r>
+        <w:rPr>
+          <w:rFonts w:hint="eastAsia"/>
+        </w:rPr>
+        <w:t>)</w:t>
+      </w:r>
+    </w:p>
+    <w:p>
+      <w:proofErr w:type="spellStart"/>
+      <w:r>
+        <w:t>listenerCount</w:t>
+      </w:r>
+      <w:proofErr w:type="spellEnd"/>
       <w:r>
         <w:t>(name</w:t>
       </w:r>
-      <w:r>
-        <w:rPr>
-          <w:rFonts w:hint="eastAsia"/>
-        </w:rPr>
-        <w:t>)</w:t>
-      </w:r>
-      <w:r>
-        <w:t xml:space="preserve"> : </w:t>
-      </w:r>
-      <w:r>
-        <w:rPr>
-          <w:rFonts w:hint="eastAsia"/>
-        </w:rPr>
-        <w:t>이벤트를 호출</w:t>
-      </w:r>
-      <w:r>
-        <w:t xml:space="preserve">, </w:t>
-      </w:r>
-      <w:r>
-        <w:rPr>
-          <w:rFonts w:hint="eastAsia"/>
-        </w:rPr>
-        <w:t>미리 등록했던 이름으로 콜백 실행</w:t>
-      </w:r>
-    </w:p>
-    <w:p>
-      <w:pPr>
-        <w:rPr>
-          <w:rFonts w:hint="eastAsia"/>
-        </w:rPr>
-      </w:pPr>
-      <w:r>
-        <w:t>once</w:t>
-      </w:r>
-      <w:r>
-        <w:t>(name, callback function</w:t>
-      </w:r>
-      <w:r>
-        <w:rPr>
-          <w:rFonts w:hint="eastAsia"/>
-        </w:rPr>
-        <w:t>)</w:t>
-      </w:r>
-      <w:r>
-        <w:t xml:space="preserve"> : </w:t>
-      </w:r>
-      <w:r>
-        <w:rPr>
-          <w:rFonts w:hint="eastAsia"/>
-        </w:rPr>
-        <w:t>한 번만 실해오디는 이벤트</w:t>
-      </w:r>
-    </w:p>
-    <w:p>
-      <w:pPr>
-        <w:rPr>
-          <w:rFonts w:hint="eastAsia"/>
-        </w:rPr>
-      </w:pPr>
-      <w:r>
-        <w:t>removeAllListeners</w:t>
-      </w:r>
-      <w:r>
-        <w:t>(name</w:t>
-      </w:r>
-      <w:r>
-        <w:rPr>
-          <w:rFonts w:hint="eastAsia"/>
-        </w:rPr>
-        <w:t>)</w:t>
-      </w:r>
-      <w:r>
-        <w:t xml:space="preserve"> : </w:t>
-      </w:r>
-      <w:r>
-        <w:rPr>
-          <w:rFonts w:hint="eastAsia"/>
-        </w:rPr>
-        <w:t>이벤트 연결된 모든 이벤트 리스터 제거</w:t>
-      </w:r>
-    </w:p>
-    <w:p>
-      <w:r>
-        <w:t>removeListener</w:t>
-      </w:r>
-      <w:r>
-        <w:t xml:space="preserve">(name, </w:t>
-      </w:r>
-      <w:r>
-        <w:t>Listener</w:t>
-      </w:r>
-      <w:r>
-        <w:rPr>
-          <w:rFonts w:hint="eastAsia"/>
-        </w:rPr>
-        <w:t>)</w:t>
-      </w:r>
-      <w:r>
-        <w:t xml:space="preserve"> :</w:t>
-      </w:r>
+      <w:proofErr w:type="gramStart"/>
+      <w:r>
+        <w:t xml:space="preserve">) </w:t>
+      </w:r>
+      <w:r>
+        <w:rPr>
+          <w:rFonts w:hint="eastAsia"/>
+        </w:rPr>
+        <w:t>:</w:t>
+      </w:r>
+      <w:proofErr w:type="gramEnd"/>
       <w:r>
         <w:t xml:space="preserve"> </w:t>
       </w:r>
@@ -2162,73 +3063,21 @@
         <w:rPr>
           <w:rFonts w:hint="eastAsia"/>
         </w:rPr>
-        <w:t>특정 이벤트만 제거</w:t>
-      </w:r>
-    </w:p>
-    <w:p>
-      <w:pPr>
-        <w:rPr>
-          <w:rFonts w:hint="eastAsia"/>
-        </w:rPr>
-      </w:pPr>
-      <w:r>
-        <w:t xml:space="preserve">off(name, callback function) : </w:t>
-      </w:r>
-      <w:r>
-        <w:rPr>
-          <w:rFonts w:hint="eastAsia"/>
-        </w:rPr>
-        <w:t xml:space="preserve">노드 </w:t>
-      </w:r>
-      <w:r>
-        <w:t>10</w:t>
-      </w:r>
-      <w:r>
-        <w:rPr>
-          <w:rFonts w:hint="eastAsia"/>
-        </w:rPr>
-        <w:t xml:space="preserve"> 버전에서 추가</w:t>
-      </w:r>
-      <w:r>
-        <w:t>, removeListner</w:t>
-      </w:r>
-      <w:r>
-        <w:rPr>
-          <w:rFonts w:hint="eastAsia"/>
-        </w:rPr>
-        <w:t>와 기능이강틈(</w:t>
-      </w:r>
-      <w:r>
-        <w:t>on</w:t>
-      </w:r>
-      <w:r>
-        <w:rPr>
-          <w:rFonts w:hint="eastAsia"/>
-        </w:rPr>
-        <w:t>에 대응인가봄)</w:t>
-      </w:r>
-    </w:p>
-    <w:p>
-      <w:r>
-        <w:t>listenerCount(name)</w:t>
-      </w:r>
-      <w:r>
-        <w:t xml:space="preserve"> </w:t>
-      </w:r>
-      <w:r>
-        <w:rPr>
-          <w:rFonts w:hint="eastAsia"/>
-        </w:rPr>
-        <w:t>:</w:t>
-      </w:r>
-      <w:r>
-        <w:t xml:space="preserve"> </w:t>
-      </w:r>
-      <w:r>
-        <w:rPr>
-          <w:rFonts w:hint="eastAsia"/>
-        </w:rPr>
-        <w:t>현재 리스너가 몇 개 연결되었는지 확인</w:t>
+        <w:t xml:space="preserve">현재 </w:t>
+      </w:r>
+      <w:proofErr w:type="spellStart"/>
+      <w:r>
+        <w:rPr>
+          <w:rFonts w:hint="eastAsia"/>
+        </w:rPr>
+        <w:t>리스너가</w:t>
+      </w:r>
+      <w:proofErr w:type="spellEnd"/>
+      <w:r>
+        <w:rPr>
+          <w:rFonts w:hint="eastAsia"/>
+        </w:rPr>
+        <w:t xml:space="preserve"> 몇 개 연결되었는지 확인</w:t>
       </w:r>
     </w:p>
     <w:p/>
@@ -2271,7 +3120,35 @@
         <w:rPr>
           <w:rFonts w:hint="eastAsia"/>
         </w:rPr>
-        <w:t xml:space="preserve">내장 모듈 자체내의 에러를 발생시킬 때 에러로그를 기록 해 둠 내부에서 에러시 </w:t>
+        <w:t xml:space="preserve">내장 모듈 자체내의 에러를 발생시킬 때 에러로그를 </w:t>
+      </w:r>
+      <w:proofErr w:type="gramStart"/>
+      <w:r>
+        <w:rPr>
+          <w:rFonts w:hint="eastAsia"/>
+        </w:rPr>
+        <w:t>기록 해</w:t>
+      </w:r>
+      <w:proofErr w:type="gramEnd"/>
+      <w:r>
+        <w:rPr>
+          <w:rFonts w:hint="eastAsia"/>
+        </w:rPr>
+        <w:t xml:space="preserve"> 둠 내부에서 </w:t>
+      </w:r>
+      <w:proofErr w:type="spellStart"/>
+      <w:r>
+        <w:rPr>
+          <w:rFonts w:hint="eastAsia"/>
+        </w:rPr>
+        <w:t>에러시</w:t>
+      </w:r>
+      <w:proofErr w:type="spellEnd"/>
+      <w:r>
+        <w:rPr>
+          <w:rFonts w:hint="eastAsia"/>
+        </w:rPr>
+        <w:t xml:space="preserve"> </w:t>
       </w:r>
       <w:r>
         <w:rPr>
@@ -2309,10 +3186,26 @@
         <w:rPr>
           <w:rFonts w:hint="eastAsia"/>
         </w:rPr>
-        <w:t>로 잡아 별도 처리필요(로그등)</w:t>
-      </w:r>
-    </w:p>
-    <w:p>
+        <w:t>로 잡아 별도 처리필요(</w:t>
+      </w:r>
+      <w:proofErr w:type="spellStart"/>
+      <w:r>
+        <w:rPr>
+          <w:rFonts w:hint="eastAsia"/>
+        </w:rPr>
+        <w:t>로그등</w:t>
+      </w:r>
+      <w:proofErr w:type="spellEnd"/>
+      <w:r>
+        <w:rPr>
+          <w:rFonts w:hint="eastAsia"/>
+        </w:rPr>
+        <w:t>)</w:t>
+      </w:r>
+    </w:p>
+    <w:p>
+      <w:proofErr w:type="spellStart"/>
+      <w:proofErr w:type="gramStart"/>
       <w:r>
         <w:rPr>
           <w:rFonts w:hint="eastAsia"/>
@@ -2320,7 +3213,20 @@
         <w:t>p</w:t>
       </w:r>
       <w:r>
-        <w:t>rocess.on(‘uncaughtException’ (err) =&gt; {});</w:t>
+        <w:t>rocess.on</w:t>
+      </w:r>
+      <w:proofErr w:type="spellEnd"/>
+      <w:proofErr w:type="gramEnd"/>
+      <w:r>
+        <w:t>(‘</w:t>
+      </w:r>
+      <w:proofErr w:type="spellStart"/>
+      <w:r>
+        <w:t>uncaughtException</w:t>
+      </w:r>
+      <w:proofErr w:type="spellEnd"/>
+      <w:r>
+        <w:t>’ (err) =&gt; {});</w:t>
       </w:r>
       <w:r>
         <w:rPr>
@@ -2335,15 +3241,46 @@
         <w:rPr>
           <w:rFonts w:hint="eastAsia"/>
         </w:rPr>
-        <w:t>처리하지 못한 에러 발생시 리스너 실행후 프로세스가 유지됨</w:t>
-      </w:r>
-    </w:p>
-    <w:p>
-      <w:pPr>
-        <w:rPr>
-          <w:rFonts w:hint="eastAsia"/>
-        </w:rPr>
-      </w:pPr>
+        <w:t xml:space="preserve">처리하지 못한 에러 발생시 </w:t>
+      </w:r>
+      <w:proofErr w:type="spellStart"/>
+      <w:r>
+        <w:rPr>
+          <w:rFonts w:hint="eastAsia"/>
+        </w:rPr>
+        <w:t>리스너</w:t>
+      </w:r>
+      <w:proofErr w:type="spellEnd"/>
+      <w:r>
+        <w:rPr>
+          <w:rFonts w:hint="eastAsia"/>
+        </w:rPr>
+        <w:t xml:space="preserve"> </w:t>
+      </w:r>
+      <w:proofErr w:type="spellStart"/>
+      <w:r>
+        <w:rPr>
+          <w:rFonts w:hint="eastAsia"/>
+        </w:rPr>
+        <w:t>실행후</w:t>
+      </w:r>
+      <w:proofErr w:type="spellEnd"/>
+      <w:r>
+        <w:rPr>
+          <w:rFonts w:hint="eastAsia"/>
+        </w:rPr>
+        <w:t xml:space="preserve"> </w:t>
+      </w:r>
+      <w:bookmarkStart w:id="0" w:name="_GoBack"/>
+      <w:bookmarkEnd w:id="0"/>
+      <w:r>
+        <w:rPr>
+          <w:rFonts w:hint="eastAsia"/>
+        </w:rPr>
+        <w:t>프로세스가 유지됨</w:t>
+      </w:r>
+    </w:p>
+    <w:p>
       <w:r>
         <w:rPr>
           <w:b/>
@@ -2351,6 +3288,7 @@
         </w:rPr>
         <w:t>‘</w:t>
       </w:r>
+      <w:proofErr w:type="spellStart"/>
       <w:r>
         <w:rPr>
           <w:rFonts w:hint="eastAsia"/>
@@ -2364,14 +3302,22 @@
           <w:b/>
           <w:bCs/>
         </w:rPr>
-        <w:t>ncaughtException’</w:t>
-      </w:r>
-      <w:r>
-        <w:rPr>
-          <w:rFonts w:hint="eastAsia"/>
+        <w:t>ncaughtException</w:t>
+      </w:r>
+      <w:proofErr w:type="spellEnd"/>
+      <w:r>
+        <w:rPr>
           <w:b/>
           <w:bCs/>
         </w:rPr>
+        <w:t>’</w:t>
+      </w:r>
+      <w:r>
+        <w:rPr>
+          <w:rFonts w:hint="eastAsia"/>
+          <w:b/>
+          <w:bCs/>
+        </w:rPr>
         <w:t xml:space="preserve">은 </w:t>
       </w:r>
       <w:r>
@@ -2380,8 +3326,236 @@
         </w:rPr>
         <w:t>이벤트는 최후의 수단으로 써야함</w:t>
       </w:r>
-      <w:bookmarkStart w:id="0" w:name="_GoBack"/>
-      <w:bookmarkEnd w:id="0"/>
+    </w:p>
+    <w:p/>
+    <w:p>
+      <w:pPr>
+        <w:pStyle w:val="a3"/>
+        <w:numPr>
+          <w:ilvl w:val="0"/>
+          <w:numId w:val="5"/>
+        </w:numPr>
+        <w:ind w:leftChars="0"/>
+      </w:pPr>
+      <w:r>
+        <w:t xml:space="preserve">“” </w:t>
+      </w:r>
+      <w:r>
+        <w:rPr>
+          <w:rFonts w:hint="eastAsia"/>
+        </w:rPr>
+        <w:t>o</w:t>
+      </w:r>
+      <w:r>
+        <w:t>r ‘’</w:t>
+      </w:r>
+      <w:r>
+        <w:rPr>
+          <w:rFonts w:hint="eastAsia"/>
+        </w:rPr>
+        <w:t xml:space="preserve"> 둘 중에 무엇을?</w:t>
+      </w:r>
+    </w:p>
+    <w:p>
+      <w:r>
+        <w:rPr>
+          <w:rFonts w:hint="eastAsia"/>
+        </w:rPr>
+        <w:t xml:space="preserve">사실상 </w:t>
+      </w:r>
+      <w:r>
+        <w:t>“</w:t>
+      </w:r>
+      <w:proofErr w:type="gramStart"/>
+      <w:r>
+        <w:t xml:space="preserve">” </w:t>
+      </w:r>
+      <w:r>
+        <w:rPr>
+          <w:rFonts w:hint="eastAsia"/>
+        </w:rPr>
+        <w:t>이나</w:t>
+      </w:r>
+      <w:proofErr w:type="gramEnd"/>
+      <w:r>
+        <w:rPr>
+          <w:rFonts w:hint="eastAsia"/>
+        </w:rPr>
+        <w:t xml:space="preserve"> </w:t>
+      </w:r>
+      <w:r>
+        <w:t xml:space="preserve">‘’ </w:t>
+      </w:r>
+      <w:r>
+        <w:rPr>
+          <w:rFonts w:hint="eastAsia"/>
+        </w:rPr>
+        <w:t xml:space="preserve">둘 중 아무거나 사용해도 상관은 없으나 </w:t>
+      </w:r>
+      <w:r>
+        <w:t>‘’</w:t>
+      </w:r>
+      <w:r>
+        <w:rPr>
+          <w:rFonts w:hint="eastAsia"/>
+        </w:rPr>
+        <w:t>을 선호한다</w:t>
+      </w:r>
+    </w:p>
+    <w:p>
+      <w:pPr>
+        <w:rPr>
+          <w:rFonts w:hint="eastAsia"/>
+        </w:rPr>
+      </w:pPr>
+      <w:r>
+        <w:t>“</w:t>
+      </w:r>
+      <w:r>
+        <w:rPr>
+          <w:rFonts w:hint="eastAsia"/>
+        </w:rPr>
+        <w:t>e</w:t>
+      </w:r>
+      <w:r>
+        <w:t xml:space="preserve">mpty” === ‘empty2’ </w:t>
+      </w:r>
+      <w:r>
+        <w:rPr>
+          <w:rFonts w:hint="eastAsia"/>
+        </w:rPr>
+        <w:t>이다</w:t>
+      </w:r>
+      <w:r>
+        <w:t>.</w:t>
+      </w:r>
+    </w:p>
+    <w:p>
+      <w:r>
+        <w:rPr>
+          <w:rFonts w:hint="eastAsia"/>
+        </w:rPr>
+        <w:t>보</w:t>
+      </w:r>
+      <w:r>
+        <w:rPr>
+          <w:rFonts w:hint="eastAsia"/>
+        </w:rPr>
+        <w:t>통 작은 따옴표</w:t>
+      </w:r>
+      <w:r>
+        <w:t>(‘)</w:t>
+      </w:r>
+      <w:r>
+        <w:rPr>
+          <w:rFonts w:hint="eastAsia"/>
+        </w:rPr>
+        <w:t xml:space="preserve">를 쓰나 </w:t>
+      </w:r>
+      <w:r>
+        <w:rPr>
+          <w:rFonts w:hint="eastAsia"/>
+          <w:b/>
+          <w:bCs/>
+        </w:rPr>
+        <w:t>문자열</w:t>
+      </w:r>
+      <w:r>
+        <w:rPr>
+          <w:rFonts w:hint="eastAsia"/>
+          <w:b/>
+          <w:bCs/>
+        </w:rPr>
+        <w:t xml:space="preserve"> </w:t>
+      </w:r>
+      <w:proofErr w:type="spellStart"/>
+      <w:r>
+        <w:rPr>
+          <w:rFonts w:hint="eastAsia"/>
+          <w:b/>
+          <w:bCs/>
+        </w:rPr>
+        <w:t>리터럴을</w:t>
+      </w:r>
+      <w:proofErr w:type="spellEnd"/>
+      <w:r>
+        <w:rPr>
+          <w:rFonts w:hint="eastAsia"/>
+          <w:b/>
+          <w:bCs/>
+        </w:rPr>
+        <w:t xml:space="preserve"> 만들기 위해 </w:t>
+      </w:r>
+      <w:r>
+        <w:rPr>
+          <w:rFonts w:hint="eastAsia"/>
+        </w:rPr>
+        <w:t>큰 따옴표</w:t>
+      </w:r>
+      <w:r>
+        <w:t>(“)</w:t>
+      </w:r>
+      <w:r>
+        <w:rPr>
+          <w:rFonts w:hint="eastAsia"/>
+        </w:rPr>
+        <w:t>를 사용한다.</w:t>
+      </w:r>
+    </w:p>
+    <w:p>
+      <w:pPr>
+        <w:rPr>
+          <w:rFonts w:hint="eastAsia"/>
+        </w:rPr>
+      </w:pPr>
+      <w:r>
+        <w:rPr>
+          <w:rFonts w:hint="eastAsia"/>
+          <w:b/>
+          <w:bCs/>
+        </w:rPr>
+        <w:t xml:space="preserve">단 예외적으로 </w:t>
+      </w:r>
+      <w:r>
+        <w:rPr>
+          <w:b/>
+          <w:bCs/>
+        </w:rPr>
+        <w:t>JSON</w:t>
+      </w:r>
+      <w:r>
+        <w:rPr>
+          <w:rFonts w:hint="eastAsia"/>
+          <w:b/>
+          <w:bCs/>
+        </w:rPr>
+        <w:t>은 큰따옴표</w:t>
+      </w:r>
+      <w:r>
+        <w:rPr>
+          <w:b/>
+          <w:bCs/>
+        </w:rPr>
+        <w:t>(“)</w:t>
+      </w:r>
+      <w:r>
+        <w:rPr>
+          <w:rFonts w:hint="eastAsia"/>
+          <w:b/>
+          <w:bCs/>
+        </w:rPr>
+        <w:t xml:space="preserve">만 허용함을 </w:t>
+      </w:r>
+      <w:proofErr w:type="spellStart"/>
+      <w:r>
+        <w:rPr>
+          <w:rFonts w:hint="eastAsia"/>
+          <w:b/>
+          <w:bCs/>
+        </w:rPr>
+        <w:t>잊지마라</w:t>
+      </w:r>
+      <w:proofErr w:type="spellEnd"/>
     </w:p>
     <w:p>
       <w:pPr>
@@ -2400,6 +3574,56 @@
 </w:document>
 </file>
 
+<file path=word/endnotes.xml><?xml version="1.0" encoding="utf-8"?>
+<w:endnotes xmlns:wpc="http://schemas.microsoft.com/office/word/2010/wordprocessingCanvas" xmlns:cx="http://schemas.microsoft.com/office/drawing/2014/chartex" xmlns:cx1="http://schemas.microsoft.com/office/drawing/2015/9/8/chartex" xmlns:cx2="http://schemas.microsoft.com/office/drawing/2015/10/21/chartex" xmlns:cx3="http://schemas.microsoft.com/office/drawing/2016/5/9/chartex" xmlns:cx4="http://schemas.microsoft.com/office/drawing/2016/5/10/chartex" xmlns:cx5="http://schemas.microsoft.com/office/drawing/2016/5/11/chartex" xmlns:cx6="http://schemas.microsoft.com/office/drawing/2016/5/12/chartex" xmlns:cx7="http://schemas.microsoft.com/office/drawing/2016/5/13/chartex" xmlns:cx8="http://schemas.microsoft.com/office/drawing/2016/5/14/chartex" xmlns:mc="http://schemas.openxmlformats.org/markup-compatibility/2006" xmlns:aink="http://schemas.microsoft.com/office/drawing/2016/ink" xmlns:am3d="http://schemas.microsoft.com/office/drawing/2017/model3d" xmlns:o="urn:schemas-microsoft-com:office:office" xmlns:r="http://schemas.openxmlformats.org/officeDocument/2006/relationships" xmlns:m="http://schemas.openxmlformats.org/officeDocument/2006/math" xmlns:v="urn:schemas-microsoft-com:vml" xmlns:wp14="http://schemas.microsoft.com/office/word/2010/wordprocessingDrawing" xmlns:wp="http://schemas.openxmlformats.org/drawingml/2006/wordprocessingDrawing" xmlns:w10="urn:schemas-microsoft-com:office:word" xmlns:w="http://schemas.openxmlformats.org/wordprocessingml/2006/main" xmlns:w14="http://schemas.microsoft.com/office/word/2010/wordml" xmlns:w15="http://schemas.microsoft.com/office/word/2012/wordml" xmlns:w16cid="http://schemas.microsoft.com/office/word/2016/wordml/cid" xmlns:w16se="http://schemas.microsoft.com/office/word/2015/wordml/symex" xmlns:wpg="http://schemas.microsoft.com/office/word/2010/wordprocessingGroup" xmlns:wpi="http://schemas.microsoft.com/office/word/2010/wordprocessingInk" xmlns:wne="http://schemas.microsoft.com/office/word/2006/wordml" xmlns:wps="http://schemas.microsoft.com/office/word/2010/wordprocessingShape" mc:Ignorable="w14 w15 w16se w16cid wp14">
+  <w:endnote w:type="separator" w:id="-1">
+    <w:p>
+      <w:pPr>
+        <w:spacing w:after="0" w:line="240" w:lineRule="auto"/>
+      </w:pPr>
+      <w:r>
+        <w:separator/>
+      </w:r>
+    </w:p>
+  </w:endnote>
+  <w:endnote w:type="continuationSeparator" w:id="0">
+    <w:p>
+      <w:pPr>
+        <w:spacing w:after="0" w:line="240" w:lineRule="auto"/>
+      </w:pPr>
+      <w:r>
+        <w:continuationSeparator/>
+      </w:r>
+    </w:p>
+  </w:endnote>
+</w:endnotes>
+</file>
+
+<file path=word/footnotes.xml><?xml version="1.0" encoding="utf-8"?>
+<w:footnotes xmlns:wpc="http://schemas.microsoft.com/office/word/2010/wordprocessingCanvas" xmlns:cx="http://schemas.microsoft.com/office/drawing/2014/chartex" xmlns:cx1="http://schemas.microsoft.com/office/drawing/2015/9/8/chartex" xmlns:cx2="http://schemas.microsoft.com/office/drawing/2015/10/21/chartex" xmlns:cx3="http://schemas.microsoft.com/office/drawing/2016/5/9/chartex" xmlns:cx4="http://schemas.microsoft.com/office/drawing/2016/5/10/chartex" xmlns:cx5="http://schemas.microsoft.com/office/drawing/2016/5/11/chartex" xmlns:cx6="http://schemas.microsoft.com/office/drawing/2016/5/12/chartex" xmlns:cx7="http://schemas.microsoft.com/office/drawing/2016/5/13/chartex" xmlns:cx8="http://schemas.microsoft.com/office/drawing/2016/5/14/chartex" xmlns:mc="http://schemas.openxmlformats.org/markup-compatibility/2006" xmlns:aink="http://schemas.microsoft.com/office/drawing/2016/ink" xmlns:am3d="http://schemas.microsoft.com/office/drawing/2017/model3d" xmlns:o="urn:schemas-microsoft-com:office:office" xmlns:r="http://schemas.openxmlformats.org/officeDocument/2006/relationships" xmlns:m="http://schemas.openxmlformats.org/officeDocument/2006/math" xmlns:v="urn:schemas-microsoft-com:vml" xmlns:wp14="http://schemas.microsoft.com/office/word/2010/wordprocessingDrawing" xmlns:wp="http://schemas.openxmlformats.org/drawingml/2006/wordprocessingDrawing" xmlns:w10="urn:schemas-microsoft-com:office:word" xmlns:w="http://schemas.openxmlformats.org/wordprocessingml/2006/main" xmlns:w14="http://schemas.microsoft.com/office/word/2010/wordml" xmlns:w15="http://schemas.microsoft.com/office/word/2012/wordml" xmlns:w16cid="http://schemas.microsoft.com/office/word/2016/wordml/cid" xmlns:w16se="http://schemas.microsoft.com/office/word/2015/wordml/symex" xmlns:wpg="http://schemas.microsoft.com/office/word/2010/wordprocessingGroup" xmlns:wpi="http://schemas.microsoft.com/office/word/2010/wordprocessingInk" xmlns:wne="http://schemas.microsoft.com/office/word/2006/wordml" xmlns:wps="http://schemas.microsoft.com/office/word/2010/wordprocessingShape" mc:Ignorable="w14 w15 w16se w16cid wp14">
+  <w:footnote w:type="separator" w:id="-1">
+    <w:p>
+      <w:pPr>
+        <w:spacing w:after="0" w:line="240" w:lineRule="auto"/>
+      </w:pPr>
+      <w:r>
+        <w:separator/>
+      </w:r>
+    </w:p>
+  </w:footnote>
+  <w:footnote w:type="continuationSeparator" w:id="0">
+    <w:p>
+      <w:pPr>
+        <w:spacing w:after="0" w:line="240" w:lineRule="auto"/>
+      </w:pPr>
+      <w:r>
+        <w:continuationSeparator/>
+      </w:r>
+    </w:p>
+  </w:footnote>
+</w:footnotes>
+</file>
+
 <file path=word/numbering.xml><?xml version="1.0" encoding="utf-8"?>
 <w:numbering xmlns:wpc="http://schemas.microsoft.com/office/word/2010/wordprocessingCanvas" xmlns:cx="http://schemas.microsoft.com/office/drawing/2014/chartex" xmlns:cx1="http://schemas.microsoft.com/office/drawing/2015/9/8/chartex" xmlns:cx2="http://schemas.microsoft.com/office/drawing/2015/10/21/chartex" xmlns:cx3="http://schemas.microsoft.com/office/drawing/2016/5/9/chartex" xmlns:cx4="http://schemas.microsoft.com/office/drawing/2016/5/10/chartex" xmlns:cx5="http://schemas.microsoft.com/office/drawing/2016/5/11/chartex" xmlns:cx6="http://schemas.microsoft.com/office/drawing/2016/5/12/chartex" xmlns:cx7="http://schemas.microsoft.com/office/drawing/2016/5/13/chartex" xmlns:cx8="http://schemas.microsoft.com/office/drawing/2016/5/14/chartex" xmlns:mc="http://schemas.openxmlformats.org/markup-compatibility/2006" xmlns:aink="http://schemas.microsoft.com/office/drawing/2016/ink" xmlns:am3d="http://schemas.microsoft.com/office/drawing/2017/model3d" xmlns:o="urn:schemas-microsoft-com:office:office" xmlns:r="http://schemas.openxmlformats.org/officeDocument/2006/relationships" xmlns:m="http://schemas.openxmlformats.org/officeDocument/2006/math" xmlns:v="urn:schemas-microsoft-com:vml" xmlns:wp14="http://schemas.microsoft.com/office/word/2010/wordprocessingDrawing" xmlns:wp="http://schemas.openxmlformats.org/drawingml/2006/wordprocessingDrawing" xmlns:w10="urn:schemas-microsoft-com:office:word" xmlns:w="http://schemas.openxmlformats.org/wordprocessingml/2006/main" xmlns:w14="http://schemas.microsoft.com/office/word/2010/wordml" xmlns:w15="http://schemas.microsoft.com/office/word/2012/wordml" xmlns:w16cid="http://schemas.microsoft.com/office/word/2016/wordml/cid" xmlns:w16se="http://schemas.microsoft.com/office/word/2015/wordml/symex" xmlns:wpg="http://schemas.microsoft.com/office/word/2010/wordprocessingGroup" xmlns:wpi="http://schemas.microsoft.com/office/word/2010/wordprocessingInk" xmlns:wne="http://schemas.microsoft.com/office/word/2006/wordml" xmlns:wps="http://schemas.microsoft.com/office/word/2010/wordprocessingShape" mc:Ignorable="w14 w15 w16se w16cid wp14">
   <w:abstractNum w:abstractNumId="0" w15:restartNumberingAfterBreak="0">
@@ -2631,7 +3855,7 @@
   <w:abstractNum w:abstractNumId="2" w15:restartNumberingAfterBreak="0">
     <w:nsid w:val="132D4C90"/>
     <w:multiLevelType w:val="hybridMultilevel"/>
-    <w:tmpl w:val="BCBE6014"/>
+    <w:tmpl w:val="EB6061CC"/>
     <w:lvl w:ilvl="0" w:tplc="04090003">
       <w:start w:val="1"/>
       <w:numFmt w:val="bullet"/>
@@ -4334,6 +5558,7 @@
   <w:style w:type="character" w:default="1" w:styleId="a0">
     <w:name w:val="Default Paragraph Font"/>
     <w:uiPriority w:val="1"/>
+    <w:semiHidden/>
     <w:unhideWhenUsed/>
   </w:style>
   <w:style w:type="table" w:default="1" w:styleId="a1">
@@ -4477,6 +5702,50 @@
     <w:uiPriority w:val="99"/>
     <w:semiHidden/>
     <w:rsid w:val="00776C84"/>
+  </w:style>
+  <w:style w:type="paragraph" w:styleId="a5">
+    <w:name w:val="header"/>
+    <w:basedOn w:val="a"/>
+    <w:link w:val="Char0"/>
+    <w:uiPriority w:val="99"/>
+    <w:unhideWhenUsed/>
+    <w:rsid w:val="00E01D02"/>
+    <w:pPr>
+      <w:tabs>
+        <w:tab w:val="center" w:pos="4513"/>
+        <w:tab w:val="right" w:pos="9026"/>
+      </w:tabs>
+      <w:snapToGrid w:val="0"/>
+    </w:pPr>
+  </w:style>
+  <w:style w:type="character" w:customStyle="1" w:styleId="Char0">
+    <w:name w:val="머리글 Char"/>
+    <w:basedOn w:val="a0"/>
+    <w:link w:val="a5"/>
+    <w:uiPriority w:val="99"/>
+    <w:rsid w:val="00E01D02"/>
+  </w:style>
+  <w:style w:type="paragraph" w:styleId="a6">
+    <w:name w:val="footer"/>
+    <w:basedOn w:val="a"/>
+    <w:link w:val="Char1"/>
+    <w:uiPriority w:val="99"/>
+    <w:unhideWhenUsed/>
+    <w:rsid w:val="00E01D02"/>
+    <w:pPr>
+      <w:tabs>
+        <w:tab w:val="center" w:pos="4513"/>
+        <w:tab w:val="right" w:pos="9026"/>
+      </w:tabs>
+      <w:snapToGrid w:val="0"/>
+    </w:pPr>
+  </w:style>
+  <w:style w:type="character" w:customStyle="1" w:styleId="Char1">
+    <w:name w:val="바닥글 Char"/>
+    <w:basedOn w:val="a0"/>
+    <w:link w:val="a6"/>
+    <w:uiPriority w:val="99"/>
+    <w:rsid w:val="00E01D02"/>
   </w:style>
 </w:styles>
 </file>
@@ -4781,7 +6050,7 @@
 </file>
 
 <file path=customXml/itemProps1.xml><?xml version="1.0" encoding="utf-8"?>
-<ds:datastoreItem xmlns:ds="http://schemas.openxmlformats.org/officeDocument/2006/customXml" ds:itemID="{EFDA50A2-1DA4-4C06-8F02-1249E67C93EA}">
+<ds:datastoreItem xmlns:ds="http://schemas.openxmlformats.org/officeDocument/2006/customXml" ds:itemID="{047B26ED-3B4E-40AC-B7BF-58AA29B8EF24}">
   <ds:schemaRefs>
     <ds:schemaRef ds:uri="http://schemas.openxmlformats.org/officeDocument/2006/bibliography"/>
   </ds:schemaRefs>

--- a/NodeJSTextBook.docx
+++ b/NodeJSTextBook.docx
@@ -1,6 +1,6 @@
 
 <file path=word/document.xml><?xml version="1.0" encoding="utf-8"?>
-<w:document xmlns:wpc="http://schemas.microsoft.com/office/word/2010/wordprocessingCanvas" xmlns:cx="http://schemas.microsoft.com/office/drawing/2014/chartex" xmlns:cx1="http://schemas.microsoft.com/office/drawing/2015/9/8/chartex" xmlns:cx2="http://schemas.microsoft.com/office/drawing/2015/10/21/chartex" xmlns:cx3="http://schemas.microsoft.com/office/drawing/2016/5/9/chartex" xmlns:cx4="http://schemas.microsoft.com/office/drawing/2016/5/10/chartex" xmlns:cx5="http://schemas.microsoft.com/office/drawing/2016/5/11/chartex" xmlns:cx6="http://schemas.microsoft.com/office/drawing/2016/5/12/chartex" xmlns:cx7="http://schemas.microsoft.com/office/drawing/2016/5/13/chartex" xmlns:cx8="http://schemas.microsoft.com/office/drawing/2016/5/14/chartex" xmlns:mc="http://schemas.openxmlformats.org/markup-compatibility/2006" xmlns:aink="http://schemas.microsoft.com/office/drawing/2016/ink" xmlns:am3d="http://schemas.microsoft.com/office/drawing/2017/model3d" xmlns:o="urn:schemas-microsoft-com:office:office" xmlns:r="http://schemas.openxmlformats.org/officeDocument/2006/relationships" xmlns:m="http://schemas.openxmlformats.org/officeDocument/2006/math" xmlns:v="urn:schemas-microsoft-com:vml" xmlns:wp14="http://schemas.microsoft.com/office/word/2010/wordprocessingDrawing" xmlns:wp="http://schemas.openxmlformats.org/drawingml/2006/wordprocessingDrawing" xmlns:w10="urn:schemas-microsoft-com:office:word" xmlns:w="http://schemas.openxmlformats.org/wordprocessingml/2006/main" xmlns:w14="http://schemas.microsoft.com/office/word/2010/wordml" xmlns:w15="http://schemas.microsoft.com/office/word/2012/wordml" xmlns:w16cid="http://schemas.microsoft.com/office/word/2016/wordml/cid" xmlns:w16se="http://schemas.microsoft.com/office/word/2015/wordml/symex" xmlns:wpg="http://schemas.microsoft.com/office/word/2010/wordprocessingGroup" xmlns:wpi="http://schemas.microsoft.com/office/word/2010/wordprocessingInk" xmlns:wne="http://schemas.microsoft.com/office/word/2006/wordml" xmlns:wps="http://schemas.microsoft.com/office/word/2010/wordprocessingShape" mc:Ignorable="w14 w15 w16se w16cid wp14">
+<w:document xmlns:wpc="http://schemas.microsoft.com/office/word/2010/wordprocessingCanvas" xmlns:cx="http://schemas.microsoft.com/office/drawing/2014/chartex" xmlns:cx1="http://schemas.microsoft.com/office/drawing/2015/9/8/chartex" xmlns:cx2="http://schemas.microsoft.com/office/drawing/2015/10/21/chartex" xmlns:cx3="http://schemas.microsoft.com/office/drawing/2016/5/9/chartex" xmlns:cx4="http://schemas.microsoft.com/office/drawing/2016/5/10/chartex" xmlns:cx5="http://schemas.microsoft.com/office/drawing/2016/5/11/chartex" xmlns:cx6="http://schemas.microsoft.com/office/drawing/2016/5/12/chartex" xmlns:cx7="http://schemas.microsoft.com/office/drawing/2016/5/13/chartex" xmlns:cx8="http://schemas.microsoft.com/office/drawing/2016/5/14/chartex" xmlns:mc="http://schemas.openxmlformats.org/markup-compatibility/2006" xmlns:aink="http://schemas.microsoft.com/office/drawing/2016/ink" xmlns:am3d="http://schemas.microsoft.com/office/drawing/2017/model3d" xmlns:o="urn:schemas-microsoft-com:office:office" xmlns:r="http://schemas.openxmlformats.org/officeDocument/2006/relationships" xmlns:m="http://schemas.openxmlformats.org/officeDocument/2006/math" xmlns:v="urn:schemas-microsoft-com:vml" xmlns:wp14="http://schemas.microsoft.com/office/word/2010/wordprocessingDrawing" xmlns:wp="http://schemas.openxmlformats.org/drawingml/2006/wordprocessingDrawing" xmlns:w10="urn:schemas-microsoft-com:office:word" xmlns:w="http://schemas.openxmlformats.org/wordprocessingml/2006/main" xmlns:w14="http://schemas.microsoft.com/office/word/2010/wordml" xmlns:w15="http://schemas.microsoft.com/office/word/2012/wordml" xmlns:w16cex="http://schemas.microsoft.com/office/word/2018/wordml/cex" xmlns:w16cid="http://schemas.microsoft.com/office/word/2016/wordml/cid" xmlns:w16="http://schemas.microsoft.com/office/word/2018/wordml" xmlns:w16se="http://schemas.microsoft.com/office/word/2015/wordml/symex" xmlns:wpg="http://schemas.microsoft.com/office/word/2010/wordprocessingGroup" xmlns:wpi="http://schemas.microsoft.com/office/word/2010/wordprocessingInk" xmlns:wne="http://schemas.microsoft.com/office/word/2006/wordml" xmlns:wps="http://schemas.microsoft.com/office/word/2010/wordprocessingShape" mc:Ignorable="w14 w15 w16se w16cid w16 w16cex wp14">
   <w:body>
     <w:p>
       <w:pPr>
@@ -3269,15 +3269,7 @@
         <w:rPr>
           <w:rFonts w:hint="eastAsia"/>
         </w:rPr>
-        <w:t xml:space="preserve"> </w:t>
-      </w:r>
-      <w:bookmarkStart w:id="0" w:name="_GoBack"/>
-      <w:bookmarkEnd w:id="0"/>
-      <w:r>
-        <w:rPr>
-          <w:rFonts w:hint="eastAsia"/>
-        </w:rPr>
-        <w:t>프로세스가 유지됨</w:t>
+        <w:t xml:space="preserve"> 프로세스가 유지됨</w:t>
       </w:r>
     </w:p>
     <w:p>
@@ -3403,11 +3395,6 @@
       </w:r>
     </w:p>
     <w:p>
-      <w:pPr>
-        <w:rPr>
-          <w:rFonts w:hint="eastAsia"/>
-        </w:rPr>
-      </w:pPr>
       <w:r>
         <w:t>“</w:t>
       </w:r>
@@ -3503,11 +3490,6 @@
       </w:r>
     </w:p>
     <w:p>
-      <w:pPr>
-        <w:rPr>
-          <w:rFonts w:hint="eastAsia"/>
-        </w:rPr>
-      </w:pPr>
       <w:r>
         <w:rPr>
           <w:rFonts w:hint="eastAsia"/>
@@ -3557,6 +3539,595 @@
       </w:r>
       <w:proofErr w:type="spellEnd"/>
     </w:p>
+    <w:p/>
+    <w:p>
+      <w:pPr>
+        <w:pStyle w:val="a3"/>
+        <w:numPr>
+          <w:ilvl w:val="0"/>
+          <w:numId w:val="5"/>
+        </w:numPr>
+        <w:ind w:leftChars="0"/>
+      </w:pPr>
+      <w:r>
+        <w:t>cluster</w:t>
+      </w:r>
+    </w:p>
+    <w:p>
+      <w:r>
+        <w:rPr>
+          <w:rFonts w:hint="eastAsia"/>
+        </w:rPr>
+        <w:t>c</w:t>
+      </w:r>
+      <w:r>
+        <w:t xml:space="preserve">luster </w:t>
+      </w:r>
+      <w:r>
+        <w:rPr>
+          <w:rFonts w:hint="eastAsia"/>
+        </w:rPr>
+        <w:t xml:space="preserve">모듈은 </w:t>
+      </w:r>
+      <w:proofErr w:type="spellStart"/>
+      <w:r>
+        <w:rPr>
+          <w:rFonts w:hint="eastAsia"/>
+        </w:rPr>
+        <w:t>싱글스레드인</w:t>
+      </w:r>
+      <w:proofErr w:type="spellEnd"/>
+      <w:r>
+        <w:rPr>
+          <w:rFonts w:hint="eastAsia"/>
+        </w:rPr>
+        <w:t xml:space="preserve"> 노드가 </w:t>
+      </w:r>
+      <w:r>
+        <w:t xml:space="preserve">CPU </w:t>
+      </w:r>
+      <w:r>
+        <w:rPr>
+          <w:rFonts w:hint="eastAsia"/>
+        </w:rPr>
+        <w:t>코어를 모두 사용할 수 있게 해주는 모듈</w:t>
+      </w:r>
+    </w:p>
+    <w:p>
+      <w:r>
+        <w:rPr>
+          <w:rFonts w:hint="eastAsia"/>
+        </w:rPr>
+        <w:t>포트를 공유하는 노드 프로세스를 여러 개 두어 병렬로 실행된 서버의 개수만큼</w:t>
+      </w:r>
+      <w:r>
+        <w:t xml:space="preserve"> </w:t>
+      </w:r>
+      <w:r>
+        <w:rPr>
+          <w:rFonts w:hint="eastAsia"/>
+        </w:rPr>
+        <w:t>분사 요청을 할 수가 있다</w:t>
+      </w:r>
+      <w:r>
+        <w:t>.</w:t>
+      </w:r>
+    </w:p>
+    <w:p>
+      <w:r>
+        <w:rPr>
+          <w:rFonts w:hint="eastAsia"/>
+          <w:b/>
+          <w:bCs/>
+        </w:rPr>
+        <w:t>세션 공유불가능</w:t>
+      </w:r>
+      <w:r>
+        <w:rPr>
+          <w:b/>
+          <w:bCs/>
+        </w:rPr>
+        <w:t>(</w:t>
+      </w:r>
+      <w:r>
+        <w:rPr>
+          <w:rFonts w:hint="eastAsia"/>
+          <w:b/>
+          <w:bCs/>
+        </w:rPr>
+        <w:t xml:space="preserve">당연히 </w:t>
+      </w:r>
+      <w:proofErr w:type="spellStart"/>
+      <w:r>
+        <w:rPr>
+          <w:rFonts w:hint="eastAsia"/>
+          <w:b/>
+          <w:bCs/>
+        </w:rPr>
+        <w:t>싱글스래드이므로</w:t>
+      </w:r>
+      <w:proofErr w:type="spellEnd"/>
+      <w:r>
+        <w:rPr>
+          <w:b/>
+          <w:bCs/>
+        </w:rPr>
+        <w:t>)</w:t>
+      </w:r>
+      <w:r>
+        <w:t xml:space="preserve"> -&gt; </w:t>
+      </w:r>
+      <w:r>
+        <w:rPr>
+          <w:rFonts w:hint="eastAsia"/>
+        </w:rPr>
+        <w:t>R</w:t>
+      </w:r>
+      <w:r>
+        <w:t xml:space="preserve">edis </w:t>
+      </w:r>
+      <w:r>
+        <w:rPr>
+          <w:rFonts w:hint="eastAsia"/>
+        </w:rPr>
+        <w:t>도입으로 해결가능</w:t>
+      </w:r>
+    </w:p>
+    <w:p>
+      <w:pPr>
+        <w:pStyle w:val="a3"/>
+        <w:numPr>
+          <w:ilvl w:val="0"/>
+          <w:numId w:val="5"/>
+        </w:numPr>
+        <w:ind w:leftChars="0"/>
+      </w:pPr>
+      <w:proofErr w:type="spellStart"/>
+      <w:r>
+        <w:rPr>
+          <w:rFonts w:hint="eastAsia"/>
+        </w:rPr>
+        <w:t>n</w:t>
+      </w:r>
+      <w:r>
+        <w:t>pm</w:t>
+      </w:r>
+      <w:proofErr w:type="spellEnd"/>
+    </w:p>
+    <w:p>
+      <w:r>
+        <w:t>Node Package Manager</w:t>
+      </w:r>
+      <w:r>
+        <w:rPr>
+          <w:rFonts w:hint="eastAsia"/>
+        </w:rPr>
+        <w:t>의 약자</w:t>
+      </w:r>
+    </w:p>
+    <w:p>
+      <w:r>
+        <w:rPr>
+          <w:rFonts w:hint="eastAsia"/>
+        </w:rPr>
+        <w:t xml:space="preserve">대부분의 자바스크립트 프로그램은 패키지라는 이름으로 </w:t>
+      </w:r>
+      <w:proofErr w:type="spellStart"/>
+      <w:r>
+        <w:t>npm</w:t>
+      </w:r>
+      <w:proofErr w:type="spellEnd"/>
+      <w:r>
+        <w:rPr>
+          <w:rFonts w:hint="eastAsia"/>
+        </w:rPr>
+        <w:t xml:space="preserve">에 </w:t>
+      </w:r>
+      <w:proofErr w:type="spellStart"/>
+      <w:r>
+        <w:rPr>
+          <w:rFonts w:hint="eastAsia"/>
+        </w:rPr>
+        <w:t>등록되어있다</w:t>
+      </w:r>
+      <w:proofErr w:type="spellEnd"/>
+      <w:r>
+        <w:t>.</w:t>
+      </w:r>
+    </w:p>
+    <w:p>
+      <w:proofErr w:type="spellStart"/>
+      <w:r>
+        <w:rPr>
+          <w:rFonts w:hint="eastAsia"/>
+        </w:rPr>
+        <w:t>n</w:t>
+      </w:r>
+      <w:r>
+        <w:t>pm</w:t>
+      </w:r>
+      <w:proofErr w:type="spellEnd"/>
+      <w:r>
+        <w:rPr>
+          <w:rFonts w:hint="eastAsia"/>
+        </w:rPr>
+        <w:t xml:space="preserve">에 </w:t>
+      </w:r>
+      <w:proofErr w:type="spellStart"/>
+      <w:r>
+        <w:rPr>
+          <w:rFonts w:hint="eastAsia"/>
+        </w:rPr>
+        <w:t>업로드된</w:t>
+      </w:r>
+      <w:proofErr w:type="spellEnd"/>
+      <w:r>
+        <w:rPr>
+          <w:rFonts w:hint="eastAsia"/>
+        </w:rPr>
+        <w:t xml:space="preserve"> 노드 모듈은 </w:t>
+      </w:r>
+      <w:r>
+        <w:rPr>
+          <w:rFonts w:hint="eastAsia"/>
+          <w:b/>
+          <w:bCs/>
+        </w:rPr>
+        <w:t>패키지</w:t>
+      </w:r>
+      <w:r>
+        <w:rPr>
+          <w:rFonts w:hint="eastAsia"/>
+        </w:rPr>
+        <w:t>라 부른다</w:t>
+      </w:r>
+    </w:p>
+    <w:p>
+      <w:proofErr w:type="spellStart"/>
+      <w:r>
+        <w:t>npm</w:t>
+      </w:r>
+      <w:proofErr w:type="spellEnd"/>
+      <w:r>
+        <w:t xml:space="preserve"> </w:t>
+      </w:r>
+      <w:proofErr w:type="spellStart"/>
+      <w:proofErr w:type="gramStart"/>
+      <w:r>
+        <w:t>init</w:t>
+      </w:r>
+      <w:proofErr w:type="spellEnd"/>
+      <w:r>
+        <w:t xml:space="preserve"> </w:t>
+      </w:r>
+      <w:proofErr w:type="spellStart"/>
+      <w:r>
+        <w:rPr>
+          <w:rFonts w:hint="eastAsia"/>
+        </w:rPr>
+        <w:t>으로</w:t>
+      </w:r>
+      <w:proofErr w:type="spellEnd"/>
+      <w:proofErr w:type="gramEnd"/>
+      <w:r>
+        <w:rPr>
+          <w:rFonts w:hint="eastAsia"/>
+        </w:rPr>
+        <w:t xml:space="preserve"> 초기화가 가능하다</w:t>
+      </w:r>
+      <w:r>
+        <w:t>.</w:t>
+      </w:r>
+    </w:p>
+    <w:p>
+      <w:r>
+        <w:t xml:space="preserve">package </w:t>
+      </w:r>
+      <w:proofErr w:type="gramStart"/>
+      <w:r>
+        <w:t>name :</w:t>
+      </w:r>
+      <w:proofErr w:type="gramEnd"/>
+      <w:r>
+        <w:t xml:space="preserve"> </w:t>
+      </w:r>
+      <w:r>
+        <w:rPr>
+          <w:rFonts w:hint="eastAsia"/>
+        </w:rPr>
+        <w:t>패키지의 이름</w:t>
+      </w:r>
+      <w:r>
+        <w:t xml:space="preserve">, </w:t>
+      </w:r>
+      <w:proofErr w:type="spellStart"/>
+      <w:r>
+        <w:t>package.json</w:t>
+      </w:r>
+      <w:proofErr w:type="spellEnd"/>
+      <w:r>
+        <w:t xml:space="preserve"> name</w:t>
+      </w:r>
+      <w:r>
+        <w:rPr>
+          <w:rFonts w:hint="eastAsia"/>
+        </w:rPr>
+        <w:t>속성에 저장</w:t>
+      </w:r>
+    </w:p>
+    <w:p>
+      <w:r>
+        <w:rPr>
+          <w:rFonts w:hint="eastAsia"/>
+        </w:rPr>
+        <w:t>v</w:t>
+      </w:r>
+      <w:r>
+        <w:t xml:space="preserve">ersion: </w:t>
+      </w:r>
+      <w:r>
+        <w:rPr>
+          <w:rFonts w:hint="eastAsia"/>
+        </w:rPr>
+        <w:t>패키지의 버전입니다.</w:t>
+      </w:r>
+      <w:r>
+        <w:t xml:space="preserve"> </w:t>
+      </w:r>
+      <w:proofErr w:type="spellStart"/>
+      <w:r>
+        <w:t>npm</w:t>
+      </w:r>
+      <w:proofErr w:type="spellEnd"/>
+      <w:r>
+        <w:rPr>
+          <w:rFonts w:hint="eastAsia"/>
+        </w:rPr>
+        <w:t>의 버전은 엄격하게 관리됨</w:t>
+      </w:r>
+    </w:p>
+    <w:p>
+      <w:r>
+        <w:rPr>
+          <w:rFonts w:hint="eastAsia"/>
+        </w:rPr>
+        <w:lastRenderedPageBreak/>
+        <w:t>e</w:t>
+      </w:r>
+      <w:r>
+        <w:t xml:space="preserve">ntry </w:t>
+      </w:r>
+      <w:proofErr w:type="gramStart"/>
+      <w:r>
+        <w:t>point :</w:t>
+      </w:r>
+      <w:proofErr w:type="gramEnd"/>
+      <w:r>
+        <w:t xml:space="preserve"> </w:t>
+      </w:r>
+      <w:r>
+        <w:rPr>
+          <w:rFonts w:hint="eastAsia"/>
+        </w:rPr>
+        <w:t xml:space="preserve">자바스크립트의 실행파일 </w:t>
+      </w:r>
+      <w:proofErr w:type="spellStart"/>
+      <w:r>
+        <w:rPr>
+          <w:rFonts w:hint="eastAsia"/>
+        </w:rPr>
+        <w:t>진입점</w:t>
+      </w:r>
+      <w:proofErr w:type="spellEnd"/>
+      <w:r>
+        <w:t xml:space="preserve">, </w:t>
+      </w:r>
+      <w:r>
+        <w:rPr>
+          <w:rFonts w:hint="eastAsia"/>
+        </w:rPr>
+        <w:t xml:space="preserve">보통 마지막으로 </w:t>
+      </w:r>
+      <w:proofErr w:type="spellStart"/>
+      <w:r>
+        <w:rPr>
+          <w:rFonts w:hint="eastAsia"/>
+        </w:rPr>
+        <w:t>m</w:t>
+      </w:r>
+      <w:r>
+        <w:t>odule.exports</w:t>
+      </w:r>
+      <w:proofErr w:type="spellEnd"/>
+      <w:r>
+        <w:t xml:space="preserve"> </w:t>
+      </w:r>
+      <w:r>
+        <w:rPr>
+          <w:rFonts w:hint="eastAsia"/>
+        </w:rPr>
+        <w:t>하는 파일을 지정</w:t>
+      </w:r>
+      <w:r>
+        <w:t xml:space="preserve">, </w:t>
+      </w:r>
+      <w:proofErr w:type="spellStart"/>
+      <w:r>
+        <w:t>packag</w:t>
+      </w:r>
+      <w:r>
+        <w:rPr>
+          <w:rFonts w:hint="eastAsia"/>
+        </w:rPr>
+        <w:t>e</w:t>
+      </w:r>
+      <w:r>
+        <w:t>.json</w:t>
+      </w:r>
+      <w:proofErr w:type="spellEnd"/>
+      <w:r>
+        <w:t xml:space="preserve"> main </w:t>
+      </w:r>
+      <w:r>
+        <w:rPr>
+          <w:rFonts w:hint="eastAsia"/>
+        </w:rPr>
+        <w:t>속성에 둠</w:t>
+      </w:r>
+    </w:p>
+    <w:p>
+      <w:r>
+        <w:t xml:space="preserve">test </w:t>
+      </w:r>
+      <w:proofErr w:type="gramStart"/>
+      <w:r>
+        <w:t>command :</w:t>
+      </w:r>
+      <w:proofErr w:type="gramEnd"/>
+      <w:r>
+        <w:t xml:space="preserve"> </w:t>
+      </w:r>
+      <w:r>
+        <w:rPr>
+          <w:rFonts w:hint="eastAsia"/>
+        </w:rPr>
+        <w:t>코드를 테스트할 때 입력할 명령어를 의미</w:t>
+      </w:r>
+      <w:r>
+        <w:t xml:space="preserve">. </w:t>
+      </w:r>
+      <w:proofErr w:type="spellStart"/>
+      <w:proofErr w:type="gramStart"/>
+      <w:r>
+        <w:t>package.jsopn</w:t>
+      </w:r>
+      <w:proofErr w:type="spellEnd"/>
+      <w:proofErr w:type="gramEnd"/>
+      <w:r>
+        <w:t xml:space="preserve"> scripts </w:t>
+      </w:r>
+      <w:r>
+        <w:rPr>
+          <w:rFonts w:hint="eastAsia"/>
+        </w:rPr>
+        <w:t xml:space="preserve">속성 안의 </w:t>
+      </w:r>
+      <w:r>
+        <w:t xml:space="preserve">test </w:t>
+      </w:r>
+      <w:r>
+        <w:rPr>
+          <w:rFonts w:hint="eastAsia"/>
+        </w:rPr>
+        <w:t>속성에 저장</w:t>
+      </w:r>
+    </w:p>
+    <w:p>
+      <w:r>
+        <w:rPr>
+          <w:rFonts w:hint="eastAsia"/>
+        </w:rPr>
+        <w:t>g</w:t>
+      </w:r>
+      <w:r>
+        <w:t xml:space="preserve">it repository: </w:t>
+      </w:r>
+      <w:r>
+        <w:rPr>
+          <w:rFonts w:hint="eastAsia"/>
+        </w:rPr>
+        <w:t>저장해둔 깃 저장소 주소 사용</w:t>
+      </w:r>
+    </w:p>
+    <w:p>
+      <w:proofErr w:type="gramStart"/>
+      <w:r>
+        <w:rPr>
+          <w:rFonts w:hint="eastAsia"/>
+        </w:rPr>
+        <w:t>k</w:t>
+      </w:r>
+      <w:r>
+        <w:t>eywords :</w:t>
+      </w:r>
+      <w:proofErr w:type="gramEnd"/>
+      <w:r>
+        <w:t xml:space="preserve"> </w:t>
+      </w:r>
+      <w:r>
+        <w:rPr>
+          <w:rFonts w:hint="eastAsia"/>
+        </w:rPr>
+        <w:t xml:space="preserve">키워드는 </w:t>
+      </w:r>
+      <w:proofErr w:type="spellStart"/>
+      <w:r>
+        <w:t>npm</w:t>
+      </w:r>
+      <w:proofErr w:type="spellEnd"/>
+      <w:r>
+        <w:t xml:space="preserve"> </w:t>
+      </w:r>
+      <w:r>
+        <w:rPr>
+          <w:rFonts w:hint="eastAsia"/>
+        </w:rPr>
+        <w:t xml:space="preserve">공식홈페이지에서 패키지를 쉽게 </w:t>
+      </w:r>
+      <w:proofErr w:type="spellStart"/>
+      <w:r>
+        <w:rPr>
+          <w:rFonts w:hint="eastAsia"/>
+        </w:rPr>
+        <w:t>찾을수</w:t>
+      </w:r>
+      <w:proofErr w:type="spellEnd"/>
+      <w:r>
+        <w:rPr>
+          <w:rFonts w:hint="eastAsia"/>
+        </w:rPr>
+        <w:t xml:space="preserve"> </w:t>
+      </w:r>
+      <w:proofErr w:type="spellStart"/>
+      <w:r>
+        <w:rPr>
+          <w:rFonts w:hint="eastAsia"/>
+        </w:rPr>
+        <w:t>있게해줌</w:t>
+      </w:r>
+      <w:proofErr w:type="spellEnd"/>
+    </w:p>
+    <w:p>
+      <w:proofErr w:type="spellStart"/>
+      <w:r>
+        <w:rPr>
+          <w:rFonts w:hint="eastAsia"/>
+        </w:rPr>
+        <w:t>l</w:t>
+      </w:r>
+      <w:r>
+        <w:t>icnese</w:t>
+      </w:r>
+      <w:proofErr w:type="spellEnd"/>
+      <w:r>
+        <w:t xml:space="preserve">: </w:t>
+      </w:r>
+      <w:r>
+        <w:rPr>
+          <w:rFonts w:hint="eastAsia"/>
+        </w:rPr>
+        <w:t xml:space="preserve">해당 패키지의 라이선스를 </w:t>
+      </w:r>
+      <w:proofErr w:type="spellStart"/>
+      <w:r>
+        <w:rPr>
+          <w:rFonts w:hint="eastAsia"/>
+        </w:rPr>
+        <w:t>넣는공간</w:t>
+      </w:r>
+      <w:proofErr w:type="spellEnd"/>
+    </w:p>
+    <w:p/>
     <w:p>
       <w:pPr>
         <w:rPr>
@@ -3575,7 +4146,7 @@
 </file>
 
 <file path=word/endnotes.xml><?xml version="1.0" encoding="utf-8"?>
-<w:endnotes xmlns:wpc="http://schemas.microsoft.com/office/word/2010/wordprocessingCanvas" xmlns:cx="http://schemas.microsoft.com/office/drawing/2014/chartex" xmlns:cx1="http://schemas.microsoft.com/office/drawing/2015/9/8/chartex" xmlns:cx2="http://schemas.microsoft.com/office/drawing/2015/10/21/chartex" xmlns:cx3="http://schemas.microsoft.com/office/drawing/2016/5/9/chartex" xmlns:cx4="http://schemas.microsoft.com/office/drawing/2016/5/10/chartex" xmlns:cx5="http://schemas.microsoft.com/office/drawing/2016/5/11/chartex" xmlns:cx6="http://schemas.microsoft.com/office/drawing/2016/5/12/chartex" xmlns:cx7="http://schemas.microsoft.com/office/drawing/2016/5/13/chartex" xmlns:cx8="http://schemas.microsoft.com/office/drawing/2016/5/14/chartex" xmlns:mc="http://schemas.openxmlformats.org/markup-compatibility/2006" xmlns:aink="http://schemas.microsoft.com/office/drawing/2016/ink" xmlns:am3d="http://schemas.microsoft.com/office/drawing/2017/model3d" xmlns:o="urn:schemas-microsoft-com:office:office" xmlns:r="http://schemas.openxmlformats.org/officeDocument/2006/relationships" xmlns:m="http://schemas.openxmlformats.org/officeDocument/2006/math" xmlns:v="urn:schemas-microsoft-com:vml" xmlns:wp14="http://schemas.microsoft.com/office/word/2010/wordprocessingDrawing" xmlns:wp="http://schemas.openxmlformats.org/drawingml/2006/wordprocessingDrawing" xmlns:w10="urn:schemas-microsoft-com:office:word" xmlns:w="http://schemas.openxmlformats.org/wordprocessingml/2006/main" xmlns:w14="http://schemas.microsoft.com/office/word/2010/wordml" xmlns:w15="http://schemas.microsoft.com/office/word/2012/wordml" xmlns:w16cid="http://schemas.microsoft.com/office/word/2016/wordml/cid" xmlns:w16se="http://schemas.microsoft.com/office/word/2015/wordml/symex" xmlns:wpg="http://schemas.microsoft.com/office/word/2010/wordprocessingGroup" xmlns:wpi="http://schemas.microsoft.com/office/word/2010/wordprocessingInk" xmlns:wne="http://schemas.microsoft.com/office/word/2006/wordml" xmlns:wps="http://schemas.microsoft.com/office/word/2010/wordprocessingShape" mc:Ignorable="w14 w15 w16se w16cid wp14">
+<w:endnotes xmlns:wpc="http://schemas.microsoft.com/office/word/2010/wordprocessingCanvas" xmlns:cx="http://schemas.microsoft.com/office/drawing/2014/chartex" xmlns:cx1="http://schemas.microsoft.com/office/drawing/2015/9/8/chartex" xmlns:cx2="http://schemas.microsoft.com/office/drawing/2015/10/21/chartex" xmlns:cx3="http://schemas.microsoft.com/office/drawing/2016/5/9/chartex" xmlns:cx4="http://schemas.microsoft.com/office/drawing/2016/5/10/chartex" xmlns:cx5="http://schemas.microsoft.com/office/drawing/2016/5/11/chartex" xmlns:cx6="http://schemas.microsoft.com/office/drawing/2016/5/12/chartex" xmlns:cx7="http://schemas.microsoft.com/office/drawing/2016/5/13/chartex" xmlns:cx8="http://schemas.microsoft.com/office/drawing/2016/5/14/chartex" xmlns:mc="http://schemas.openxmlformats.org/markup-compatibility/2006" xmlns:aink="http://schemas.microsoft.com/office/drawing/2016/ink" xmlns:am3d="http://schemas.microsoft.com/office/drawing/2017/model3d" xmlns:o="urn:schemas-microsoft-com:office:office" xmlns:r="http://schemas.openxmlformats.org/officeDocument/2006/relationships" xmlns:m="http://schemas.openxmlformats.org/officeDocument/2006/math" xmlns:v="urn:schemas-microsoft-com:vml" xmlns:wp14="http://schemas.microsoft.com/office/word/2010/wordprocessingDrawing" xmlns:wp="http://schemas.openxmlformats.org/drawingml/2006/wordprocessingDrawing" xmlns:w10="urn:schemas-microsoft-com:office:word" xmlns:w="http://schemas.openxmlformats.org/wordprocessingml/2006/main" xmlns:w14="http://schemas.microsoft.com/office/word/2010/wordml" xmlns:w15="http://schemas.microsoft.com/office/word/2012/wordml" xmlns:w16cex="http://schemas.microsoft.com/office/word/2018/wordml/cex" xmlns:w16cid="http://schemas.microsoft.com/office/word/2016/wordml/cid" xmlns:w16="http://schemas.microsoft.com/office/word/2018/wordml" xmlns:w16se="http://schemas.microsoft.com/office/word/2015/wordml/symex" xmlns:wpg="http://schemas.microsoft.com/office/word/2010/wordprocessingGroup" xmlns:wpi="http://schemas.microsoft.com/office/word/2010/wordprocessingInk" xmlns:wne="http://schemas.microsoft.com/office/word/2006/wordml" xmlns:wps="http://schemas.microsoft.com/office/word/2010/wordprocessingShape" mc:Ignorable="w14 w15 w16se w16cid w16 w16cex wp14">
   <w:endnote w:type="separator" w:id="-1">
     <w:p>
       <w:pPr>
@@ -3600,7 +4171,7 @@
 </file>
 
 <file path=word/footnotes.xml><?xml version="1.0" encoding="utf-8"?>
-<w:footnotes xmlns:wpc="http://schemas.microsoft.com/office/word/2010/wordprocessingCanvas" xmlns:cx="http://schemas.microsoft.com/office/drawing/2014/chartex" xmlns:cx1="http://schemas.microsoft.com/office/drawing/2015/9/8/chartex" xmlns:cx2="http://schemas.microsoft.com/office/drawing/2015/10/21/chartex" xmlns:cx3="http://schemas.microsoft.com/office/drawing/2016/5/9/chartex" xmlns:cx4="http://schemas.microsoft.com/office/drawing/2016/5/10/chartex" xmlns:cx5="http://schemas.microsoft.com/office/drawing/2016/5/11/chartex" xmlns:cx6="http://schemas.microsoft.com/office/drawing/2016/5/12/chartex" xmlns:cx7="http://schemas.microsoft.com/office/drawing/2016/5/13/chartex" xmlns:cx8="http://schemas.microsoft.com/office/drawing/2016/5/14/chartex" xmlns:mc="http://schemas.openxmlformats.org/markup-compatibility/2006" xmlns:aink="http://schemas.microsoft.com/office/drawing/2016/ink" xmlns:am3d="http://schemas.microsoft.com/office/drawing/2017/model3d" xmlns:o="urn:schemas-microsoft-com:office:office" xmlns:r="http://schemas.openxmlformats.org/officeDocument/2006/relationships" xmlns:m="http://schemas.openxmlformats.org/officeDocument/2006/math" xmlns:v="urn:schemas-microsoft-com:vml" xmlns:wp14="http://schemas.microsoft.com/office/word/2010/wordprocessingDrawing" xmlns:wp="http://schemas.openxmlformats.org/drawingml/2006/wordprocessingDrawing" xmlns:w10="urn:schemas-microsoft-com:office:word" xmlns:w="http://schemas.openxmlformats.org/wordprocessingml/2006/main" xmlns:w14="http://schemas.microsoft.com/office/word/2010/wordml" xmlns:w15="http://schemas.microsoft.com/office/word/2012/wordml" xmlns:w16cid="http://schemas.microsoft.com/office/word/2016/wordml/cid" xmlns:w16se="http://schemas.microsoft.com/office/word/2015/wordml/symex" xmlns:wpg="http://schemas.microsoft.com/office/word/2010/wordprocessingGroup" xmlns:wpi="http://schemas.microsoft.com/office/word/2010/wordprocessingInk" xmlns:wne="http://schemas.microsoft.com/office/word/2006/wordml" xmlns:wps="http://schemas.microsoft.com/office/word/2010/wordprocessingShape" mc:Ignorable="w14 w15 w16se w16cid wp14">
+<w:footnotes xmlns:wpc="http://schemas.microsoft.com/office/word/2010/wordprocessingCanvas" xmlns:cx="http://schemas.microsoft.com/office/drawing/2014/chartex" xmlns:cx1="http://schemas.microsoft.com/office/drawing/2015/9/8/chartex" xmlns:cx2="http://schemas.microsoft.com/office/drawing/2015/10/21/chartex" xmlns:cx3="http://schemas.microsoft.com/office/drawing/2016/5/9/chartex" xmlns:cx4="http://schemas.microsoft.com/office/drawing/2016/5/10/chartex" xmlns:cx5="http://schemas.microsoft.com/office/drawing/2016/5/11/chartex" xmlns:cx6="http://schemas.microsoft.com/office/drawing/2016/5/12/chartex" xmlns:cx7="http://schemas.microsoft.com/office/drawing/2016/5/13/chartex" xmlns:cx8="http://schemas.microsoft.com/office/drawing/2016/5/14/chartex" xmlns:mc="http://schemas.openxmlformats.org/markup-compatibility/2006" xmlns:aink="http://schemas.microsoft.com/office/drawing/2016/ink" xmlns:am3d="http://schemas.microsoft.com/office/drawing/2017/model3d" xmlns:o="urn:schemas-microsoft-com:office:office" xmlns:r="http://schemas.openxmlformats.org/officeDocument/2006/relationships" xmlns:m="http://schemas.openxmlformats.org/officeDocument/2006/math" xmlns:v="urn:schemas-microsoft-com:vml" xmlns:wp14="http://schemas.microsoft.com/office/word/2010/wordprocessingDrawing" xmlns:wp="http://schemas.openxmlformats.org/drawingml/2006/wordprocessingDrawing" xmlns:w10="urn:schemas-microsoft-com:office:word" xmlns:w="http://schemas.openxmlformats.org/wordprocessingml/2006/main" xmlns:w14="http://schemas.microsoft.com/office/word/2010/wordml" xmlns:w15="http://schemas.microsoft.com/office/word/2012/wordml" xmlns:w16cex="http://schemas.microsoft.com/office/word/2018/wordml/cex" xmlns:w16cid="http://schemas.microsoft.com/office/word/2016/wordml/cid" xmlns:w16="http://schemas.microsoft.com/office/word/2018/wordml" xmlns:w16se="http://schemas.microsoft.com/office/word/2015/wordml/symex" xmlns:wpg="http://schemas.microsoft.com/office/word/2010/wordprocessingGroup" xmlns:wpi="http://schemas.microsoft.com/office/word/2010/wordprocessingInk" xmlns:wne="http://schemas.microsoft.com/office/word/2006/wordml" xmlns:wps="http://schemas.microsoft.com/office/word/2010/wordprocessingShape" mc:Ignorable="w14 w15 w16se w16cid w16 w16cex wp14">
   <w:footnote w:type="separator" w:id="-1">
     <w:p>
       <w:pPr>
@@ -3625,7 +4196,7 @@
 </file>
 
 <file path=word/numbering.xml><?xml version="1.0" encoding="utf-8"?>
-<w:numbering xmlns:wpc="http://schemas.microsoft.com/office/word/2010/wordprocessingCanvas" xmlns:cx="http://schemas.microsoft.com/office/drawing/2014/chartex" xmlns:cx1="http://schemas.microsoft.com/office/drawing/2015/9/8/chartex" xmlns:cx2="http://schemas.microsoft.com/office/drawing/2015/10/21/chartex" xmlns:cx3="http://schemas.microsoft.com/office/drawing/2016/5/9/chartex" xmlns:cx4="http://schemas.microsoft.com/office/drawing/2016/5/10/chartex" xmlns:cx5="http://schemas.microsoft.com/office/drawing/2016/5/11/chartex" xmlns:cx6="http://schemas.microsoft.com/office/drawing/2016/5/12/chartex" xmlns:cx7="http://schemas.microsoft.com/office/drawing/2016/5/13/chartex" xmlns:cx8="http://schemas.microsoft.com/office/drawing/2016/5/14/chartex" xmlns:mc="http://schemas.openxmlformats.org/markup-compatibility/2006" xmlns:aink="http://schemas.microsoft.com/office/drawing/2016/ink" xmlns:am3d="http://schemas.microsoft.com/office/drawing/2017/model3d" xmlns:o="urn:schemas-microsoft-com:office:office" xmlns:r="http://schemas.openxmlformats.org/officeDocument/2006/relationships" xmlns:m="http://schemas.openxmlformats.org/officeDocument/2006/math" xmlns:v="urn:schemas-microsoft-com:vml" xmlns:wp14="http://schemas.microsoft.com/office/word/2010/wordprocessingDrawing" xmlns:wp="http://schemas.openxmlformats.org/drawingml/2006/wordprocessingDrawing" xmlns:w10="urn:schemas-microsoft-com:office:word" xmlns:w="http://schemas.openxmlformats.org/wordprocessingml/2006/main" xmlns:w14="http://schemas.microsoft.com/office/word/2010/wordml" xmlns:w15="http://schemas.microsoft.com/office/word/2012/wordml" xmlns:w16cid="http://schemas.microsoft.com/office/word/2016/wordml/cid" xmlns:w16se="http://schemas.microsoft.com/office/word/2015/wordml/symex" xmlns:wpg="http://schemas.microsoft.com/office/word/2010/wordprocessingGroup" xmlns:wpi="http://schemas.microsoft.com/office/word/2010/wordprocessingInk" xmlns:wne="http://schemas.microsoft.com/office/word/2006/wordml" xmlns:wps="http://schemas.microsoft.com/office/word/2010/wordprocessingShape" mc:Ignorable="w14 w15 w16se w16cid wp14">
+<w:numbering xmlns:wpc="http://schemas.microsoft.com/office/word/2010/wordprocessingCanvas" xmlns:cx="http://schemas.microsoft.com/office/drawing/2014/chartex" xmlns:cx1="http://schemas.microsoft.com/office/drawing/2015/9/8/chartex" xmlns:cx2="http://schemas.microsoft.com/office/drawing/2015/10/21/chartex" xmlns:cx3="http://schemas.microsoft.com/office/drawing/2016/5/9/chartex" xmlns:cx4="http://schemas.microsoft.com/office/drawing/2016/5/10/chartex" xmlns:cx5="http://schemas.microsoft.com/office/drawing/2016/5/11/chartex" xmlns:cx6="http://schemas.microsoft.com/office/drawing/2016/5/12/chartex" xmlns:cx7="http://schemas.microsoft.com/office/drawing/2016/5/13/chartex" xmlns:cx8="http://schemas.microsoft.com/office/drawing/2016/5/14/chartex" xmlns:mc="http://schemas.openxmlformats.org/markup-compatibility/2006" xmlns:aink="http://schemas.microsoft.com/office/drawing/2016/ink" xmlns:am3d="http://schemas.microsoft.com/office/drawing/2017/model3d" xmlns:o="urn:schemas-microsoft-com:office:office" xmlns:r="http://schemas.openxmlformats.org/officeDocument/2006/relationships" xmlns:m="http://schemas.openxmlformats.org/officeDocument/2006/math" xmlns:v="urn:schemas-microsoft-com:vml" xmlns:wp14="http://schemas.microsoft.com/office/word/2010/wordprocessingDrawing" xmlns:wp="http://schemas.openxmlformats.org/drawingml/2006/wordprocessingDrawing" xmlns:w10="urn:schemas-microsoft-com:office:word" xmlns:w="http://schemas.openxmlformats.org/wordprocessingml/2006/main" xmlns:w14="http://schemas.microsoft.com/office/word/2010/wordml" xmlns:w15="http://schemas.microsoft.com/office/word/2012/wordml" xmlns:w16cex="http://schemas.microsoft.com/office/word/2018/wordml/cex" xmlns:w16cid="http://schemas.microsoft.com/office/word/2016/wordml/cid" xmlns:w16="http://schemas.microsoft.com/office/word/2018/wordml" xmlns:w16se="http://schemas.microsoft.com/office/word/2015/wordml/symex" xmlns:wpg="http://schemas.microsoft.com/office/word/2010/wordprocessingGroup" xmlns:wpi="http://schemas.microsoft.com/office/word/2010/wordprocessingInk" xmlns:wne="http://schemas.microsoft.com/office/word/2006/wordml" xmlns:wps="http://schemas.microsoft.com/office/word/2010/wordprocessingShape" mc:Ignorable="w14 w15 w16se w16cid w16 w16cex wp14">
   <w:abstractNum w:abstractNumId="0" w15:restartNumberingAfterBreak="0">
     <w:nsid w:val="080D1753"/>
     <w:multiLevelType w:val="hybridMultilevel"/>
@@ -3855,7 +4426,7 @@
   <w:abstractNum w:abstractNumId="2" w15:restartNumberingAfterBreak="0">
     <w:nsid w:val="132D4C90"/>
     <w:multiLevelType w:val="hybridMultilevel"/>
-    <w:tmpl w:val="EB6061CC"/>
+    <w:tmpl w:val="7C544768"/>
     <w:lvl w:ilvl="0" w:tplc="04090003">
       <w:start w:val="1"/>
       <w:numFmt w:val="bullet"/>
@@ -4959,7 +5530,7 @@
 </file>
 
 <file path=word/styles.xml><?xml version="1.0" encoding="utf-8"?>
-<w:styles xmlns:mc="http://schemas.openxmlformats.org/markup-compatibility/2006" xmlns:r="http://schemas.openxmlformats.org/officeDocument/2006/relationships" xmlns:w="http://schemas.openxmlformats.org/wordprocessingml/2006/main" xmlns:w14="http://schemas.microsoft.com/office/word/2010/wordml" xmlns:w15="http://schemas.microsoft.com/office/word/2012/wordml" xmlns:w16cid="http://schemas.microsoft.com/office/word/2016/wordml/cid" xmlns:w16se="http://schemas.microsoft.com/office/word/2015/wordml/symex" mc:Ignorable="w14 w15 w16se w16cid">
+<w:styles xmlns:mc="http://schemas.openxmlformats.org/markup-compatibility/2006" xmlns:r="http://schemas.openxmlformats.org/officeDocument/2006/relationships" xmlns:w="http://schemas.openxmlformats.org/wordprocessingml/2006/main" xmlns:w14="http://schemas.microsoft.com/office/word/2010/wordml" xmlns:w15="http://schemas.microsoft.com/office/word/2012/wordml" xmlns:w16cex="http://schemas.microsoft.com/office/word/2018/wordml/cex" xmlns:w16cid="http://schemas.microsoft.com/office/word/2016/wordml/cid" xmlns:w16="http://schemas.microsoft.com/office/word/2018/wordml" xmlns:w16se="http://schemas.microsoft.com/office/word/2015/wordml/symex" mc:Ignorable="w14 w15 w16se w16cid w16 w16cex">
   <w:docDefaults>
     <w:rPrDefault>
       <w:rPr>
@@ -4976,7 +5547,7 @@
       </w:pPr>
     </w:pPrDefault>
   </w:docDefaults>
-  <w:latentStyles w:defLockedState="0" w:defUIPriority="99" w:defSemiHidden="0" w:defUnhideWhenUsed="0" w:defQFormat="0" w:count="377">
+  <w:latentStyles w:defLockedState="0" w:defUIPriority="99" w:defSemiHidden="0" w:defUnhideWhenUsed="0" w:defQFormat="0" w:count="376">
     <w:lsdException w:name="Normal" w:uiPriority="0" w:qFormat="1"/>
     <w:lsdException w:name="heading 1" w:uiPriority="9" w:qFormat="1"/>
     <w:lsdException w:name="heading 2" w:semiHidden="1" w:uiPriority="9" w:unhideWhenUsed="1" w:qFormat="1"/>
@@ -5353,7 +5924,6 @@
     <w:lsdException w:name="Hashtag" w:semiHidden="1" w:unhideWhenUsed="1"/>
     <w:lsdException w:name="Unresolved Mention" w:semiHidden="1" w:unhideWhenUsed="1"/>
     <w:lsdException w:name="Smart Link" w:semiHidden="1" w:unhideWhenUsed="1"/>
-    <w:lsdException w:name="Smart Link Error" w:semiHidden="1" w:unhideWhenUsed="1"/>
   </w:latentStyles>
   <w:style w:type="paragraph" w:default="1" w:styleId="a">
     <w:name w:val="Normal"/>

--- a/NodeJSTextBook.docx
+++ b/NodeJSTextBook.docx
@@ -1,6 +1,6 @@
 
 <file path=word/document.xml><?xml version="1.0" encoding="utf-8"?>
-<w:document xmlns:wpc="http://schemas.microsoft.com/office/word/2010/wordprocessingCanvas" xmlns:cx="http://schemas.microsoft.com/office/drawing/2014/chartex" xmlns:cx1="http://schemas.microsoft.com/office/drawing/2015/9/8/chartex" xmlns:cx2="http://schemas.microsoft.com/office/drawing/2015/10/21/chartex" xmlns:cx3="http://schemas.microsoft.com/office/drawing/2016/5/9/chartex" xmlns:cx4="http://schemas.microsoft.com/office/drawing/2016/5/10/chartex" xmlns:cx5="http://schemas.microsoft.com/office/drawing/2016/5/11/chartex" xmlns:cx6="http://schemas.microsoft.com/office/drawing/2016/5/12/chartex" xmlns:cx7="http://schemas.microsoft.com/office/drawing/2016/5/13/chartex" xmlns:cx8="http://schemas.microsoft.com/office/drawing/2016/5/14/chartex" xmlns:mc="http://schemas.openxmlformats.org/markup-compatibility/2006" xmlns:aink="http://schemas.microsoft.com/office/drawing/2016/ink" xmlns:am3d="http://schemas.microsoft.com/office/drawing/2017/model3d" xmlns:o="urn:schemas-microsoft-com:office:office" xmlns:r="http://schemas.openxmlformats.org/officeDocument/2006/relationships" xmlns:m="http://schemas.openxmlformats.org/officeDocument/2006/math" xmlns:v="urn:schemas-microsoft-com:vml" xmlns:wp14="http://schemas.microsoft.com/office/word/2010/wordprocessingDrawing" xmlns:wp="http://schemas.openxmlformats.org/drawingml/2006/wordprocessingDrawing" xmlns:w10="urn:schemas-microsoft-com:office:word" xmlns:w="http://schemas.openxmlformats.org/wordprocessingml/2006/main" xmlns:w14="http://schemas.microsoft.com/office/word/2010/wordml" xmlns:w15="http://schemas.microsoft.com/office/word/2012/wordml" xmlns:w16cex="http://schemas.microsoft.com/office/word/2018/wordml/cex" xmlns:w16cid="http://schemas.microsoft.com/office/word/2016/wordml/cid" xmlns:w16="http://schemas.microsoft.com/office/word/2018/wordml" xmlns:w16se="http://schemas.microsoft.com/office/word/2015/wordml/symex" xmlns:wpg="http://schemas.microsoft.com/office/word/2010/wordprocessingGroup" xmlns:wpi="http://schemas.microsoft.com/office/word/2010/wordprocessingInk" xmlns:wne="http://schemas.microsoft.com/office/word/2006/wordml" xmlns:wps="http://schemas.microsoft.com/office/word/2010/wordprocessingShape" mc:Ignorable="w14 w15 w16se w16cid w16 w16cex wp14">
+<w:document xmlns:wpc="http://schemas.microsoft.com/office/word/2010/wordprocessingCanvas" xmlns:cx="http://schemas.microsoft.com/office/drawing/2014/chartex" xmlns:cx1="http://schemas.microsoft.com/office/drawing/2015/9/8/chartex" xmlns:cx2="http://schemas.microsoft.com/office/drawing/2015/10/21/chartex" xmlns:cx3="http://schemas.microsoft.com/office/drawing/2016/5/9/chartex" xmlns:cx4="http://schemas.microsoft.com/office/drawing/2016/5/10/chartex" xmlns:cx5="http://schemas.microsoft.com/office/drawing/2016/5/11/chartex" xmlns:cx6="http://schemas.microsoft.com/office/drawing/2016/5/12/chartex" xmlns:cx7="http://schemas.microsoft.com/office/drawing/2016/5/13/chartex" xmlns:cx8="http://schemas.microsoft.com/office/drawing/2016/5/14/chartex" xmlns:mc="http://schemas.openxmlformats.org/markup-compatibility/2006" xmlns:aink="http://schemas.microsoft.com/office/drawing/2016/ink" xmlns:am3d="http://schemas.microsoft.com/office/drawing/2017/model3d" xmlns:o="urn:schemas-microsoft-com:office:office" xmlns:r="http://schemas.openxmlformats.org/officeDocument/2006/relationships" xmlns:m="http://schemas.openxmlformats.org/officeDocument/2006/math" xmlns:v="urn:schemas-microsoft-com:vml" xmlns:wp14="http://schemas.microsoft.com/office/word/2010/wordprocessingDrawing" xmlns:wp="http://schemas.openxmlformats.org/drawingml/2006/wordprocessingDrawing" xmlns:w10="urn:schemas-microsoft-com:office:word" xmlns:w="http://schemas.openxmlformats.org/wordprocessingml/2006/main" xmlns:w14="http://schemas.microsoft.com/office/word/2010/wordml" xmlns:w15="http://schemas.microsoft.com/office/word/2012/wordml" xmlns:w16cid="http://schemas.microsoft.com/office/word/2016/wordml/cid" xmlns:w16se="http://schemas.microsoft.com/office/word/2015/wordml/symex" xmlns:wpg="http://schemas.microsoft.com/office/word/2010/wordprocessingGroup" xmlns:wpi="http://schemas.microsoft.com/office/word/2010/wordprocessingInk" xmlns:wne="http://schemas.microsoft.com/office/word/2006/wordml" xmlns:wps="http://schemas.microsoft.com/office/word/2010/wordprocessingShape" mc:Ignorable="w14 w15 w16se w16cid wp14">
   <w:body>
     <w:p>
       <w:pPr>
@@ -59,13 +59,8 @@
         </w:rPr>
         <w:t xml:space="preserve">장 </w:t>
       </w:r>
-      <w:proofErr w:type="spellStart"/>
-      <w:r>
-        <w:t>스킵</w:t>
-      </w:r>
-      <w:proofErr w:type="spellEnd"/>
-      <w:r>
-        <w:t xml:space="preserve"> </w:t>
+      <w:r>
+        <w:t xml:space="preserve">스킵 </w:t>
       </w:r>
     </w:p>
     <w:p>
@@ -85,16 +80,8 @@
         <w:rPr>
           <w:rFonts w:hint="eastAsia"/>
         </w:rPr>
-        <w:t xml:space="preserve">가 </w:t>
-      </w:r>
-      <w:proofErr w:type="gramStart"/>
-      <w:r>
-        <w:rPr>
-          <w:rFonts w:hint="eastAsia"/>
-        </w:rPr>
-        <w:t>무엇인가</w:t>
-      </w:r>
-      <w:proofErr w:type="gramEnd"/>
+        <w:t>가 무엇인가</w:t>
+      </w:r>
     </w:p>
     <w:p>
       <w:pPr>
@@ -196,7 +183,6 @@
       </w:r>
     </w:p>
     <w:p>
-      <w:proofErr w:type="gramStart"/>
       <w:r>
         <w:rPr>
           <w:rFonts w:hint="eastAsia"/>
@@ -204,11 +190,7 @@
         <w:t xml:space="preserve">모듈 </w:t>
       </w:r>
       <w:r>
-        <w:t>:</w:t>
-      </w:r>
-      <w:proofErr w:type="gramEnd"/>
-      <w:r>
-        <w:t xml:space="preserve"> </w:t>
+        <w:t xml:space="preserve">: </w:t>
       </w:r>
       <w:r>
         <w:rPr>
@@ -226,8 +208,6 @@
       </w:r>
     </w:p>
     <w:p>
-      <w:proofErr w:type="spellStart"/>
-      <w:proofErr w:type="gramStart"/>
       <w:r>
         <w:rPr>
           <w:rFonts w:hint="eastAsia"/>
@@ -235,17 +215,10 @@
         <w:t>m</w:t>
       </w:r>
       <w:r>
-        <w:t>odule.exports</w:t>
-      </w:r>
-      <w:proofErr w:type="spellEnd"/>
-      <w:proofErr w:type="gramEnd"/>
-      <w:r>
-        <w:t xml:space="preserve"> = {odd, even}</w:t>
-      </w:r>
-    </w:p>
-    <w:p>
-      <w:proofErr w:type="spellStart"/>
-      <w:proofErr w:type="gramStart"/>
+        <w:t>odule.exports = {odd, even}</w:t>
+      </w:r>
+    </w:p>
+    <w:p>
       <w:r>
         <w:rPr>
           <w:rFonts w:hint="eastAsia"/>
@@ -253,40 +226,13 @@
         <w:t>m</w:t>
       </w:r>
       <w:r>
-        <w:t>odule.exports</w:t>
-      </w:r>
-      <w:proofErr w:type="spellEnd"/>
-      <w:proofErr w:type="gramEnd"/>
-      <w:r>
-        <w:t xml:space="preserve"> = </w:t>
-      </w:r>
-      <w:proofErr w:type="spellStart"/>
-      <w:r>
-        <w:t>checkOdddOrEven</w:t>
-      </w:r>
-      <w:proofErr w:type="spellEnd"/>
-      <w:r>
-        <w:t xml:space="preserve"> &lt;- </w:t>
-      </w:r>
-      <w:r>
-        <w:rPr>
-          <w:rFonts w:hint="eastAsia"/>
-        </w:rPr>
-        <w:t xml:space="preserve">함수임 함수명을 </w:t>
-      </w:r>
-      <w:proofErr w:type="spellStart"/>
-      <w:r>
-        <w:rPr>
-          <w:rFonts w:hint="eastAsia"/>
-        </w:rPr>
-        <w:t>정의해놓으면</w:t>
-      </w:r>
-      <w:proofErr w:type="spellEnd"/>
-      <w:r>
-        <w:rPr>
-          <w:rFonts w:hint="eastAsia"/>
-        </w:rPr>
-        <w:t xml:space="preserve"> 사용가능</w:t>
+        <w:t xml:space="preserve">odule.exports = checkOdddOrEven &lt;- </w:t>
+      </w:r>
+      <w:r>
+        <w:rPr>
+          <w:rFonts w:hint="eastAsia"/>
+        </w:rPr>
+        <w:t>함수임 함수명을 정의해놓으면 사용가능</w:t>
       </w:r>
     </w:p>
     <w:p>
@@ -336,71 +282,23 @@
       </w:r>
     </w:p>
     <w:p>
-      <w:proofErr w:type="spellStart"/>
-      <w:r>
-        <w:rPr>
-          <w:rFonts w:hint="eastAsia"/>
-        </w:rPr>
-        <w:t>자스에서</w:t>
-      </w:r>
-      <w:proofErr w:type="spellEnd"/>
-      <w:r>
-        <w:rPr>
-          <w:rFonts w:hint="eastAsia"/>
-        </w:rPr>
-        <w:t xml:space="preserve"> </w:t>
-      </w:r>
-      <w:proofErr w:type="spellStart"/>
-      <w:proofErr w:type="gramStart"/>
-      <w:r>
-        <w:t>window.open</w:t>
-      </w:r>
-      <w:proofErr w:type="spellEnd"/>
-      <w:proofErr w:type="gramEnd"/>
-      <w:r>
-        <w:t xml:space="preserve"> -&gt; open</w:t>
-      </w:r>
-      <w:r>
-        <w:rPr>
-          <w:rFonts w:hint="eastAsia"/>
-        </w:rPr>
-        <w:t xml:space="preserve">으로 </w:t>
-      </w:r>
-      <w:proofErr w:type="spellStart"/>
-      <w:r>
-        <w:rPr>
-          <w:rFonts w:hint="eastAsia"/>
-        </w:rPr>
-        <w:t>쓰는거와</w:t>
-      </w:r>
-      <w:proofErr w:type="spellEnd"/>
-      <w:r>
-        <w:rPr>
-          <w:rFonts w:hint="eastAsia"/>
-        </w:rPr>
-        <w:t xml:space="preserve"> 같음</w:t>
-      </w:r>
-      <w:proofErr w:type="spellStart"/>
-      <w:r>
-        <w:rPr>
-          <w:rFonts w:hint="eastAsia"/>
-        </w:rPr>
-        <w:t>g</w:t>
-      </w:r>
-      <w:r>
-        <w:t>lobal.require</w:t>
-      </w:r>
-      <w:proofErr w:type="spellEnd"/>
-      <w:r>
-        <w:t xml:space="preserve"> -&gt; require(); </w:t>
-      </w:r>
-      <w:proofErr w:type="spellStart"/>
-      <w:r>
-        <w:t>global.console</w:t>
-      </w:r>
-      <w:proofErr w:type="spellEnd"/>
-      <w:r>
-        <w:t>() -&gt; console();</w:t>
+      <w:r>
+        <w:rPr>
+          <w:rFonts w:hint="eastAsia"/>
+        </w:rPr>
+        <w:t xml:space="preserve">자스에서 </w:t>
+      </w:r>
+      <w:r>
+        <w:t>window.open -&gt; open</w:t>
+      </w:r>
+      <w:r>
+        <w:rPr>
+          <w:rFonts w:hint="eastAsia"/>
+        </w:rPr>
+        <w:t>으로 쓰는거와 같음g</w:t>
+      </w:r>
+      <w:r>
+        <w:t>lobal.require -&gt; require(); global.console() -&gt; console();</w:t>
       </w:r>
     </w:p>
     <w:p>
@@ -431,19 +329,11 @@
       <w:r>
         <w:t xml:space="preserve">document </w:t>
       </w:r>
-      <w:proofErr w:type="spellStart"/>
-      <w:r>
-        <w:rPr>
-          <w:rFonts w:hint="eastAsia"/>
-        </w:rPr>
-        <w:t>객체가없다</w:t>
-      </w:r>
-      <w:proofErr w:type="spellEnd"/>
-      <w:r>
-        <w:rPr>
-          <w:rFonts w:hint="eastAsia"/>
-        </w:rPr>
-        <w:t>.</w:t>
+      <w:r>
+        <w:rPr>
+          <w:rFonts w:hint="eastAsia"/>
+        </w:rPr>
+        <w:t>객체가없다.</w:t>
       </w:r>
     </w:p>
     <w:p>
@@ -484,8 +374,6 @@
       </w:r>
     </w:p>
     <w:p>
-      <w:proofErr w:type="spellStart"/>
-      <w:proofErr w:type="gramStart"/>
       <w:r>
         <w:rPr>
           <w:rFonts w:hint="eastAsia"/>
@@ -499,24 +387,10 @@
           <w:b/>
           <w:bCs/>
         </w:rPr>
-        <w:t>onsole.time</w:t>
-      </w:r>
-      <w:proofErr w:type="spellEnd"/>
-      <w:proofErr w:type="gramEnd"/>
-      <w:r>
-        <w:rPr>
-          <w:b/>
-          <w:bCs/>
-        </w:rPr>
-        <w:t xml:space="preserve">() : </w:t>
-      </w:r>
-      <w:proofErr w:type="spellStart"/>
-      <w:r>
-        <w:t>console.timeEnd</w:t>
-      </w:r>
-      <w:proofErr w:type="spellEnd"/>
-      <w:r>
-        <w:t>()</w:t>
+        <w:t xml:space="preserve">onsole.time() : </w:t>
+      </w:r>
+      <w:r>
+        <w:t>console.timeEnd()</w:t>
       </w:r>
       <w:r>
         <w:rPr>
@@ -548,13 +422,8 @@
         </w:rPr>
         <w:t xml:space="preserve">과 </w:t>
       </w:r>
-      <w:proofErr w:type="spellStart"/>
-      <w:r>
-        <w:t>timeEnd</w:t>
-      </w:r>
-      <w:proofErr w:type="spellEnd"/>
-      <w:r>
-        <w:t xml:space="preserve"> </w:t>
+      <w:r>
+        <w:t xml:space="preserve">timeEnd </w:t>
       </w:r>
       <w:r>
         <w:rPr>
@@ -585,15 +454,8 @@
       </w:r>
     </w:p>
     <w:p>
-      <w:proofErr w:type="spellStart"/>
-      <w:proofErr w:type="gramStart"/>
-      <w:r>
-        <w:t>console.error</w:t>
-      </w:r>
-      <w:proofErr w:type="spellEnd"/>
-      <w:proofErr w:type="gramEnd"/>
-      <w:r>
-        <w:t>()</w:t>
+      <w:r>
+        <w:t>console.error()</w:t>
       </w:r>
       <w:r>
         <w:tab/>
@@ -607,7 +469,6 @@
       </w:r>
     </w:p>
     <w:p>
-      <w:proofErr w:type="spellStart"/>
       <w:r>
         <w:rPr>
           <w:rFonts w:hint="eastAsia"/>
@@ -615,25 +476,13 @@
         <w:t>c</w:t>
       </w:r>
       <w:r>
-        <w:t>onsole.dir</w:t>
-      </w:r>
-      <w:proofErr w:type="spellEnd"/>
-      <w:r>
-        <w:t>(</w:t>
-      </w:r>
-      <w:proofErr w:type="gramStart"/>
-      <w:r>
-        <w:rPr>
-          <w:rFonts w:hint="eastAsia"/>
-        </w:rPr>
-        <w:t>객체,옵션</w:t>
-      </w:r>
-      <w:proofErr w:type="gramEnd"/>
-      <w:r>
-        <w:rPr>
-          <w:rFonts w:hint="eastAsia"/>
-        </w:rPr>
-        <w:t>)</w:t>
+        <w:t>onsole.dir(</w:t>
+      </w:r>
+      <w:r>
+        <w:rPr>
+          <w:rFonts w:hint="eastAsia"/>
+        </w:rPr>
+        <w:t>객체,옵션)</w:t>
       </w:r>
       <w:r>
         <w:tab/>
@@ -651,13 +500,8 @@
         </w:rPr>
         <w:t xml:space="preserve">콘솔에 표시할 때 사용 </w:t>
       </w:r>
-      <w:proofErr w:type="spellStart"/>
-      <w:r>
-        <w:t>console.dir</w:t>
-      </w:r>
-      <w:proofErr w:type="spellEnd"/>
-      <w:r>
-        <w:t>(obj, {colors: false, d</w:t>
+      <w:r>
+        <w:t>console.dir(obj, {colors: false, d</w:t>
       </w:r>
       <w:r>
         <w:rPr>
@@ -670,8 +514,6 @@
       </w:r>
     </w:p>
     <w:p>
-      <w:proofErr w:type="spellStart"/>
-      <w:proofErr w:type="gramStart"/>
       <w:r>
         <w:rPr>
           <w:rFonts w:hint="eastAsia"/>
@@ -679,12 +521,7 @@
         <w:t>c</w:t>
       </w:r>
       <w:r>
-        <w:t>onsole.trace</w:t>
-      </w:r>
-      <w:proofErr w:type="spellEnd"/>
-      <w:proofErr w:type="gramEnd"/>
-      <w:r>
-        <w:t>()</w:t>
+        <w:t>onsole.trace()</w:t>
       </w:r>
       <w:r>
         <w:tab/>
@@ -716,48 +553,23 @@
       </w:r>
     </w:p>
     <w:p>
-      <w:proofErr w:type="spellStart"/>
-      <w:r>
-        <w:t>setTimeout</w:t>
-      </w:r>
-      <w:proofErr w:type="spellEnd"/>
-      <w:r>
-        <w:t>(callback function, m</w:t>
+      <w:r>
+        <w:t>setTimeout(callback function, m</w:t>
       </w:r>
       <w:r>
         <w:t>illiseconds</w:t>
       </w:r>
-      <w:proofErr w:type="gramStart"/>
-      <w:r>
-        <w:t>)  :</w:t>
-      </w:r>
-      <w:proofErr w:type="gramEnd"/>
-      <w:r>
-        <w:t xml:space="preserve"> </w:t>
-      </w:r>
-      <w:r>
-        <w:rPr>
-          <w:rFonts w:hint="eastAsia"/>
-        </w:rPr>
-        <w:t xml:space="preserve">주어진 </w:t>
-      </w:r>
-      <w:proofErr w:type="spellStart"/>
-      <w:r>
-        <w:rPr>
-          <w:rFonts w:hint="eastAsia"/>
-        </w:rPr>
-        <w:t>밀리초</w:t>
-      </w:r>
-      <w:proofErr w:type="spellEnd"/>
-      <w:r>
-        <w:rPr>
-          <w:rFonts w:hint="eastAsia"/>
-        </w:rPr>
-        <w:t xml:space="preserve"> 이후의 함수 실행</w:t>
-      </w:r>
-    </w:p>
-    <w:p>
-      <w:proofErr w:type="spellStart"/>
+      <w:r>
+        <w:t xml:space="preserve">)  : </w:t>
+      </w:r>
+      <w:r>
+        <w:rPr>
+          <w:rFonts w:hint="eastAsia"/>
+        </w:rPr>
+        <w:t>주어진 밀리초 이후의 함수 실행</w:t>
+      </w:r>
+    </w:p>
+    <w:p>
       <w:r>
         <w:rPr>
           <w:rFonts w:hint="eastAsia"/>
@@ -765,11 +577,7 @@
         <w:t>s</w:t>
       </w:r>
       <w:r>
-        <w:t>etInterval</w:t>
-      </w:r>
-      <w:proofErr w:type="spellEnd"/>
-      <w:r>
-        <w:t>(callback function,</w:t>
+        <w:t>etInterval(callback function,</w:t>
       </w:r>
       <w:r>
         <w:t xml:space="preserve"> </w:t>
@@ -791,39 +599,10 @@
         <w:rPr>
           <w:rFonts w:hint="eastAsia"/>
         </w:rPr>
-        <w:t xml:space="preserve"> 주어진 </w:t>
-      </w:r>
-      <w:proofErr w:type="spellStart"/>
-      <w:r>
-        <w:rPr>
-          <w:rFonts w:hint="eastAsia"/>
-        </w:rPr>
-        <w:t>밀리초마다</w:t>
-      </w:r>
-      <w:proofErr w:type="spellEnd"/>
-      <w:r>
-        <w:rPr>
-          <w:rFonts w:hint="eastAsia"/>
-        </w:rPr>
-        <w:t xml:space="preserve"> </w:t>
-      </w:r>
-      <w:proofErr w:type="spellStart"/>
-      <w:r>
-        <w:rPr>
-          <w:rFonts w:hint="eastAsia"/>
-        </w:rPr>
-        <w:t>콜백</w:t>
-      </w:r>
-      <w:proofErr w:type="spellEnd"/>
-      <w:r>
-        <w:rPr>
-          <w:rFonts w:hint="eastAsia"/>
-        </w:rPr>
-        <w:t xml:space="preserve"> 함수 반복실행</w:t>
-      </w:r>
-    </w:p>
-    <w:p>
-      <w:proofErr w:type="spellStart"/>
+        <w:t xml:space="preserve"> 주어진 밀리초마다 콜백 함수 반복실행</w:t>
+      </w:r>
+    </w:p>
+    <w:p>
       <w:r>
         <w:rPr>
           <w:rFonts w:hint="eastAsia"/>
@@ -831,11 +610,7 @@
         <w:t>s</w:t>
       </w:r>
       <w:r>
-        <w:t>etImmediate</w:t>
-      </w:r>
-      <w:proofErr w:type="spellEnd"/>
-      <w:r>
-        <w:t>(</w:t>
+        <w:t>etImmediate(</w:t>
       </w:r>
       <w:r>
         <w:rPr>
@@ -859,24 +634,15 @@
         <w:tab/>
         <w:t xml:space="preserve">: </w:t>
       </w:r>
-      <w:proofErr w:type="spellStart"/>
-      <w:r>
-        <w:rPr>
-          <w:rFonts w:hint="eastAsia"/>
-        </w:rPr>
-        <w:t>콜백</w:t>
-      </w:r>
-      <w:proofErr w:type="spellEnd"/>
-      <w:r>
-        <w:rPr>
-          <w:rFonts w:hint="eastAsia"/>
-        </w:rPr>
-        <w:t xml:space="preserve"> 함수 즉시 실행</w:t>
+      <w:r>
+        <w:rPr>
+          <w:rFonts w:hint="eastAsia"/>
+        </w:rPr>
+        <w:t>콜백 함수 즉시 실행</w:t>
       </w:r>
     </w:p>
     <w:p/>
     <w:p>
-      <w:proofErr w:type="spellStart"/>
       <w:r>
         <w:rPr>
           <w:rFonts w:hint="eastAsia"/>
@@ -884,11 +650,7 @@
         <w:t>c</w:t>
       </w:r>
       <w:r>
-        <w:t>learTimeout</w:t>
-      </w:r>
-      <w:proofErr w:type="spellEnd"/>
-      <w:r>
-        <w:t>(id)</w:t>
+        <w:t>learTimeout(id)</w:t>
       </w:r>
       <w:r>
         <w:tab/>
@@ -903,11 +665,38 @@
         </w:rPr>
         <w:t xml:space="preserve"> </w:t>
       </w:r>
-      <w:proofErr w:type="spellStart"/>
-      <w:r>
-        <w:t>settimeout</w:t>
-      </w:r>
-      <w:proofErr w:type="spellEnd"/>
+      <w:r>
+        <w:t xml:space="preserve">settimeout </w:t>
+      </w:r>
+      <w:r>
+        <w:rPr>
+          <w:rFonts w:hint="eastAsia"/>
+        </w:rPr>
+        <w:t>취소</w:t>
+      </w:r>
+    </w:p>
+    <w:p>
+      <w:r>
+        <w:rPr>
+          <w:rFonts w:hint="eastAsia"/>
+        </w:rPr>
+        <w:t>c</w:t>
+      </w:r>
+      <w:r>
+        <w:t>learInterval(id)</w:t>
+      </w:r>
+      <w:r>
+        <w:tab/>
+      </w:r>
+      <w:r>
+        <w:tab/>
+      </w:r>
+      <w:r>
+        <w:rPr>
+          <w:rFonts w:hint="eastAsia"/>
+        </w:rPr>
+        <w:t>:</w:t>
+      </w:r>
       <w:r>
         <w:t xml:space="preserve"> </w:t>
       </w:r>
@@ -915,11 +704,19 @@
         <w:rPr>
           <w:rFonts w:hint="eastAsia"/>
         </w:rPr>
+        <w:t>s</w:t>
+      </w:r>
+      <w:r>
+        <w:t xml:space="preserve">etInterval </w:t>
+      </w:r>
+      <w:r>
+        <w:rPr>
+          <w:rFonts w:hint="eastAsia"/>
+        </w:rPr>
         <w:t>취소</w:t>
       </w:r>
     </w:p>
     <w:p>
-      <w:proofErr w:type="spellStart"/>
       <w:r>
         <w:rPr>
           <w:rFonts w:hint="eastAsia"/>
@@ -927,62 +724,7 @@
         <w:t>c</w:t>
       </w:r>
       <w:r>
-        <w:t>learInterval</w:t>
-      </w:r>
-      <w:proofErr w:type="spellEnd"/>
-      <w:r>
-        <w:t>(id)</w:t>
-      </w:r>
-      <w:r>
-        <w:tab/>
-      </w:r>
-      <w:r>
-        <w:tab/>
-      </w:r>
-      <w:r>
-        <w:rPr>
-          <w:rFonts w:hint="eastAsia"/>
-        </w:rPr>
-        <w:t>:</w:t>
-      </w:r>
-      <w:r>
-        <w:t xml:space="preserve"> </w:t>
-      </w:r>
-      <w:proofErr w:type="spellStart"/>
-      <w:r>
-        <w:rPr>
-          <w:rFonts w:hint="eastAsia"/>
-        </w:rPr>
-        <w:t>s</w:t>
-      </w:r>
-      <w:r>
-        <w:t>etInterval</w:t>
-      </w:r>
-      <w:proofErr w:type="spellEnd"/>
-      <w:r>
-        <w:t xml:space="preserve"> </w:t>
-      </w:r>
-      <w:r>
-        <w:rPr>
-          <w:rFonts w:hint="eastAsia"/>
-        </w:rPr>
-        <w:t>취소</w:t>
-      </w:r>
-    </w:p>
-    <w:p>
-      <w:proofErr w:type="spellStart"/>
-      <w:r>
-        <w:rPr>
-          <w:rFonts w:hint="eastAsia"/>
-        </w:rPr>
-        <w:t>c</w:t>
-      </w:r>
-      <w:r>
-        <w:t>learImmediate</w:t>
-      </w:r>
-      <w:proofErr w:type="spellEnd"/>
-      <w:r>
-        <w:t>(</w:t>
+        <w:t>learImmediate(</w:t>
       </w:r>
       <w:r>
         <w:rPr>
@@ -997,7 +739,6 @@
         <w:tab/>
         <w:t xml:space="preserve">: </w:t>
       </w:r>
-      <w:proofErr w:type="spellStart"/>
       <w:r>
         <w:rPr>
           <w:rFonts w:hint="eastAsia"/>
@@ -1005,11 +746,7 @@
         <w:t>s</w:t>
       </w:r>
       <w:r>
-        <w:t>etImmediate</w:t>
-      </w:r>
-      <w:proofErr w:type="spellEnd"/>
-      <w:r>
-        <w:t xml:space="preserve"> </w:t>
+        <w:t xml:space="preserve">etImmediate </w:t>
       </w:r>
       <w:r>
         <w:rPr>
@@ -1035,13 +772,8 @@
         <w:t>_</w:t>
       </w:r>
       <w:r>
-        <w:t>_filename, __</w:t>
-      </w:r>
-      <w:proofErr w:type="spellStart"/>
-      <w:r>
-        <w:t>dirname</w:t>
-      </w:r>
-      <w:proofErr w:type="spellEnd"/>
+        <w:t>_filename, __dirname</w:t>
+      </w:r>
     </w:p>
     <w:p>
       <w:r>
@@ -1087,100 +819,60 @@
         <w:t>e</w:t>
       </w:r>
       <w:r>
-        <w:t xml:space="preserve">xports -&gt; </w:t>
-      </w:r>
-      <w:proofErr w:type="spellStart"/>
-      <w:proofErr w:type="gramStart"/>
+        <w:t>xports -&gt; module.exports -&gt; { }</w:t>
+      </w:r>
+    </w:p>
+    <w:p/>
+    <w:p>
+      <w:r>
+        <w:rPr>
+          <w:rFonts w:hint="eastAsia"/>
+        </w:rPr>
+        <w:t>e</w:t>
+      </w:r>
+      <w:r>
+        <w:t xml:space="preserve">xprots </w:t>
+      </w:r>
+      <w:r>
+        <w:rPr>
+          <w:rFonts w:hint="eastAsia"/>
+        </w:rPr>
+        <w:t xml:space="preserve">객체 사용시에는 </w:t>
+      </w:r>
+      <w:r>
+        <w:t xml:space="preserve">module.exports </w:t>
+      </w:r>
+      <w:r>
+        <w:rPr>
+          <w:rFonts w:hint="eastAsia"/>
+        </w:rPr>
+        <w:t>참조 관계가 깨지지 않도록 주의해야한다.</w:t>
+      </w:r>
+    </w:p>
+    <w:p>
+      <w:r>
+        <w:rPr>
+          <w:rFonts w:hint="eastAsia"/>
+        </w:rPr>
+        <w:t xml:space="preserve">한 모듈에서 사용시 </w:t>
+      </w:r>
+      <w:r>
+        <w:t>exports</w:t>
+      </w:r>
+      <w:r>
+        <w:rPr>
+          <w:rFonts w:hint="eastAsia"/>
+        </w:rPr>
+        <w:t xml:space="preserve">와 </w:t>
+      </w:r>
       <w:r>
         <w:t>module.exports</w:t>
       </w:r>
-      <w:proofErr w:type="spellEnd"/>
-      <w:proofErr w:type="gramEnd"/>
-      <w:r>
-        <w:t xml:space="preserve"> -&gt; { }</w:t>
-      </w:r>
-    </w:p>
-    <w:p/>
-    <w:p>
-      <w:proofErr w:type="spellStart"/>
-      <w:r>
-        <w:rPr>
-          <w:rFonts w:hint="eastAsia"/>
-        </w:rPr>
-        <w:t>e</w:t>
-      </w:r>
-      <w:r>
-        <w:t>xprots</w:t>
-      </w:r>
-      <w:proofErr w:type="spellEnd"/>
-      <w:r>
-        <w:t xml:space="preserve"> </w:t>
-      </w:r>
-      <w:r>
-        <w:rPr>
-          <w:rFonts w:hint="eastAsia"/>
-        </w:rPr>
-        <w:t xml:space="preserve">객체 사용시에는 </w:t>
-      </w:r>
-      <w:proofErr w:type="spellStart"/>
-      <w:proofErr w:type="gramStart"/>
-      <w:r>
-        <w:t>module.exports</w:t>
-      </w:r>
-      <w:proofErr w:type="spellEnd"/>
-      <w:proofErr w:type="gramEnd"/>
-      <w:r>
-        <w:t xml:space="preserve"> </w:t>
-      </w:r>
-      <w:r>
-        <w:rPr>
-          <w:rFonts w:hint="eastAsia"/>
-        </w:rPr>
-        <w:t>참조 관계가 깨지지 않도록 주의해야한다.</w:t>
-      </w:r>
-    </w:p>
-    <w:p>
-      <w:r>
-        <w:rPr>
-          <w:rFonts w:hint="eastAsia"/>
-        </w:rPr>
-        <w:t xml:space="preserve">한 모듈에서 사용시 </w:t>
-      </w:r>
-      <w:r>
-        <w:t>exports</w:t>
-      </w:r>
-      <w:r>
-        <w:rPr>
-          <w:rFonts w:hint="eastAsia"/>
-        </w:rPr>
-        <w:t xml:space="preserve">와 </w:t>
-      </w:r>
-      <w:proofErr w:type="spellStart"/>
-      <w:proofErr w:type="gramStart"/>
-      <w:r>
-        <w:t>module.exports</w:t>
-      </w:r>
-      <w:proofErr w:type="spellEnd"/>
-      <w:proofErr w:type="gramEnd"/>
-      <w:r>
-        <w:rPr>
-          <w:rFonts w:hint="eastAsia"/>
-        </w:rPr>
-        <w:t xml:space="preserve">는 동시에 </w:t>
-      </w:r>
-      <w:proofErr w:type="spellStart"/>
-      <w:r>
-        <w:rPr>
-          <w:rFonts w:hint="eastAsia"/>
-        </w:rPr>
-        <w:t>쓰지말</w:t>
-      </w:r>
-      <w:proofErr w:type="spellEnd"/>
-      <w:r>
-        <w:rPr>
-          <w:rFonts w:hint="eastAsia"/>
-        </w:rPr>
-        <w:t xml:space="preserve"> 것</w:t>
+      <w:r>
+        <w:rPr>
+          <w:rFonts w:hint="eastAsia"/>
+        </w:rPr>
+        <w:t>는 동시에 쓰지말 것</w:t>
       </w:r>
     </w:p>
     <w:p>
@@ -1210,26 +902,10 @@
         <w:rPr>
           <w:rFonts w:hint="eastAsia"/>
         </w:rPr>
-        <w:t xml:space="preserve"> 객체는 현재 실행되고 있는 노드 </w:t>
-      </w:r>
-      <w:proofErr w:type="spellStart"/>
-      <w:r>
-        <w:rPr>
-          <w:rFonts w:hint="eastAsia"/>
-        </w:rPr>
-        <w:t>프로스세에</w:t>
-      </w:r>
-      <w:proofErr w:type="spellEnd"/>
-      <w:r>
-        <w:rPr>
-          <w:rFonts w:hint="eastAsia"/>
-        </w:rPr>
-        <w:t xml:space="preserve"> 대한 정보를 담음</w:t>
-      </w:r>
-    </w:p>
-    <w:p>
-      <w:proofErr w:type="spellStart"/>
-      <w:proofErr w:type="gramStart"/>
+        <w:t xml:space="preserve"> 객체는 현재 실행되고 있는 노드 프로스세에 대한 정보를 담음</w:t>
+      </w:r>
+    </w:p>
+    <w:p>
       <w:r>
         <w:rPr>
           <w:rFonts w:hint="eastAsia"/>
@@ -1239,14 +915,12 @@
       <w:r>
         <w:t>rocess.env</w:t>
       </w:r>
-      <w:proofErr w:type="spellEnd"/>
       <w:r>
         <w:rPr>
           <w:rFonts w:hint="eastAsia"/>
         </w:rPr>
         <w:t xml:space="preserve"> :</w:t>
       </w:r>
-      <w:proofErr w:type="gramEnd"/>
       <w:r>
         <w:t xml:space="preserve"> </w:t>
       </w:r>
@@ -1281,35 +955,55 @@
         <w:rPr>
           <w:rFonts w:hint="eastAsia"/>
         </w:rPr>
+        <w:t xml:space="preserve"> 비미럽호 </w:t>
+      </w:r>
+      <w:r>
+        <w:t>API</w:t>
+      </w:r>
+      <w:r>
+        <w:rPr>
+          <w:rFonts w:hint="eastAsia"/>
+        </w:rPr>
+        <w:t>키등)</w:t>
+      </w:r>
+    </w:p>
+    <w:p>
+      <w:r>
+        <w:rPr>
+          <w:rFonts w:hint="eastAsia"/>
+        </w:rPr>
+        <w:t>p</w:t>
+      </w:r>
+      <w:r>
+        <w:t xml:space="preserve">rocess.nextTick() </w:t>
+      </w:r>
+      <w:r>
+        <w:rPr>
+          <w:rFonts w:hint="eastAsia"/>
+        </w:rPr>
+        <w:t>:</w:t>
+      </w:r>
+      <w:r>
         <w:t xml:space="preserve"> </w:t>
       </w:r>
-      <w:proofErr w:type="spellStart"/>
-      <w:r>
-        <w:rPr>
-          <w:rFonts w:hint="eastAsia"/>
-        </w:rPr>
-        <w:t>비미럽호</w:t>
-      </w:r>
-      <w:proofErr w:type="spellEnd"/>
-      <w:r>
-        <w:rPr>
-          <w:rFonts w:hint="eastAsia"/>
-        </w:rPr>
-        <w:t xml:space="preserve"> </w:t>
-      </w:r>
-      <w:r>
-        <w:t>API</w:t>
-      </w:r>
-      <w:r>
-        <w:rPr>
-          <w:rFonts w:hint="eastAsia"/>
-        </w:rPr>
-        <w:t>키등)</w:t>
-      </w:r>
-    </w:p>
-    <w:p>
-      <w:proofErr w:type="spellStart"/>
-      <w:proofErr w:type="gramStart"/>
+      <w:r>
+        <w:rPr>
+          <w:rFonts w:hint="eastAsia"/>
+        </w:rPr>
+        <w:t xml:space="preserve">다른 콜백 함수들보다 </w:t>
+      </w:r>
+      <w:r>
+        <w:t>nextTick</w:t>
+      </w:r>
+      <w:r>
+        <w:rPr>
+          <w:rFonts w:hint="eastAsia"/>
+        </w:rPr>
+        <w:t>의 콜백 함수 우선 처리</w:t>
+      </w:r>
+    </w:p>
+    <w:p/>
+    <w:p>
       <w:r>
         <w:rPr>
           <w:rFonts w:hint="eastAsia"/>
@@ -1317,72 +1011,51 @@
         <w:t>p</w:t>
       </w:r>
       <w:r>
-        <w:t>rocess.nextTick</w:t>
-      </w:r>
-      <w:proofErr w:type="spellEnd"/>
-      <w:proofErr w:type="gramEnd"/>
-      <w:r>
-        <w:t xml:space="preserve">() </w:t>
-      </w:r>
-      <w:r>
-        <w:rPr>
-          <w:rFonts w:hint="eastAsia"/>
-        </w:rPr>
-        <w:t>:</w:t>
-      </w:r>
-      <w:r>
-        <w:t xml:space="preserve"> </w:t>
-      </w:r>
-      <w:r>
-        <w:rPr>
-          <w:rFonts w:hint="eastAsia"/>
-        </w:rPr>
-        <w:t xml:space="preserve">다른 </w:t>
-      </w:r>
-      <w:proofErr w:type="spellStart"/>
-      <w:r>
-        <w:rPr>
-          <w:rFonts w:hint="eastAsia"/>
-        </w:rPr>
-        <w:t>콜백</w:t>
-      </w:r>
-      <w:proofErr w:type="spellEnd"/>
-      <w:r>
-        <w:rPr>
-          <w:rFonts w:hint="eastAsia"/>
-        </w:rPr>
-        <w:t xml:space="preserve"> 함수들보다 </w:t>
-      </w:r>
-      <w:proofErr w:type="spellStart"/>
-      <w:r>
-        <w:t>nextTick</w:t>
-      </w:r>
-      <w:proofErr w:type="spellEnd"/>
-      <w:r>
-        <w:rPr>
-          <w:rFonts w:hint="eastAsia"/>
-        </w:rPr>
-        <w:t xml:space="preserve">의 </w:t>
-      </w:r>
-      <w:proofErr w:type="spellStart"/>
-      <w:r>
-        <w:rPr>
-          <w:rFonts w:hint="eastAsia"/>
-        </w:rPr>
-        <w:t>콜백</w:t>
-      </w:r>
-      <w:proofErr w:type="spellEnd"/>
-      <w:r>
-        <w:rPr>
-          <w:rFonts w:hint="eastAsia"/>
-        </w:rPr>
-        <w:t xml:space="preserve"> 함수 우선 처리</w:t>
-      </w:r>
-    </w:p>
-    <w:p/>
-    <w:p>
-      <w:proofErr w:type="spellStart"/>
-      <w:proofErr w:type="gramStart"/>
+        <w:t>romise.resolve()</w:t>
+      </w:r>
+      <w:r>
+        <w:rPr>
+          <w:rFonts w:hint="eastAsia"/>
+        </w:rPr>
+        <w:t xml:space="preserve">는 </w:t>
+      </w:r>
+      <w:r>
+        <w:t>process.nextTick()</w:t>
+      </w:r>
+      <w:r>
+        <w:rPr>
+          <w:rFonts w:hint="eastAsia"/>
+        </w:rPr>
+        <w:t xml:space="preserve">과 같이 다른 콜백들보다 우선됨 </w:t>
+      </w:r>
+      <w:r>
+        <w:rPr>
+          <w:rFonts w:hint="eastAsia"/>
+        </w:rPr>
+        <w:t>이러한 일을</w:t>
+      </w:r>
+    </w:p>
+    <w:p>
+      <w:r>
+        <w:rPr>
+          <w:rFonts w:hint="eastAsia"/>
+        </w:rPr>
+        <w:t>마이크로태스크(</w:t>
+      </w:r>
+      <w:r>
+        <w:t>microtask)</w:t>
+      </w:r>
+      <w:r>
+        <w:rPr>
+          <w:rFonts w:hint="eastAsia"/>
+        </w:rPr>
+        <w:t>라 구분 짓는다</w:t>
+      </w:r>
+      <w:r>
+        <w:t>.</w:t>
+      </w:r>
+    </w:p>
+    <w:p>
       <w:r>
         <w:rPr>
           <w:rFonts w:hint="eastAsia"/>
@@ -1390,92 +1063,7 @@
         <w:t>p</w:t>
       </w:r>
       <w:r>
-        <w:t>romise.resolve</w:t>
-      </w:r>
-      <w:proofErr w:type="spellEnd"/>
-      <w:proofErr w:type="gramEnd"/>
-      <w:r>
-        <w:t>()</w:t>
-      </w:r>
-      <w:r>
-        <w:rPr>
-          <w:rFonts w:hint="eastAsia"/>
-        </w:rPr>
-        <w:t xml:space="preserve">는 </w:t>
-      </w:r>
-      <w:proofErr w:type="spellStart"/>
-      <w:r>
-        <w:t>process.nextTick</w:t>
-      </w:r>
-      <w:proofErr w:type="spellEnd"/>
-      <w:r>
-        <w:t>()</w:t>
-      </w:r>
-      <w:r>
-        <w:rPr>
-          <w:rFonts w:hint="eastAsia"/>
-        </w:rPr>
-        <w:t xml:space="preserve">과 같이 다른 콜백들보다 우선됨 </w:t>
-      </w:r>
-      <w:r>
-        <w:rPr>
-          <w:rFonts w:hint="eastAsia"/>
-        </w:rPr>
-        <w:t>이러한 일을</w:t>
-      </w:r>
-    </w:p>
-    <w:p>
-      <w:proofErr w:type="spellStart"/>
-      <w:r>
-        <w:rPr>
-          <w:rFonts w:hint="eastAsia"/>
-        </w:rPr>
-        <w:t>마이크로태스크</w:t>
-      </w:r>
-      <w:proofErr w:type="spellEnd"/>
-      <w:r>
-        <w:rPr>
-          <w:rFonts w:hint="eastAsia"/>
-        </w:rPr>
-        <w:t>(</w:t>
-      </w:r>
-      <w:r>
-        <w:t>microtask)</w:t>
-      </w:r>
-      <w:r>
-        <w:rPr>
-          <w:rFonts w:hint="eastAsia"/>
-        </w:rPr>
-        <w:t>라 구분 짓는다</w:t>
-      </w:r>
-      <w:r>
-        <w:t>.</w:t>
-      </w:r>
-    </w:p>
-    <w:p>
-      <w:proofErr w:type="spellStart"/>
-      <w:proofErr w:type="gramStart"/>
-      <w:r>
-        <w:rPr>
-          <w:rFonts w:hint="eastAsia"/>
-        </w:rPr>
-        <w:t>p</w:t>
-      </w:r>
-      <w:r>
-        <w:t>rocess.exit</w:t>
-      </w:r>
-      <w:proofErr w:type="spellEnd"/>
-      <w:proofErr w:type="gramEnd"/>
-      <w:r>
-        <w:t xml:space="preserve">() : </w:t>
-      </w:r>
-      <w:proofErr w:type="spellStart"/>
-      <w:r>
-        <w:t>노듶프로세스</w:t>
-      </w:r>
-      <w:proofErr w:type="spellEnd"/>
-      <w:r>
-        <w:t xml:space="preserve"> </w:t>
+        <w:t xml:space="preserve">rocess.exit() : 노듶프로세스 </w:t>
       </w:r>
       <w:r>
         <w:rPr>
@@ -1493,7 +1081,6 @@
         </w:numPr>
         <w:ind w:leftChars="0"/>
       </w:pPr>
-      <w:proofErr w:type="spellStart"/>
       <w:r>
         <w:rPr>
           <w:rFonts w:hint="eastAsia"/>
@@ -1504,7 +1091,6 @@
       <w:r>
         <w:t>s</w:t>
       </w:r>
-      <w:proofErr w:type="spellEnd"/>
     </w:p>
     <w:p>
       <w:r>
@@ -1524,33 +1110,11 @@
       <w:r>
         <w:t xml:space="preserve">, </w:t>
       </w:r>
-      <w:proofErr w:type="spellStart"/>
-      <w:r>
-        <w:rPr>
-          <w:rFonts w:hint="eastAsia"/>
-        </w:rPr>
-        <w:t>코어수</w:t>
-      </w:r>
-      <w:proofErr w:type="spellEnd"/>
-      <w:r>
-        <w:rPr>
-          <w:rFonts w:hint="eastAsia"/>
-        </w:rPr>
-        <w:t xml:space="preserve"> </w:t>
-      </w:r>
-      <w:proofErr w:type="spellStart"/>
-      <w:r>
-        <w:rPr>
-          <w:rFonts w:hint="eastAsia"/>
-        </w:rPr>
-        <w:t>정보등을</w:t>
-      </w:r>
-      <w:proofErr w:type="spellEnd"/>
-      <w:r>
-        <w:rPr>
-          <w:rFonts w:hint="eastAsia"/>
-        </w:rPr>
-        <w:t xml:space="preserve"> 보여줌</w:t>
+      <w:r>
+        <w:rPr>
+          <w:rFonts w:hint="eastAsia"/>
+        </w:rPr>
+        <w:t>코어수 정보등을 보여줌</w:t>
       </w:r>
     </w:p>
     <w:p/>
@@ -1582,7 +1146,6 @@
       </w:r>
     </w:p>
     <w:p>
-      <w:proofErr w:type="gramStart"/>
       <w:r>
         <w:rPr>
           <w:rFonts w:hint="eastAsia"/>
@@ -1590,29 +1153,22 @@
         <w:t>W</w:t>
       </w:r>
       <w:r>
-        <w:t>indows :</w:t>
-      </w:r>
-      <w:proofErr w:type="gramEnd"/>
-      <w:r>
-        <w:t xml:space="preserve"> C:\Users\Kim</w:t>
+        <w:t>indows : C:\Users\Kim</w:t>
       </w:r>
       <w:r>
         <w:t xml:space="preserve"> (\ </w:t>
       </w:r>
-      <w:proofErr w:type="spellStart"/>
       <w:r>
         <w:rPr>
           <w:rFonts w:hint="eastAsia"/>
         </w:rPr>
         <w:t>구분자</w:t>
       </w:r>
-      <w:proofErr w:type="spellEnd"/>
       <w:r>
         <w:t>)</w:t>
       </w:r>
     </w:p>
     <w:p>
-      <w:proofErr w:type="gramStart"/>
       <w:r>
         <w:rPr>
           <w:rFonts w:hint="eastAsia"/>
@@ -1620,41 +1176,22 @@
         <w:t>P</w:t>
       </w:r>
       <w:r>
-        <w:t>OSIX :</w:t>
-      </w:r>
-      <w:proofErr w:type="gramEnd"/>
-      <w:r>
-        <w:t xml:space="preserve"> /home/Kim</w:t>
+        <w:t>OSIX : /home/Kim</w:t>
       </w:r>
       <w:r>
         <w:t xml:space="preserve"> (/ </w:t>
       </w:r>
-      <w:proofErr w:type="spellStart"/>
-      <w:r>
-        <w:rPr>
-          <w:rFonts w:hint="eastAsia"/>
-        </w:rPr>
-        <w:t>구분자</w:t>
-      </w:r>
-      <w:proofErr w:type="spellEnd"/>
-      <w:r>
-        <w:rPr>
-          <w:rFonts w:hint="eastAsia"/>
-        </w:rPr>
-        <w:t>)</w:t>
+      <w:r>
+        <w:rPr>
+          <w:rFonts w:hint="eastAsia"/>
+        </w:rPr>
+        <w:t>구분자)</w:t>
       </w:r>
     </w:p>
     <w:p/>
     <w:p>
-      <w:proofErr w:type="spellStart"/>
-      <w:proofErr w:type="gramStart"/>
-      <w:r>
-        <w:t>path.join</w:t>
-      </w:r>
-      <w:proofErr w:type="spellEnd"/>
-      <w:proofErr w:type="gramEnd"/>
-      <w:r>
-        <w:t>(</w:t>
+      <w:r>
+        <w:t>path.join(</w:t>
       </w:r>
       <w:r>
         <w:rPr>
@@ -1692,20 +1229,10 @@
         <w:rPr>
           <w:rFonts w:hint="eastAsia"/>
         </w:rPr>
-        <w:t xml:space="preserve">로 </w:t>
-      </w:r>
-      <w:proofErr w:type="spellStart"/>
-      <w:r>
-        <w:rPr>
-          <w:rFonts w:hint="eastAsia"/>
-        </w:rPr>
-        <w:t>합쳐줌</w:t>
-      </w:r>
-      <w:proofErr w:type="spellEnd"/>
-    </w:p>
-    <w:p>
-      <w:proofErr w:type="spellStart"/>
-      <w:proofErr w:type="gramStart"/>
+        <w:t>로 합쳐줌</w:t>
+      </w:r>
+    </w:p>
+    <w:p>
       <w:r>
         <w:rPr>
           <w:rFonts w:hint="eastAsia"/>
@@ -1713,12 +1240,7 @@
         <w:t>p</w:t>
       </w:r>
       <w:r>
-        <w:t>ath.resolve</w:t>
-      </w:r>
-      <w:proofErr w:type="spellEnd"/>
-      <w:proofErr w:type="gramEnd"/>
-      <w:r>
-        <w:t>(</w:t>
+        <w:t>ath.resolve(</w:t>
       </w:r>
       <w:r>
         <w:rPr>
@@ -1768,35 +1290,7 @@
         <w:rPr>
           <w:rFonts w:hint="eastAsia"/>
         </w:rPr>
-        <w:t xml:space="preserve">는 </w:t>
-      </w:r>
-      <w:proofErr w:type="spellStart"/>
-      <w:r>
-        <w:rPr>
-          <w:rFonts w:hint="eastAsia"/>
-        </w:rPr>
-        <w:t>요기한게</w:t>
-      </w:r>
-      <w:proofErr w:type="spellEnd"/>
-      <w:r>
-        <w:rPr>
-          <w:rFonts w:hint="eastAsia"/>
-        </w:rPr>
-        <w:t xml:space="preserve"> </w:t>
-      </w:r>
-      <w:proofErr w:type="spellStart"/>
-      <w:r>
-        <w:rPr>
-          <w:rFonts w:hint="eastAsia"/>
-        </w:rPr>
-        <w:t>쓰일수</w:t>
-      </w:r>
-      <w:proofErr w:type="spellEnd"/>
-      <w:r>
-        <w:rPr>
-          <w:rFonts w:hint="eastAsia"/>
-        </w:rPr>
-        <w:t xml:space="preserve"> 있다</w:t>
+        <w:t>는 요기한게 쓰일수 있다</w:t>
       </w:r>
     </w:p>
     <w:p/>
@@ -1810,13 +1304,8 @@
         </w:rPr>
         <w:t xml:space="preserve">화경에서 </w:t>
       </w:r>
-      <w:proofErr w:type="spellStart"/>
-      <w:r>
-        <w:t>posix</w:t>
-      </w:r>
-      <w:proofErr w:type="spellEnd"/>
-      <w:r>
-        <w:t xml:space="preserve"> Path </w:t>
+      <w:r>
+        <w:t xml:space="preserve">posix Path </w:t>
       </w:r>
       <w:r>
         <w:rPr>
@@ -1824,21 +1313,8 @@
         </w:rPr>
         <w:t>사용</w:t>
       </w:r>
-      <w:proofErr w:type="spellStart"/>
-      <w:r>
-        <w:t>path.posix.sep</w:t>
-      </w:r>
-      <w:proofErr w:type="spellEnd"/>
-      <w:r>
-        <w:t xml:space="preserve">(), </w:t>
-      </w:r>
-      <w:proofErr w:type="spellStart"/>
-      <w:r>
-        <w:t>path.posix.jon</w:t>
-      </w:r>
-      <w:proofErr w:type="spellEnd"/>
-      <w:r>
-        <w:t xml:space="preserve">() </w:t>
+      <w:r>
+        <w:t xml:space="preserve">path.posix.sep(), path.posix.jon() </w:t>
       </w:r>
       <w:r>
         <w:rPr>
@@ -1848,7 +1324,6 @@
       </w:r>
     </w:p>
     <w:p>
-      <w:proofErr w:type="spellStart"/>
       <w:r>
         <w:rPr>
           <w:rFonts w:hint="eastAsia"/>
@@ -1856,11 +1331,7 @@
         <w:t>P</w:t>
       </w:r>
       <w:r>
-        <w:t>osix</w:t>
-      </w:r>
-      <w:proofErr w:type="spellEnd"/>
-      <w:r>
-        <w:t xml:space="preserve"> </w:t>
+        <w:t xml:space="preserve">osix </w:t>
       </w:r>
       <w:r>
         <w:rPr>
@@ -1878,37 +1349,15 @@
         <w:t xml:space="preserve">경로사용 </w:t>
       </w:r>
       <w:r>
-        <w:t xml:space="preserve">path.win32.sep(), </w:t>
-      </w:r>
-      <w:proofErr w:type="gramStart"/>
-      <w:r>
-        <w:t>path.win32.join</w:t>
-      </w:r>
-      <w:proofErr w:type="gramEnd"/>
-      <w:r>
-        <w:t>()</w:t>
-      </w:r>
-    </w:p>
-    <w:p>
-      <w:r>
-        <w:rPr>
-          <w:rFonts w:hint="eastAsia"/>
-        </w:rPr>
-        <w:t xml:space="preserve">둘이 </w:t>
-      </w:r>
-      <w:proofErr w:type="spellStart"/>
-      <w:r>
-        <w:rPr>
-          <w:rFonts w:hint="eastAsia"/>
-        </w:rPr>
-        <w:t>필요한경우에만</w:t>
-      </w:r>
-      <w:proofErr w:type="spellEnd"/>
-      <w:r>
-        <w:rPr>
-          <w:rFonts w:hint="eastAsia"/>
-        </w:rPr>
-        <w:t xml:space="preserve"> 꼭 쓰기</w:t>
+        <w:t>path.win32.sep(), path.win32.join()</w:t>
+      </w:r>
+    </w:p>
+    <w:p>
+      <w:r>
+        <w:rPr>
+          <w:rFonts w:hint="eastAsia"/>
+        </w:rPr>
+        <w:t>둘이 필요한경우에만 꼭 쓰기</w:t>
       </w:r>
     </w:p>
     <w:p>
@@ -1925,13 +1374,8 @@
       </w:r>
     </w:p>
     <w:p>
-      <w:proofErr w:type="spellStart"/>
-      <w:r>
-        <w:t>url</w:t>
-      </w:r>
-      <w:proofErr w:type="spellEnd"/>
-      <w:r>
-        <w:t xml:space="preserve">. </w:t>
+      <w:r>
+        <w:t xml:space="preserve">url. </w:t>
       </w:r>
       <w:r>
         <w:rPr>
@@ -1942,33 +1386,11 @@
       <w:r>
         <w:t>WHATWG(</w:t>
       </w:r>
-      <w:proofErr w:type="spellStart"/>
-      <w:r>
-        <w:rPr>
-          <w:rFonts w:hint="eastAsia"/>
-        </w:rPr>
-        <w:t>웹표준</w:t>
-      </w:r>
-      <w:proofErr w:type="spellEnd"/>
-      <w:r>
-        <w:rPr>
-          <w:rFonts w:hint="eastAsia"/>
-        </w:rPr>
-        <w:t xml:space="preserve"> </w:t>
-      </w:r>
-      <w:proofErr w:type="spellStart"/>
-      <w:r>
-        <w:rPr>
-          <w:rFonts w:hint="eastAsia"/>
-        </w:rPr>
-        <w:t>정의단처</w:t>
-      </w:r>
-      <w:proofErr w:type="spellEnd"/>
-      <w:r>
-        <w:rPr>
-          <w:rFonts w:hint="eastAsia"/>
-        </w:rPr>
-        <w:t>)</w:t>
+      <w:r>
+        <w:rPr>
+          <w:rFonts w:hint="eastAsia"/>
+        </w:rPr>
+        <w:t>웹표준 정의단처)</w:t>
       </w:r>
       <w:r>
         <w:t xml:space="preserve">, </w:t>
@@ -1982,8 +1404,6 @@
     </w:p>
     <w:p/>
     <w:p>
-      <w:proofErr w:type="spellStart"/>
-      <w:proofErr w:type="gramStart"/>
       <w:r>
         <w:rPr>
           <w:rFonts w:hint="eastAsia"/>
@@ -1991,12 +1411,7 @@
         <w:t>u</w:t>
       </w:r>
       <w:r>
-        <w:t>rl.parse</w:t>
-      </w:r>
-      <w:proofErr w:type="spellEnd"/>
-      <w:proofErr w:type="gramEnd"/>
-      <w:r>
-        <w:t>(</w:t>
+        <w:t>rl.parse(</w:t>
       </w:r>
       <w:r>
         <w:rPr>
@@ -2054,15 +1469,7 @@
         <w:t>속성</w:t>
       </w:r>
       <w:r>
-        <w:t xml:space="preserve">, </w:t>
-      </w:r>
-      <w:proofErr w:type="spellStart"/>
-      <w:r>
-        <w:t>searchParams</w:t>
-      </w:r>
-      <w:proofErr w:type="spellEnd"/>
-      <w:r>
-        <w:t xml:space="preserve"> </w:t>
+        <w:t xml:space="preserve">, searchParams </w:t>
       </w:r>
       <w:r>
         <w:rPr>
@@ -2081,8 +1488,6 @@
       </w:r>
     </w:p>
     <w:p>
-      <w:proofErr w:type="spellStart"/>
-      <w:proofErr w:type="gramStart"/>
       <w:r>
         <w:rPr>
           <w:rFonts w:hint="eastAsia"/>
@@ -2090,12 +1495,7 @@
         <w:t>u</w:t>
       </w:r>
       <w:r>
-        <w:t>rl.format</w:t>
-      </w:r>
-      <w:proofErr w:type="spellEnd"/>
-      <w:proofErr w:type="gramEnd"/>
-      <w:r>
-        <w:t>(</w:t>
+        <w:t>rl.format(</w:t>
       </w:r>
       <w:r>
         <w:rPr>
@@ -2116,53 +1516,27 @@
         </w:rPr>
         <w:t xml:space="preserve">방식의 </w:t>
       </w:r>
-      <w:proofErr w:type="spellStart"/>
       <w:r>
         <w:t>url</w:t>
       </w:r>
-      <w:proofErr w:type="spellEnd"/>
       <w:r>
         <w:rPr>
           <w:rFonts w:hint="eastAsia"/>
         </w:rPr>
         <w:t xml:space="preserve">과 기존 노드의 </w:t>
       </w:r>
-      <w:proofErr w:type="spellStart"/>
-      <w:r>
-        <w:t>url</w:t>
-      </w:r>
-      <w:proofErr w:type="spellEnd"/>
-      <w:r>
-        <w:t xml:space="preserve"> </w:t>
-      </w:r>
-      <w:r>
-        <w:rPr>
-          <w:rFonts w:hint="eastAsia"/>
-        </w:rPr>
-        <w:t xml:space="preserve">모두 사용할 </w:t>
-      </w:r>
-      <w:proofErr w:type="spellStart"/>
-      <w:r>
-        <w:rPr>
-          <w:rFonts w:hint="eastAsia"/>
-        </w:rPr>
-        <w:t>수있다</w:t>
-      </w:r>
-      <w:proofErr w:type="spellEnd"/>
-      <w:r>
-        <w:rPr>
-          <w:rFonts w:hint="eastAsia"/>
-        </w:rPr>
-        <w:t>.</w:t>
-      </w:r>
-      <w:r>
-        <w:t xml:space="preserve"> </w:t>
-      </w:r>
-      <w:proofErr w:type="spellStart"/>
-      <w:r>
-        <w:t>url</w:t>
-      </w:r>
-      <w:proofErr w:type="spellEnd"/>
+      <w:r>
+        <w:t xml:space="preserve">url </w:t>
+      </w:r>
+      <w:r>
+        <w:rPr>
+          <w:rFonts w:hint="eastAsia"/>
+        </w:rPr>
+        <w:t>모두 사용할 수있다.</w:t>
+      </w:r>
+      <w:r>
+        <w:t xml:space="preserve"> url</w:t>
+      </w:r>
       <w:r>
         <w:rPr>
           <w:rFonts w:hint="eastAsia"/>
@@ -2179,7 +1553,6 @@
         </w:numPr>
         <w:ind w:leftChars="0"/>
       </w:pPr>
-      <w:proofErr w:type="spellStart"/>
       <w:r>
         <w:rPr>
           <w:rFonts w:hint="eastAsia"/>
@@ -2189,10 +1562,8 @@
       <w:r>
         <w:t>uerystring</w:t>
       </w:r>
-      <w:proofErr w:type="spellEnd"/>
-    </w:p>
-    <w:p>
-      <w:proofErr w:type="spellStart"/>
+    </w:p>
+    <w:p>
       <w:r>
         <w:rPr>
           <w:rFonts w:hint="eastAsia"/>
@@ -2200,39 +1571,16 @@
         <w:t>u</w:t>
       </w:r>
       <w:r>
-        <w:t>rl</w:t>
-      </w:r>
-      <w:proofErr w:type="spellEnd"/>
-      <w:r>
-        <w:t xml:space="preserve"> </w:t>
-      </w:r>
-      <w:r>
-        <w:rPr>
-          <w:rFonts w:hint="eastAsia"/>
-        </w:rPr>
-        <w:t xml:space="preserve">대신 </w:t>
-      </w:r>
-      <w:proofErr w:type="spellStart"/>
-      <w:r>
-        <w:rPr>
-          <w:rFonts w:hint="eastAsia"/>
-        </w:rPr>
-        <w:t>기존노드</w:t>
-      </w:r>
-      <w:proofErr w:type="spellEnd"/>
-      <w:r>
-        <w:rPr>
-          <w:rFonts w:hint="eastAsia"/>
-        </w:rPr>
-        <w:t xml:space="preserve"> </w:t>
-      </w:r>
-      <w:proofErr w:type="spellStart"/>
-      <w:r>
-        <w:t>url</w:t>
-      </w:r>
-      <w:proofErr w:type="spellEnd"/>
-      <w:r>
-        <w:t xml:space="preserve"> </w:t>
+        <w:t xml:space="preserve">rl </w:t>
+      </w:r>
+      <w:r>
+        <w:rPr>
+          <w:rFonts w:hint="eastAsia"/>
+        </w:rPr>
+        <w:t xml:space="preserve">대신 기존노드 </w:t>
+      </w:r>
+      <w:r>
+        <w:t xml:space="preserve">url </w:t>
       </w:r>
       <w:r>
         <w:rPr>
@@ -2247,43 +1595,13 @@
         <w:rPr>
           <w:rFonts w:hint="eastAsia"/>
         </w:rPr>
-        <w:t xml:space="preserve">부부능ㄹ 사용하기 </w:t>
-      </w:r>
-      <w:proofErr w:type="spellStart"/>
-      <w:r>
-        <w:rPr>
-          <w:rFonts w:hint="eastAsia"/>
-        </w:rPr>
-        <w:t>쉽해</w:t>
-      </w:r>
-      <w:proofErr w:type="spellEnd"/>
-      <w:r>
-        <w:rPr>
-          <w:rFonts w:hint="eastAsia"/>
-        </w:rPr>
-        <w:t xml:space="preserve"> 객체로 </w:t>
-      </w:r>
-      <w:proofErr w:type="spellStart"/>
-      <w:r>
-        <w:rPr>
-          <w:rFonts w:hint="eastAsia"/>
-        </w:rPr>
-        <w:t>만들어줌</w:t>
-      </w:r>
-      <w:proofErr w:type="spellEnd"/>
-    </w:p>
-    <w:p>
-      <w:proofErr w:type="spellStart"/>
-      <w:proofErr w:type="gramStart"/>
-      <w:r>
-        <w:t>querystring.parse</w:t>
-      </w:r>
-      <w:proofErr w:type="spellEnd"/>
-      <w:proofErr w:type="gramEnd"/>
-      <w:r>
-        <w:t>(</w:t>
-      </w:r>
-      <w:proofErr w:type="spellStart"/>
+        <w:t>부부능ㄹ 사용하기 쉽해 객체로 만들어줌</w:t>
+      </w:r>
+    </w:p>
+    <w:p>
+      <w:r>
+        <w:t>querystring.parse(</w:t>
+      </w:r>
       <w:r>
         <w:rPr>
           <w:rFonts w:hint="eastAsia"/>
@@ -2291,17 +1609,8 @@
         <w:t>p</w:t>
       </w:r>
       <w:r>
-        <w:t>arseUrl.query</w:t>
-      </w:r>
-      <w:proofErr w:type="spellEnd"/>
-      <w:r>
-        <w:t xml:space="preserve">) : </w:t>
-      </w:r>
-      <w:proofErr w:type="spellStart"/>
-      <w:r>
-        <w:t>url</w:t>
-      </w:r>
-      <w:proofErr w:type="spellEnd"/>
+        <w:t>arseUrl.query) : url</w:t>
+      </w:r>
       <w:r>
         <w:rPr>
           <w:rFonts w:hint="eastAsia"/>
@@ -2310,8 +1619,6 @@
       </w:r>
     </w:p>
     <w:p>
-      <w:proofErr w:type="spellStart"/>
-      <w:proofErr w:type="gramStart"/>
       <w:r>
         <w:rPr>
           <w:rFonts w:hint="eastAsia"/>
@@ -2320,12 +1627,7 @@
         <w:t>q</w:t>
       </w:r>
       <w:r>
-        <w:t>uerystring.stringfy</w:t>
-      </w:r>
-      <w:proofErr w:type="spellEnd"/>
-      <w:proofErr w:type="gramEnd"/>
-      <w:r>
-        <w:t>(</w:t>
+        <w:t>uerystring.stringfy(</w:t>
       </w:r>
       <w:r>
         <w:rPr>
@@ -2389,7 +1691,6 @@
       </w:r>
     </w:p>
     <w:p>
-      <w:proofErr w:type="spellStart"/>
       <w:r>
         <w:rPr>
           <w:rFonts w:hint="eastAsia"/>
@@ -2397,11 +1698,7 @@
         <w:t>c</w:t>
       </w:r>
       <w:r>
-        <w:t>reateHash</w:t>
-      </w:r>
-      <w:proofErr w:type="spellEnd"/>
-      <w:r>
-        <w:t>(</w:t>
+        <w:t>reateHash(</w:t>
       </w:r>
       <w:r>
         <w:rPr>
@@ -2416,21 +1713,10 @@
         <w:rPr>
           <w:rFonts w:hint="eastAsia"/>
         </w:rPr>
-        <w:t>문자열</w:t>
-      </w:r>
-      <w:proofErr w:type="gramStart"/>
-      <w:r>
-        <w:rPr>
-          <w:rFonts w:hint="eastAsia"/>
-        </w:rPr>
-        <w:t>)</w:t>
-      </w:r>
-      <w:r>
-        <w:t xml:space="preserve"> :</w:t>
-      </w:r>
-      <w:proofErr w:type="gramEnd"/>
-      <w:r>
-        <w:t xml:space="preserve"> md5, sha1 ,sha256, sha512 </w:t>
+        <w:t>문자열)</w:t>
+      </w:r>
+      <w:r>
+        <w:t xml:space="preserve"> : md5, sha1 ,sha256, sha512 </w:t>
       </w:r>
       <w:r>
         <w:rPr>
@@ -2529,55 +1815,35 @@
         <w:rPr>
           <w:rFonts w:hint="eastAsia"/>
         </w:rPr>
-        <w:t xml:space="preserve">를 </w:t>
-      </w:r>
-      <w:proofErr w:type="spellStart"/>
-      <w:r>
-        <w:rPr>
-          <w:rFonts w:hint="eastAsia"/>
-        </w:rPr>
-        <w:t>많이쓰는데</w:t>
-      </w:r>
-      <w:proofErr w:type="spellEnd"/>
-      <w:r>
-        <w:rPr>
-          <w:rFonts w:hint="eastAsia"/>
-        </w:rPr>
+        <w:t xml:space="preserve">를 많이쓰는데 </w:t>
+      </w:r>
+      <w:r>
+        <w:t>bcrypt</w:t>
+      </w:r>
+      <w:r>
+        <w:rPr>
+          <w:rFonts w:hint="eastAsia"/>
+        </w:rPr>
+        <w:t xml:space="preserve">나 </w:t>
+      </w:r>
+      <w:r>
+        <w:t>scryp</w:t>
+      </w:r>
+      <w:r>
+        <w:rPr>
+          <w:rFonts w:hint="eastAsia"/>
+        </w:rPr>
+        <w:t>t</w:t>
+      </w:r>
+      <w:r>
         <w:t xml:space="preserve"> </w:t>
       </w:r>
-      <w:proofErr w:type="spellStart"/>
-      <w:r>
-        <w:t>bcrypt</w:t>
-      </w:r>
-      <w:proofErr w:type="spellEnd"/>
-      <w:r>
-        <w:rPr>
-          <w:rFonts w:hint="eastAsia"/>
-        </w:rPr>
-        <w:t xml:space="preserve">나 </w:t>
-      </w:r>
-      <w:proofErr w:type="spellStart"/>
-      <w:r>
-        <w:t>scryp</w:t>
-      </w:r>
-      <w:r>
-        <w:rPr>
-          <w:rFonts w:hint="eastAsia"/>
-        </w:rPr>
-        <w:t>t</w:t>
-      </w:r>
-      <w:proofErr w:type="spellEnd"/>
-      <w:r>
-        <w:t xml:space="preserve"> </w:t>
-      </w:r>
-      <w:proofErr w:type="spellStart"/>
       <w:r>
         <w:rPr>
           <w:rFonts w:hint="eastAsia"/>
         </w:rPr>
         <w:t>보다취약</w:t>
       </w:r>
-      <w:proofErr w:type="spellEnd"/>
       <w:r>
         <w:t xml:space="preserve"> </w:t>
       </w:r>
@@ -2655,21 +1921,7 @@
         <w:rPr>
           <w:rFonts w:hint="eastAsia"/>
         </w:rPr>
-        <w:t xml:space="preserve">이벤트 객체를 사용하여 이벤트를 </w:t>
-      </w:r>
-      <w:proofErr w:type="spellStart"/>
-      <w:r>
-        <w:rPr>
-          <w:rFonts w:hint="eastAsia"/>
-        </w:rPr>
-        <w:t>생성할수</w:t>
-      </w:r>
-      <w:proofErr w:type="spellEnd"/>
-      <w:r>
-        <w:rPr>
-          <w:rFonts w:hint="eastAsia"/>
-        </w:rPr>
-        <w:t xml:space="preserve"> 있음</w:t>
+        <w:t>이벤트 객체를 사용하여 이벤트를 생성할수 있음</w:t>
       </w:r>
     </w:p>
     <w:p>
@@ -2682,7 +1934,6 @@
       <w:r>
         <w:t>n(name, callback function</w:t>
       </w:r>
-      <w:proofErr w:type="gramStart"/>
       <w:r>
         <w:rPr>
           <w:rFonts w:hint="eastAsia"/>
@@ -2696,28 +1947,7 @@
         <w:rPr>
           <w:rFonts w:hint="eastAsia"/>
         </w:rPr>
-        <w:t>이벤트</w:t>
-      </w:r>
-      <w:proofErr w:type="gramEnd"/>
-      <w:r>
-        <w:rPr>
-          <w:rFonts w:hint="eastAsia"/>
-        </w:rPr>
-        <w:t xml:space="preserve"> 이름과 이벤트 발생시의 </w:t>
-      </w:r>
-      <w:proofErr w:type="spellStart"/>
-      <w:r>
-        <w:rPr>
-          <w:rFonts w:hint="eastAsia"/>
-        </w:rPr>
-        <w:t>콜백</w:t>
-      </w:r>
-      <w:proofErr w:type="spellEnd"/>
-      <w:r>
-        <w:rPr>
-          <w:rFonts w:hint="eastAsia"/>
-        </w:rPr>
-        <w:t xml:space="preserve"> 연결.</w:t>
+        <w:t>이벤트 이름과 이벤트 발생시의 콜백 연결.</w:t>
       </w:r>
       <w:r>
         <w:t xml:space="preserve"> </w:t>
@@ -2726,21 +1956,7 @@
         <w:rPr>
           <w:rFonts w:hint="eastAsia"/>
         </w:rPr>
-        <w:t xml:space="preserve">연결하는 동작을 이벤트 </w:t>
-      </w:r>
-      <w:proofErr w:type="spellStart"/>
-      <w:r>
-        <w:rPr>
-          <w:rFonts w:hint="eastAsia"/>
-        </w:rPr>
-        <w:t>리스닝이라</w:t>
-      </w:r>
-      <w:proofErr w:type="spellEnd"/>
-      <w:r>
-        <w:rPr>
-          <w:rFonts w:hint="eastAsia"/>
-        </w:rPr>
-        <w:t xml:space="preserve"> 함</w:t>
+        <w:t>연결하는 동작을 이벤트 리스닝이라 함</w:t>
       </w:r>
       <w:r>
         <w:t xml:space="preserve">, </w:t>
@@ -2749,19 +1965,10 @@
         <w:rPr>
           <w:rFonts w:hint="eastAsia"/>
         </w:rPr>
-        <w:t xml:space="preserve">여러 개의 이벤트 </w:t>
-      </w:r>
-      <w:proofErr w:type="spellStart"/>
-      <w:r>
-        <w:rPr>
-          <w:rFonts w:hint="eastAsia"/>
-        </w:rPr>
-        <w:t>달수있다</w:t>
-      </w:r>
-      <w:proofErr w:type="spellEnd"/>
-    </w:p>
-    <w:p>
-      <w:proofErr w:type="spellStart"/>
+        <w:t>여러 개의 이벤트 달수있다</w:t>
+      </w:r>
+    </w:p>
+    <w:p>
       <w:r>
         <w:rPr>
           <w:rFonts w:hint="eastAsia"/>
@@ -2769,13 +1976,8 @@
         <w:t>a</w:t>
       </w:r>
       <w:r>
-        <w:t>ddListener</w:t>
-      </w:r>
-      <w:proofErr w:type="spellEnd"/>
-      <w:r>
-        <w:t>(name, callback function</w:t>
-      </w:r>
-      <w:proofErr w:type="gramStart"/>
+        <w:t>ddListener(name, callback function</w:t>
+      </w:r>
       <w:r>
         <w:rPr>
           <w:rFonts w:hint="eastAsia"/>
@@ -2783,11 +1985,7 @@
         <w:t>)</w:t>
       </w:r>
       <w:r>
-        <w:t xml:space="preserve"> :</w:t>
-      </w:r>
-      <w:proofErr w:type="gramEnd"/>
-      <w:r>
-        <w:t xml:space="preserve"> on</w:t>
+        <w:t xml:space="preserve"> : on</w:t>
       </w:r>
       <w:r>
         <w:rPr>
@@ -2800,7 +1998,6 @@
       <w:r>
         <w:t>emit(name</w:t>
       </w:r>
-      <w:proofErr w:type="gramStart"/>
       <w:r>
         <w:rPr>
           <w:rFonts w:hint="eastAsia"/>
@@ -2808,9 +2005,132 @@
         <w:t>)</w:t>
       </w:r>
       <w:r>
-        <w:t xml:space="preserve"> :</w:t>
-      </w:r>
-      <w:proofErr w:type="gramEnd"/>
+        <w:t xml:space="preserve"> : </w:t>
+      </w:r>
+      <w:r>
+        <w:rPr>
+          <w:rFonts w:hint="eastAsia"/>
+        </w:rPr>
+        <w:t>이벤트를 호출</w:t>
+      </w:r>
+      <w:r>
+        <w:t xml:space="preserve">, </w:t>
+      </w:r>
+      <w:r>
+        <w:rPr>
+          <w:rFonts w:hint="eastAsia"/>
+        </w:rPr>
+        <w:t>미리 등록했던 이름으로 콜백 실행</w:t>
+      </w:r>
+    </w:p>
+    <w:p>
+      <w:r>
+        <w:t>once(name, callback function</w:t>
+      </w:r>
+      <w:r>
+        <w:rPr>
+          <w:rFonts w:hint="eastAsia"/>
+        </w:rPr>
+        <w:t>)</w:t>
+      </w:r>
+      <w:r>
+        <w:t xml:space="preserve"> : </w:t>
+      </w:r>
+      <w:r>
+        <w:rPr>
+          <w:rFonts w:hint="eastAsia"/>
+        </w:rPr>
+        <w:t>한 번만 실해오디는 이벤트</w:t>
+      </w:r>
+    </w:p>
+    <w:p>
+      <w:r>
+        <w:t>removeAllListeners(name</w:t>
+      </w:r>
+      <w:r>
+        <w:rPr>
+          <w:rFonts w:hint="eastAsia"/>
+        </w:rPr>
+        <w:t>)</w:t>
+      </w:r>
+      <w:r>
+        <w:t xml:space="preserve"> : </w:t>
+      </w:r>
+      <w:r>
+        <w:rPr>
+          <w:rFonts w:hint="eastAsia"/>
+        </w:rPr>
+        <w:t>이벤트 연결된 모든 이벤트 리스터 제거</w:t>
+      </w:r>
+    </w:p>
+    <w:p>
+      <w:r>
+        <w:t>removeListener(name, Listener</w:t>
+      </w:r>
+      <w:r>
+        <w:rPr>
+          <w:rFonts w:hint="eastAsia"/>
+        </w:rPr>
+        <w:t>)</w:t>
+      </w:r>
+      <w:r>
+        <w:t xml:space="preserve"> : </w:t>
+      </w:r>
+      <w:r>
+        <w:rPr>
+          <w:rFonts w:hint="eastAsia"/>
+        </w:rPr>
+        <w:t>특정 이벤트만 제거</w:t>
+      </w:r>
+    </w:p>
+    <w:p>
+      <w:r>
+        <w:t xml:space="preserve">off(name, callback function) : </w:t>
+      </w:r>
+      <w:r>
+        <w:rPr>
+          <w:rFonts w:hint="eastAsia"/>
+        </w:rPr>
+        <w:t xml:space="preserve">노드 </w:t>
+      </w:r>
+      <w:r>
+        <w:t>10</w:t>
+      </w:r>
+      <w:r>
+        <w:rPr>
+          <w:rFonts w:hint="eastAsia"/>
+        </w:rPr>
+        <w:t xml:space="preserve"> 버전에서 추가</w:t>
+      </w:r>
+      <w:r>
+        <w:t>, removeListner</w:t>
+      </w:r>
+      <w:r>
+        <w:rPr>
+          <w:rFonts w:hint="eastAsia"/>
+        </w:rPr>
+        <w:t>와 기능이강틈(</w:t>
+      </w:r>
+      <w:r>
+        <w:t>on</w:t>
+      </w:r>
+      <w:r>
+        <w:rPr>
+          <w:rFonts w:hint="eastAsia"/>
+        </w:rPr>
+        <w:t>에 대응인가봄)</w:t>
+      </w:r>
+    </w:p>
+    <w:p>
+      <w:r>
+        <w:t xml:space="preserve">listenerCount(name) </w:t>
+      </w:r>
+      <w:r>
+        <w:rPr>
+          <w:rFonts w:hint="eastAsia"/>
+        </w:rPr>
+        <w:t>:</w:t>
+      </w:r>
       <w:r>
         <w:t xml:space="preserve"> </w:t>
       </w:r>
@@ -2818,266 +2138,7 @@
         <w:rPr>
           <w:rFonts w:hint="eastAsia"/>
         </w:rPr>
-        <w:t>이벤트를 호출</w:t>
-      </w:r>
-      <w:r>
-        <w:t xml:space="preserve">, </w:t>
-      </w:r>
-      <w:r>
-        <w:rPr>
-          <w:rFonts w:hint="eastAsia"/>
-        </w:rPr>
-        <w:t xml:space="preserve">미리 등록했던 이름으로 </w:t>
-      </w:r>
-      <w:proofErr w:type="spellStart"/>
-      <w:r>
-        <w:rPr>
-          <w:rFonts w:hint="eastAsia"/>
-        </w:rPr>
-        <w:t>콜백</w:t>
-      </w:r>
-      <w:proofErr w:type="spellEnd"/>
-      <w:r>
-        <w:rPr>
-          <w:rFonts w:hint="eastAsia"/>
-        </w:rPr>
-        <w:t xml:space="preserve"> 실행</w:t>
-      </w:r>
-    </w:p>
-    <w:p>
-      <w:r>
-        <w:t>once(name, callback function</w:t>
-      </w:r>
-      <w:proofErr w:type="gramStart"/>
-      <w:r>
-        <w:rPr>
-          <w:rFonts w:hint="eastAsia"/>
-        </w:rPr>
-        <w:t>)</w:t>
-      </w:r>
-      <w:r>
-        <w:t xml:space="preserve"> :</w:t>
-      </w:r>
-      <w:proofErr w:type="gramEnd"/>
-      <w:r>
-        <w:t xml:space="preserve"> </w:t>
-      </w:r>
-      <w:r>
-        <w:rPr>
-          <w:rFonts w:hint="eastAsia"/>
-        </w:rPr>
-        <w:t xml:space="preserve">한 번만 </w:t>
-      </w:r>
-      <w:proofErr w:type="spellStart"/>
-      <w:r>
-        <w:rPr>
-          <w:rFonts w:hint="eastAsia"/>
-        </w:rPr>
-        <w:t>실해오디는</w:t>
-      </w:r>
-      <w:proofErr w:type="spellEnd"/>
-      <w:r>
-        <w:rPr>
-          <w:rFonts w:hint="eastAsia"/>
-        </w:rPr>
-        <w:t xml:space="preserve"> 이벤트</w:t>
-      </w:r>
-    </w:p>
-    <w:p>
-      <w:proofErr w:type="spellStart"/>
-      <w:r>
-        <w:t>removeAllListeners</w:t>
-      </w:r>
-      <w:proofErr w:type="spellEnd"/>
-      <w:r>
-        <w:t>(name</w:t>
-      </w:r>
-      <w:proofErr w:type="gramStart"/>
-      <w:r>
-        <w:rPr>
-          <w:rFonts w:hint="eastAsia"/>
-        </w:rPr>
-        <w:t>)</w:t>
-      </w:r>
-      <w:r>
-        <w:t xml:space="preserve"> :</w:t>
-      </w:r>
-      <w:proofErr w:type="gramEnd"/>
-      <w:r>
-        <w:t xml:space="preserve"> </w:t>
-      </w:r>
-      <w:r>
-        <w:rPr>
-          <w:rFonts w:hint="eastAsia"/>
-        </w:rPr>
-        <w:t xml:space="preserve">이벤트 연결된 모든 이벤트 </w:t>
-      </w:r>
-      <w:proofErr w:type="spellStart"/>
-      <w:r>
-        <w:rPr>
-          <w:rFonts w:hint="eastAsia"/>
-        </w:rPr>
-        <w:t>리스터</w:t>
-      </w:r>
-      <w:proofErr w:type="spellEnd"/>
-      <w:r>
-        <w:rPr>
-          <w:rFonts w:hint="eastAsia"/>
-        </w:rPr>
-        <w:t xml:space="preserve"> 제거</w:t>
-      </w:r>
-    </w:p>
-    <w:p>
-      <w:proofErr w:type="spellStart"/>
-      <w:r>
-        <w:t>removeListener</w:t>
-      </w:r>
-      <w:proofErr w:type="spellEnd"/>
-      <w:r>
-        <w:t>(name, Listener</w:t>
-      </w:r>
-      <w:proofErr w:type="gramStart"/>
-      <w:r>
-        <w:rPr>
-          <w:rFonts w:hint="eastAsia"/>
-        </w:rPr>
-        <w:t>)</w:t>
-      </w:r>
-      <w:r>
-        <w:t xml:space="preserve"> :</w:t>
-      </w:r>
-      <w:proofErr w:type="gramEnd"/>
-      <w:r>
-        <w:t xml:space="preserve"> </w:t>
-      </w:r>
-      <w:r>
-        <w:rPr>
-          <w:rFonts w:hint="eastAsia"/>
-        </w:rPr>
-        <w:t>특정 이벤트만 제거</w:t>
-      </w:r>
-    </w:p>
-    <w:p>
-      <w:r>
-        <w:t>off(name, callback function</w:t>
-      </w:r>
-      <w:proofErr w:type="gramStart"/>
-      <w:r>
-        <w:t>) :</w:t>
-      </w:r>
-      <w:proofErr w:type="gramEnd"/>
-      <w:r>
-        <w:t xml:space="preserve"> </w:t>
-      </w:r>
-      <w:r>
-        <w:rPr>
-          <w:rFonts w:hint="eastAsia"/>
-        </w:rPr>
-        <w:t xml:space="preserve">노드 </w:t>
-      </w:r>
-      <w:r>
-        <w:t>10</w:t>
-      </w:r>
-      <w:r>
-        <w:rPr>
-          <w:rFonts w:hint="eastAsia"/>
-        </w:rPr>
-        <w:t xml:space="preserve"> 버전에서 추가</w:t>
-      </w:r>
-      <w:r>
-        <w:t xml:space="preserve">, </w:t>
-      </w:r>
-      <w:proofErr w:type="spellStart"/>
-      <w:r>
-        <w:t>removeListner</w:t>
-      </w:r>
-      <w:proofErr w:type="spellEnd"/>
-      <w:r>
-        <w:rPr>
-          <w:rFonts w:hint="eastAsia"/>
-        </w:rPr>
-        <w:t xml:space="preserve">와 </w:t>
-      </w:r>
-      <w:proofErr w:type="spellStart"/>
-      <w:r>
-        <w:rPr>
-          <w:rFonts w:hint="eastAsia"/>
-        </w:rPr>
-        <w:t>기능이강틈</w:t>
-      </w:r>
-      <w:proofErr w:type="spellEnd"/>
-      <w:r>
-        <w:rPr>
-          <w:rFonts w:hint="eastAsia"/>
-        </w:rPr>
-        <w:t>(</w:t>
-      </w:r>
-      <w:r>
-        <w:t>on</w:t>
-      </w:r>
-      <w:r>
-        <w:rPr>
-          <w:rFonts w:hint="eastAsia"/>
-        </w:rPr>
-        <w:t xml:space="preserve">에 </w:t>
-      </w:r>
-      <w:proofErr w:type="spellStart"/>
-      <w:r>
-        <w:rPr>
-          <w:rFonts w:hint="eastAsia"/>
-        </w:rPr>
-        <w:t>대응인가봄</w:t>
-      </w:r>
-      <w:proofErr w:type="spellEnd"/>
-      <w:r>
-        <w:rPr>
-          <w:rFonts w:hint="eastAsia"/>
-        </w:rPr>
-        <w:t>)</w:t>
-      </w:r>
-    </w:p>
-    <w:p>
-      <w:proofErr w:type="spellStart"/>
-      <w:r>
-        <w:t>listenerCount</w:t>
-      </w:r>
-      <w:proofErr w:type="spellEnd"/>
-      <w:r>
-        <w:t>(name</w:t>
-      </w:r>
-      <w:proofErr w:type="gramStart"/>
-      <w:r>
-        <w:t xml:space="preserve">) </w:t>
-      </w:r>
-      <w:r>
-        <w:rPr>
-          <w:rFonts w:hint="eastAsia"/>
-        </w:rPr>
-        <w:t>:</w:t>
-      </w:r>
-      <w:proofErr w:type="gramEnd"/>
-      <w:r>
-        <w:t xml:space="preserve"> </w:t>
-      </w:r>
-      <w:r>
-        <w:rPr>
-          <w:rFonts w:hint="eastAsia"/>
-        </w:rPr>
-        <w:t xml:space="preserve">현재 </w:t>
-      </w:r>
-      <w:proofErr w:type="spellStart"/>
-      <w:r>
-        <w:rPr>
-          <w:rFonts w:hint="eastAsia"/>
-        </w:rPr>
-        <w:t>리스너가</w:t>
-      </w:r>
-      <w:proofErr w:type="spellEnd"/>
-      <w:r>
-        <w:rPr>
-          <w:rFonts w:hint="eastAsia"/>
-        </w:rPr>
-        <w:t xml:space="preserve"> 몇 개 연결되었는지 확인</w:t>
+        <w:t>현재 리스너가 몇 개 연결되었는지 확인</w:t>
       </w:r>
     </w:p>
     <w:p/>
@@ -3120,35 +2181,7 @@
         <w:rPr>
           <w:rFonts w:hint="eastAsia"/>
         </w:rPr>
-        <w:t xml:space="preserve">내장 모듈 자체내의 에러를 발생시킬 때 에러로그를 </w:t>
-      </w:r>
-      <w:proofErr w:type="gramStart"/>
-      <w:r>
-        <w:rPr>
-          <w:rFonts w:hint="eastAsia"/>
-        </w:rPr>
-        <w:t>기록 해</w:t>
-      </w:r>
-      <w:proofErr w:type="gramEnd"/>
-      <w:r>
-        <w:rPr>
-          <w:rFonts w:hint="eastAsia"/>
-        </w:rPr>
-        <w:t xml:space="preserve"> 둠 내부에서 </w:t>
-      </w:r>
-      <w:proofErr w:type="spellStart"/>
-      <w:r>
-        <w:rPr>
-          <w:rFonts w:hint="eastAsia"/>
-        </w:rPr>
-        <w:t>에러시</w:t>
-      </w:r>
-      <w:proofErr w:type="spellEnd"/>
-      <w:r>
-        <w:rPr>
-          <w:rFonts w:hint="eastAsia"/>
-        </w:rPr>
-        <w:t xml:space="preserve"> </w:t>
+        <w:t xml:space="preserve">내장 모듈 자체내의 에러를 발생시킬 때 에러로그를 기록 해 둠 내부에서 에러시 </w:t>
       </w:r>
       <w:r>
         <w:rPr>
@@ -3186,26 +2219,10 @@
         <w:rPr>
           <w:rFonts w:hint="eastAsia"/>
         </w:rPr>
-        <w:t>로 잡아 별도 처리필요(</w:t>
-      </w:r>
-      <w:proofErr w:type="spellStart"/>
-      <w:r>
-        <w:rPr>
-          <w:rFonts w:hint="eastAsia"/>
-        </w:rPr>
-        <w:t>로그등</w:t>
-      </w:r>
-      <w:proofErr w:type="spellEnd"/>
-      <w:r>
-        <w:rPr>
-          <w:rFonts w:hint="eastAsia"/>
-        </w:rPr>
-        <w:t>)</w:t>
-      </w:r>
-    </w:p>
-    <w:p>
-      <w:proofErr w:type="spellStart"/>
-      <w:proofErr w:type="gramStart"/>
+        <w:t>로 잡아 별도 처리필요(로그등)</w:t>
+      </w:r>
+    </w:p>
+    <w:p>
       <w:r>
         <w:rPr>
           <w:rFonts w:hint="eastAsia"/>
@@ -3213,20 +2230,7 @@
         <w:t>p</w:t>
       </w:r>
       <w:r>
-        <w:t>rocess.on</w:t>
-      </w:r>
-      <w:proofErr w:type="spellEnd"/>
-      <w:proofErr w:type="gramEnd"/>
-      <w:r>
-        <w:t>(‘</w:t>
-      </w:r>
-      <w:proofErr w:type="spellStart"/>
-      <w:r>
-        <w:t>uncaughtException</w:t>
-      </w:r>
-      <w:proofErr w:type="spellEnd"/>
-      <w:r>
-        <w:t>’ (err) =&gt; {});</w:t>
+        <w:t>rocess.on(‘uncaughtException’ (err) =&gt; {});</w:t>
       </w:r>
       <w:r>
         <w:rPr>
@@ -3241,35 +2245,7 @@
         <w:rPr>
           <w:rFonts w:hint="eastAsia"/>
         </w:rPr>
-        <w:t xml:space="preserve">처리하지 못한 에러 발생시 </w:t>
-      </w:r>
-      <w:proofErr w:type="spellStart"/>
-      <w:r>
-        <w:rPr>
-          <w:rFonts w:hint="eastAsia"/>
-        </w:rPr>
-        <w:t>리스너</w:t>
-      </w:r>
-      <w:proofErr w:type="spellEnd"/>
-      <w:r>
-        <w:rPr>
-          <w:rFonts w:hint="eastAsia"/>
-        </w:rPr>
-        <w:t xml:space="preserve"> </w:t>
-      </w:r>
-      <w:proofErr w:type="spellStart"/>
-      <w:r>
-        <w:rPr>
-          <w:rFonts w:hint="eastAsia"/>
-        </w:rPr>
-        <w:t>실행후</w:t>
-      </w:r>
-      <w:proofErr w:type="spellEnd"/>
-      <w:r>
-        <w:rPr>
-          <w:rFonts w:hint="eastAsia"/>
-        </w:rPr>
-        <w:t xml:space="preserve"> 프로세스가 유지됨</w:t>
+        <w:t>처리하지 못한 에러 발생시 리스너 실행후 프로세스가 유지됨</w:t>
       </w:r>
     </w:p>
     <w:p>
@@ -3280,7 +2256,6 @@
         </w:rPr>
         <w:t>‘</w:t>
       </w:r>
-      <w:proofErr w:type="spellStart"/>
       <w:r>
         <w:rPr>
           <w:rFonts w:hint="eastAsia"/>
@@ -3294,15 +2269,7 @@
           <w:b/>
           <w:bCs/>
         </w:rPr>
-        <w:t>ncaughtException</w:t>
-      </w:r>
-      <w:proofErr w:type="spellEnd"/>
-      <w:r>
-        <w:rPr>
-          <w:b/>
-          <w:bCs/>
-        </w:rPr>
-        <w:t>’</w:t>
+        <w:t>ncaughtException’</w:t>
       </w:r>
       <w:r>
         <w:rPr>
@@ -3356,24 +2323,13 @@
         <w:t xml:space="preserve">사실상 </w:t>
       </w:r>
       <w:r>
-        <w:t>“</w:t>
-      </w:r>
-      <w:proofErr w:type="gramStart"/>
-      <w:r>
-        <w:t xml:space="preserve">” </w:t>
-      </w:r>
-      <w:r>
-        <w:rPr>
-          <w:rFonts w:hint="eastAsia"/>
-        </w:rPr>
-        <w:t>이나</w:t>
-      </w:r>
-      <w:proofErr w:type="gramEnd"/>
-      <w:r>
-        <w:rPr>
-          <w:rFonts w:hint="eastAsia"/>
-        </w:rPr>
-        <w:t xml:space="preserve"> </w:t>
+        <w:t xml:space="preserve">“” </w:t>
+      </w:r>
+      <w:r>
+        <w:rPr>
+          <w:rFonts w:hint="eastAsia"/>
+        </w:rPr>
+        <w:t xml:space="preserve">이나 </w:t>
       </w:r>
       <w:r>
         <w:t xml:space="preserve">‘’ </w:t>
@@ -3453,57 +2409,54 @@
           <w:b/>
           <w:bCs/>
         </w:rPr>
-        <w:t xml:space="preserve"> </w:t>
-      </w:r>
-      <w:proofErr w:type="spellStart"/>
+        <w:t xml:space="preserve"> 리터럴을 만들기 위해 </w:t>
+      </w:r>
+      <w:r>
+        <w:rPr>
+          <w:rFonts w:hint="eastAsia"/>
+        </w:rPr>
+        <w:t>큰 따옴표</w:t>
+      </w:r>
+      <w:r>
+        <w:t>(“)</w:t>
+      </w:r>
+      <w:r>
+        <w:rPr>
+          <w:rFonts w:hint="eastAsia"/>
+        </w:rPr>
+        <w:t>를 사용한다.</w:t>
+      </w:r>
+    </w:p>
+    <w:p>
       <w:r>
         <w:rPr>
           <w:rFonts w:hint="eastAsia"/>
           <w:b/>
           <w:bCs/>
         </w:rPr>
-        <w:t>리터럴을</w:t>
-      </w:r>
-      <w:proofErr w:type="spellEnd"/>
-      <w:r>
-        <w:rPr>
-          <w:rFonts w:hint="eastAsia"/>
+        <w:t xml:space="preserve">단 예외적으로 </w:t>
+      </w:r>
+      <w:r>
+        <w:rPr>
           <w:b/>
           <w:bCs/>
         </w:rPr>
-        <w:t xml:space="preserve"> 만들기 위해 </w:t>
-      </w:r>
-      <w:r>
-        <w:rPr>
-          <w:rFonts w:hint="eastAsia"/>
-        </w:rPr>
-        <w:t>큰 따옴표</w:t>
-      </w:r>
-      <w:r>
-        <w:t>(“)</w:t>
-      </w:r>
-      <w:r>
-        <w:rPr>
-          <w:rFonts w:hint="eastAsia"/>
-        </w:rPr>
-        <w:t>를 사용한다.</w:t>
-      </w:r>
-    </w:p>
-    <w:p>
+        <w:t>JSON</w:t>
+      </w:r>
       <w:r>
         <w:rPr>
           <w:rFonts w:hint="eastAsia"/>
           <w:b/>
           <w:bCs/>
         </w:rPr>
-        <w:t xml:space="preserve">단 예외적으로 </w:t>
+        <w:t>은 큰따옴표</w:t>
       </w:r>
       <w:r>
         <w:rPr>
           <w:b/>
           <w:bCs/>
         </w:rPr>
-        <w:t>JSON</w:t>
+        <w:t>(“)</w:t>
       </w:r>
       <w:r>
         <w:rPr>
@@ -3511,33 +2464,8 @@
           <w:b/>
           <w:bCs/>
         </w:rPr>
-        <w:t>은 큰따옴표</w:t>
-      </w:r>
-      <w:r>
-        <w:rPr>
-          <w:b/>
-          <w:bCs/>
-        </w:rPr>
-        <w:t>(“)</w:t>
-      </w:r>
-      <w:r>
-        <w:rPr>
-          <w:rFonts w:hint="eastAsia"/>
-          <w:b/>
-          <w:bCs/>
-        </w:rPr>
-        <w:t xml:space="preserve">만 허용함을 </w:t>
-      </w:r>
-      <w:proofErr w:type="spellStart"/>
-      <w:r>
-        <w:rPr>
-          <w:rFonts w:hint="eastAsia"/>
-          <w:b/>
-          <w:bCs/>
-        </w:rPr>
-        <w:t>잊지마라</w:t>
-      </w:r>
-      <w:proofErr w:type="spellEnd"/>
+        <w:t>만 허용함을 잊지마라</w:t>
+      </w:r>
     </w:p>
     <w:p/>
     <w:p>
@@ -3567,21 +2495,7 @@
         <w:rPr>
           <w:rFonts w:hint="eastAsia"/>
         </w:rPr>
-        <w:t xml:space="preserve">모듈은 </w:t>
-      </w:r>
-      <w:proofErr w:type="spellStart"/>
-      <w:r>
-        <w:rPr>
-          <w:rFonts w:hint="eastAsia"/>
-        </w:rPr>
-        <w:t>싱글스레드인</w:t>
-      </w:r>
-      <w:proofErr w:type="spellEnd"/>
-      <w:r>
-        <w:rPr>
-          <w:rFonts w:hint="eastAsia"/>
-        </w:rPr>
-        <w:t xml:space="preserve"> 노드가 </w:t>
+        <w:t xml:space="preserve">모듈은 싱글스레드인 노드가 </w:t>
       </w:r>
       <w:r>
         <w:t xml:space="preserve">CPU </w:t>
@@ -3635,18 +2549,8 @@
           <w:b/>
           <w:bCs/>
         </w:rPr>
-        <w:t xml:space="preserve">당연히 </w:t>
-      </w:r>
-      <w:proofErr w:type="spellStart"/>
-      <w:r>
-        <w:rPr>
-          <w:rFonts w:hint="eastAsia"/>
-          <w:b/>
-          <w:bCs/>
-        </w:rPr>
-        <w:t>싱글스래드이므로</w:t>
-      </w:r>
-      <w:proofErr w:type="spellEnd"/>
+        <w:t>당연히 싱글스래드이므로</w:t>
+      </w:r>
       <w:r>
         <w:rPr>
           <w:b/>
@@ -3682,7 +2586,6 @@
         </w:numPr>
         <w:ind w:leftChars="0"/>
       </w:pPr>
-      <w:proofErr w:type="spellStart"/>
       <w:r>
         <w:rPr>
           <w:rFonts w:hint="eastAsia"/>
@@ -3692,7 +2595,6 @@
       <w:r>
         <w:t>pm</w:t>
       </w:r>
-      <w:proofErr w:type="spellEnd"/>
     </w:p>
     <w:p>
       <w:r>
@@ -3712,31 +2614,20 @@
         </w:rPr>
         <w:t xml:space="preserve">대부분의 자바스크립트 프로그램은 패키지라는 이름으로 </w:t>
       </w:r>
-      <w:proofErr w:type="spellStart"/>
       <w:r>
         <w:t>npm</w:t>
       </w:r>
-      <w:proofErr w:type="spellEnd"/>
-      <w:r>
-        <w:rPr>
-          <w:rFonts w:hint="eastAsia"/>
-        </w:rPr>
-        <w:t xml:space="preserve">에 </w:t>
-      </w:r>
-      <w:proofErr w:type="spellStart"/>
-      <w:r>
-        <w:rPr>
-          <w:rFonts w:hint="eastAsia"/>
-        </w:rPr>
-        <w:t>등록되어있다</w:t>
-      </w:r>
-      <w:proofErr w:type="spellEnd"/>
+      <w:r>
+        <w:rPr>
+          <w:rFonts w:hint="eastAsia"/>
+        </w:rPr>
+        <w:t>에 등록되어있다</w:t>
+      </w:r>
       <w:r>
         <w:t>.</w:t>
       </w:r>
     </w:p>
     <w:p>
-      <w:proofErr w:type="spellStart"/>
       <w:r>
         <w:rPr>
           <w:rFonts w:hint="eastAsia"/>
@@ -3746,26 +2637,11 @@
       <w:r>
         <w:t>pm</w:t>
       </w:r>
-      <w:proofErr w:type="spellEnd"/>
-      <w:r>
-        <w:rPr>
-          <w:rFonts w:hint="eastAsia"/>
-        </w:rPr>
-        <w:t xml:space="preserve">에 </w:t>
-      </w:r>
-      <w:proofErr w:type="spellStart"/>
-      <w:r>
-        <w:rPr>
-          <w:rFonts w:hint="eastAsia"/>
-        </w:rPr>
-        <w:t>업로드된</w:t>
-      </w:r>
-      <w:proofErr w:type="spellEnd"/>
-      <w:r>
-        <w:rPr>
-          <w:rFonts w:hint="eastAsia"/>
-        </w:rPr>
-        <w:t xml:space="preserve"> 노드 모듈은 </w:t>
+      <w:r>
+        <w:rPr>
+          <w:rFonts w:hint="eastAsia"/>
+        </w:rPr>
+        <w:t xml:space="preserve">에 업로드된 노드 모듈은 </w:t>
       </w:r>
       <w:r>
         <w:rPr>
@@ -3783,37 +2659,14 @@
       </w:r>
     </w:p>
     <w:p>
-      <w:proofErr w:type="spellStart"/>
-      <w:r>
-        <w:t>npm</w:t>
-      </w:r>
-      <w:proofErr w:type="spellEnd"/>
-      <w:r>
-        <w:t xml:space="preserve"> </w:t>
-      </w:r>
-      <w:proofErr w:type="spellStart"/>
-      <w:proofErr w:type="gramStart"/>
-      <w:r>
-        <w:t>init</w:t>
-      </w:r>
-      <w:proofErr w:type="spellEnd"/>
-      <w:r>
-        <w:t xml:space="preserve"> </w:t>
-      </w:r>
-      <w:proofErr w:type="spellStart"/>
-      <w:r>
-        <w:rPr>
-          <w:rFonts w:hint="eastAsia"/>
-        </w:rPr>
-        <w:t>으로</w:t>
-      </w:r>
-      <w:proofErr w:type="spellEnd"/>
-      <w:proofErr w:type="gramEnd"/>
-      <w:r>
-        <w:rPr>
-          <w:rFonts w:hint="eastAsia"/>
-        </w:rPr>
-        <w:t xml:space="preserve"> 초기화가 가능하다</w:t>
+      <w:r>
+        <w:t xml:space="preserve">npm init </w:t>
+      </w:r>
+      <w:r>
+        <w:rPr>
+          <w:rFonts w:hint="eastAsia"/>
+        </w:rPr>
+        <w:t>으로 초기화가 가능하다</w:t>
       </w:r>
       <w:r>
         <w:t>.</w:t>
@@ -3821,15 +2674,7 @@
     </w:p>
     <w:p>
       <w:r>
-        <w:t xml:space="preserve">package </w:t>
-      </w:r>
-      <w:proofErr w:type="gramStart"/>
-      <w:r>
-        <w:t>name :</w:t>
-      </w:r>
-      <w:proofErr w:type="gramEnd"/>
-      <w:r>
-        <w:t xml:space="preserve"> </w:t>
+        <w:t xml:space="preserve">package name : </w:t>
       </w:r>
       <w:r>
         <w:rPr>
@@ -3838,15 +2683,7 @@
         <w:t>패키지의 이름</w:t>
       </w:r>
       <w:r>
-        <w:t xml:space="preserve">, </w:t>
-      </w:r>
-      <w:proofErr w:type="spellStart"/>
-      <w:r>
-        <w:t>package.json</w:t>
-      </w:r>
-      <w:proofErr w:type="spellEnd"/>
-      <w:r>
-        <w:t xml:space="preserve"> name</w:t>
+        <w:t>, package.json name</w:t>
       </w:r>
       <w:r>
         <w:rPr>
@@ -3872,13 +2709,8 @@
         <w:t>패키지의 버전입니다.</w:t>
       </w:r>
       <w:r>
-        <w:t xml:space="preserve"> </w:t>
-      </w:r>
-      <w:proofErr w:type="spellStart"/>
-      <w:r>
-        <w:t>npm</w:t>
-      </w:r>
-      <w:proofErr w:type="spellEnd"/>
+        <w:t xml:space="preserve"> npm</w:t>
+      </w:r>
       <w:r>
         <w:rPr>
           <w:rFonts w:hint="eastAsia"/>
@@ -3895,30 +2727,14 @@
         <w:t>e</w:t>
       </w:r>
       <w:r>
-        <w:t xml:space="preserve">ntry </w:t>
-      </w:r>
-      <w:proofErr w:type="gramStart"/>
-      <w:r>
-        <w:t>point :</w:t>
-      </w:r>
-      <w:proofErr w:type="gramEnd"/>
-      <w:r>
-        <w:t xml:space="preserve"> </w:t>
-      </w:r>
-      <w:r>
-        <w:rPr>
-          <w:rFonts w:hint="eastAsia"/>
-        </w:rPr>
-        <w:t xml:space="preserve">자바스크립트의 실행파일 </w:t>
-      </w:r>
-      <w:proofErr w:type="spellStart"/>
-      <w:r>
-        <w:rPr>
-          <w:rFonts w:hint="eastAsia"/>
-        </w:rPr>
-        <w:t>진입점</w:t>
-      </w:r>
-      <w:proofErr w:type="spellEnd"/>
+        <w:t xml:space="preserve">ntry point : </w:t>
+      </w:r>
+      <w:r>
+        <w:rPr>
+          <w:rFonts w:hint="eastAsia"/>
+        </w:rPr>
+        <w:t>자바스크립트의 실행파일 진입점</w:t>
+      </w:r>
       <w:r>
         <w:t xml:space="preserve">, </w:t>
       </w:r>
@@ -3926,21 +2742,10 @@
         <w:rPr>
           <w:rFonts w:hint="eastAsia"/>
         </w:rPr>
-        <w:t xml:space="preserve">보통 마지막으로 </w:t>
-      </w:r>
-      <w:proofErr w:type="spellStart"/>
-      <w:r>
-        <w:rPr>
-          <w:rFonts w:hint="eastAsia"/>
-        </w:rPr>
-        <w:t>m</w:t>
-      </w:r>
-      <w:r>
-        <w:t>odule.exports</w:t>
-      </w:r>
-      <w:proofErr w:type="spellEnd"/>
-      <w:r>
-        <w:t xml:space="preserve"> </w:t>
+        <w:t>보통 마지막으로 m</w:t>
+      </w:r>
+      <w:r>
+        <w:t xml:space="preserve">odule.exports </w:t>
       </w:r>
       <w:r>
         <w:rPr>
@@ -3949,11 +2754,7 @@
         <w:t>하는 파일을 지정</w:t>
       </w:r>
       <w:r>
-        <w:t xml:space="preserve">, </w:t>
-      </w:r>
-      <w:proofErr w:type="spellStart"/>
-      <w:r>
-        <w:t>packag</w:t>
+        <w:t>, packag</w:t>
       </w:r>
       <w:r>
         <w:rPr>
@@ -3962,11 +2763,7 @@
         <w:t>e</w:t>
       </w:r>
       <w:r>
-        <w:t>.json</w:t>
-      </w:r>
-      <w:proofErr w:type="spellEnd"/>
-      <w:r>
-        <w:t xml:space="preserve"> main </w:t>
+        <w:t xml:space="preserve">.json main </w:t>
       </w:r>
       <w:r>
         <w:rPr>
@@ -3977,44 +2774,26 @@
     </w:p>
     <w:p>
       <w:r>
+        <w:t xml:space="preserve">test command : </w:t>
+      </w:r>
+      <w:r>
+        <w:rPr>
+          <w:rFonts w:hint="eastAsia"/>
+        </w:rPr>
+        <w:t>코드를 테스트할 때 입력할 명령어를 의미</w:t>
+      </w:r>
+      <w:r>
+        <w:t xml:space="preserve">. package.jsopn scripts </w:t>
+      </w:r>
+      <w:r>
+        <w:rPr>
+          <w:rFonts w:hint="eastAsia"/>
+        </w:rPr>
+        <w:t xml:space="preserve">속성 안의 </w:t>
+      </w:r>
+      <w:r>
         <w:t xml:space="preserve">test </w:t>
       </w:r>
-      <w:proofErr w:type="gramStart"/>
-      <w:r>
-        <w:t>command :</w:t>
-      </w:r>
-      <w:proofErr w:type="gramEnd"/>
-      <w:r>
-        <w:t xml:space="preserve"> </w:t>
-      </w:r>
-      <w:r>
-        <w:rPr>
-          <w:rFonts w:hint="eastAsia"/>
-        </w:rPr>
-        <w:t>코드를 테스트할 때 입력할 명령어를 의미</w:t>
-      </w:r>
-      <w:r>
-        <w:t xml:space="preserve">. </w:t>
-      </w:r>
-      <w:proofErr w:type="spellStart"/>
-      <w:proofErr w:type="gramStart"/>
-      <w:r>
-        <w:t>package.jsopn</w:t>
-      </w:r>
-      <w:proofErr w:type="spellEnd"/>
-      <w:proofErr w:type="gramEnd"/>
-      <w:r>
-        <w:t xml:space="preserve"> scripts </w:t>
-      </w:r>
-      <w:r>
-        <w:rPr>
-          <w:rFonts w:hint="eastAsia"/>
-        </w:rPr>
-        <w:t xml:space="preserve">속성 안의 </w:t>
-      </w:r>
-      <w:r>
-        <w:t xml:space="preserve">test </w:t>
-      </w:r>
       <w:r>
         <w:rPr>
           <w:rFonts w:hint="eastAsia"/>
@@ -4040,7 +2819,6 @@
       </w:r>
     </w:p>
     <w:p>
-      <w:proofErr w:type="gramStart"/>
       <w:r>
         <w:rPr>
           <w:rFonts w:hint="eastAsia"/>
@@ -4048,11 +2826,7 @@
         <w:t>k</w:t>
       </w:r>
       <w:r>
-        <w:t>eywords :</w:t>
-      </w:r>
-      <w:proofErr w:type="gramEnd"/>
-      <w:r>
-        <w:t xml:space="preserve"> </w:t>
+        <w:t xml:space="preserve">eywords : </w:t>
       </w:r>
       <w:r>
         <w:rPr>
@@ -4060,45 +2834,17 @@
         </w:rPr>
         <w:t xml:space="preserve">키워드는 </w:t>
       </w:r>
-      <w:proofErr w:type="spellStart"/>
-      <w:r>
-        <w:t>npm</w:t>
-      </w:r>
-      <w:proofErr w:type="spellEnd"/>
-      <w:r>
-        <w:t xml:space="preserve"> </w:t>
-      </w:r>
-      <w:r>
-        <w:rPr>
-          <w:rFonts w:hint="eastAsia"/>
-        </w:rPr>
-        <w:t xml:space="preserve">공식홈페이지에서 패키지를 쉽게 </w:t>
-      </w:r>
-      <w:proofErr w:type="spellStart"/>
-      <w:r>
-        <w:rPr>
-          <w:rFonts w:hint="eastAsia"/>
-        </w:rPr>
-        <w:t>찾을수</w:t>
-      </w:r>
-      <w:proofErr w:type="spellEnd"/>
-      <w:r>
-        <w:rPr>
-          <w:rFonts w:hint="eastAsia"/>
-        </w:rPr>
-        <w:t xml:space="preserve"> </w:t>
-      </w:r>
-      <w:proofErr w:type="spellStart"/>
-      <w:r>
-        <w:rPr>
-          <w:rFonts w:hint="eastAsia"/>
-        </w:rPr>
-        <w:t>있게해줌</w:t>
-      </w:r>
-      <w:proofErr w:type="spellEnd"/>
-    </w:p>
-    <w:p>
-      <w:proofErr w:type="spellStart"/>
+      <w:r>
+        <w:t xml:space="preserve">npm </w:t>
+      </w:r>
+      <w:r>
+        <w:rPr>
+          <w:rFonts w:hint="eastAsia"/>
+        </w:rPr>
+        <w:t>공식홈페이지에서 패키지를 쉽게 찾을수 있게해줌</w:t>
+      </w:r>
+    </w:p>
+    <w:p>
       <w:r>
         <w:rPr>
           <w:rFonts w:hint="eastAsia"/>
@@ -4106,35 +2852,95 @@
         <w:t>l</w:t>
       </w:r>
       <w:r>
-        <w:t>icnese</w:t>
-      </w:r>
-      <w:proofErr w:type="spellEnd"/>
-      <w:r>
-        <w:t xml:space="preserve">: </w:t>
-      </w:r>
-      <w:r>
-        <w:rPr>
-          <w:rFonts w:hint="eastAsia"/>
-        </w:rPr>
-        <w:t xml:space="preserve">해당 패키지의 라이선스를 </w:t>
-      </w:r>
-      <w:proofErr w:type="spellStart"/>
-      <w:r>
-        <w:rPr>
-          <w:rFonts w:hint="eastAsia"/>
-        </w:rPr>
-        <w:t>넣는공간</w:t>
-      </w:r>
-      <w:proofErr w:type="spellEnd"/>
+        <w:t xml:space="preserve">icnese: </w:t>
+      </w:r>
+      <w:r>
+        <w:rPr>
+          <w:rFonts w:hint="eastAsia"/>
+        </w:rPr>
+        <w:t>해당 패키지의 라이선스를 넣는공간</w:t>
+      </w:r>
     </w:p>
     <w:p/>
     <w:p>
       <w:pPr>
-        <w:rPr>
-          <w:rFonts w:hint="eastAsia"/>
-        </w:rPr>
-      </w:pPr>
-    </w:p>
+        <w:pStyle w:val="a3"/>
+        <w:numPr>
+          <w:ilvl w:val="0"/>
+          <w:numId w:val="12"/>
+        </w:numPr>
+        <w:ind w:leftChars="0"/>
+      </w:pPr>
+      <w:r>
+        <w:rPr>
+          <w:rFonts w:hint="eastAsia"/>
+          <w:b/>
+          <w:bCs/>
+        </w:rPr>
+        <w:t>여러가지 명령어</w:t>
+      </w:r>
+    </w:p>
+    <w:p>
+      <w:pPr>
+        <w:rPr>
+          <w:rFonts w:hint="eastAsia"/>
+        </w:rPr>
+      </w:pPr>
+    </w:p>
+    <w:p>
+      <w:r>
+        <w:rPr>
+          <w:rFonts w:hint="eastAsia"/>
+        </w:rPr>
+        <w:t>n</w:t>
+      </w:r>
+      <w:r>
+        <w:t xml:space="preserve">pm install </w:t>
+      </w:r>
+      <w:r>
+        <w:t>[Package Name] [Package Name]</w:t>
+      </w:r>
+      <w:r>
+        <w:t xml:space="preserve"> : package-Json</w:t>
+      </w:r>
+      <w:r>
+        <w:rPr>
+          <w:rFonts w:hint="eastAsia"/>
+        </w:rPr>
+        <w:t>에 기록후 n</w:t>
+      </w:r>
+      <w:r>
+        <w:t>ode_modules</w:t>
+      </w:r>
+      <w:r>
+        <w:rPr>
+          <w:rFonts w:hint="eastAsia"/>
+        </w:rPr>
+        <w:t>에 추가</w:t>
+      </w:r>
+    </w:p>
+    <w:p>
+      <w:pPr>
+        <w:rPr>
+          <w:rFonts w:hint="eastAsia"/>
+        </w:rPr>
+      </w:pPr>
+      <w:r>
+        <w:t>npm install –save-dev [PackageName]</w:t>
+      </w:r>
+      <w:r>
+        <w:t xml:space="preserve"> : </w:t>
+      </w:r>
+      <w:r>
+        <w:rPr>
+          <w:rFonts w:hint="eastAsia"/>
+        </w:rPr>
+        <w:t>개발용 패키지 설ㅊ 실제 배포시에는 설치 안됨</w:t>
+      </w:r>
+      <w:bookmarkStart w:id="0" w:name="_GoBack"/>
+      <w:bookmarkEnd w:id="0"/>
+    </w:p>
+    <w:p/>
     <w:sectPr>
       <w:pgSz w:w="11906" w:h="16838"/>
       <w:pgMar w:top="1701" w:right="1440" w:bottom="1440" w:left="1440" w:header="851" w:footer="992" w:gutter="0"/>
@@ -4146,7 +2952,7 @@
 </file>
 
 <file path=word/endnotes.xml><?xml version="1.0" encoding="utf-8"?>
-<w:endnotes xmlns:wpc="http://schemas.microsoft.com/office/word/2010/wordprocessingCanvas" xmlns:cx="http://schemas.microsoft.com/office/drawing/2014/chartex" xmlns:cx1="http://schemas.microsoft.com/office/drawing/2015/9/8/chartex" xmlns:cx2="http://schemas.microsoft.com/office/drawing/2015/10/21/chartex" xmlns:cx3="http://schemas.microsoft.com/office/drawing/2016/5/9/chartex" xmlns:cx4="http://schemas.microsoft.com/office/drawing/2016/5/10/chartex" xmlns:cx5="http://schemas.microsoft.com/office/drawing/2016/5/11/chartex" xmlns:cx6="http://schemas.microsoft.com/office/drawing/2016/5/12/chartex" xmlns:cx7="http://schemas.microsoft.com/office/drawing/2016/5/13/chartex" xmlns:cx8="http://schemas.microsoft.com/office/drawing/2016/5/14/chartex" xmlns:mc="http://schemas.openxmlformats.org/markup-compatibility/2006" xmlns:aink="http://schemas.microsoft.com/office/drawing/2016/ink" xmlns:am3d="http://schemas.microsoft.com/office/drawing/2017/model3d" xmlns:o="urn:schemas-microsoft-com:office:office" xmlns:r="http://schemas.openxmlformats.org/officeDocument/2006/relationships" xmlns:m="http://schemas.openxmlformats.org/officeDocument/2006/math" xmlns:v="urn:schemas-microsoft-com:vml" xmlns:wp14="http://schemas.microsoft.com/office/word/2010/wordprocessingDrawing" xmlns:wp="http://schemas.openxmlformats.org/drawingml/2006/wordprocessingDrawing" xmlns:w10="urn:schemas-microsoft-com:office:word" xmlns:w="http://schemas.openxmlformats.org/wordprocessingml/2006/main" xmlns:w14="http://schemas.microsoft.com/office/word/2010/wordml" xmlns:w15="http://schemas.microsoft.com/office/word/2012/wordml" xmlns:w16cex="http://schemas.microsoft.com/office/word/2018/wordml/cex" xmlns:w16cid="http://schemas.microsoft.com/office/word/2016/wordml/cid" xmlns:w16="http://schemas.microsoft.com/office/word/2018/wordml" xmlns:w16se="http://schemas.microsoft.com/office/word/2015/wordml/symex" xmlns:wpg="http://schemas.microsoft.com/office/word/2010/wordprocessingGroup" xmlns:wpi="http://schemas.microsoft.com/office/word/2010/wordprocessingInk" xmlns:wne="http://schemas.microsoft.com/office/word/2006/wordml" xmlns:wps="http://schemas.microsoft.com/office/word/2010/wordprocessingShape" mc:Ignorable="w14 w15 w16se w16cid w16 w16cex wp14">
+<w:endnotes xmlns:wpc="http://schemas.microsoft.com/office/word/2010/wordprocessingCanvas" xmlns:cx="http://schemas.microsoft.com/office/drawing/2014/chartex" xmlns:cx1="http://schemas.microsoft.com/office/drawing/2015/9/8/chartex" xmlns:cx2="http://schemas.microsoft.com/office/drawing/2015/10/21/chartex" xmlns:cx3="http://schemas.microsoft.com/office/drawing/2016/5/9/chartex" xmlns:cx4="http://schemas.microsoft.com/office/drawing/2016/5/10/chartex" xmlns:cx5="http://schemas.microsoft.com/office/drawing/2016/5/11/chartex" xmlns:cx6="http://schemas.microsoft.com/office/drawing/2016/5/12/chartex" xmlns:cx7="http://schemas.microsoft.com/office/drawing/2016/5/13/chartex" xmlns:cx8="http://schemas.microsoft.com/office/drawing/2016/5/14/chartex" xmlns:mc="http://schemas.openxmlformats.org/markup-compatibility/2006" xmlns:aink="http://schemas.microsoft.com/office/drawing/2016/ink" xmlns:am3d="http://schemas.microsoft.com/office/drawing/2017/model3d" xmlns:o="urn:schemas-microsoft-com:office:office" xmlns:r="http://schemas.openxmlformats.org/officeDocument/2006/relationships" xmlns:m="http://schemas.openxmlformats.org/officeDocument/2006/math" xmlns:v="urn:schemas-microsoft-com:vml" xmlns:wp14="http://schemas.microsoft.com/office/word/2010/wordprocessingDrawing" xmlns:wp="http://schemas.openxmlformats.org/drawingml/2006/wordprocessingDrawing" xmlns:w10="urn:schemas-microsoft-com:office:word" xmlns:w="http://schemas.openxmlformats.org/wordprocessingml/2006/main" xmlns:w14="http://schemas.microsoft.com/office/word/2010/wordml" xmlns:w15="http://schemas.microsoft.com/office/word/2012/wordml" xmlns:w16cid="http://schemas.microsoft.com/office/word/2016/wordml/cid" xmlns:w16se="http://schemas.microsoft.com/office/word/2015/wordml/symex" xmlns:wpg="http://schemas.microsoft.com/office/word/2010/wordprocessingGroup" xmlns:wpi="http://schemas.microsoft.com/office/word/2010/wordprocessingInk" xmlns:wne="http://schemas.microsoft.com/office/word/2006/wordml" xmlns:wps="http://schemas.microsoft.com/office/word/2010/wordprocessingShape" mc:Ignorable="w14 w15 w16se w16cid wp14">
   <w:endnote w:type="separator" w:id="-1">
     <w:p>
       <w:pPr>
@@ -4171,7 +2977,7 @@
 </file>
 
 <file path=word/footnotes.xml><?xml version="1.0" encoding="utf-8"?>
-<w:footnotes xmlns:wpc="http://schemas.microsoft.com/office/word/2010/wordprocessingCanvas" xmlns:cx="http://schemas.microsoft.com/office/drawing/2014/chartex" xmlns:cx1="http://schemas.microsoft.com/office/drawing/2015/9/8/chartex" xmlns:cx2="http://schemas.microsoft.com/office/drawing/2015/10/21/chartex" xmlns:cx3="http://schemas.microsoft.com/office/drawing/2016/5/9/chartex" xmlns:cx4="http://schemas.microsoft.com/office/drawing/2016/5/10/chartex" xmlns:cx5="http://schemas.microsoft.com/office/drawing/2016/5/11/chartex" xmlns:cx6="http://schemas.microsoft.com/office/drawing/2016/5/12/chartex" xmlns:cx7="http://schemas.microsoft.com/office/drawing/2016/5/13/chartex" xmlns:cx8="http://schemas.microsoft.com/office/drawing/2016/5/14/chartex" xmlns:mc="http://schemas.openxmlformats.org/markup-compatibility/2006" xmlns:aink="http://schemas.microsoft.com/office/drawing/2016/ink" xmlns:am3d="http://schemas.microsoft.com/office/drawing/2017/model3d" xmlns:o="urn:schemas-microsoft-com:office:office" xmlns:r="http://schemas.openxmlformats.org/officeDocument/2006/relationships" xmlns:m="http://schemas.openxmlformats.org/officeDocument/2006/math" xmlns:v="urn:schemas-microsoft-com:vml" xmlns:wp14="http://schemas.microsoft.com/office/word/2010/wordprocessingDrawing" xmlns:wp="http://schemas.openxmlformats.org/drawingml/2006/wordprocessingDrawing" xmlns:w10="urn:schemas-microsoft-com:office:word" xmlns:w="http://schemas.openxmlformats.org/wordprocessingml/2006/main" xmlns:w14="http://schemas.microsoft.com/office/word/2010/wordml" xmlns:w15="http://schemas.microsoft.com/office/word/2012/wordml" xmlns:w16cex="http://schemas.microsoft.com/office/word/2018/wordml/cex" xmlns:w16cid="http://schemas.microsoft.com/office/word/2016/wordml/cid" xmlns:w16="http://schemas.microsoft.com/office/word/2018/wordml" xmlns:w16se="http://schemas.microsoft.com/office/word/2015/wordml/symex" xmlns:wpg="http://schemas.microsoft.com/office/word/2010/wordprocessingGroup" xmlns:wpi="http://schemas.microsoft.com/office/word/2010/wordprocessingInk" xmlns:wne="http://schemas.microsoft.com/office/word/2006/wordml" xmlns:wps="http://schemas.microsoft.com/office/word/2010/wordprocessingShape" mc:Ignorable="w14 w15 w16se w16cid w16 w16cex wp14">
+<w:footnotes xmlns:wpc="http://schemas.microsoft.com/office/word/2010/wordprocessingCanvas" xmlns:cx="http://schemas.microsoft.com/office/drawing/2014/chartex" xmlns:cx1="http://schemas.microsoft.com/office/drawing/2015/9/8/chartex" xmlns:cx2="http://schemas.microsoft.com/office/drawing/2015/10/21/chartex" xmlns:cx3="http://schemas.microsoft.com/office/drawing/2016/5/9/chartex" xmlns:cx4="http://schemas.microsoft.com/office/drawing/2016/5/10/chartex" xmlns:cx5="http://schemas.microsoft.com/office/drawing/2016/5/11/chartex" xmlns:cx6="http://schemas.microsoft.com/office/drawing/2016/5/12/chartex" xmlns:cx7="http://schemas.microsoft.com/office/drawing/2016/5/13/chartex" xmlns:cx8="http://schemas.microsoft.com/office/drawing/2016/5/14/chartex" xmlns:mc="http://schemas.openxmlformats.org/markup-compatibility/2006" xmlns:aink="http://schemas.microsoft.com/office/drawing/2016/ink" xmlns:am3d="http://schemas.microsoft.com/office/drawing/2017/model3d" xmlns:o="urn:schemas-microsoft-com:office:office" xmlns:r="http://schemas.openxmlformats.org/officeDocument/2006/relationships" xmlns:m="http://schemas.openxmlformats.org/officeDocument/2006/math" xmlns:v="urn:schemas-microsoft-com:vml" xmlns:wp14="http://schemas.microsoft.com/office/word/2010/wordprocessingDrawing" xmlns:wp="http://schemas.openxmlformats.org/drawingml/2006/wordprocessingDrawing" xmlns:w10="urn:schemas-microsoft-com:office:word" xmlns:w="http://schemas.openxmlformats.org/wordprocessingml/2006/main" xmlns:w14="http://schemas.microsoft.com/office/word/2010/wordml" xmlns:w15="http://schemas.microsoft.com/office/word/2012/wordml" xmlns:w16cid="http://schemas.microsoft.com/office/word/2016/wordml/cid" xmlns:w16se="http://schemas.microsoft.com/office/word/2015/wordml/symex" xmlns:wpg="http://schemas.microsoft.com/office/word/2010/wordprocessingGroup" xmlns:wpi="http://schemas.microsoft.com/office/word/2010/wordprocessingInk" xmlns:wne="http://schemas.microsoft.com/office/word/2006/wordml" xmlns:wps="http://schemas.microsoft.com/office/word/2010/wordprocessingShape" mc:Ignorable="w14 w15 w16se w16cid wp14">
   <w:footnote w:type="separator" w:id="-1">
     <w:p>
       <w:pPr>
@@ -4196,7 +3002,7 @@
 </file>
 
 <file path=word/numbering.xml><?xml version="1.0" encoding="utf-8"?>
-<w:numbering xmlns:wpc="http://schemas.microsoft.com/office/word/2010/wordprocessingCanvas" xmlns:cx="http://schemas.microsoft.com/office/drawing/2014/chartex" xmlns:cx1="http://schemas.microsoft.com/office/drawing/2015/9/8/chartex" xmlns:cx2="http://schemas.microsoft.com/office/drawing/2015/10/21/chartex" xmlns:cx3="http://schemas.microsoft.com/office/drawing/2016/5/9/chartex" xmlns:cx4="http://schemas.microsoft.com/office/drawing/2016/5/10/chartex" xmlns:cx5="http://schemas.microsoft.com/office/drawing/2016/5/11/chartex" xmlns:cx6="http://schemas.microsoft.com/office/drawing/2016/5/12/chartex" xmlns:cx7="http://schemas.microsoft.com/office/drawing/2016/5/13/chartex" xmlns:cx8="http://schemas.microsoft.com/office/drawing/2016/5/14/chartex" xmlns:mc="http://schemas.openxmlformats.org/markup-compatibility/2006" xmlns:aink="http://schemas.microsoft.com/office/drawing/2016/ink" xmlns:am3d="http://schemas.microsoft.com/office/drawing/2017/model3d" xmlns:o="urn:schemas-microsoft-com:office:office" xmlns:r="http://schemas.openxmlformats.org/officeDocument/2006/relationships" xmlns:m="http://schemas.openxmlformats.org/officeDocument/2006/math" xmlns:v="urn:schemas-microsoft-com:vml" xmlns:wp14="http://schemas.microsoft.com/office/word/2010/wordprocessingDrawing" xmlns:wp="http://schemas.openxmlformats.org/drawingml/2006/wordprocessingDrawing" xmlns:w10="urn:schemas-microsoft-com:office:word" xmlns:w="http://schemas.openxmlformats.org/wordprocessingml/2006/main" xmlns:w14="http://schemas.microsoft.com/office/word/2010/wordml" xmlns:w15="http://schemas.microsoft.com/office/word/2012/wordml" xmlns:w16cex="http://schemas.microsoft.com/office/word/2018/wordml/cex" xmlns:w16cid="http://schemas.microsoft.com/office/word/2016/wordml/cid" xmlns:w16="http://schemas.microsoft.com/office/word/2018/wordml" xmlns:w16se="http://schemas.microsoft.com/office/word/2015/wordml/symex" xmlns:wpg="http://schemas.microsoft.com/office/word/2010/wordprocessingGroup" xmlns:wpi="http://schemas.microsoft.com/office/word/2010/wordprocessingInk" xmlns:wne="http://schemas.microsoft.com/office/word/2006/wordml" xmlns:wps="http://schemas.microsoft.com/office/word/2010/wordprocessingShape" mc:Ignorable="w14 w15 w16se w16cid w16 w16cex wp14">
+<w:numbering xmlns:wpc="http://schemas.microsoft.com/office/word/2010/wordprocessingCanvas" xmlns:cx="http://schemas.microsoft.com/office/drawing/2014/chartex" xmlns:cx1="http://schemas.microsoft.com/office/drawing/2015/9/8/chartex" xmlns:cx2="http://schemas.microsoft.com/office/drawing/2015/10/21/chartex" xmlns:cx3="http://schemas.microsoft.com/office/drawing/2016/5/9/chartex" xmlns:cx4="http://schemas.microsoft.com/office/drawing/2016/5/10/chartex" xmlns:cx5="http://schemas.microsoft.com/office/drawing/2016/5/11/chartex" xmlns:cx6="http://schemas.microsoft.com/office/drawing/2016/5/12/chartex" xmlns:cx7="http://schemas.microsoft.com/office/drawing/2016/5/13/chartex" xmlns:cx8="http://schemas.microsoft.com/office/drawing/2016/5/14/chartex" xmlns:mc="http://schemas.openxmlformats.org/markup-compatibility/2006" xmlns:aink="http://schemas.microsoft.com/office/drawing/2016/ink" xmlns:am3d="http://schemas.microsoft.com/office/drawing/2017/model3d" xmlns:o="urn:schemas-microsoft-com:office:office" xmlns:r="http://schemas.openxmlformats.org/officeDocument/2006/relationships" xmlns:m="http://schemas.openxmlformats.org/officeDocument/2006/math" xmlns:v="urn:schemas-microsoft-com:vml" xmlns:wp14="http://schemas.microsoft.com/office/word/2010/wordprocessingDrawing" xmlns:wp="http://schemas.openxmlformats.org/drawingml/2006/wordprocessingDrawing" xmlns:w10="urn:schemas-microsoft-com:office:word" xmlns:w="http://schemas.openxmlformats.org/wordprocessingml/2006/main" xmlns:w14="http://schemas.microsoft.com/office/word/2010/wordml" xmlns:w15="http://schemas.microsoft.com/office/word/2012/wordml" xmlns:w16cid="http://schemas.microsoft.com/office/word/2016/wordml/cid" xmlns:w16se="http://schemas.microsoft.com/office/word/2015/wordml/symex" xmlns:wpg="http://schemas.microsoft.com/office/word/2010/wordprocessingGroup" xmlns:wpi="http://schemas.microsoft.com/office/word/2010/wordprocessingInk" xmlns:wne="http://schemas.microsoft.com/office/word/2006/wordml" xmlns:wps="http://schemas.microsoft.com/office/word/2010/wordprocessingShape" mc:Ignorable="w14 w15 w16se w16cid wp14">
   <w:abstractNum w:abstractNumId="0" w15:restartNumberingAfterBreak="0">
     <w:nsid w:val="080D1753"/>
     <w:multiLevelType w:val="hybridMultilevel"/>
@@ -5530,7 +4336,7 @@
 </file>
 
 <file path=word/styles.xml><?xml version="1.0" encoding="utf-8"?>
-<w:styles xmlns:mc="http://schemas.openxmlformats.org/markup-compatibility/2006" xmlns:r="http://schemas.openxmlformats.org/officeDocument/2006/relationships" xmlns:w="http://schemas.openxmlformats.org/wordprocessingml/2006/main" xmlns:w14="http://schemas.microsoft.com/office/word/2010/wordml" xmlns:w15="http://schemas.microsoft.com/office/word/2012/wordml" xmlns:w16cex="http://schemas.microsoft.com/office/word/2018/wordml/cex" xmlns:w16cid="http://schemas.microsoft.com/office/word/2016/wordml/cid" xmlns:w16="http://schemas.microsoft.com/office/word/2018/wordml" xmlns:w16se="http://schemas.microsoft.com/office/word/2015/wordml/symex" mc:Ignorable="w14 w15 w16se w16cid w16 w16cex">
+<w:styles xmlns:mc="http://schemas.openxmlformats.org/markup-compatibility/2006" xmlns:r="http://schemas.openxmlformats.org/officeDocument/2006/relationships" xmlns:w="http://schemas.openxmlformats.org/wordprocessingml/2006/main" xmlns:w14="http://schemas.microsoft.com/office/word/2010/wordml" xmlns:w15="http://schemas.microsoft.com/office/word/2012/wordml" xmlns:w16cid="http://schemas.microsoft.com/office/word/2016/wordml/cid" xmlns:w16se="http://schemas.microsoft.com/office/word/2015/wordml/symex" mc:Ignorable="w14 w15 w16se w16cid">
   <w:docDefaults>
     <w:rPrDefault>
       <w:rPr>
@@ -5547,7 +4353,7 @@
       </w:pPr>
     </w:pPrDefault>
   </w:docDefaults>
-  <w:latentStyles w:defLockedState="0" w:defUIPriority="99" w:defSemiHidden="0" w:defUnhideWhenUsed="0" w:defQFormat="0" w:count="376">
+  <w:latentStyles w:defLockedState="0" w:defUIPriority="99" w:defSemiHidden="0" w:defUnhideWhenUsed="0" w:defQFormat="0" w:count="377">
     <w:lsdException w:name="Normal" w:uiPriority="0" w:qFormat="1"/>
     <w:lsdException w:name="heading 1" w:uiPriority="9" w:qFormat="1"/>
     <w:lsdException w:name="heading 2" w:semiHidden="1" w:uiPriority="9" w:unhideWhenUsed="1" w:qFormat="1"/>
@@ -5653,7 +4459,6 @@
     <w:lsdException w:name="HTML Sample" w:semiHidden="1" w:unhideWhenUsed="1"/>
     <w:lsdException w:name="HTML Typewriter" w:semiHidden="1" w:unhideWhenUsed="1"/>
     <w:lsdException w:name="HTML Variable" w:semiHidden="1" w:unhideWhenUsed="1"/>
-    <w:lsdException w:name="Normal Table" w:semiHidden="1" w:unhideWhenUsed="1"/>
     <w:lsdException w:name="annotation subject" w:semiHidden="1" w:unhideWhenUsed="1"/>
     <w:lsdException w:name="No List" w:semiHidden="1" w:unhideWhenUsed="1"/>
     <w:lsdException w:name="Outline List 1" w:semiHidden="1" w:unhideWhenUsed="1"/>
@@ -5700,10 +4505,8 @@
     <w:lsdException w:name="Table Subtle 2" w:semiHidden="1" w:unhideWhenUsed="1"/>
     <w:lsdException w:name="Table Web 1" w:semiHidden="1" w:unhideWhenUsed="1"/>
     <w:lsdException w:name="Table Web 2" w:semiHidden="1" w:unhideWhenUsed="1"/>
-    <w:lsdException w:name="Table Web 3" w:semiHidden="1" w:unhideWhenUsed="1"/>
     <w:lsdException w:name="Balloon Text" w:semiHidden="1" w:unhideWhenUsed="1"/>
     <w:lsdException w:name="Table Grid" w:uiPriority="39"/>
-    <w:lsdException w:name="Table Theme" w:semiHidden="1" w:unhideWhenUsed="1"/>
     <w:lsdException w:name="Placeholder Text" w:semiHidden="1"/>
     <w:lsdException w:name="No Spacing" w:uiPriority="1" w:qFormat="1"/>
     <w:lsdException w:name="Light Shading" w:uiPriority="60"/>
@@ -5924,6 +4727,7 @@
     <w:lsdException w:name="Hashtag" w:semiHidden="1" w:unhideWhenUsed="1"/>
     <w:lsdException w:name="Unresolved Mention" w:semiHidden="1" w:unhideWhenUsed="1"/>
     <w:lsdException w:name="Smart Link" w:semiHidden="1" w:unhideWhenUsed="1"/>
+    <w:lsdException w:name="Smart Link Error" w:semiHidden="1" w:unhideWhenUsed="1"/>
   </w:latentStyles>
   <w:style w:type="paragraph" w:default="1" w:styleId="a">
     <w:name w:val="Normal"/>
@@ -6620,7 +5424,7 @@
 </file>
 
 <file path=customXml/itemProps1.xml><?xml version="1.0" encoding="utf-8"?>
-<ds:datastoreItem xmlns:ds="http://schemas.openxmlformats.org/officeDocument/2006/customXml" ds:itemID="{047B26ED-3B4E-40AC-B7BF-58AA29B8EF24}">
+<ds:datastoreItem xmlns:ds="http://schemas.openxmlformats.org/officeDocument/2006/customXml" ds:itemID="{EA477EAA-7848-47B5-A9A4-74641E5CCF00}">
   <ds:schemaRefs>
     <ds:schemaRef ds:uri="http://schemas.openxmlformats.org/officeDocument/2006/bibliography"/>
   </ds:schemaRefs>

--- a/NodeJSTextBook.docx
+++ b/NodeJSTextBook.docx
@@ -59,8 +59,13 @@
         </w:rPr>
         <w:t xml:space="preserve">장 </w:t>
       </w:r>
-      <w:r>
-        <w:t xml:space="preserve">스킵 </w:t>
+      <w:proofErr w:type="spellStart"/>
+      <w:r>
+        <w:t>스킵</w:t>
+      </w:r>
+      <w:proofErr w:type="spellEnd"/>
+      <w:r>
+        <w:t xml:space="preserve"> </w:t>
       </w:r>
     </w:p>
     <w:p>
@@ -80,8 +85,16 @@
         <w:rPr>
           <w:rFonts w:hint="eastAsia"/>
         </w:rPr>
-        <w:t>가 무엇인가</w:t>
-      </w:r>
+        <w:t xml:space="preserve">가 </w:t>
+      </w:r>
+      <w:proofErr w:type="gramStart"/>
+      <w:r>
+        <w:rPr>
+          <w:rFonts w:hint="eastAsia"/>
+        </w:rPr>
+        <w:t>무엇인가</w:t>
+      </w:r>
+      <w:proofErr w:type="gramEnd"/>
     </w:p>
     <w:p>
       <w:pPr>
@@ -183,6 +196,7 @@
       </w:r>
     </w:p>
     <w:p>
+      <w:proofErr w:type="gramStart"/>
       <w:r>
         <w:rPr>
           <w:rFonts w:hint="eastAsia"/>
@@ -190,7 +204,11 @@
         <w:t xml:space="preserve">모듈 </w:t>
       </w:r>
       <w:r>
-        <w:t xml:space="preserve">: </w:t>
+        <w:t>:</w:t>
+      </w:r>
+      <w:proofErr w:type="gramEnd"/>
+      <w:r>
+        <w:t xml:space="preserve"> </w:t>
       </w:r>
       <w:r>
         <w:rPr>
@@ -208,6 +226,8 @@
       </w:r>
     </w:p>
     <w:p>
+      <w:proofErr w:type="spellStart"/>
+      <w:proofErr w:type="gramStart"/>
       <w:r>
         <w:rPr>
           <w:rFonts w:hint="eastAsia"/>
@@ -215,10 +235,17 @@
         <w:t>m</w:t>
       </w:r>
       <w:r>
-        <w:t>odule.exports = {odd, even}</w:t>
-      </w:r>
-    </w:p>
-    <w:p>
+        <w:t>odule.exports</w:t>
+      </w:r>
+      <w:proofErr w:type="spellEnd"/>
+      <w:proofErr w:type="gramEnd"/>
+      <w:r>
+        <w:t xml:space="preserve"> = {odd, even}</w:t>
+      </w:r>
+    </w:p>
+    <w:p>
+      <w:proofErr w:type="spellStart"/>
+      <w:proofErr w:type="gramStart"/>
       <w:r>
         <w:rPr>
           <w:rFonts w:hint="eastAsia"/>
@@ -226,13 +253,40 @@
         <w:t>m</w:t>
       </w:r>
       <w:r>
-        <w:t xml:space="preserve">odule.exports = checkOdddOrEven &lt;- </w:t>
-      </w:r>
-      <w:r>
-        <w:rPr>
-          <w:rFonts w:hint="eastAsia"/>
-        </w:rPr>
-        <w:t>함수임 함수명을 정의해놓으면 사용가능</w:t>
+        <w:t>odule.exports</w:t>
+      </w:r>
+      <w:proofErr w:type="spellEnd"/>
+      <w:proofErr w:type="gramEnd"/>
+      <w:r>
+        <w:t xml:space="preserve"> = </w:t>
+      </w:r>
+      <w:proofErr w:type="spellStart"/>
+      <w:r>
+        <w:t>checkOdddOrEven</w:t>
+      </w:r>
+      <w:proofErr w:type="spellEnd"/>
+      <w:r>
+        <w:t xml:space="preserve"> &lt;- </w:t>
+      </w:r>
+      <w:r>
+        <w:rPr>
+          <w:rFonts w:hint="eastAsia"/>
+        </w:rPr>
+        <w:t xml:space="preserve">함수임 함수명을 </w:t>
+      </w:r>
+      <w:proofErr w:type="spellStart"/>
+      <w:r>
+        <w:rPr>
+          <w:rFonts w:hint="eastAsia"/>
+        </w:rPr>
+        <w:t>정의해놓으면</w:t>
+      </w:r>
+      <w:proofErr w:type="spellEnd"/>
+      <w:r>
+        <w:rPr>
+          <w:rFonts w:hint="eastAsia"/>
+        </w:rPr>
+        <w:t xml:space="preserve"> 사용가능</w:t>
       </w:r>
     </w:p>
     <w:p>
@@ -282,23 +336,71 @@
       </w:r>
     </w:p>
     <w:p>
-      <w:r>
-        <w:rPr>
-          <w:rFonts w:hint="eastAsia"/>
-        </w:rPr>
-        <w:t xml:space="preserve">자스에서 </w:t>
-      </w:r>
-      <w:r>
-        <w:t>window.open -&gt; open</w:t>
-      </w:r>
-      <w:r>
-        <w:rPr>
-          <w:rFonts w:hint="eastAsia"/>
-        </w:rPr>
-        <w:t>으로 쓰는거와 같음g</w:t>
-      </w:r>
-      <w:r>
-        <w:t>lobal.require -&gt; require(); global.console() -&gt; console();</w:t>
+      <w:proofErr w:type="spellStart"/>
+      <w:r>
+        <w:rPr>
+          <w:rFonts w:hint="eastAsia"/>
+        </w:rPr>
+        <w:t>자스에서</w:t>
+      </w:r>
+      <w:proofErr w:type="spellEnd"/>
+      <w:r>
+        <w:rPr>
+          <w:rFonts w:hint="eastAsia"/>
+        </w:rPr>
+        <w:t xml:space="preserve"> </w:t>
+      </w:r>
+      <w:proofErr w:type="spellStart"/>
+      <w:proofErr w:type="gramStart"/>
+      <w:r>
+        <w:t>window.open</w:t>
+      </w:r>
+      <w:proofErr w:type="spellEnd"/>
+      <w:proofErr w:type="gramEnd"/>
+      <w:r>
+        <w:t xml:space="preserve"> -&gt; open</w:t>
+      </w:r>
+      <w:r>
+        <w:rPr>
+          <w:rFonts w:hint="eastAsia"/>
+        </w:rPr>
+        <w:t xml:space="preserve">으로 </w:t>
+      </w:r>
+      <w:proofErr w:type="spellStart"/>
+      <w:r>
+        <w:rPr>
+          <w:rFonts w:hint="eastAsia"/>
+        </w:rPr>
+        <w:t>쓰는거와</w:t>
+      </w:r>
+      <w:proofErr w:type="spellEnd"/>
+      <w:r>
+        <w:rPr>
+          <w:rFonts w:hint="eastAsia"/>
+        </w:rPr>
+        <w:t xml:space="preserve"> 같음</w:t>
+      </w:r>
+      <w:proofErr w:type="spellStart"/>
+      <w:r>
+        <w:rPr>
+          <w:rFonts w:hint="eastAsia"/>
+        </w:rPr>
+        <w:t>g</w:t>
+      </w:r>
+      <w:r>
+        <w:t>lobal.require</w:t>
+      </w:r>
+      <w:proofErr w:type="spellEnd"/>
+      <w:r>
+        <w:t xml:space="preserve"> -&gt; require(); </w:t>
+      </w:r>
+      <w:proofErr w:type="spellStart"/>
+      <w:r>
+        <w:t>global.console</w:t>
+      </w:r>
+      <w:proofErr w:type="spellEnd"/>
+      <w:r>
+        <w:t>() -&gt; console();</w:t>
       </w:r>
     </w:p>
     <w:p>
@@ -329,11 +431,19 @@
       <w:r>
         <w:t xml:space="preserve">document </w:t>
       </w:r>
-      <w:r>
-        <w:rPr>
-          <w:rFonts w:hint="eastAsia"/>
-        </w:rPr>
-        <w:t>객체가없다.</w:t>
+      <w:proofErr w:type="spellStart"/>
+      <w:r>
+        <w:rPr>
+          <w:rFonts w:hint="eastAsia"/>
+        </w:rPr>
+        <w:t>객체가없다</w:t>
+      </w:r>
+      <w:proofErr w:type="spellEnd"/>
+      <w:r>
+        <w:rPr>
+          <w:rFonts w:hint="eastAsia"/>
+        </w:rPr>
+        <w:t>.</w:t>
       </w:r>
     </w:p>
     <w:p>
@@ -374,6 +484,8 @@
       </w:r>
     </w:p>
     <w:p>
+      <w:proofErr w:type="spellStart"/>
+      <w:proofErr w:type="gramStart"/>
       <w:r>
         <w:rPr>
           <w:rFonts w:hint="eastAsia"/>
@@ -387,10 +499,24 @@
           <w:b/>
           <w:bCs/>
         </w:rPr>
-        <w:t xml:space="preserve">onsole.time() : </w:t>
-      </w:r>
-      <w:r>
-        <w:t>console.timeEnd()</w:t>
+        <w:t>onsole.time</w:t>
+      </w:r>
+      <w:proofErr w:type="spellEnd"/>
+      <w:proofErr w:type="gramEnd"/>
+      <w:r>
+        <w:rPr>
+          <w:b/>
+          <w:bCs/>
+        </w:rPr>
+        <w:t xml:space="preserve">() : </w:t>
+      </w:r>
+      <w:proofErr w:type="spellStart"/>
+      <w:r>
+        <w:t>console.timeEnd</w:t>
+      </w:r>
+      <w:proofErr w:type="spellEnd"/>
+      <w:r>
+        <w:t>()</w:t>
       </w:r>
       <w:r>
         <w:rPr>
@@ -422,8 +548,13 @@
         </w:rPr>
         <w:t xml:space="preserve">과 </w:t>
       </w:r>
-      <w:r>
-        <w:t xml:space="preserve">timeEnd </w:t>
+      <w:proofErr w:type="spellStart"/>
+      <w:r>
+        <w:t>timeEnd</w:t>
+      </w:r>
+      <w:proofErr w:type="spellEnd"/>
+      <w:r>
+        <w:t xml:space="preserve"> </w:t>
       </w:r>
       <w:r>
         <w:rPr>
@@ -454,8 +585,15 @@
       </w:r>
     </w:p>
     <w:p>
-      <w:r>
-        <w:t>console.error()</w:t>
+      <w:proofErr w:type="spellStart"/>
+      <w:proofErr w:type="gramStart"/>
+      <w:r>
+        <w:t>console.error</w:t>
+      </w:r>
+      <w:proofErr w:type="spellEnd"/>
+      <w:proofErr w:type="gramEnd"/>
+      <w:r>
+        <w:t>()</w:t>
       </w:r>
       <w:r>
         <w:tab/>
@@ -469,6 +607,7 @@
       </w:r>
     </w:p>
     <w:p>
+      <w:proofErr w:type="spellStart"/>
       <w:r>
         <w:rPr>
           <w:rFonts w:hint="eastAsia"/>
@@ -476,13 +615,25 @@
         <w:t>c</w:t>
       </w:r>
       <w:r>
-        <w:t>onsole.dir(</w:t>
-      </w:r>
-      <w:r>
-        <w:rPr>
-          <w:rFonts w:hint="eastAsia"/>
-        </w:rPr>
-        <w:t>객체,옵션)</w:t>
+        <w:t>onsole.dir</w:t>
+      </w:r>
+      <w:proofErr w:type="spellEnd"/>
+      <w:r>
+        <w:t>(</w:t>
+      </w:r>
+      <w:proofErr w:type="gramStart"/>
+      <w:r>
+        <w:rPr>
+          <w:rFonts w:hint="eastAsia"/>
+        </w:rPr>
+        <w:t>객체,옵션</w:t>
+      </w:r>
+      <w:proofErr w:type="gramEnd"/>
+      <w:r>
+        <w:rPr>
+          <w:rFonts w:hint="eastAsia"/>
+        </w:rPr>
+        <w:t>)</w:t>
       </w:r>
       <w:r>
         <w:tab/>
@@ -500,8 +651,13 @@
         </w:rPr>
         <w:t xml:space="preserve">콘솔에 표시할 때 사용 </w:t>
       </w:r>
-      <w:r>
-        <w:t>console.dir(obj, {colors: false, d</w:t>
+      <w:proofErr w:type="spellStart"/>
+      <w:r>
+        <w:t>console.dir</w:t>
+      </w:r>
+      <w:proofErr w:type="spellEnd"/>
+      <w:r>
+        <w:t>(obj, {colors: false, d</w:t>
       </w:r>
       <w:r>
         <w:rPr>
@@ -514,6 +670,8 @@
       </w:r>
     </w:p>
     <w:p>
+      <w:proofErr w:type="spellStart"/>
+      <w:proofErr w:type="gramStart"/>
       <w:r>
         <w:rPr>
           <w:rFonts w:hint="eastAsia"/>
@@ -521,7 +679,12 @@
         <w:t>c</w:t>
       </w:r>
       <w:r>
-        <w:t>onsole.trace()</w:t>
+        <w:t>onsole.trace</w:t>
+      </w:r>
+      <w:proofErr w:type="spellEnd"/>
+      <w:proofErr w:type="gramEnd"/>
+      <w:r>
+        <w:t>()</w:t>
       </w:r>
       <w:r>
         <w:tab/>
@@ -553,23 +716,48 @@
       </w:r>
     </w:p>
     <w:p>
-      <w:r>
-        <w:t>setTimeout(callback function, m</w:t>
+      <w:proofErr w:type="spellStart"/>
+      <w:r>
+        <w:t>setTimeout</w:t>
+      </w:r>
+      <w:proofErr w:type="spellEnd"/>
+      <w:r>
+        <w:t>(callback function, m</w:t>
       </w:r>
       <w:r>
         <w:t>illiseconds</w:t>
       </w:r>
-      <w:r>
-        <w:t xml:space="preserve">)  : </w:t>
-      </w:r>
-      <w:r>
-        <w:rPr>
-          <w:rFonts w:hint="eastAsia"/>
-        </w:rPr>
-        <w:t>주어진 밀리초 이후의 함수 실행</w:t>
-      </w:r>
-    </w:p>
-    <w:p>
+      <w:proofErr w:type="gramStart"/>
+      <w:r>
+        <w:t>)  :</w:t>
+      </w:r>
+      <w:proofErr w:type="gramEnd"/>
+      <w:r>
+        <w:t xml:space="preserve"> </w:t>
+      </w:r>
+      <w:r>
+        <w:rPr>
+          <w:rFonts w:hint="eastAsia"/>
+        </w:rPr>
+        <w:t xml:space="preserve">주어진 </w:t>
+      </w:r>
+      <w:proofErr w:type="spellStart"/>
+      <w:r>
+        <w:rPr>
+          <w:rFonts w:hint="eastAsia"/>
+        </w:rPr>
+        <w:t>밀리초</w:t>
+      </w:r>
+      <w:proofErr w:type="spellEnd"/>
+      <w:r>
+        <w:rPr>
+          <w:rFonts w:hint="eastAsia"/>
+        </w:rPr>
+        <w:t xml:space="preserve"> 이후의 함수 실행</w:t>
+      </w:r>
+    </w:p>
+    <w:p>
+      <w:proofErr w:type="spellStart"/>
       <w:r>
         <w:rPr>
           <w:rFonts w:hint="eastAsia"/>
@@ -577,7 +765,11 @@
         <w:t>s</w:t>
       </w:r>
       <w:r>
-        <w:t>etInterval(callback function,</w:t>
+        <w:t>etInterval</w:t>
+      </w:r>
+      <w:proofErr w:type="spellEnd"/>
+      <w:r>
+        <w:t>(callback function,</w:t>
       </w:r>
       <w:r>
         <w:t xml:space="preserve"> </w:t>
@@ -599,10 +791,39 @@
         <w:rPr>
           <w:rFonts w:hint="eastAsia"/>
         </w:rPr>
-        <w:t xml:space="preserve"> 주어진 밀리초마다 콜백 함수 반복실행</w:t>
-      </w:r>
-    </w:p>
-    <w:p>
+        <w:t xml:space="preserve"> 주어진 </w:t>
+      </w:r>
+      <w:proofErr w:type="spellStart"/>
+      <w:r>
+        <w:rPr>
+          <w:rFonts w:hint="eastAsia"/>
+        </w:rPr>
+        <w:t>밀리초마다</w:t>
+      </w:r>
+      <w:proofErr w:type="spellEnd"/>
+      <w:r>
+        <w:rPr>
+          <w:rFonts w:hint="eastAsia"/>
+        </w:rPr>
+        <w:t xml:space="preserve"> </w:t>
+      </w:r>
+      <w:proofErr w:type="spellStart"/>
+      <w:r>
+        <w:rPr>
+          <w:rFonts w:hint="eastAsia"/>
+        </w:rPr>
+        <w:t>콜백</w:t>
+      </w:r>
+      <w:proofErr w:type="spellEnd"/>
+      <w:r>
+        <w:rPr>
+          <w:rFonts w:hint="eastAsia"/>
+        </w:rPr>
+        <w:t xml:space="preserve"> 함수 반복실행</w:t>
+      </w:r>
+    </w:p>
+    <w:p>
+      <w:proofErr w:type="spellStart"/>
       <w:r>
         <w:rPr>
           <w:rFonts w:hint="eastAsia"/>
@@ -610,7 +831,11 @@
         <w:t>s</w:t>
       </w:r>
       <w:r>
-        <w:t>etImmediate(</w:t>
+        <w:t>etImmediate</w:t>
+      </w:r>
+      <w:proofErr w:type="spellEnd"/>
+      <w:r>
+        <w:t>(</w:t>
       </w:r>
       <w:r>
         <w:rPr>
@@ -634,15 +859,24 @@
         <w:tab/>
         <w:t xml:space="preserve">: </w:t>
       </w:r>
-      <w:r>
-        <w:rPr>
-          <w:rFonts w:hint="eastAsia"/>
-        </w:rPr>
-        <w:t>콜백 함수 즉시 실행</w:t>
+      <w:proofErr w:type="spellStart"/>
+      <w:r>
+        <w:rPr>
+          <w:rFonts w:hint="eastAsia"/>
+        </w:rPr>
+        <w:t>콜백</w:t>
+      </w:r>
+      <w:proofErr w:type="spellEnd"/>
+      <w:r>
+        <w:rPr>
+          <w:rFonts w:hint="eastAsia"/>
+        </w:rPr>
+        <w:t xml:space="preserve"> 함수 즉시 실행</w:t>
       </w:r>
     </w:p>
     <w:p/>
     <w:p>
+      <w:proofErr w:type="spellStart"/>
       <w:r>
         <w:rPr>
           <w:rFonts w:hint="eastAsia"/>
@@ -650,7 +884,11 @@
         <w:t>c</w:t>
       </w:r>
       <w:r>
-        <w:t>learTimeout(id)</w:t>
+        <w:t>learTimeout</w:t>
+      </w:r>
+      <w:proofErr w:type="spellEnd"/>
+      <w:r>
+        <w:t>(id)</w:t>
       </w:r>
       <w:r>
         <w:tab/>
@@ -665,8 +903,13 @@
         </w:rPr>
         <w:t xml:space="preserve"> </w:t>
       </w:r>
-      <w:r>
-        <w:t xml:space="preserve">settimeout </w:t>
+      <w:proofErr w:type="spellStart"/>
+      <w:r>
+        <w:t>settimeout</w:t>
+      </w:r>
+      <w:proofErr w:type="spellEnd"/>
+      <w:r>
+        <w:t xml:space="preserve"> </w:t>
       </w:r>
       <w:r>
         <w:rPr>
@@ -676,6 +919,7 @@
       </w:r>
     </w:p>
     <w:p>
+      <w:proofErr w:type="spellStart"/>
       <w:r>
         <w:rPr>
           <w:rFonts w:hint="eastAsia"/>
@@ -683,7 +927,11 @@
         <w:t>c</w:t>
       </w:r>
       <w:r>
-        <w:t>learInterval(id)</w:t>
+        <w:t>learInterval</w:t>
+      </w:r>
+      <w:proofErr w:type="spellEnd"/>
+      <w:r>
+        <w:t>(id)</w:t>
       </w:r>
       <w:r>
         <w:tab/>
@@ -700,6 +948,7 @@
       <w:r>
         <w:t xml:space="preserve"> </w:t>
       </w:r>
+      <w:proofErr w:type="spellStart"/>
       <w:r>
         <w:rPr>
           <w:rFonts w:hint="eastAsia"/>
@@ -707,7 +956,11 @@
         <w:t>s</w:t>
       </w:r>
       <w:r>
-        <w:t xml:space="preserve">etInterval </w:t>
+        <w:t>etInterval</w:t>
+      </w:r>
+      <w:proofErr w:type="spellEnd"/>
+      <w:r>
+        <w:t xml:space="preserve"> </w:t>
       </w:r>
       <w:r>
         <w:rPr>
@@ -717,6 +970,7 @@
       </w:r>
     </w:p>
     <w:p>
+      <w:proofErr w:type="spellStart"/>
       <w:r>
         <w:rPr>
           <w:rFonts w:hint="eastAsia"/>
@@ -724,7 +978,11 @@
         <w:t>c</w:t>
       </w:r>
       <w:r>
-        <w:t>learImmediate(</w:t>
+        <w:t>learImmediate</w:t>
+      </w:r>
+      <w:proofErr w:type="spellEnd"/>
+      <w:r>
+        <w:t>(</w:t>
       </w:r>
       <w:r>
         <w:rPr>
@@ -739,6 +997,7 @@
         <w:tab/>
         <w:t xml:space="preserve">: </w:t>
       </w:r>
+      <w:proofErr w:type="spellStart"/>
       <w:r>
         <w:rPr>
           <w:rFonts w:hint="eastAsia"/>
@@ -746,7 +1005,11 @@
         <w:t>s</w:t>
       </w:r>
       <w:r>
-        <w:t xml:space="preserve">etImmediate </w:t>
+        <w:t>etImmediate</w:t>
+      </w:r>
+      <w:proofErr w:type="spellEnd"/>
+      <w:r>
+        <w:t xml:space="preserve"> </w:t>
       </w:r>
       <w:r>
         <w:rPr>
@@ -772,8 +1035,13 @@
         <w:t>_</w:t>
       </w:r>
       <w:r>
-        <w:t>_filename, __dirname</w:t>
-      </w:r>
+        <w:t>_filename, __</w:t>
+      </w:r>
+      <w:proofErr w:type="spellStart"/>
+      <w:r>
+        <w:t>dirname</w:t>
+      </w:r>
+      <w:proofErr w:type="spellEnd"/>
     </w:p>
     <w:p>
       <w:r>
@@ -819,11 +1087,22 @@
         <w:t>e</w:t>
       </w:r>
       <w:r>
-        <w:t>xports -&gt; module.exports -&gt; { }</w:t>
+        <w:t xml:space="preserve">xports -&gt; </w:t>
+      </w:r>
+      <w:proofErr w:type="spellStart"/>
+      <w:proofErr w:type="gramStart"/>
+      <w:r>
+        <w:t>module.exports</w:t>
+      </w:r>
+      <w:proofErr w:type="spellEnd"/>
+      <w:proofErr w:type="gramEnd"/>
+      <w:r>
+        <w:t xml:space="preserve"> -&gt; { }</w:t>
       </w:r>
     </w:p>
     <w:p/>
     <w:p>
+      <w:proofErr w:type="spellStart"/>
       <w:r>
         <w:rPr>
           <w:rFonts w:hint="eastAsia"/>
@@ -831,7 +1110,11 @@
         <w:t>e</w:t>
       </w:r>
       <w:r>
-        <w:t xml:space="preserve">xprots </w:t>
+        <w:t>xprots</w:t>
+      </w:r>
+      <w:proofErr w:type="spellEnd"/>
+      <w:r>
+        <w:t xml:space="preserve"> </w:t>
       </w:r>
       <w:r>
         <w:rPr>
@@ -839,8 +1122,15 @@
         </w:rPr>
         <w:t xml:space="preserve">객체 사용시에는 </w:t>
       </w:r>
-      <w:r>
-        <w:t xml:space="preserve">module.exports </w:t>
+      <w:proofErr w:type="spellStart"/>
+      <w:proofErr w:type="gramStart"/>
+      <w:r>
+        <w:t>module.exports</w:t>
+      </w:r>
+      <w:proofErr w:type="spellEnd"/>
+      <w:proofErr w:type="gramEnd"/>
+      <w:r>
+        <w:t xml:space="preserve"> </w:t>
       </w:r>
       <w:r>
         <w:rPr>
@@ -865,14 +1155,32 @@
         </w:rPr>
         <w:t xml:space="preserve">와 </w:t>
       </w:r>
+      <w:proofErr w:type="spellStart"/>
+      <w:proofErr w:type="gramStart"/>
       <w:r>
         <w:t>module.exports</w:t>
       </w:r>
-      <w:r>
-        <w:rPr>
-          <w:rFonts w:hint="eastAsia"/>
-        </w:rPr>
-        <w:t>는 동시에 쓰지말 것</w:t>
+      <w:proofErr w:type="spellEnd"/>
+      <w:proofErr w:type="gramEnd"/>
+      <w:r>
+        <w:rPr>
+          <w:rFonts w:hint="eastAsia"/>
+        </w:rPr>
+        <w:t xml:space="preserve">는 동시에 </w:t>
+      </w:r>
+      <w:proofErr w:type="spellStart"/>
+      <w:r>
+        <w:rPr>
+          <w:rFonts w:hint="eastAsia"/>
+        </w:rPr>
+        <w:t>쓰지말</w:t>
+      </w:r>
+      <w:proofErr w:type="spellEnd"/>
+      <w:r>
+        <w:rPr>
+          <w:rFonts w:hint="eastAsia"/>
+        </w:rPr>
+        <w:t xml:space="preserve"> 것</w:t>
       </w:r>
     </w:p>
     <w:p>
@@ -902,10 +1210,26 @@
         <w:rPr>
           <w:rFonts w:hint="eastAsia"/>
         </w:rPr>
-        <w:t xml:space="preserve"> 객체는 현재 실행되고 있는 노드 프로스세에 대한 정보를 담음</w:t>
-      </w:r>
-    </w:p>
-    <w:p>
+        <w:t xml:space="preserve"> 객체는 현재 실행되고 있는 노드 </w:t>
+      </w:r>
+      <w:proofErr w:type="spellStart"/>
+      <w:r>
+        <w:rPr>
+          <w:rFonts w:hint="eastAsia"/>
+        </w:rPr>
+        <w:t>프로스세에</w:t>
+      </w:r>
+      <w:proofErr w:type="spellEnd"/>
+      <w:r>
+        <w:rPr>
+          <w:rFonts w:hint="eastAsia"/>
+        </w:rPr>
+        <w:t xml:space="preserve"> 대한 정보를 담음</w:t>
+      </w:r>
+    </w:p>
+    <w:p>
+      <w:proofErr w:type="spellStart"/>
+      <w:proofErr w:type="gramStart"/>
       <w:r>
         <w:rPr>
           <w:rFonts w:hint="eastAsia"/>
@@ -915,12 +1239,14 @@
       <w:r>
         <w:t>rocess.env</w:t>
       </w:r>
+      <w:proofErr w:type="spellEnd"/>
       <w:r>
         <w:rPr>
           <w:rFonts w:hint="eastAsia"/>
         </w:rPr>
         <w:t xml:space="preserve"> :</w:t>
       </w:r>
+      <w:proofErr w:type="gramEnd"/>
       <w:r>
         <w:t xml:space="preserve"> </w:t>
       </w:r>
@@ -955,7 +1281,21 @@
         <w:rPr>
           <w:rFonts w:hint="eastAsia"/>
         </w:rPr>
-        <w:t xml:space="preserve"> 비미럽호 </w:t>
+        <w:t xml:space="preserve"> </w:t>
+      </w:r>
+      <w:proofErr w:type="spellStart"/>
+      <w:r>
+        <w:rPr>
+          <w:rFonts w:hint="eastAsia"/>
+        </w:rPr>
+        <w:t>비미럽호</w:t>
+      </w:r>
+      <w:proofErr w:type="spellEnd"/>
+      <w:r>
+        <w:rPr>
+          <w:rFonts w:hint="eastAsia"/>
+        </w:rPr>
+        <w:t xml:space="preserve"> </w:t>
       </w:r>
       <w:r>
         <w:t>API</w:t>
@@ -968,6 +1308,8 @@
       </w:r>
     </w:p>
     <w:p>
+      <w:proofErr w:type="spellStart"/>
+      <w:proofErr w:type="gramStart"/>
       <w:r>
         <w:rPr>
           <w:rFonts w:hint="eastAsia"/>
@@ -975,7 +1317,12 @@
         <w:t>p</w:t>
       </w:r>
       <w:r>
-        <w:t xml:space="preserve">rocess.nextTick() </w:t>
+        <w:t>rocess.nextTick</w:t>
+      </w:r>
+      <w:proofErr w:type="spellEnd"/>
+      <w:proofErr w:type="gramEnd"/>
+      <w:r>
+        <w:t xml:space="preserve">() </w:t>
       </w:r>
       <w:r>
         <w:rPr>
@@ -990,20 +1337,52 @@
         <w:rPr>
           <w:rFonts w:hint="eastAsia"/>
         </w:rPr>
-        <w:t xml:space="preserve">다른 콜백 함수들보다 </w:t>
-      </w:r>
+        <w:t xml:space="preserve">다른 </w:t>
+      </w:r>
+      <w:proofErr w:type="spellStart"/>
+      <w:r>
+        <w:rPr>
+          <w:rFonts w:hint="eastAsia"/>
+        </w:rPr>
+        <w:t>콜백</w:t>
+      </w:r>
+      <w:proofErr w:type="spellEnd"/>
+      <w:r>
+        <w:rPr>
+          <w:rFonts w:hint="eastAsia"/>
+        </w:rPr>
+        <w:t xml:space="preserve"> 함수들보다 </w:t>
+      </w:r>
+      <w:proofErr w:type="spellStart"/>
       <w:r>
         <w:t>nextTick</w:t>
       </w:r>
-      <w:r>
-        <w:rPr>
-          <w:rFonts w:hint="eastAsia"/>
-        </w:rPr>
-        <w:t>의 콜백 함수 우선 처리</w:t>
+      <w:proofErr w:type="spellEnd"/>
+      <w:r>
+        <w:rPr>
+          <w:rFonts w:hint="eastAsia"/>
+        </w:rPr>
+        <w:t xml:space="preserve">의 </w:t>
+      </w:r>
+      <w:proofErr w:type="spellStart"/>
+      <w:r>
+        <w:rPr>
+          <w:rFonts w:hint="eastAsia"/>
+        </w:rPr>
+        <w:t>콜백</w:t>
+      </w:r>
+      <w:proofErr w:type="spellEnd"/>
+      <w:r>
+        <w:rPr>
+          <w:rFonts w:hint="eastAsia"/>
+        </w:rPr>
+        <w:t xml:space="preserve"> 함수 우선 처리</w:t>
       </w:r>
     </w:p>
     <w:p/>
     <w:p>
+      <w:proofErr w:type="spellStart"/>
+      <w:proofErr w:type="gramStart"/>
       <w:r>
         <w:rPr>
           <w:rFonts w:hint="eastAsia"/>
@@ -1011,7 +1390,12 @@
         <w:t>p</w:t>
       </w:r>
       <w:r>
-        <w:t>romise.resolve()</w:t>
+        <w:t>romise.resolve</w:t>
+      </w:r>
+      <w:proofErr w:type="spellEnd"/>
+      <w:proofErr w:type="gramEnd"/>
+      <w:r>
+        <w:t>()</w:t>
       </w:r>
       <w:r>
         <w:rPr>
@@ -1019,8 +1403,13 @@
         </w:rPr>
         <w:t xml:space="preserve">는 </w:t>
       </w:r>
-      <w:r>
-        <w:t>process.nextTick()</w:t>
+      <w:proofErr w:type="spellStart"/>
+      <w:r>
+        <w:t>process.nextTick</w:t>
+      </w:r>
+      <w:proofErr w:type="spellEnd"/>
+      <w:r>
+        <w:t>()</w:t>
       </w:r>
       <w:r>
         <w:rPr>
@@ -1036,11 +1425,19 @@
       </w:r>
     </w:p>
     <w:p>
-      <w:r>
-        <w:rPr>
-          <w:rFonts w:hint="eastAsia"/>
-        </w:rPr>
-        <w:t>마이크로태스크(</w:t>
+      <w:proofErr w:type="spellStart"/>
+      <w:r>
+        <w:rPr>
+          <w:rFonts w:hint="eastAsia"/>
+        </w:rPr>
+        <w:t>마이크로태스크</w:t>
+      </w:r>
+      <w:proofErr w:type="spellEnd"/>
+      <w:r>
+        <w:rPr>
+          <w:rFonts w:hint="eastAsia"/>
+        </w:rPr>
+        <w:t>(</w:t>
       </w:r>
       <w:r>
         <w:t>microtask)</w:t>
@@ -1056,6 +1453,8 @@
       </w:r>
     </w:p>
     <w:p>
+      <w:proofErr w:type="spellStart"/>
+      <w:proofErr w:type="gramStart"/>
       <w:r>
         <w:rPr>
           <w:rFonts w:hint="eastAsia"/>
@@ -1063,7 +1462,20 @@
         <w:t>p</w:t>
       </w:r>
       <w:r>
-        <w:t xml:space="preserve">rocess.exit() : 노듶프로세스 </w:t>
+        <w:t>rocess.exit</w:t>
+      </w:r>
+      <w:proofErr w:type="spellEnd"/>
+      <w:proofErr w:type="gramEnd"/>
+      <w:r>
+        <w:t xml:space="preserve">() : </w:t>
+      </w:r>
+      <w:proofErr w:type="spellStart"/>
+      <w:r>
+        <w:t>노듶프로세스</w:t>
+      </w:r>
+      <w:proofErr w:type="spellEnd"/>
+      <w:r>
+        <w:t xml:space="preserve"> </w:t>
       </w:r>
       <w:r>
         <w:rPr>
@@ -1081,6 +1493,7 @@
         </w:numPr>
         <w:ind w:leftChars="0"/>
       </w:pPr>
+      <w:proofErr w:type="spellStart"/>
       <w:r>
         <w:rPr>
           <w:rFonts w:hint="eastAsia"/>
@@ -1091,6 +1504,7 @@
       <w:r>
         <w:t>s</w:t>
       </w:r>
+      <w:proofErr w:type="spellEnd"/>
     </w:p>
     <w:p>
       <w:r>
@@ -1110,11 +1524,33 @@
       <w:r>
         <w:t xml:space="preserve">, </w:t>
       </w:r>
-      <w:r>
-        <w:rPr>
-          <w:rFonts w:hint="eastAsia"/>
-        </w:rPr>
-        <w:t>코어수 정보등을 보여줌</w:t>
+      <w:proofErr w:type="spellStart"/>
+      <w:r>
+        <w:rPr>
+          <w:rFonts w:hint="eastAsia"/>
+        </w:rPr>
+        <w:t>코어수</w:t>
+      </w:r>
+      <w:proofErr w:type="spellEnd"/>
+      <w:r>
+        <w:rPr>
+          <w:rFonts w:hint="eastAsia"/>
+        </w:rPr>
+        <w:t xml:space="preserve"> </w:t>
+      </w:r>
+      <w:proofErr w:type="spellStart"/>
+      <w:r>
+        <w:rPr>
+          <w:rFonts w:hint="eastAsia"/>
+        </w:rPr>
+        <w:t>정보등을</w:t>
+      </w:r>
+      <w:proofErr w:type="spellEnd"/>
+      <w:r>
+        <w:rPr>
+          <w:rFonts w:hint="eastAsia"/>
+        </w:rPr>
+        <w:t xml:space="preserve"> 보여줌</w:t>
       </w:r>
     </w:p>
     <w:p/>
@@ -1146,6 +1582,7 @@
       </w:r>
     </w:p>
     <w:p>
+      <w:proofErr w:type="gramStart"/>
       <w:r>
         <w:rPr>
           <w:rFonts w:hint="eastAsia"/>
@@ -1153,22 +1590,29 @@
         <w:t>W</w:t>
       </w:r>
       <w:r>
-        <w:t>indows : C:\Users\Kim</w:t>
+        <w:t>indows :</w:t>
+      </w:r>
+      <w:proofErr w:type="gramEnd"/>
+      <w:r>
+        <w:t xml:space="preserve"> C:\Users\Kim</w:t>
       </w:r>
       <w:r>
         <w:t xml:space="preserve"> (\ </w:t>
       </w:r>
+      <w:proofErr w:type="spellStart"/>
       <w:r>
         <w:rPr>
           <w:rFonts w:hint="eastAsia"/>
         </w:rPr>
         <w:t>구분자</w:t>
       </w:r>
+      <w:proofErr w:type="spellEnd"/>
       <w:r>
         <w:t>)</w:t>
       </w:r>
     </w:p>
     <w:p>
+      <w:proofErr w:type="gramStart"/>
       <w:r>
         <w:rPr>
           <w:rFonts w:hint="eastAsia"/>
@@ -1176,22 +1620,41 @@
         <w:t>P</w:t>
       </w:r>
       <w:r>
-        <w:t>OSIX : /home/Kim</w:t>
+        <w:t>OSIX :</w:t>
+      </w:r>
+      <w:proofErr w:type="gramEnd"/>
+      <w:r>
+        <w:t xml:space="preserve"> /home/Kim</w:t>
       </w:r>
       <w:r>
         <w:t xml:space="preserve"> (/ </w:t>
       </w:r>
-      <w:r>
-        <w:rPr>
-          <w:rFonts w:hint="eastAsia"/>
-        </w:rPr>
-        <w:t>구분자)</w:t>
+      <w:proofErr w:type="spellStart"/>
+      <w:r>
+        <w:rPr>
+          <w:rFonts w:hint="eastAsia"/>
+        </w:rPr>
+        <w:t>구분자</w:t>
+      </w:r>
+      <w:proofErr w:type="spellEnd"/>
+      <w:r>
+        <w:rPr>
+          <w:rFonts w:hint="eastAsia"/>
+        </w:rPr>
+        <w:t>)</w:t>
       </w:r>
     </w:p>
     <w:p/>
     <w:p>
-      <w:r>
-        <w:t>path.join(</w:t>
+      <w:proofErr w:type="spellStart"/>
+      <w:proofErr w:type="gramStart"/>
+      <w:r>
+        <w:t>path.join</w:t>
+      </w:r>
+      <w:proofErr w:type="spellEnd"/>
+      <w:proofErr w:type="gramEnd"/>
+      <w:r>
+        <w:t>(</w:t>
       </w:r>
       <w:r>
         <w:rPr>
@@ -1229,10 +1692,20 @@
         <w:rPr>
           <w:rFonts w:hint="eastAsia"/>
         </w:rPr>
-        <w:t>로 합쳐줌</w:t>
-      </w:r>
-    </w:p>
-    <w:p>
+        <w:t xml:space="preserve">로 </w:t>
+      </w:r>
+      <w:proofErr w:type="spellStart"/>
+      <w:r>
+        <w:rPr>
+          <w:rFonts w:hint="eastAsia"/>
+        </w:rPr>
+        <w:t>합쳐줌</w:t>
+      </w:r>
+      <w:proofErr w:type="spellEnd"/>
+    </w:p>
+    <w:p>
+      <w:proofErr w:type="spellStart"/>
+      <w:proofErr w:type="gramStart"/>
       <w:r>
         <w:rPr>
           <w:rFonts w:hint="eastAsia"/>
@@ -1240,7 +1713,12 @@
         <w:t>p</w:t>
       </w:r>
       <w:r>
-        <w:t>ath.resolve(</w:t>
+        <w:t>ath.resolve</w:t>
+      </w:r>
+      <w:proofErr w:type="spellEnd"/>
+      <w:proofErr w:type="gramEnd"/>
+      <w:r>
+        <w:t>(</w:t>
       </w:r>
       <w:r>
         <w:rPr>
@@ -1290,7 +1768,35 @@
         <w:rPr>
           <w:rFonts w:hint="eastAsia"/>
         </w:rPr>
-        <w:t>는 요기한게 쓰일수 있다</w:t>
+        <w:t xml:space="preserve">는 </w:t>
+      </w:r>
+      <w:proofErr w:type="spellStart"/>
+      <w:r>
+        <w:rPr>
+          <w:rFonts w:hint="eastAsia"/>
+        </w:rPr>
+        <w:t>요기한게</w:t>
+      </w:r>
+      <w:proofErr w:type="spellEnd"/>
+      <w:r>
+        <w:rPr>
+          <w:rFonts w:hint="eastAsia"/>
+        </w:rPr>
+        <w:t xml:space="preserve"> </w:t>
+      </w:r>
+      <w:proofErr w:type="spellStart"/>
+      <w:r>
+        <w:rPr>
+          <w:rFonts w:hint="eastAsia"/>
+        </w:rPr>
+        <w:t>쓰일수</w:t>
+      </w:r>
+      <w:proofErr w:type="spellEnd"/>
+      <w:r>
+        <w:rPr>
+          <w:rFonts w:hint="eastAsia"/>
+        </w:rPr>
+        <w:t xml:space="preserve"> 있다</w:t>
       </w:r>
     </w:p>
     <w:p/>
@@ -1304,8 +1810,13 @@
         </w:rPr>
         <w:t xml:space="preserve">화경에서 </w:t>
       </w:r>
-      <w:r>
-        <w:t xml:space="preserve">posix Path </w:t>
+      <w:proofErr w:type="spellStart"/>
+      <w:r>
+        <w:t>posix</w:t>
+      </w:r>
+      <w:proofErr w:type="spellEnd"/>
+      <w:r>
+        <w:t xml:space="preserve"> Path </w:t>
       </w:r>
       <w:r>
         <w:rPr>
@@ -1313,8 +1824,21 @@
         </w:rPr>
         <w:t>사용</w:t>
       </w:r>
-      <w:r>
-        <w:t xml:space="preserve">path.posix.sep(), path.posix.jon() </w:t>
+      <w:proofErr w:type="spellStart"/>
+      <w:r>
+        <w:t>path.posix.sep</w:t>
+      </w:r>
+      <w:proofErr w:type="spellEnd"/>
+      <w:r>
+        <w:t xml:space="preserve">(), </w:t>
+      </w:r>
+      <w:proofErr w:type="spellStart"/>
+      <w:r>
+        <w:t>path.posix.jon</w:t>
+      </w:r>
+      <w:proofErr w:type="spellEnd"/>
+      <w:r>
+        <w:t xml:space="preserve">() </w:t>
       </w:r>
       <w:r>
         <w:rPr>
@@ -1324,6 +1848,7 @@
       </w:r>
     </w:p>
     <w:p>
+      <w:proofErr w:type="spellStart"/>
       <w:r>
         <w:rPr>
           <w:rFonts w:hint="eastAsia"/>
@@ -1331,7 +1856,11 @@
         <w:t>P</w:t>
       </w:r>
       <w:r>
-        <w:t xml:space="preserve">osix </w:t>
+        <w:t>osix</w:t>
+      </w:r>
+      <w:proofErr w:type="spellEnd"/>
+      <w:r>
+        <w:t xml:space="preserve"> </w:t>
       </w:r>
       <w:r>
         <w:rPr>
@@ -1349,15 +1878,37 @@
         <w:t xml:space="preserve">경로사용 </w:t>
       </w:r>
       <w:r>
-        <w:t>path.win32.sep(), path.win32.join()</w:t>
-      </w:r>
-    </w:p>
-    <w:p>
-      <w:r>
-        <w:rPr>
-          <w:rFonts w:hint="eastAsia"/>
-        </w:rPr>
-        <w:t>둘이 필요한경우에만 꼭 쓰기</w:t>
+        <w:t xml:space="preserve">path.win32.sep(), </w:t>
+      </w:r>
+      <w:proofErr w:type="gramStart"/>
+      <w:r>
+        <w:t>path.win32.join</w:t>
+      </w:r>
+      <w:proofErr w:type="gramEnd"/>
+      <w:r>
+        <w:t>()</w:t>
+      </w:r>
+    </w:p>
+    <w:p>
+      <w:r>
+        <w:rPr>
+          <w:rFonts w:hint="eastAsia"/>
+        </w:rPr>
+        <w:t xml:space="preserve">둘이 </w:t>
+      </w:r>
+      <w:proofErr w:type="spellStart"/>
+      <w:r>
+        <w:rPr>
+          <w:rFonts w:hint="eastAsia"/>
+        </w:rPr>
+        <w:t>필요한경우에만</w:t>
+      </w:r>
+      <w:proofErr w:type="spellEnd"/>
+      <w:r>
+        <w:rPr>
+          <w:rFonts w:hint="eastAsia"/>
+        </w:rPr>
+        <w:t xml:space="preserve"> 꼭 쓰기</w:t>
       </w:r>
     </w:p>
     <w:p>
@@ -1374,8 +1925,13 @@
       </w:r>
     </w:p>
     <w:p>
-      <w:r>
-        <w:t xml:space="preserve">url. </w:t>
+      <w:proofErr w:type="spellStart"/>
+      <w:r>
+        <w:t>url</w:t>
+      </w:r>
+      <w:proofErr w:type="spellEnd"/>
+      <w:r>
+        <w:t xml:space="preserve">. </w:t>
       </w:r>
       <w:r>
         <w:rPr>
@@ -1386,11 +1942,33 @@
       <w:r>
         <w:t>WHATWG(</w:t>
       </w:r>
-      <w:r>
-        <w:rPr>
-          <w:rFonts w:hint="eastAsia"/>
-        </w:rPr>
-        <w:t>웹표준 정의단처)</w:t>
+      <w:proofErr w:type="spellStart"/>
+      <w:r>
+        <w:rPr>
+          <w:rFonts w:hint="eastAsia"/>
+        </w:rPr>
+        <w:t>웹표준</w:t>
+      </w:r>
+      <w:proofErr w:type="spellEnd"/>
+      <w:r>
+        <w:rPr>
+          <w:rFonts w:hint="eastAsia"/>
+        </w:rPr>
+        <w:t xml:space="preserve"> </w:t>
+      </w:r>
+      <w:proofErr w:type="spellStart"/>
+      <w:r>
+        <w:rPr>
+          <w:rFonts w:hint="eastAsia"/>
+        </w:rPr>
+        <w:t>정의단처</w:t>
+      </w:r>
+      <w:proofErr w:type="spellEnd"/>
+      <w:r>
+        <w:rPr>
+          <w:rFonts w:hint="eastAsia"/>
+        </w:rPr>
+        <w:t>)</w:t>
       </w:r>
       <w:r>
         <w:t xml:space="preserve">, </w:t>
@@ -1404,6 +1982,8 @@
     </w:p>
     <w:p/>
     <w:p>
+      <w:proofErr w:type="spellStart"/>
+      <w:proofErr w:type="gramStart"/>
       <w:r>
         <w:rPr>
           <w:rFonts w:hint="eastAsia"/>
@@ -1411,7 +1991,12 @@
         <w:t>u</w:t>
       </w:r>
       <w:r>
-        <w:t>rl.parse(</w:t>
+        <w:t>rl.parse</w:t>
+      </w:r>
+      <w:proofErr w:type="spellEnd"/>
+      <w:proofErr w:type="gramEnd"/>
+      <w:r>
+        <w:t>(</w:t>
       </w:r>
       <w:r>
         <w:rPr>
@@ -1469,7 +2054,15 @@
         <w:t>속성</w:t>
       </w:r>
       <w:r>
-        <w:t xml:space="preserve">, searchParams </w:t>
+        <w:t xml:space="preserve">, </w:t>
+      </w:r>
+      <w:proofErr w:type="spellStart"/>
+      <w:r>
+        <w:t>searchParams</w:t>
+      </w:r>
+      <w:proofErr w:type="spellEnd"/>
+      <w:r>
+        <w:t xml:space="preserve"> </w:t>
       </w:r>
       <w:r>
         <w:rPr>
@@ -1488,6 +2081,8 @@
       </w:r>
     </w:p>
     <w:p>
+      <w:proofErr w:type="spellStart"/>
+      <w:proofErr w:type="gramStart"/>
       <w:r>
         <w:rPr>
           <w:rFonts w:hint="eastAsia"/>
@@ -1495,7 +2090,12 @@
         <w:t>u</w:t>
       </w:r>
       <w:r>
-        <w:t>rl.format(</w:t>
+        <w:t>rl.format</w:t>
+      </w:r>
+      <w:proofErr w:type="spellEnd"/>
+      <w:proofErr w:type="gramEnd"/>
+      <w:r>
+        <w:t>(</w:t>
       </w:r>
       <w:r>
         <w:rPr>
@@ -1516,27 +2116,53 @@
         </w:rPr>
         <w:t xml:space="preserve">방식의 </w:t>
       </w:r>
+      <w:proofErr w:type="spellStart"/>
       <w:r>
         <w:t>url</w:t>
       </w:r>
+      <w:proofErr w:type="spellEnd"/>
       <w:r>
         <w:rPr>
           <w:rFonts w:hint="eastAsia"/>
         </w:rPr>
         <w:t xml:space="preserve">과 기존 노드의 </w:t>
       </w:r>
-      <w:r>
-        <w:t xml:space="preserve">url </w:t>
-      </w:r>
-      <w:r>
-        <w:rPr>
-          <w:rFonts w:hint="eastAsia"/>
-        </w:rPr>
-        <w:t>모두 사용할 수있다.</w:t>
-      </w:r>
-      <w:r>
-        <w:t xml:space="preserve"> url</w:t>
-      </w:r>
+      <w:proofErr w:type="spellStart"/>
+      <w:r>
+        <w:t>url</w:t>
+      </w:r>
+      <w:proofErr w:type="spellEnd"/>
+      <w:r>
+        <w:t xml:space="preserve"> </w:t>
+      </w:r>
+      <w:r>
+        <w:rPr>
+          <w:rFonts w:hint="eastAsia"/>
+        </w:rPr>
+        <w:t xml:space="preserve">모두 사용할 </w:t>
+      </w:r>
+      <w:proofErr w:type="spellStart"/>
+      <w:r>
+        <w:rPr>
+          <w:rFonts w:hint="eastAsia"/>
+        </w:rPr>
+        <w:t>수있다</w:t>
+      </w:r>
+      <w:proofErr w:type="spellEnd"/>
+      <w:r>
+        <w:rPr>
+          <w:rFonts w:hint="eastAsia"/>
+        </w:rPr>
+        <w:t>.</w:t>
+      </w:r>
+      <w:r>
+        <w:t xml:space="preserve"> </w:t>
+      </w:r>
+      <w:proofErr w:type="spellStart"/>
+      <w:r>
+        <w:t>url</w:t>
+      </w:r>
+      <w:proofErr w:type="spellEnd"/>
       <w:r>
         <w:rPr>
           <w:rFonts w:hint="eastAsia"/>
@@ -1553,6 +2179,7 @@
         </w:numPr>
         <w:ind w:leftChars="0"/>
       </w:pPr>
+      <w:proofErr w:type="spellStart"/>
       <w:r>
         <w:rPr>
           <w:rFonts w:hint="eastAsia"/>
@@ -1562,8 +2189,10 @@
       <w:r>
         <w:t>uerystring</w:t>
       </w:r>
-    </w:p>
-    <w:p>
+      <w:proofErr w:type="spellEnd"/>
+    </w:p>
+    <w:p>
+      <w:proofErr w:type="spellStart"/>
       <w:r>
         <w:rPr>
           <w:rFonts w:hint="eastAsia"/>
@@ -1571,16 +2200,39 @@
         <w:t>u</w:t>
       </w:r>
       <w:r>
-        <w:t xml:space="preserve">rl </w:t>
-      </w:r>
-      <w:r>
-        <w:rPr>
-          <w:rFonts w:hint="eastAsia"/>
-        </w:rPr>
-        <w:t xml:space="preserve">대신 기존노드 </w:t>
-      </w:r>
-      <w:r>
-        <w:t xml:space="preserve">url </w:t>
+        <w:t>rl</w:t>
+      </w:r>
+      <w:proofErr w:type="spellEnd"/>
+      <w:r>
+        <w:t xml:space="preserve"> </w:t>
+      </w:r>
+      <w:r>
+        <w:rPr>
+          <w:rFonts w:hint="eastAsia"/>
+        </w:rPr>
+        <w:t xml:space="preserve">대신 </w:t>
+      </w:r>
+      <w:proofErr w:type="spellStart"/>
+      <w:r>
+        <w:rPr>
+          <w:rFonts w:hint="eastAsia"/>
+        </w:rPr>
+        <w:t>기존노드</w:t>
+      </w:r>
+      <w:proofErr w:type="spellEnd"/>
+      <w:r>
+        <w:rPr>
+          <w:rFonts w:hint="eastAsia"/>
+        </w:rPr>
+        <w:t xml:space="preserve"> </w:t>
+      </w:r>
+      <w:proofErr w:type="spellStart"/>
+      <w:r>
+        <w:t>url</w:t>
+      </w:r>
+      <w:proofErr w:type="spellEnd"/>
+      <w:r>
+        <w:t xml:space="preserve"> </w:t>
       </w:r>
       <w:r>
         <w:rPr>
@@ -1595,13 +2247,43 @@
         <w:rPr>
           <w:rFonts w:hint="eastAsia"/>
         </w:rPr>
-        <w:t>부부능ㄹ 사용하기 쉽해 객체로 만들어줌</w:t>
-      </w:r>
-    </w:p>
-    <w:p>
-      <w:r>
-        <w:t>querystring.parse(</w:t>
-      </w:r>
+        <w:t xml:space="preserve">부부능ㄹ 사용하기 </w:t>
+      </w:r>
+      <w:proofErr w:type="spellStart"/>
+      <w:r>
+        <w:rPr>
+          <w:rFonts w:hint="eastAsia"/>
+        </w:rPr>
+        <w:t>쉽해</w:t>
+      </w:r>
+      <w:proofErr w:type="spellEnd"/>
+      <w:r>
+        <w:rPr>
+          <w:rFonts w:hint="eastAsia"/>
+        </w:rPr>
+        <w:t xml:space="preserve"> 객체로 </w:t>
+      </w:r>
+      <w:proofErr w:type="spellStart"/>
+      <w:r>
+        <w:rPr>
+          <w:rFonts w:hint="eastAsia"/>
+        </w:rPr>
+        <w:t>만들어줌</w:t>
+      </w:r>
+      <w:proofErr w:type="spellEnd"/>
+    </w:p>
+    <w:p>
+      <w:proofErr w:type="spellStart"/>
+      <w:proofErr w:type="gramStart"/>
+      <w:r>
+        <w:t>querystring.parse</w:t>
+      </w:r>
+      <w:proofErr w:type="spellEnd"/>
+      <w:proofErr w:type="gramEnd"/>
+      <w:r>
+        <w:t>(</w:t>
+      </w:r>
+      <w:proofErr w:type="spellStart"/>
       <w:r>
         <w:rPr>
           <w:rFonts w:hint="eastAsia"/>
@@ -1609,8 +2291,17 @@
         <w:t>p</w:t>
       </w:r>
       <w:r>
-        <w:t>arseUrl.query) : url</w:t>
-      </w:r>
+        <w:t>arseUrl.query</w:t>
+      </w:r>
+      <w:proofErr w:type="spellEnd"/>
+      <w:r>
+        <w:t xml:space="preserve">) : </w:t>
+      </w:r>
+      <w:proofErr w:type="spellStart"/>
+      <w:r>
+        <w:t>url</w:t>
+      </w:r>
+      <w:proofErr w:type="spellEnd"/>
       <w:r>
         <w:rPr>
           <w:rFonts w:hint="eastAsia"/>
@@ -1619,6 +2310,8 @@
       </w:r>
     </w:p>
     <w:p>
+      <w:proofErr w:type="spellStart"/>
+      <w:proofErr w:type="gramStart"/>
       <w:r>
         <w:rPr>
           <w:rFonts w:hint="eastAsia"/>
@@ -1627,7 +2320,12 @@
         <w:t>q</w:t>
       </w:r>
       <w:r>
-        <w:t>uerystring.stringfy(</w:t>
+        <w:t>uerystring.stringfy</w:t>
+      </w:r>
+      <w:proofErr w:type="spellEnd"/>
+      <w:proofErr w:type="gramEnd"/>
+      <w:r>
+        <w:t>(</w:t>
       </w:r>
       <w:r>
         <w:rPr>
@@ -1691,6 +2389,7 @@
       </w:r>
     </w:p>
     <w:p>
+      <w:proofErr w:type="spellStart"/>
       <w:r>
         <w:rPr>
           <w:rFonts w:hint="eastAsia"/>
@@ -1698,7 +2397,11 @@
         <w:t>c</w:t>
       </w:r>
       <w:r>
-        <w:t>reateHash(</w:t>
+        <w:t>reateHash</w:t>
+      </w:r>
+      <w:proofErr w:type="spellEnd"/>
+      <w:r>
+        <w:t>(</w:t>
       </w:r>
       <w:r>
         <w:rPr>
@@ -1713,10 +2416,21 @@
         <w:rPr>
           <w:rFonts w:hint="eastAsia"/>
         </w:rPr>
-        <w:t>문자열)</w:t>
-      </w:r>
-      <w:r>
-        <w:t xml:space="preserve"> : md5, sha1 ,sha256, sha512 </w:t>
+        <w:t>문자열</w:t>
+      </w:r>
+      <w:proofErr w:type="gramStart"/>
+      <w:r>
+        <w:rPr>
+          <w:rFonts w:hint="eastAsia"/>
+        </w:rPr>
+        <w:t>)</w:t>
+      </w:r>
+      <w:r>
+        <w:t xml:space="preserve"> :</w:t>
+      </w:r>
+      <w:proofErr w:type="gramEnd"/>
+      <w:r>
+        <w:t xml:space="preserve"> md5, sha1 ,sha256, sha512 </w:t>
       </w:r>
       <w:r>
         <w:rPr>
@@ -1815,17 +2529,34 @@
         <w:rPr>
           <w:rFonts w:hint="eastAsia"/>
         </w:rPr>
-        <w:t xml:space="preserve">를 많이쓰는데 </w:t>
-      </w:r>
+        <w:t xml:space="preserve">를 </w:t>
+      </w:r>
+      <w:proofErr w:type="spellStart"/>
+      <w:r>
+        <w:rPr>
+          <w:rFonts w:hint="eastAsia"/>
+        </w:rPr>
+        <w:t>많이쓰는데</w:t>
+      </w:r>
+      <w:proofErr w:type="spellEnd"/>
+      <w:r>
+        <w:rPr>
+          <w:rFonts w:hint="eastAsia"/>
+        </w:rPr>
+        <w:t xml:space="preserve"> </w:t>
+      </w:r>
+      <w:proofErr w:type="spellStart"/>
       <w:r>
         <w:t>bcrypt</w:t>
       </w:r>
+      <w:proofErr w:type="spellEnd"/>
       <w:r>
         <w:rPr>
           <w:rFonts w:hint="eastAsia"/>
         </w:rPr>
         <w:t xml:space="preserve">나 </w:t>
       </w:r>
+      <w:proofErr w:type="spellStart"/>
       <w:r>
         <w:t>scryp</w:t>
       </w:r>
@@ -1835,15 +2566,18 @@
         </w:rPr>
         <w:t>t</w:t>
       </w:r>
-      <w:r>
-        <w:t xml:space="preserve"> </w:t>
-      </w:r>
+      <w:proofErr w:type="spellEnd"/>
+      <w:r>
+        <w:t xml:space="preserve"> </w:t>
+      </w:r>
+      <w:proofErr w:type="spellStart"/>
       <w:r>
         <w:rPr>
           <w:rFonts w:hint="eastAsia"/>
         </w:rPr>
         <w:t>보다취약</w:t>
       </w:r>
+      <w:proofErr w:type="spellEnd"/>
       <w:r>
         <w:t xml:space="preserve"> </w:t>
       </w:r>
@@ -1921,7 +2655,21 @@
         <w:rPr>
           <w:rFonts w:hint="eastAsia"/>
         </w:rPr>
-        <w:t>이벤트 객체를 사용하여 이벤트를 생성할수 있음</w:t>
+        <w:t xml:space="preserve">이벤트 객체를 사용하여 이벤트를 </w:t>
+      </w:r>
+      <w:proofErr w:type="spellStart"/>
+      <w:r>
+        <w:rPr>
+          <w:rFonts w:hint="eastAsia"/>
+        </w:rPr>
+        <w:t>생성할수</w:t>
+      </w:r>
+      <w:proofErr w:type="spellEnd"/>
+      <w:r>
+        <w:rPr>
+          <w:rFonts w:hint="eastAsia"/>
+        </w:rPr>
+        <w:t xml:space="preserve"> 있음</w:t>
       </w:r>
     </w:p>
     <w:p>
@@ -1934,6 +2682,7 @@
       <w:r>
         <w:t>n(name, callback function</w:t>
       </w:r>
+      <w:proofErr w:type="gramStart"/>
       <w:r>
         <w:rPr>
           <w:rFonts w:hint="eastAsia"/>
@@ -1947,16 +2696,51 @@
         <w:rPr>
           <w:rFonts w:hint="eastAsia"/>
         </w:rPr>
-        <w:t>이벤트 이름과 이벤트 발생시의 콜백 연결.</w:t>
-      </w:r>
-      <w:r>
-        <w:t xml:space="preserve"> </w:t>
-      </w:r>
-      <w:r>
-        <w:rPr>
-          <w:rFonts w:hint="eastAsia"/>
-        </w:rPr>
-        <w:t>연결하는 동작을 이벤트 리스닝이라 함</w:t>
+        <w:t>이벤트</w:t>
+      </w:r>
+      <w:proofErr w:type="gramEnd"/>
+      <w:r>
+        <w:rPr>
+          <w:rFonts w:hint="eastAsia"/>
+        </w:rPr>
+        <w:t xml:space="preserve"> 이름과 이벤트 발생시의 </w:t>
+      </w:r>
+      <w:proofErr w:type="spellStart"/>
+      <w:r>
+        <w:rPr>
+          <w:rFonts w:hint="eastAsia"/>
+        </w:rPr>
+        <w:t>콜백</w:t>
+      </w:r>
+      <w:proofErr w:type="spellEnd"/>
+      <w:r>
+        <w:rPr>
+          <w:rFonts w:hint="eastAsia"/>
+        </w:rPr>
+        <w:t xml:space="preserve"> 연결.</w:t>
+      </w:r>
+      <w:r>
+        <w:t xml:space="preserve"> </w:t>
+      </w:r>
+      <w:r>
+        <w:rPr>
+          <w:rFonts w:hint="eastAsia"/>
+        </w:rPr>
+        <w:t xml:space="preserve">연결하는 동작을 이벤트 </w:t>
+      </w:r>
+      <w:proofErr w:type="spellStart"/>
+      <w:r>
+        <w:rPr>
+          <w:rFonts w:hint="eastAsia"/>
+        </w:rPr>
+        <w:t>리스닝이라</w:t>
+      </w:r>
+      <w:proofErr w:type="spellEnd"/>
+      <w:r>
+        <w:rPr>
+          <w:rFonts w:hint="eastAsia"/>
+        </w:rPr>
+        <w:t xml:space="preserve"> 함</w:t>
       </w:r>
       <w:r>
         <w:t xml:space="preserve">, </w:t>
@@ -1965,10 +2749,19 @@
         <w:rPr>
           <w:rFonts w:hint="eastAsia"/>
         </w:rPr>
-        <w:t>여러 개의 이벤트 달수있다</w:t>
-      </w:r>
-    </w:p>
-    <w:p>
+        <w:t xml:space="preserve">여러 개의 이벤트 </w:t>
+      </w:r>
+      <w:proofErr w:type="spellStart"/>
+      <w:r>
+        <w:rPr>
+          <w:rFonts w:hint="eastAsia"/>
+        </w:rPr>
+        <w:t>달수있다</w:t>
+      </w:r>
+      <w:proofErr w:type="spellEnd"/>
+    </w:p>
+    <w:p>
+      <w:proofErr w:type="spellStart"/>
       <w:r>
         <w:rPr>
           <w:rFonts w:hint="eastAsia"/>
@@ -1976,8 +2769,13 @@
         <w:t>a</w:t>
       </w:r>
       <w:r>
-        <w:t>ddListener(name, callback function</w:t>
-      </w:r>
+        <w:t>ddListener</w:t>
+      </w:r>
+      <w:proofErr w:type="spellEnd"/>
+      <w:r>
+        <w:t>(name, callback function</w:t>
+      </w:r>
+      <w:proofErr w:type="gramStart"/>
       <w:r>
         <w:rPr>
           <w:rFonts w:hint="eastAsia"/>
@@ -1985,7 +2783,11 @@
         <w:t>)</w:t>
       </w:r>
       <w:r>
-        <w:t xml:space="preserve"> : on</w:t>
+        <w:t xml:space="preserve"> :</w:t>
+      </w:r>
+      <w:proofErr w:type="gramEnd"/>
+      <w:r>
+        <w:t xml:space="preserve"> on</w:t>
       </w:r>
       <w:r>
         <w:rPr>
@@ -1998,6 +2800,7 @@
       <w:r>
         <w:t>emit(name</w:t>
       </w:r>
+      <w:proofErr w:type="gramStart"/>
       <w:r>
         <w:rPr>
           <w:rFonts w:hint="eastAsia"/>
@@ -2005,7 +2808,11 @@
         <w:t>)</w:t>
       </w:r>
       <w:r>
-        <w:t xml:space="preserve"> : </w:t>
+        <w:t xml:space="preserve"> :</w:t>
+      </w:r>
+      <w:proofErr w:type="gramEnd"/>
+      <w:r>
+        <w:t xml:space="preserve"> </w:t>
       </w:r>
       <w:r>
         <w:rPr>
@@ -2020,13 +2827,28 @@
         <w:rPr>
           <w:rFonts w:hint="eastAsia"/>
         </w:rPr>
-        <w:t>미리 등록했던 이름으로 콜백 실행</w:t>
+        <w:t xml:space="preserve">미리 등록했던 이름으로 </w:t>
+      </w:r>
+      <w:proofErr w:type="spellStart"/>
+      <w:r>
+        <w:rPr>
+          <w:rFonts w:hint="eastAsia"/>
+        </w:rPr>
+        <w:t>콜백</w:t>
+      </w:r>
+      <w:proofErr w:type="spellEnd"/>
+      <w:r>
+        <w:rPr>
+          <w:rFonts w:hint="eastAsia"/>
+        </w:rPr>
+        <w:t xml:space="preserve"> 실행</w:t>
       </w:r>
     </w:p>
     <w:p>
       <w:r>
         <w:t>once(name, callback function</w:t>
       </w:r>
+      <w:proofErr w:type="gramStart"/>
       <w:r>
         <w:rPr>
           <w:rFonts w:hint="eastAsia"/>
@@ -2034,19 +2856,43 @@
         <w:t>)</w:t>
       </w:r>
       <w:r>
-        <w:t xml:space="preserve"> : </w:t>
-      </w:r>
-      <w:r>
-        <w:rPr>
-          <w:rFonts w:hint="eastAsia"/>
-        </w:rPr>
-        <w:t>한 번만 실해오디는 이벤트</w:t>
-      </w:r>
-    </w:p>
-    <w:p>
-      <w:r>
-        <w:t>removeAllListeners(name</w:t>
-      </w:r>
+        <w:t xml:space="preserve"> :</w:t>
+      </w:r>
+      <w:proofErr w:type="gramEnd"/>
+      <w:r>
+        <w:t xml:space="preserve"> </w:t>
+      </w:r>
+      <w:r>
+        <w:rPr>
+          <w:rFonts w:hint="eastAsia"/>
+        </w:rPr>
+        <w:t xml:space="preserve">한 번만 </w:t>
+      </w:r>
+      <w:proofErr w:type="spellStart"/>
+      <w:r>
+        <w:rPr>
+          <w:rFonts w:hint="eastAsia"/>
+        </w:rPr>
+        <w:t>실해오디는</w:t>
+      </w:r>
+      <w:proofErr w:type="spellEnd"/>
+      <w:r>
+        <w:rPr>
+          <w:rFonts w:hint="eastAsia"/>
+        </w:rPr>
+        <w:t xml:space="preserve"> 이벤트</w:t>
+      </w:r>
+    </w:p>
+    <w:p>
+      <w:proofErr w:type="spellStart"/>
+      <w:r>
+        <w:t>removeAllListeners</w:t>
+      </w:r>
+      <w:proofErr w:type="spellEnd"/>
+      <w:r>
+        <w:t>(name</w:t>
+      </w:r>
+      <w:proofErr w:type="gramStart"/>
       <w:r>
         <w:rPr>
           <w:rFonts w:hint="eastAsia"/>
@@ -2054,19 +2900,43 @@
         <w:t>)</w:t>
       </w:r>
       <w:r>
-        <w:t xml:space="preserve"> : </w:t>
-      </w:r>
-      <w:r>
-        <w:rPr>
-          <w:rFonts w:hint="eastAsia"/>
-        </w:rPr>
-        <w:t>이벤트 연결된 모든 이벤트 리스터 제거</w:t>
-      </w:r>
-    </w:p>
-    <w:p>
-      <w:r>
-        <w:t>removeListener(name, Listener</w:t>
-      </w:r>
+        <w:t xml:space="preserve"> :</w:t>
+      </w:r>
+      <w:proofErr w:type="gramEnd"/>
+      <w:r>
+        <w:t xml:space="preserve"> </w:t>
+      </w:r>
+      <w:r>
+        <w:rPr>
+          <w:rFonts w:hint="eastAsia"/>
+        </w:rPr>
+        <w:t xml:space="preserve">이벤트 연결된 모든 이벤트 </w:t>
+      </w:r>
+      <w:proofErr w:type="spellStart"/>
+      <w:r>
+        <w:rPr>
+          <w:rFonts w:hint="eastAsia"/>
+        </w:rPr>
+        <w:t>리스터</w:t>
+      </w:r>
+      <w:proofErr w:type="spellEnd"/>
+      <w:r>
+        <w:rPr>
+          <w:rFonts w:hint="eastAsia"/>
+        </w:rPr>
+        <w:t xml:space="preserve"> 제거</w:t>
+      </w:r>
+    </w:p>
+    <w:p>
+      <w:proofErr w:type="spellStart"/>
+      <w:r>
+        <w:t>removeListener</w:t>
+      </w:r>
+      <w:proofErr w:type="spellEnd"/>
+      <w:r>
+        <w:t>(name, Listener</w:t>
+      </w:r>
+      <w:proofErr w:type="gramStart"/>
       <w:r>
         <w:rPr>
           <w:rFonts w:hint="eastAsia"/>
@@ -2074,7 +2944,11 @@
         <w:t>)</w:t>
       </w:r>
       <w:r>
-        <w:t xml:space="preserve"> : </w:t>
+        <w:t xml:space="preserve"> :</w:t>
+      </w:r>
+      <w:proofErr w:type="gramEnd"/>
+      <w:r>
+        <w:t xml:space="preserve"> </w:t>
       </w:r>
       <w:r>
         <w:rPr>
@@ -2085,7 +2959,15 @@
     </w:p>
     <w:p>
       <w:r>
-        <w:t xml:space="preserve">off(name, callback function) : </w:t>
+        <w:t>off(name, callback function</w:t>
+      </w:r>
+      <w:proofErr w:type="gramStart"/>
+      <w:r>
+        <w:t>) :</w:t>
+      </w:r>
+      <w:proofErr w:type="gramEnd"/>
+      <w:r>
+        <w:t xml:space="preserve"> </w:t>
       </w:r>
       <w:r>
         <w:rPr>
@@ -2103,13 +2985,32 @@
         <w:t xml:space="preserve"> 버전에서 추가</w:t>
       </w:r>
       <w:r>
-        <w:t>, removeListner</w:t>
-      </w:r>
-      <w:r>
-        <w:rPr>
-          <w:rFonts w:hint="eastAsia"/>
-        </w:rPr>
-        <w:t>와 기능이강틈(</w:t>
+        <w:t xml:space="preserve">, </w:t>
+      </w:r>
+      <w:proofErr w:type="spellStart"/>
+      <w:r>
+        <w:t>removeListner</w:t>
+      </w:r>
+      <w:proofErr w:type="spellEnd"/>
+      <w:r>
+        <w:rPr>
+          <w:rFonts w:hint="eastAsia"/>
+        </w:rPr>
+        <w:t xml:space="preserve">와 </w:t>
+      </w:r>
+      <w:proofErr w:type="spellStart"/>
+      <w:r>
+        <w:rPr>
+          <w:rFonts w:hint="eastAsia"/>
+        </w:rPr>
+        <w:t>기능이강틈</w:t>
+      </w:r>
+      <w:proofErr w:type="spellEnd"/>
+      <w:r>
+        <w:rPr>
+          <w:rFonts w:hint="eastAsia"/>
+        </w:rPr>
+        <w:t>(</w:t>
       </w:r>
       <w:r>
         <w:t>on</w:t>
@@ -2118,12 +3019,35 @@
         <w:rPr>
           <w:rFonts w:hint="eastAsia"/>
         </w:rPr>
-        <w:t>에 대응인가봄)</w:t>
-      </w:r>
-    </w:p>
-    <w:p>
-      <w:r>
-        <w:t xml:space="preserve">listenerCount(name) </w:t>
+        <w:t xml:space="preserve">에 </w:t>
+      </w:r>
+      <w:proofErr w:type="spellStart"/>
+      <w:r>
+        <w:rPr>
+          <w:rFonts w:hint="eastAsia"/>
+        </w:rPr>
+        <w:t>대응인가봄</w:t>
+      </w:r>
+      <w:proofErr w:type="spellEnd"/>
+      <w:r>
+        <w:rPr>
+          <w:rFonts w:hint="eastAsia"/>
+        </w:rPr>
+        <w:t>)</w:t>
+      </w:r>
+    </w:p>
+    <w:p>
+      <w:proofErr w:type="spellStart"/>
+      <w:r>
+        <w:t>listenerCount</w:t>
+      </w:r>
+      <w:proofErr w:type="spellEnd"/>
+      <w:r>
+        <w:t>(name</w:t>
+      </w:r>
+      <w:proofErr w:type="gramStart"/>
+      <w:r>
+        <w:t xml:space="preserve">) </w:t>
       </w:r>
       <w:r>
         <w:rPr>
@@ -2131,14 +3055,29 @@
         </w:rPr>
         <w:t>:</w:t>
       </w:r>
-      <w:r>
-        <w:t xml:space="preserve"> </w:t>
-      </w:r>
-      <w:r>
-        <w:rPr>
-          <w:rFonts w:hint="eastAsia"/>
-        </w:rPr>
-        <w:t>현재 리스너가 몇 개 연결되었는지 확인</w:t>
+      <w:proofErr w:type="gramEnd"/>
+      <w:r>
+        <w:t xml:space="preserve"> </w:t>
+      </w:r>
+      <w:r>
+        <w:rPr>
+          <w:rFonts w:hint="eastAsia"/>
+        </w:rPr>
+        <w:t xml:space="preserve">현재 </w:t>
+      </w:r>
+      <w:proofErr w:type="spellStart"/>
+      <w:r>
+        <w:rPr>
+          <w:rFonts w:hint="eastAsia"/>
+        </w:rPr>
+        <w:t>리스너가</w:t>
+      </w:r>
+      <w:proofErr w:type="spellEnd"/>
+      <w:r>
+        <w:rPr>
+          <w:rFonts w:hint="eastAsia"/>
+        </w:rPr>
+        <w:t xml:space="preserve"> 몇 개 연결되었는지 확인</w:t>
       </w:r>
     </w:p>
     <w:p/>
@@ -2181,7 +3120,35 @@
         <w:rPr>
           <w:rFonts w:hint="eastAsia"/>
         </w:rPr>
-        <w:t xml:space="preserve">내장 모듈 자체내의 에러를 발생시킬 때 에러로그를 기록 해 둠 내부에서 에러시 </w:t>
+        <w:t xml:space="preserve">내장 모듈 자체내의 에러를 발생시킬 때 에러로그를 </w:t>
+      </w:r>
+      <w:proofErr w:type="gramStart"/>
+      <w:r>
+        <w:rPr>
+          <w:rFonts w:hint="eastAsia"/>
+        </w:rPr>
+        <w:t>기록 해</w:t>
+      </w:r>
+      <w:proofErr w:type="gramEnd"/>
+      <w:r>
+        <w:rPr>
+          <w:rFonts w:hint="eastAsia"/>
+        </w:rPr>
+        <w:t xml:space="preserve"> 둠 내부에서 </w:t>
+      </w:r>
+      <w:proofErr w:type="spellStart"/>
+      <w:r>
+        <w:rPr>
+          <w:rFonts w:hint="eastAsia"/>
+        </w:rPr>
+        <w:t>에러시</w:t>
+      </w:r>
+      <w:proofErr w:type="spellEnd"/>
+      <w:r>
+        <w:rPr>
+          <w:rFonts w:hint="eastAsia"/>
+        </w:rPr>
+        <w:t xml:space="preserve"> </w:t>
       </w:r>
       <w:r>
         <w:rPr>
@@ -2219,10 +3186,26 @@
         <w:rPr>
           <w:rFonts w:hint="eastAsia"/>
         </w:rPr>
-        <w:t>로 잡아 별도 처리필요(로그등)</w:t>
-      </w:r>
-    </w:p>
-    <w:p>
+        <w:t>로 잡아 별도 처리필요(</w:t>
+      </w:r>
+      <w:proofErr w:type="spellStart"/>
+      <w:r>
+        <w:rPr>
+          <w:rFonts w:hint="eastAsia"/>
+        </w:rPr>
+        <w:t>로그등</w:t>
+      </w:r>
+      <w:proofErr w:type="spellEnd"/>
+      <w:r>
+        <w:rPr>
+          <w:rFonts w:hint="eastAsia"/>
+        </w:rPr>
+        <w:t>)</w:t>
+      </w:r>
+    </w:p>
+    <w:p>
+      <w:proofErr w:type="spellStart"/>
+      <w:proofErr w:type="gramStart"/>
       <w:r>
         <w:rPr>
           <w:rFonts w:hint="eastAsia"/>
@@ -2230,7 +3213,20 @@
         <w:t>p</w:t>
       </w:r>
       <w:r>
-        <w:t>rocess.on(‘uncaughtException’ (err) =&gt; {});</w:t>
+        <w:t>rocess.on</w:t>
+      </w:r>
+      <w:proofErr w:type="spellEnd"/>
+      <w:proofErr w:type="gramEnd"/>
+      <w:r>
+        <w:t>(‘</w:t>
+      </w:r>
+      <w:proofErr w:type="spellStart"/>
+      <w:r>
+        <w:t>uncaughtException</w:t>
+      </w:r>
+      <w:proofErr w:type="spellEnd"/>
+      <w:r>
+        <w:t>’ (err) =&gt; {});</w:t>
       </w:r>
       <w:r>
         <w:rPr>
@@ -2245,7 +3241,35 @@
         <w:rPr>
           <w:rFonts w:hint="eastAsia"/>
         </w:rPr>
-        <w:t>처리하지 못한 에러 발생시 리스너 실행후 프로세스가 유지됨</w:t>
+        <w:t xml:space="preserve">처리하지 못한 에러 발생시 </w:t>
+      </w:r>
+      <w:proofErr w:type="spellStart"/>
+      <w:r>
+        <w:rPr>
+          <w:rFonts w:hint="eastAsia"/>
+        </w:rPr>
+        <w:t>리스너</w:t>
+      </w:r>
+      <w:proofErr w:type="spellEnd"/>
+      <w:r>
+        <w:rPr>
+          <w:rFonts w:hint="eastAsia"/>
+        </w:rPr>
+        <w:t xml:space="preserve"> </w:t>
+      </w:r>
+      <w:proofErr w:type="spellStart"/>
+      <w:r>
+        <w:rPr>
+          <w:rFonts w:hint="eastAsia"/>
+        </w:rPr>
+        <w:t>실행후</w:t>
+      </w:r>
+      <w:proofErr w:type="spellEnd"/>
+      <w:r>
+        <w:rPr>
+          <w:rFonts w:hint="eastAsia"/>
+        </w:rPr>
+        <w:t xml:space="preserve"> 프로세스가 유지됨</w:t>
       </w:r>
     </w:p>
     <w:p>
@@ -2256,6 +3280,7 @@
         </w:rPr>
         <w:t>‘</w:t>
       </w:r>
+      <w:proofErr w:type="spellStart"/>
       <w:r>
         <w:rPr>
           <w:rFonts w:hint="eastAsia"/>
@@ -2269,7 +3294,15 @@
           <w:b/>
           <w:bCs/>
         </w:rPr>
-        <w:t>ncaughtException’</w:t>
+        <w:t>ncaughtException</w:t>
+      </w:r>
+      <w:proofErr w:type="spellEnd"/>
+      <w:r>
+        <w:rPr>
+          <w:b/>
+          <w:bCs/>
+        </w:rPr>
+        <w:t>’</w:t>
       </w:r>
       <w:r>
         <w:rPr>
@@ -2323,13 +3356,24 @@
         <w:t xml:space="preserve">사실상 </w:t>
       </w:r>
       <w:r>
-        <w:t xml:space="preserve">“” </w:t>
-      </w:r>
-      <w:r>
-        <w:rPr>
-          <w:rFonts w:hint="eastAsia"/>
-        </w:rPr>
-        <w:t xml:space="preserve">이나 </w:t>
+        <w:t>“</w:t>
+      </w:r>
+      <w:proofErr w:type="gramStart"/>
+      <w:r>
+        <w:t xml:space="preserve">” </w:t>
+      </w:r>
+      <w:r>
+        <w:rPr>
+          <w:rFonts w:hint="eastAsia"/>
+        </w:rPr>
+        <w:t>이나</w:t>
+      </w:r>
+      <w:proofErr w:type="gramEnd"/>
+      <w:r>
+        <w:rPr>
+          <w:rFonts w:hint="eastAsia"/>
+        </w:rPr>
+        <w:t xml:space="preserve"> </w:t>
       </w:r>
       <w:r>
         <w:t xml:space="preserve">‘’ </w:t>
@@ -2409,54 +3453,57 @@
           <w:b/>
           <w:bCs/>
         </w:rPr>
-        <w:t xml:space="preserve"> 리터럴을 만들기 위해 </w:t>
-      </w:r>
-      <w:r>
-        <w:rPr>
-          <w:rFonts w:hint="eastAsia"/>
-        </w:rPr>
-        <w:t>큰 따옴표</w:t>
-      </w:r>
-      <w:r>
-        <w:t>(“)</w:t>
-      </w:r>
-      <w:r>
-        <w:rPr>
-          <w:rFonts w:hint="eastAsia"/>
-        </w:rPr>
-        <w:t>를 사용한다.</w:t>
-      </w:r>
-    </w:p>
-    <w:p>
+        <w:t xml:space="preserve"> </w:t>
+      </w:r>
+      <w:proofErr w:type="spellStart"/>
       <w:r>
         <w:rPr>
           <w:rFonts w:hint="eastAsia"/>
           <w:b/>
           <w:bCs/>
         </w:rPr>
-        <w:t xml:space="preserve">단 예외적으로 </w:t>
-      </w:r>
-      <w:r>
-        <w:rPr>
+        <w:t>리터럴을</w:t>
+      </w:r>
+      <w:proofErr w:type="spellEnd"/>
+      <w:r>
+        <w:rPr>
+          <w:rFonts w:hint="eastAsia"/>
           <w:b/>
           <w:bCs/>
         </w:rPr>
-        <w:t>JSON</w:t>
-      </w:r>
+        <w:t xml:space="preserve"> 만들기 위해 </w:t>
+      </w:r>
+      <w:r>
+        <w:rPr>
+          <w:rFonts w:hint="eastAsia"/>
+        </w:rPr>
+        <w:t>큰 따옴표</w:t>
+      </w:r>
+      <w:r>
+        <w:t>(“)</w:t>
+      </w:r>
+      <w:r>
+        <w:rPr>
+          <w:rFonts w:hint="eastAsia"/>
+        </w:rPr>
+        <w:t>를 사용한다.</w:t>
+      </w:r>
+    </w:p>
+    <w:p>
       <w:r>
         <w:rPr>
           <w:rFonts w:hint="eastAsia"/>
           <w:b/>
           <w:bCs/>
         </w:rPr>
-        <w:t>은 큰따옴표</w:t>
+        <w:t xml:space="preserve">단 예외적으로 </w:t>
       </w:r>
       <w:r>
         <w:rPr>
           <w:b/>
           <w:bCs/>
         </w:rPr>
-        <w:t>(“)</w:t>
+        <w:t>JSON</w:t>
       </w:r>
       <w:r>
         <w:rPr>
@@ -2464,8 +3511,33 @@
           <w:b/>
           <w:bCs/>
         </w:rPr>
-        <w:t>만 허용함을 잊지마라</w:t>
-      </w:r>
+        <w:t>은 큰따옴표</w:t>
+      </w:r>
+      <w:r>
+        <w:rPr>
+          <w:b/>
+          <w:bCs/>
+        </w:rPr>
+        <w:t>(“)</w:t>
+      </w:r>
+      <w:r>
+        <w:rPr>
+          <w:rFonts w:hint="eastAsia"/>
+          <w:b/>
+          <w:bCs/>
+        </w:rPr>
+        <w:t xml:space="preserve">만 허용함을 </w:t>
+      </w:r>
+      <w:proofErr w:type="spellStart"/>
+      <w:r>
+        <w:rPr>
+          <w:rFonts w:hint="eastAsia"/>
+          <w:b/>
+          <w:bCs/>
+        </w:rPr>
+        <w:t>잊지마라</w:t>
+      </w:r>
+      <w:proofErr w:type="spellEnd"/>
     </w:p>
     <w:p/>
     <w:p>
@@ -2495,7 +3567,21 @@
         <w:rPr>
           <w:rFonts w:hint="eastAsia"/>
         </w:rPr>
-        <w:t xml:space="preserve">모듈은 싱글스레드인 노드가 </w:t>
+        <w:t xml:space="preserve">모듈은 </w:t>
+      </w:r>
+      <w:proofErr w:type="spellStart"/>
+      <w:r>
+        <w:rPr>
+          <w:rFonts w:hint="eastAsia"/>
+        </w:rPr>
+        <w:t>싱글스레드인</w:t>
+      </w:r>
+      <w:proofErr w:type="spellEnd"/>
+      <w:r>
+        <w:rPr>
+          <w:rFonts w:hint="eastAsia"/>
+        </w:rPr>
+        <w:t xml:space="preserve"> 노드가 </w:t>
       </w:r>
       <w:r>
         <w:t xml:space="preserve">CPU </w:t>
@@ -2549,8 +3635,18 @@
           <w:b/>
           <w:bCs/>
         </w:rPr>
-        <w:t>당연히 싱글스래드이므로</w:t>
-      </w:r>
+        <w:t xml:space="preserve">당연히 </w:t>
+      </w:r>
+      <w:proofErr w:type="spellStart"/>
+      <w:r>
+        <w:rPr>
+          <w:rFonts w:hint="eastAsia"/>
+          <w:b/>
+          <w:bCs/>
+        </w:rPr>
+        <w:t>싱글스래드이므로</w:t>
+      </w:r>
+      <w:proofErr w:type="spellEnd"/>
       <w:r>
         <w:rPr>
           <w:b/>
@@ -2586,6 +3682,7 @@
         </w:numPr>
         <w:ind w:leftChars="0"/>
       </w:pPr>
+      <w:proofErr w:type="spellStart"/>
       <w:r>
         <w:rPr>
           <w:rFonts w:hint="eastAsia"/>
@@ -2595,6 +3692,7 @@
       <w:r>
         <w:t>pm</w:t>
       </w:r>
+      <w:proofErr w:type="spellEnd"/>
     </w:p>
     <w:p>
       <w:r>
@@ -2614,20 +3712,31 @@
         </w:rPr>
         <w:t xml:space="preserve">대부분의 자바스크립트 프로그램은 패키지라는 이름으로 </w:t>
       </w:r>
+      <w:proofErr w:type="spellStart"/>
       <w:r>
         <w:t>npm</w:t>
       </w:r>
-      <w:r>
-        <w:rPr>
-          <w:rFonts w:hint="eastAsia"/>
-        </w:rPr>
-        <w:t>에 등록되어있다</w:t>
-      </w:r>
+      <w:proofErr w:type="spellEnd"/>
+      <w:r>
+        <w:rPr>
+          <w:rFonts w:hint="eastAsia"/>
+        </w:rPr>
+        <w:t xml:space="preserve">에 </w:t>
+      </w:r>
+      <w:proofErr w:type="spellStart"/>
+      <w:r>
+        <w:rPr>
+          <w:rFonts w:hint="eastAsia"/>
+        </w:rPr>
+        <w:t>등록되어있다</w:t>
+      </w:r>
+      <w:proofErr w:type="spellEnd"/>
       <w:r>
         <w:t>.</w:t>
       </w:r>
     </w:p>
     <w:p>
+      <w:proofErr w:type="spellStart"/>
       <w:r>
         <w:rPr>
           <w:rFonts w:hint="eastAsia"/>
@@ -2637,11 +3746,26 @@
       <w:r>
         <w:t>pm</w:t>
       </w:r>
-      <w:r>
-        <w:rPr>
-          <w:rFonts w:hint="eastAsia"/>
-        </w:rPr>
-        <w:t xml:space="preserve">에 업로드된 노드 모듈은 </w:t>
+      <w:proofErr w:type="spellEnd"/>
+      <w:r>
+        <w:rPr>
+          <w:rFonts w:hint="eastAsia"/>
+        </w:rPr>
+        <w:t xml:space="preserve">에 </w:t>
+      </w:r>
+      <w:proofErr w:type="spellStart"/>
+      <w:r>
+        <w:rPr>
+          <w:rFonts w:hint="eastAsia"/>
+        </w:rPr>
+        <w:t>업로드된</w:t>
+      </w:r>
+      <w:proofErr w:type="spellEnd"/>
+      <w:r>
+        <w:rPr>
+          <w:rFonts w:hint="eastAsia"/>
+        </w:rPr>
+        <w:t xml:space="preserve"> 노드 모듈은 </w:t>
       </w:r>
       <w:r>
         <w:rPr>
@@ -2659,14 +3783,37 @@
       </w:r>
     </w:p>
     <w:p>
-      <w:r>
-        <w:t xml:space="preserve">npm init </w:t>
-      </w:r>
-      <w:r>
-        <w:rPr>
-          <w:rFonts w:hint="eastAsia"/>
-        </w:rPr>
-        <w:t>으로 초기화가 가능하다</w:t>
+      <w:proofErr w:type="spellStart"/>
+      <w:r>
+        <w:t>npm</w:t>
+      </w:r>
+      <w:proofErr w:type="spellEnd"/>
+      <w:r>
+        <w:t xml:space="preserve"> </w:t>
+      </w:r>
+      <w:proofErr w:type="spellStart"/>
+      <w:proofErr w:type="gramStart"/>
+      <w:r>
+        <w:t>init</w:t>
+      </w:r>
+      <w:proofErr w:type="spellEnd"/>
+      <w:r>
+        <w:t xml:space="preserve"> </w:t>
+      </w:r>
+      <w:proofErr w:type="spellStart"/>
+      <w:r>
+        <w:rPr>
+          <w:rFonts w:hint="eastAsia"/>
+        </w:rPr>
+        <w:t>으로</w:t>
+      </w:r>
+      <w:proofErr w:type="spellEnd"/>
+      <w:proofErr w:type="gramEnd"/>
+      <w:r>
+        <w:rPr>
+          <w:rFonts w:hint="eastAsia"/>
+        </w:rPr>
+        <w:t xml:space="preserve"> 초기화가 가능하다</w:t>
       </w:r>
       <w:r>
         <w:t>.</w:t>
@@ -2674,7 +3821,15 @@
     </w:p>
     <w:p>
       <w:r>
-        <w:t xml:space="preserve">package name : </w:t>
+        <w:t xml:space="preserve">package </w:t>
+      </w:r>
+      <w:proofErr w:type="gramStart"/>
+      <w:r>
+        <w:t>name :</w:t>
+      </w:r>
+      <w:proofErr w:type="gramEnd"/>
+      <w:r>
+        <w:t xml:space="preserve"> </w:t>
       </w:r>
       <w:r>
         <w:rPr>
@@ -2683,7 +3838,15 @@
         <w:t>패키지의 이름</w:t>
       </w:r>
       <w:r>
-        <w:t>, package.json name</w:t>
+        <w:t xml:space="preserve">, </w:t>
+      </w:r>
+      <w:proofErr w:type="spellStart"/>
+      <w:r>
+        <w:t>package.json</w:t>
+      </w:r>
+      <w:proofErr w:type="spellEnd"/>
+      <w:r>
+        <w:t xml:space="preserve"> name</w:t>
       </w:r>
       <w:r>
         <w:rPr>
@@ -2709,8 +3872,13 @@
         <w:t>패키지의 버전입니다.</w:t>
       </w:r>
       <w:r>
-        <w:t xml:space="preserve"> npm</w:t>
-      </w:r>
+        <w:t xml:space="preserve"> </w:t>
+      </w:r>
+      <w:proofErr w:type="spellStart"/>
+      <w:r>
+        <w:t>npm</w:t>
+      </w:r>
+      <w:proofErr w:type="spellEnd"/>
       <w:r>
         <w:rPr>
           <w:rFonts w:hint="eastAsia"/>
@@ -2727,14 +3895,30 @@
         <w:t>e</w:t>
       </w:r>
       <w:r>
-        <w:t xml:space="preserve">ntry point : </w:t>
-      </w:r>
-      <w:r>
-        <w:rPr>
-          <w:rFonts w:hint="eastAsia"/>
-        </w:rPr>
-        <w:t>자바스크립트의 실행파일 진입점</w:t>
-      </w:r>
+        <w:t xml:space="preserve">ntry </w:t>
+      </w:r>
+      <w:proofErr w:type="gramStart"/>
+      <w:r>
+        <w:t>point :</w:t>
+      </w:r>
+      <w:proofErr w:type="gramEnd"/>
+      <w:r>
+        <w:t xml:space="preserve"> </w:t>
+      </w:r>
+      <w:r>
+        <w:rPr>
+          <w:rFonts w:hint="eastAsia"/>
+        </w:rPr>
+        <w:t xml:space="preserve">자바스크립트의 실행파일 </w:t>
+      </w:r>
+      <w:proofErr w:type="spellStart"/>
+      <w:r>
+        <w:rPr>
+          <w:rFonts w:hint="eastAsia"/>
+        </w:rPr>
+        <w:t>진입점</w:t>
+      </w:r>
+      <w:proofErr w:type="spellEnd"/>
       <w:r>
         <w:t xml:space="preserve">, </w:t>
       </w:r>
@@ -2742,10 +3926,21 @@
         <w:rPr>
           <w:rFonts w:hint="eastAsia"/>
         </w:rPr>
-        <w:t>보통 마지막으로 m</w:t>
-      </w:r>
-      <w:r>
-        <w:t xml:space="preserve">odule.exports </w:t>
+        <w:t xml:space="preserve">보통 마지막으로 </w:t>
+      </w:r>
+      <w:proofErr w:type="spellStart"/>
+      <w:r>
+        <w:rPr>
+          <w:rFonts w:hint="eastAsia"/>
+        </w:rPr>
+        <w:t>m</w:t>
+      </w:r>
+      <w:r>
+        <w:t>odule.exports</w:t>
+      </w:r>
+      <w:proofErr w:type="spellEnd"/>
+      <w:r>
+        <w:t xml:space="preserve"> </w:t>
       </w:r>
       <w:r>
         <w:rPr>
@@ -2754,7 +3949,11 @@
         <w:t>하는 파일을 지정</w:t>
       </w:r>
       <w:r>
-        <w:t>, packag</w:t>
+        <w:t xml:space="preserve">, </w:t>
+      </w:r>
+      <w:proofErr w:type="spellStart"/>
+      <w:r>
+        <w:t>packag</w:t>
       </w:r>
       <w:r>
         <w:rPr>
@@ -2763,7 +3962,11 @@
         <w:t>e</w:t>
       </w:r>
       <w:r>
-        <w:t xml:space="preserve">.json main </w:t>
+        <w:t>.json</w:t>
+      </w:r>
+      <w:proofErr w:type="spellEnd"/>
+      <w:r>
+        <w:t xml:space="preserve"> main </w:t>
       </w:r>
       <w:r>
         <w:rPr>
@@ -2774,7 +3977,15 @@
     </w:p>
     <w:p>
       <w:r>
-        <w:t xml:space="preserve">test command : </w:t>
+        <w:t xml:space="preserve">test </w:t>
+      </w:r>
+      <w:proofErr w:type="gramStart"/>
+      <w:r>
+        <w:t>command :</w:t>
+      </w:r>
+      <w:proofErr w:type="gramEnd"/>
+      <w:r>
+        <w:t xml:space="preserve"> </w:t>
       </w:r>
       <w:r>
         <w:rPr>
@@ -2783,7 +3994,17 @@
         <w:t>코드를 테스트할 때 입력할 명령어를 의미</w:t>
       </w:r>
       <w:r>
-        <w:t xml:space="preserve">. package.jsopn scripts </w:t>
+        <w:t xml:space="preserve">. </w:t>
+      </w:r>
+      <w:proofErr w:type="spellStart"/>
+      <w:proofErr w:type="gramStart"/>
+      <w:r>
+        <w:t>package.jsopn</w:t>
+      </w:r>
+      <w:proofErr w:type="spellEnd"/>
+      <w:proofErr w:type="gramEnd"/>
+      <w:r>
+        <w:t xml:space="preserve"> scripts </w:t>
       </w:r>
       <w:r>
         <w:rPr>
@@ -2819,6 +4040,7 @@
       </w:r>
     </w:p>
     <w:p>
+      <w:proofErr w:type="gramStart"/>
       <w:r>
         <w:rPr>
           <w:rFonts w:hint="eastAsia"/>
@@ -2826,7 +4048,11 @@
         <w:t>k</w:t>
       </w:r>
       <w:r>
-        <w:t xml:space="preserve">eywords : </w:t>
+        <w:t>eywords :</w:t>
+      </w:r>
+      <w:proofErr w:type="gramEnd"/>
+      <w:r>
+        <w:t xml:space="preserve"> </w:t>
       </w:r>
       <w:r>
         <w:rPr>
@@ -2834,17 +4060,45 @@
         </w:rPr>
         <w:t xml:space="preserve">키워드는 </w:t>
       </w:r>
-      <w:r>
-        <w:t xml:space="preserve">npm </w:t>
-      </w:r>
-      <w:r>
-        <w:rPr>
-          <w:rFonts w:hint="eastAsia"/>
-        </w:rPr>
-        <w:t>공식홈페이지에서 패키지를 쉽게 찾을수 있게해줌</w:t>
-      </w:r>
-    </w:p>
-    <w:p>
+      <w:proofErr w:type="spellStart"/>
+      <w:r>
+        <w:t>npm</w:t>
+      </w:r>
+      <w:proofErr w:type="spellEnd"/>
+      <w:r>
+        <w:t xml:space="preserve"> </w:t>
+      </w:r>
+      <w:r>
+        <w:rPr>
+          <w:rFonts w:hint="eastAsia"/>
+        </w:rPr>
+        <w:t xml:space="preserve">공식홈페이지에서 패키지를 쉽게 </w:t>
+      </w:r>
+      <w:proofErr w:type="spellStart"/>
+      <w:r>
+        <w:rPr>
+          <w:rFonts w:hint="eastAsia"/>
+        </w:rPr>
+        <w:t>찾을수</w:t>
+      </w:r>
+      <w:proofErr w:type="spellEnd"/>
+      <w:r>
+        <w:rPr>
+          <w:rFonts w:hint="eastAsia"/>
+        </w:rPr>
+        <w:t xml:space="preserve"> </w:t>
+      </w:r>
+      <w:proofErr w:type="spellStart"/>
+      <w:r>
+        <w:rPr>
+          <w:rFonts w:hint="eastAsia"/>
+        </w:rPr>
+        <w:t>있게해줌</w:t>
+      </w:r>
+      <w:proofErr w:type="spellEnd"/>
+    </w:p>
+    <w:p>
+      <w:proofErr w:type="spellStart"/>
       <w:r>
         <w:rPr>
           <w:rFonts w:hint="eastAsia"/>
@@ -2852,14 +4106,26 @@
         <w:t>l</w:t>
       </w:r>
       <w:r>
-        <w:t xml:space="preserve">icnese: </w:t>
-      </w:r>
-      <w:r>
-        <w:rPr>
-          <w:rFonts w:hint="eastAsia"/>
-        </w:rPr>
-        <w:t>해당 패키지의 라이선스를 넣는공간</w:t>
-      </w:r>
+        <w:t>icnese</w:t>
+      </w:r>
+      <w:proofErr w:type="spellEnd"/>
+      <w:r>
+        <w:t xml:space="preserve">: </w:t>
+      </w:r>
+      <w:r>
+        <w:rPr>
+          <w:rFonts w:hint="eastAsia"/>
+        </w:rPr>
+        <w:t xml:space="preserve">해당 패키지의 라이선스를 </w:t>
+      </w:r>
+      <w:proofErr w:type="spellStart"/>
+      <w:r>
+        <w:rPr>
+          <w:rFonts w:hint="eastAsia"/>
+        </w:rPr>
+        <w:t>넣는공간</w:t>
+      </w:r>
+      <w:proofErr w:type="spellEnd"/>
     </w:p>
     <w:p/>
     <w:p>
@@ -2888,6 +4154,7 @@
       </w:pPr>
     </w:p>
     <w:p>
+      <w:proofErr w:type="spellStart"/>
       <w:r>
         <w:rPr>
           <w:rFonts w:hint="eastAsia"/>
@@ -2895,23 +4162,57 @@
         <w:t>n</w:t>
       </w:r>
       <w:r>
-        <w:t xml:space="preserve">pm install </w:t>
-      </w:r>
-      <w:r>
-        <w:t>[Package Name] [Package Name]</w:t>
-      </w:r>
-      <w:r>
-        <w:t xml:space="preserve"> : package-Json</w:t>
-      </w:r>
-      <w:r>
-        <w:rPr>
-          <w:rFonts w:hint="eastAsia"/>
-        </w:rPr>
-        <w:t>에 기록후 n</w:t>
+        <w:t>pm</w:t>
+      </w:r>
+      <w:proofErr w:type="spellEnd"/>
+      <w:r>
+        <w:t xml:space="preserve"> install </w:t>
+      </w:r>
+      <w:r>
+        <w:t>[Package Name] [Package Name</w:t>
+      </w:r>
+      <w:proofErr w:type="gramStart"/>
+      <w:r>
+        <w:t>]</w:t>
+      </w:r>
+      <w:r>
+        <w:t xml:space="preserve"> :</w:t>
+      </w:r>
+      <w:proofErr w:type="gramEnd"/>
+      <w:r>
+        <w:t xml:space="preserve"> package-Json</w:t>
+      </w:r>
+      <w:r>
+        <w:rPr>
+          <w:rFonts w:hint="eastAsia"/>
+        </w:rPr>
+        <w:t xml:space="preserve">에 </w:t>
+      </w:r>
+      <w:proofErr w:type="spellStart"/>
+      <w:r>
+        <w:rPr>
+          <w:rFonts w:hint="eastAsia"/>
+        </w:rPr>
+        <w:t>기록후</w:t>
+      </w:r>
+      <w:proofErr w:type="spellEnd"/>
+      <w:r>
+        <w:rPr>
+          <w:rFonts w:hint="eastAsia"/>
+        </w:rPr>
+        <w:t xml:space="preserve"> </w:t>
+      </w:r>
+      <w:proofErr w:type="spellStart"/>
+      <w:r>
+        <w:rPr>
+          <w:rFonts w:hint="eastAsia"/>
+        </w:rPr>
+        <w:t>n</w:t>
       </w:r>
       <w:r>
         <w:t>ode_modules</w:t>
       </w:r>
+      <w:proofErr w:type="spellEnd"/>
       <w:r>
         <w:rPr>
           <w:rFonts w:hint="eastAsia"/>
@@ -2920,27 +4221,1828 @@
       </w:r>
     </w:p>
     <w:p>
-      <w:pPr>
-        <w:rPr>
-          <w:rFonts w:hint="eastAsia"/>
-        </w:rPr>
-      </w:pPr>
-      <w:r>
-        <w:t>npm install –save-dev [PackageName]</w:t>
-      </w:r>
-      <w:r>
-        <w:t xml:space="preserve"> : </w:t>
-      </w:r>
-      <w:r>
-        <w:rPr>
-          <w:rFonts w:hint="eastAsia"/>
-        </w:rPr>
-        <w:t>개발용 패키지 설ㅊ 실제 배포시에는 설치 안됨</w:t>
-      </w:r>
+      <w:proofErr w:type="spellStart"/>
+      <w:r>
+        <w:t>npm</w:t>
+      </w:r>
+      <w:proofErr w:type="spellEnd"/>
+      <w:r>
+        <w:t xml:space="preserve"> install –save-dev [</w:t>
+      </w:r>
+      <w:proofErr w:type="spellStart"/>
+      <w:r>
+        <w:t>PackageName</w:t>
+      </w:r>
+      <w:proofErr w:type="spellEnd"/>
+      <w:proofErr w:type="gramStart"/>
+      <w:r>
+        <w:t>]</w:t>
+      </w:r>
+      <w:r>
+        <w:t xml:space="preserve"> :</w:t>
+      </w:r>
+      <w:proofErr w:type="gramEnd"/>
+      <w:r>
+        <w:t xml:space="preserve"> </w:t>
+      </w:r>
+      <w:r>
+        <w:rPr>
+          <w:rFonts w:hint="eastAsia"/>
+        </w:rPr>
+        <w:t xml:space="preserve">개발용 패키지 </w:t>
+      </w:r>
+      <w:proofErr w:type="spellStart"/>
+      <w:r>
+        <w:rPr>
+          <w:rFonts w:hint="eastAsia"/>
+        </w:rPr>
+        <w:t>설ㅊ</w:t>
+      </w:r>
+      <w:proofErr w:type="spellEnd"/>
+      <w:r>
+        <w:rPr>
+          <w:rFonts w:hint="eastAsia"/>
+        </w:rPr>
+        <w:t xml:space="preserve"> 실제 배포시에는 설치 안됨</w:t>
+      </w:r>
+    </w:p>
+    <w:p>
+      <w:proofErr w:type="spellStart"/>
+      <w:r>
+        <w:rPr>
+          <w:rFonts w:hint="eastAsia"/>
+        </w:rPr>
+        <w:t>n</w:t>
+      </w:r>
+      <w:r>
+        <w:t>pm</w:t>
+      </w:r>
+      <w:proofErr w:type="spellEnd"/>
+      <w:r>
+        <w:t xml:space="preserve"> install -g(--global) [</w:t>
+      </w:r>
+      <w:proofErr w:type="spellStart"/>
+      <w:r>
+        <w:t>PackageName</w:t>
+      </w:r>
+      <w:proofErr w:type="spellEnd"/>
+      <w:proofErr w:type="gramStart"/>
+      <w:r>
+        <w:t>] :</w:t>
+      </w:r>
+      <w:proofErr w:type="gramEnd"/>
+      <w:r>
+        <w:t xml:space="preserve"> </w:t>
+      </w:r>
+      <w:r>
+        <w:rPr>
+          <w:rFonts w:hint="eastAsia"/>
+        </w:rPr>
+        <w:t xml:space="preserve">글로벌 설치 </w:t>
+      </w:r>
+      <w:r>
+        <w:t>Windows Users\</w:t>
+      </w:r>
+      <w:proofErr w:type="spellStart"/>
+      <w:r>
+        <w:t>AppData</w:t>
+      </w:r>
+      <w:proofErr w:type="spellEnd"/>
+      <w:r>
+        <w:t>\Roaming\</w:t>
+      </w:r>
+      <w:proofErr w:type="spellStart"/>
+      <w:r>
+        <w:t>npm</w:t>
+      </w:r>
+      <w:proofErr w:type="spellEnd"/>
+      <w:r>
+        <w:t>, macOS /</w:t>
+      </w:r>
+      <w:proofErr w:type="spellStart"/>
+      <w:r>
+        <w:t>usr</w:t>
+      </w:r>
+      <w:proofErr w:type="spellEnd"/>
+      <w:r>
+        <w:t>/local/lib/</w:t>
+      </w:r>
+      <w:proofErr w:type="spellStart"/>
+      <w:r>
+        <w:t>node_modules</w:t>
+      </w:r>
+      <w:proofErr w:type="spellEnd"/>
+      <w:r>
+        <w:rPr>
+          <w:rFonts w:hint="eastAsia"/>
+        </w:rPr>
+        <w:t>에 설치</w:t>
+      </w:r>
+    </w:p>
+    <w:p>
+      <w:proofErr w:type="spellStart"/>
+      <w:r>
+        <w:rPr>
+          <w:rFonts w:hint="eastAsia"/>
+        </w:rPr>
+        <w:t>n</w:t>
+      </w:r>
+      <w:r>
+        <w:t>px</w:t>
+      </w:r>
+      <w:proofErr w:type="spellEnd"/>
+      <w:r>
+        <w:t xml:space="preserve"> </w:t>
+      </w:r>
+      <w:proofErr w:type="gramStart"/>
+      <w:r>
+        <w:rPr>
+          <w:rFonts w:hint="eastAsia"/>
+        </w:rPr>
+        <w:t xml:space="preserve">명령어 </w:t>
+      </w:r>
+      <w:r>
+        <w:t>:</w:t>
+      </w:r>
+      <w:proofErr w:type="gramEnd"/>
+      <w:r>
+        <w:rPr>
+          <w:rFonts w:hint="eastAsia"/>
+        </w:rPr>
+        <w:t xml:space="preserve"> 전역설치를 하고싶지 않을 때 사용하는</w:t>
+      </w:r>
+      <w:r>
+        <w:t xml:space="preserve"> </w:t>
+      </w:r>
+      <w:r>
+        <w:rPr>
+          <w:rFonts w:hint="eastAsia"/>
+        </w:rPr>
+        <w:t>옵션</w:t>
+      </w:r>
+      <w:r>
+        <w:t xml:space="preserve"> </w:t>
+      </w:r>
+      <w:r>
+        <w:rPr>
+          <w:rFonts w:hint="eastAsia"/>
+        </w:rPr>
+        <w:t xml:space="preserve">전역설치시 보통 </w:t>
+      </w:r>
+      <w:proofErr w:type="spellStart"/>
+      <w:r>
+        <w:t>package.json</w:t>
+      </w:r>
+      <w:proofErr w:type="spellEnd"/>
+      <w:r>
+        <w:rPr>
+          <w:rFonts w:hint="eastAsia"/>
+        </w:rPr>
+        <w:t xml:space="preserve">에 기록되지 </w:t>
+      </w:r>
+      <w:proofErr w:type="spellStart"/>
+      <w:r>
+        <w:rPr>
+          <w:rFonts w:hint="eastAsia"/>
+        </w:rPr>
+        <w:t>앟아</w:t>
+      </w:r>
+      <w:proofErr w:type="spellEnd"/>
+      <w:r>
+        <w:rPr>
+          <w:rFonts w:hint="eastAsia"/>
+        </w:rPr>
+        <w:t xml:space="preserve"> 다시 설치할 때 번거롭다.</w:t>
+      </w:r>
+      <w:r>
+        <w:t xml:space="preserve">, </w:t>
+      </w:r>
+      <w:proofErr w:type="spellStart"/>
+      <w:r>
+        <w:t>npm</w:t>
+      </w:r>
+      <w:proofErr w:type="spellEnd"/>
+      <w:r>
+        <w:t xml:space="preserve"> install –save-dev [</w:t>
+      </w:r>
+      <w:proofErr w:type="spellStart"/>
+      <w:r>
+        <w:t>PackageName</w:t>
+      </w:r>
+      <w:proofErr w:type="spellEnd"/>
+      <w:r>
+        <w:t>]</w:t>
+      </w:r>
+      <w:r>
+        <w:rPr>
+          <w:rFonts w:hint="eastAsia"/>
+        </w:rPr>
+        <w:t xml:space="preserve">후 </w:t>
+      </w:r>
+      <w:proofErr w:type="spellStart"/>
+      <w:r>
+        <w:t>npx</w:t>
+      </w:r>
+      <w:proofErr w:type="spellEnd"/>
+      <w:r>
+        <w:t xml:space="preserve"> [</w:t>
+      </w:r>
+      <w:proofErr w:type="spellStart"/>
+      <w:r>
+        <w:t>Packagename</w:t>
+      </w:r>
+      <w:proofErr w:type="spellEnd"/>
+      <w:r>
+        <w:t xml:space="preserve">] [do] </w:t>
+      </w:r>
+      <w:proofErr w:type="spellStart"/>
+      <w:r>
+        <w:rPr>
+          <w:rFonts w:hint="eastAsia"/>
+        </w:rPr>
+        <w:t>를</w:t>
+      </w:r>
+      <w:proofErr w:type="spellEnd"/>
+      <w:r>
+        <w:rPr>
+          <w:rFonts w:hint="eastAsia"/>
+        </w:rPr>
+        <w:t xml:space="preserve"> 적는다.</w:t>
+      </w:r>
+    </w:p>
+    <w:p>
+      <w:proofErr w:type="spellStart"/>
+      <w:r>
+        <w:rPr>
+          <w:rFonts w:hint="eastAsia"/>
+        </w:rPr>
+        <w:t>n</w:t>
+      </w:r>
+      <w:r>
+        <w:t>pm</w:t>
+      </w:r>
+      <w:proofErr w:type="spellEnd"/>
+      <w:r>
+        <w:t xml:space="preserve"> install [Repository </w:t>
+      </w:r>
+      <w:proofErr w:type="spellStart"/>
+      <w:r>
+        <w:t>Addtress</w:t>
+      </w:r>
+      <w:proofErr w:type="spellEnd"/>
+      <w:proofErr w:type="gramStart"/>
+      <w:r>
+        <w:t>] :</w:t>
+      </w:r>
+      <w:proofErr w:type="gramEnd"/>
+      <w:r>
+        <w:t xml:space="preserve"> </w:t>
+      </w:r>
+      <w:r>
+        <w:rPr>
+          <w:rFonts w:hint="eastAsia"/>
+        </w:rPr>
+        <w:t xml:space="preserve">아직 </w:t>
+      </w:r>
+      <w:proofErr w:type="spellStart"/>
+      <w:r>
+        <w:rPr>
+          <w:rFonts w:hint="eastAsia"/>
+        </w:rPr>
+        <w:t>n</w:t>
+      </w:r>
+      <w:r>
+        <w:t>pm</w:t>
+      </w:r>
+      <w:proofErr w:type="spellEnd"/>
+      <w:r>
+        <w:rPr>
+          <w:rFonts w:hint="eastAsia"/>
+        </w:rPr>
+        <w:t xml:space="preserve">에 실리지않은 패키지를 </w:t>
+      </w:r>
+      <w:proofErr w:type="spellStart"/>
+      <w:r>
+        <w:rPr>
+          <w:rFonts w:hint="eastAsia"/>
+        </w:rPr>
+        <w:t>깃허브나</w:t>
+      </w:r>
+      <w:proofErr w:type="spellEnd"/>
+      <w:r>
+        <w:rPr>
+          <w:rFonts w:hint="eastAsia"/>
+        </w:rPr>
+        <w:t xml:space="preserve"> </w:t>
+      </w:r>
+      <w:proofErr w:type="spellStart"/>
+      <w:r>
+        <w:rPr>
+          <w:rFonts w:hint="eastAsia"/>
+        </w:rPr>
+        <w:t>형상관리툴에</w:t>
+      </w:r>
+      <w:proofErr w:type="spellEnd"/>
+      <w:r>
+        <w:rPr>
+          <w:rFonts w:hint="eastAsia"/>
+        </w:rPr>
+        <w:t xml:space="preserve"> </w:t>
+      </w:r>
+      <w:proofErr w:type="spellStart"/>
+      <w:r>
+        <w:rPr>
+          <w:rFonts w:hint="eastAsia"/>
+        </w:rPr>
+        <w:t>저장되어있는경우</w:t>
+      </w:r>
+      <w:proofErr w:type="spellEnd"/>
+      <w:r>
+        <w:rPr>
+          <w:rFonts w:hint="eastAsia"/>
+        </w:rPr>
+        <w:t xml:space="preserve"> 사용할 수 있다.</w:t>
+      </w:r>
+    </w:p>
+    <w:p>
+      <w:proofErr w:type="spellStart"/>
+      <w:r>
+        <w:rPr>
+          <w:rFonts w:hint="eastAsia"/>
+        </w:rPr>
+        <w:t>n</w:t>
+      </w:r>
+      <w:r>
+        <w:t>pm</w:t>
+      </w:r>
+      <w:proofErr w:type="spellEnd"/>
+      <w:r>
+        <w:t xml:space="preserve"> update [Package name</w:t>
+      </w:r>
+      <w:proofErr w:type="gramStart"/>
+      <w:r>
+        <w:t>] :</w:t>
+      </w:r>
+      <w:proofErr w:type="gramEnd"/>
+      <w:r>
+        <w:t xml:space="preserve"> </w:t>
+      </w:r>
+      <w:r>
+        <w:rPr>
+          <w:rFonts w:hint="eastAsia"/>
+        </w:rPr>
+        <w:t xml:space="preserve">업데이트 업데이트시 </w:t>
+      </w:r>
+      <w:r>
+        <w:t>outdated</w:t>
+      </w:r>
+      <w:r>
+        <w:rPr>
+          <w:rFonts w:hint="eastAsia"/>
+        </w:rPr>
+        <w:t xml:space="preserve">에 적힌 </w:t>
+      </w:r>
+      <w:r>
+        <w:t>wanted</w:t>
+      </w:r>
+      <w:r>
+        <w:rPr>
+          <w:rFonts w:hint="eastAsia"/>
+        </w:rPr>
+        <w:t>로 업데이트 된다.</w:t>
+      </w:r>
+      <w:r>
+        <w:t xml:space="preserve"> </w:t>
+      </w:r>
+    </w:p>
+    <w:p>
+      <w:pPr>
+        <w:rPr>
+          <w:rFonts w:hint="eastAsia"/>
+        </w:rPr>
+      </w:pPr>
+      <w:proofErr w:type="spellStart"/>
+      <w:r>
+        <w:t>npm</w:t>
+      </w:r>
+      <w:proofErr w:type="spellEnd"/>
+      <w:r>
+        <w:t xml:space="preserve"> uninstall [Package name</w:t>
+      </w:r>
+      <w:proofErr w:type="gramStart"/>
+      <w:r>
+        <w:t>] :</w:t>
+      </w:r>
+      <w:proofErr w:type="gramEnd"/>
+      <w:r>
+        <w:t xml:space="preserve"> </w:t>
+      </w:r>
+      <w:r>
+        <w:rPr>
+          <w:rFonts w:hint="eastAsia"/>
+        </w:rPr>
+        <w:t xml:space="preserve">해당 패키지를 제거 </w:t>
+      </w:r>
+      <w:proofErr w:type="spellStart"/>
+      <w:r>
+        <w:t>node_modules</w:t>
+      </w:r>
+      <w:proofErr w:type="spellEnd"/>
+      <w:r>
+        <w:rPr>
+          <w:rFonts w:hint="eastAsia"/>
+        </w:rPr>
+        <w:t xml:space="preserve">폴더 </w:t>
+      </w:r>
+      <w:proofErr w:type="spellStart"/>
+      <w:r>
+        <w:t>package.json</w:t>
+      </w:r>
+      <w:proofErr w:type="spellEnd"/>
+      <w:r>
+        <w:rPr>
+          <w:rFonts w:hint="eastAsia"/>
+        </w:rPr>
+        <w:t>에서 사라짐</w:t>
+      </w:r>
+    </w:p>
+    <w:p>
+      <w:proofErr w:type="spellStart"/>
+      <w:r>
+        <w:rPr>
+          <w:rFonts w:hint="eastAsia"/>
+        </w:rPr>
+        <w:t>n</w:t>
+      </w:r>
+      <w:r>
+        <w:t>pm</w:t>
+      </w:r>
+      <w:proofErr w:type="spellEnd"/>
+      <w:r>
+        <w:t xml:space="preserve"> search [</w:t>
+      </w:r>
+      <w:r>
+        <w:rPr>
+          <w:rFonts w:hint="eastAsia"/>
+        </w:rPr>
+        <w:t>검색어]</w:t>
+      </w:r>
+      <w:r>
+        <w:t xml:space="preserve"> </w:t>
+      </w:r>
+      <w:proofErr w:type="spellStart"/>
+      <w:r>
+        <w:t>npm</w:t>
+      </w:r>
+      <w:proofErr w:type="spellEnd"/>
+      <w:r>
+        <w:t xml:space="preserve"> </w:t>
+      </w:r>
+      <w:r>
+        <w:rPr>
+          <w:rFonts w:hint="eastAsia"/>
+        </w:rPr>
+        <w:t>패키지 검색</w:t>
+      </w:r>
+      <w:r>
+        <w:t xml:space="preserve"> </w:t>
+      </w:r>
+      <w:r>
+        <w:rPr>
+          <w:rFonts w:hint="eastAsia"/>
+        </w:rPr>
+        <w:t xml:space="preserve">그러나 </w:t>
+      </w:r>
+      <w:r>
+        <w:t>npmjs.com</w:t>
+      </w:r>
+      <w:r>
+        <w:rPr>
+          <w:rFonts w:hint="eastAsia"/>
+        </w:rPr>
+        <w:t>을 보는게 더 편함</w:t>
+      </w:r>
+    </w:p>
+    <w:p>
+      <w:proofErr w:type="spellStart"/>
+      <w:r>
+        <w:rPr>
+          <w:rFonts w:hint="eastAsia"/>
+        </w:rPr>
+        <w:t>n</w:t>
+      </w:r>
+      <w:r>
+        <w:t>pm</w:t>
+      </w:r>
+      <w:proofErr w:type="spellEnd"/>
+      <w:r>
+        <w:t xml:space="preserve"> info [Package name</w:t>
+      </w:r>
+      <w:proofErr w:type="gramStart"/>
+      <w:r>
+        <w:t xml:space="preserve">]  </w:t>
+      </w:r>
+      <w:r>
+        <w:rPr>
+          <w:rFonts w:hint="eastAsia"/>
+        </w:rPr>
+        <w:t>패키지의</w:t>
+      </w:r>
+      <w:proofErr w:type="gramEnd"/>
+      <w:r>
+        <w:rPr>
+          <w:rFonts w:hint="eastAsia"/>
+        </w:rPr>
+        <w:t xml:space="preserve"> 세부 정보 파악</w:t>
+      </w:r>
+      <w:r>
+        <w:t xml:space="preserve">, </w:t>
+      </w:r>
+      <w:proofErr w:type="spellStart"/>
+      <w:r>
+        <w:t>package.json</w:t>
+      </w:r>
+      <w:proofErr w:type="spellEnd"/>
+      <w:r>
+        <w:rPr>
+          <w:rFonts w:hint="eastAsia"/>
+        </w:rPr>
+        <w:t xml:space="preserve">과 의존 관계 설치 가능한 </w:t>
+      </w:r>
+      <w:proofErr w:type="spellStart"/>
+      <w:r>
+        <w:rPr>
+          <w:rFonts w:hint="eastAsia"/>
+        </w:rPr>
+        <w:t>버전등</w:t>
+      </w:r>
+      <w:proofErr w:type="spellEnd"/>
+      <w:r>
+        <w:rPr>
+          <w:rFonts w:hint="eastAsia"/>
+        </w:rPr>
+        <w:t xml:space="preserve"> 포함 </w:t>
+      </w:r>
+    </w:p>
+    <w:p>
+      <w:proofErr w:type="spellStart"/>
+      <w:r>
+        <w:t>npm</w:t>
+      </w:r>
+      <w:proofErr w:type="spellEnd"/>
+      <w:r>
+        <w:t xml:space="preserve"> </w:t>
+      </w:r>
+      <w:proofErr w:type="spellStart"/>
+      <w:proofErr w:type="gramStart"/>
+      <w:r>
+        <w:t>adduser</w:t>
+      </w:r>
+      <w:proofErr w:type="spellEnd"/>
+      <w:r>
+        <w:t xml:space="preserve"> :</w:t>
+      </w:r>
+      <w:proofErr w:type="gramEnd"/>
+      <w:r>
+        <w:t xml:space="preserve"> </w:t>
+      </w:r>
+      <w:proofErr w:type="spellStart"/>
+      <w:r>
+        <w:t>npm</w:t>
+      </w:r>
+      <w:proofErr w:type="spellEnd"/>
+      <w:r>
+        <w:rPr>
+          <w:rFonts w:hint="eastAsia"/>
+        </w:rPr>
+        <w:t xml:space="preserve">로그인을 위한 명령어 </w:t>
+      </w:r>
+      <w:proofErr w:type="spellStart"/>
+      <w:r>
+        <w:t>npm</w:t>
+      </w:r>
+      <w:proofErr w:type="spellEnd"/>
+      <w:r>
+        <w:t xml:space="preserve"> </w:t>
+      </w:r>
+      <w:r>
+        <w:rPr>
+          <w:rFonts w:hint="eastAsia"/>
+        </w:rPr>
+        <w:t>공식 사이트에서 가입한 계정으로 로그인</w:t>
+      </w:r>
+      <w:r>
+        <w:t xml:space="preserve">, </w:t>
+      </w:r>
+      <w:r>
+        <w:rPr>
+          <w:rFonts w:hint="eastAsia"/>
+        </w:rPr>
+        <w:t xml:space="preserve">패키지 </w:t>
+      </w:r>
+      <w:proofErr w:type="spellStart"/>
+      <w:r>
+        <w:rPr>
+          <w:rFonts w:hint="eastAsia"/>
+        </w:rPr>
+        <w:t>배포시</w:t>
+      </w:r>
+      <w:proofErr w:type="spellEnd"/>
+      <w:r>
+        <w:rPr>
+          <w:rFonts w:hint="eastAsia"/>
+        </w:rPr>
+        <w:t xml:space="preserve"> 필요함</w:t>
+      </w:r>
+    </w:p>
+    <w:p>
+      <w:proofErr w:type="spellStart"/>
+      <w:r>
+        <w:rPr>
+          <w:rFonts w:hint="eastAsia"/>
+        </w:rPr>
+        <w:t>n</w:t>
+      </w:r>
+      <w:r>
+        <w:t>pm</w:t>
+      </w:r>
+      <w:proofErr w:type="spellEnd"/>
+      <w:r>
+        <w:t xml:space="preserve"> </w:t>
+      </w:r>
+      <w:proofErr w:type="spellStart"/>
+      <w:proofErr w:type="gramStart"/>
+      <w:r>
+        <w:t>whoami</w:t>
+      </w:r>
+      <w:proofErr w:type="spellEnd"/>
+      <w:r>
+        <w:t xml:space="preserve"> :</w:t>
+      </w:r>
+      <w:proofErr w:type="gramEnd"/>
+      <w:r>
+        <w:t xml:space="preserve"> </w:t>
+      </w:r>
+      <w:r>
+        <w:rPr>
+          <w:rFonts w:hint="eastAsia"/>
+        </w:rPr>
+        <w:t>로그인한 사용자 안내용</w:t>
+      </w:r>
+    </w:p>
+    <w:p>
+      <w:proofErr w:type="spellStart"/>
+      <w:r>
+        <w:rPr>
+          <w:rFonts w:hint="eastAsia"/>
+        </w:rPr>
+        <w:t>n</w:t>
+      </w:r>
+      <w:r>
+        <w:t>pm</w:t>
+      </w:r>
+      <w:proofErr w:type="spellEnd"/>
+      <w:r>
+        <w:t xml:space="preserve"> </w:t>
+      </w:r>
+      <w:proofErr w:type="gramStart"/>
+      <w:r>
+        <w:t>logout :</w:t>
+      </w:r>
+      <w:proofErr w:type="gramEnd"/>
+      <w:r>
+        <w:t xml:space="preserve"> </w:t>
+      </w:r>
+      <w:proofErr w:type="spellStart"/>
+      <w:r>
+        <w:rPr>
+          <w:rFonts w:hint="eastAsia"/>
+        </w:rPr>
+        <w:t>a</w:t>
+      </w:r>
+      <w:r>
+        <w:t>dduser</w:t>
+      </w:r>
+      <w:proofErr w:type="spellEnd"/>
+      <w:r>
+        <w:rPr>
+          <w:rFonts w:hint="eastAsia"/>
+        </w:rPr>
+        <w:t>로 로그인한 계정 로그아웃</w:t>
+      </w:r>
+    </w:p>
+    <w:p>
+      <w:proofErr w:type="spellStart"/>
+      <w:r>
+        <w:lastRenderedPageBreak/>
+        <w:t>npm</w:t>
+      </w:r>
+      <w:proofErr w:type="spellEnd"/>
+      <w:r>
+        <w:t xml:space="preserve"> version [version</w:t>
+      </w:r>
+      <w:proofErr w:type="gramStart"/>
+      <w:r>
+        <w:t>] :</w:t>
+      </w:r>
+      <w:proofErr w:type="gramEnd"/>
+      <w:r>
+        <w:t xml:space="preserve"> </w:t>
+      </w:r>
+      <w:proofErr w:type="spellStart"/>
+      <w:r>
+        <w:t>package.json</w:t>
+      </w:r>
+      <w:proofErr w:type="spellEnd"/>
+      <w:r>
+        <w:rPr>
+          <w:rFonts w:hint="eastAsia"/>
+        </w:rPr>
+        <w:t>의 버전 상승용</w:t>
+      </w:r>
+    </w:p>
+    <w:p>
+      <w:proofErr w:type="spellStart"/>
+      <w:r>
+        <w:rPr>
+          <w:rFonts w:hint="eastAsia"/>
+        </w:rPr>
+        <w:t>n</w:t>
+      </w:r>
+      <w:r>
+        <w:t>pm</w:t>
+      </w:r>
+      <w:proofErr w:type="spellEnd"/>
+      <w:r>
+        <w:t xml:space="preserve"> deprecate [</w:t>
+      </w:r>
+      <w:r>
+        <w:rPr>
+          <w:rFonts w:hint="eastAsia"/>
+        </w:rPr>
+        <w:t>패키지명]</w:t>
+      </w:r>
+      <w:r>
+        <w:t>[</w:t>
+      </w:r>
+      <w:r>
+        <w:rPr>
+          <w:rFonts w:hint="eastAsia"/>
+        </w:rPr>
+        <w:t>버전]</w:t>
+      </w:r>
+      <w:r>
+        <w:t xml:space="preserve"> </w:t>
+      </w:r>
+      <w:r>
+        <w:rPr>
+          <w:rFonts w:hint="eastAsia"/>
+        </w:rPr>
+        <w:t>[메시지]</w:t>
+      </w:r>
+      <w:r>
+        <w:t xml:space="preserve"> </w:t>
+      </w:r>
+      <w:r>
+        <w:rPr>
+          <w:rFonts w:hint="eastAsia"/>
+        </w:rPr>
+        <w:t xml:space="preserve">해당 패키지 </w:t>
+      </w:r>
+      <w:proofErr w:type="spellStart"/>
+      <w:r>
+        <w:rPr>
+          <w:rFonts w:hint="eastAsia"/>
+        </w:rPr>
+        <w:t>설치시</w:t>
+      </w:r>
+      <w:proofErr w:type="spellEnd"/>
+      <w:r>
+        <w:rPr>
+          <w:rFonts w:hint="eastAsia"/>
+        </w:rPr>
+        <w:t xml:space="preserve"> 경고 메시지를 띄움 자신이 만든 패키지에만 가능</w:t>
+      </w:r>
+    </w:p>
+    <w:p>
+      <w:proofErr w:type="spellStart"/>
+      <w:r>
+        <w:rPr>
+          <w:rFonts w:hint="eastAsia"/>
+        </w:rPr>
+        <w:t>n</w:t>
+      </w:r>
+      <w:r>
+        <w:t>pm</w:t>
+      </w:r>
+      <w:proofErr w:type="spellEnd"/>
+      <w:r>
+        <w:t xml:space="preserve"> publish</w:t>
+      </w:r>
+    </w:p>
+    <w:p>
+      <w:proofErr w:type="spellStart"/>
+      <w:r>
+        <w:rPr>
+          <w:rFonts w:hint="eastAsia"/>
+        </w:rPr>
+        <w:t>n</w:t>
+      </w:r>
+      <w:r>
+        <w:t>pm</w:t>
+      </w:r>
+      <w:proofErr w:type="spellEnd"/>
+      <w:r>
+        <w:t xml:space="preserve"> </w:t>
+      </w:r>
+      <w:proofErr w:type="spellStart"/>
+      <w:r>
+        <w:t>unpusblish</w:t>
+      </w:r>
+      <w:proofErr w:type="spellEnd"/>
+      <w:r>
+        <w:t xml:space="preserve"> </w:t>
+      </w:r>
+      <w:r>
+        <w:rPr>
+          <w:rFonts w:hint="eastAsia"/>
+        </w:rPr>
+        <w:t xml:space="preserve">배포한 패키지 제거용 </w:t>
+      </w:r>
+      <w:r>
+        <w:t>24</w:t>
+      </w:r>
+      <w:r>
+        <w:rPr>
+          <w:rFonts w:hint="eastAsia"/>
+        </w:rPr>
+        <w:t>시간 이내에 제거</w:t>
+      </w:r>
+      <w:r>
+        <w:t xml:space="preserve"> – </w:t>
+      </w:r>
+      <w:r>
+        <w:rPr>
+          <w:rFonts w:hint="eastAsia"/>
+        </w:rPr>
+        <w:t xml:space="preserve">의존성 때문에 제약이 있음 다른 사람이 쓰고 </w:t>
+      </w:r>
+      <w:proofErr w:type="spellStart"/>
+      <w:r>
+        <w:rPr>
+          <w:rFonts w:hint="eastAsia"/>
+        </w:rPr>
+        <w:t>있을수도</w:t>
+      </w:r>
+      <w:proofErr w:type="spellEnd"/>
+      <w:r>
+        <w:rPr>
+          <w:rFonts w:hint="eastAsia"/>
+        </w:rPr>
+        <w:t xml:space="preserve"> 있기 때문에</w:t>
+      </w:r>
+    </w:p>
+    <w:p>
+      <w:pPr>
+        <w:rPr>
+          <w:rFonts w:hint="eastAsia"/>
+        </w:rPr>
+      </w:pPr>
+      <w:r>
+        <w:rPr>
+          <w:rFonts w:hint="eastAsia"/>
+        </w:rPr>
+        <w:t xml:space="preserve">이외의 명령어 </w:t>
+      </w:r>
+      <w:r>
+        <w:t>docs.npmjs.com</w:t>
+      </w:r>
+      <w:r>
+        <w:rPr>
+          <w:rFonts w:hint="eastAsia"/>
+        </w:rPr>
+        <w:t>에서확인</w:t>
+      </w:r>
+    </w:p>
+    <w:p>
+      <w:pPr>
+        <w:rPr>
+          <w:b/>
+          <w:bCs/>
+        </w:rPr>
+      </w:pPr>
+      <w:r>
+        <w:rPr>
+          <w:rFonts w:hint="eastAsia"/>
+        </w:rPr>
+        <w:t xml:space="preserve">명령어 </w:t>
+      </w:r>
+      <w:proofErr w:type="spellStart"/>
+      <w:r>
+        <w:rPr>
+          <w:rFonts w:hint="eastAsia"/>
+        </w:rPr>
+        <w:t>줄어쓰기</w:t>
+      </w:r>
+      <w:proofErr w:type="spellEnd"/>
+      <w:r>
+        <w:rPr>
+          <w:rFonts w:hint="eastAsia"/>
+        </w:rPr>
+        <w:t xml:space="preserve"> </w:t>
+      </w:r>
+      <w:r>
+        <w:t xml:space="preserve">– </w:t>
+      </w:r>
+      <w:proofErr w:type="spellStart"/>
+      <w:r>
+        <w:t>npm</w:t>
+      </w:r>
+      <w:proofErr w:type="spellEnd"/>
+      <w:r>
+        <w:t xml:space="preserve"> install -&gt; </w:t>
+      </w:r>
+      <w:proofErr w:type="spellStart"/>
+      <w:r>
+        <w:rPr>
+          <w:b/>
+          <w:bCs/>
+        </w:rPr>
+        <w:t>npm</w:t>
+      </w:r>
+      <w:proofErr w:type="spellEnd"/>
+      <w:r>
+        <w:rPr>
+          <w:b/>
+          <w:bCs/>
+        </w:rPr>
+        <w:t xml:space="preserve"> -</w:t>
+      </w:r>
+      <w:proofErr w:type="spellStart"/>
+      <w:r>
+        <w:rPr>
+          <w:b/>
+          <w:bCs/>
+        </w:rPr>
+        <w:t>i</w:t>
+      </w:r>
+      <w:proofErr w:type="spellEnd"/>
+      <w:r>
+        <w:t xml:space="preserve">, --save-dev -&gt; </w:t>
+      </w:r>
+      <w:r>
+        <w:rPr>
+          <w:b/>
+          <w:bCs/>
+        </w:rPr>
+        <w:t>-d</w:t>
+      </w:r>
+      <w:r>
+        <w:t xml:space="preserve">, --global -&gt; </w:t>
+      </w:r>
+      <w:r>
+        <w:rPr>
+          <w:b/>
+          <w:bCs/>
+        </w:rPr>
+        <w:t>-g</w:t>
+      </w:r>
+    </w:p>
+    <w:p>
+      <w:pPr>
+        <w:rPr>
+          <w:rFonts w:hint="eastAsia"/>
+        </w:rPr>
+      </w:pPr>
+    </w:p>
+    <w:p>
+      <w:pPr>
+        <w:rPr>
+          <w:rFonts w:hint="eastAsia"/>
+        </w:rPr>
+      </w:pPr>
+    </w:p>
+    <w:p>
+      <w:pPr>
+        <w:pStyle w:val="a3"/>
+        <w:numPr>
+          <w:ilvl w:val="0"/>
+          <w:numId w:val="12"/>
+        </w:numPr>
+        <w:ind w:leftChars="0"/>
+      </w:pPr>
+      <w:r>
+        <w:rPr>
+          <w:rFonts w:hint="eastAsia"/>
+          <w:b/>
+          <w:bCs/>
+        </w:rPr>
+        <w:t>패키지 버전</w:t>
+      </w:r>
+    </w:p>
+    <w:p>
+      <w:proofErr w:type="spellStart"/>
+      <w:r>
+        <w:t>SemVer</w:t>
+      </w:r>
+      <w:proofErr w:type="spellEnd"/>
+      <w:r>
+        <w:t xml:space="preserve">(Semantic Versioning) </w:t>
+      </w:r>
+      <w:r>
+        <w:rPr>
+          <w:rFonts w:hint="eastAsia"/>
+        </w:rPr>
+        <w:t>사용</w:t>
+      </w:r>
+    </w:p>
+    <w:p>
+      <w:r>
+        <w:rPr>
+          <w:rFonts w:hint="eastAsia"/>
+        </w:rPr>
+        <w:t xml:space="preserve">첫번째 자리는 </w:t>
+      </w:r>
+      <w:r>
+        <w:t xml:space="preserve">major </w:t>
+      </w:r>
+      <w:proofErr w:type="gramStart"/>
+      <w:r>
+        <w:rPr>
+          <w:rFonts w:hint="eastAsia"/>
+        </w:rPr>
+        <w:t xml:space="preserve">버전 </w:t>
+      </w:r>
+      <w:r>
+        <w:t>:</w:t>
+      </w:r>
+      <w:proofErr w:type="gramEnd"/>
+      <w:r>
+        <w:rPr>
+          <w:rFonts w:hint="eastAsia"/>
+        </w:rPr>
+        <w:t xml:space="preserve"> 주 버전이 </w:t>
+      </w:r>
+      <w:r>
+        <w:t>0</w:t>
+      </w:r>
+      <w:r>
+        <w:rPr>
+          <w:rFonts w:hint="eastAsia"/>
+        </w:rPr>
+        <w:t xml:space="preserve">이면 </w:t>
+      </w:r>
+      <w:proofErr w:type="spellStart"/>
+      <w:r>
+        <w:rPr>
+          <w:rFonts w:hint="eastAsia"/>
+        </w:rPr>
+        <w:t>개발중</w:t>
+      </w:r>
+      <w:proofErr w:type="spellEnd"/>
+      <w:r>
+        <w:rPr>
+          <w:rFonts w:hint="eastAsia"/>
+        </w:rPr>
+        <w:t xml:space="preserve"> </w:t>
+      </w:r>
+      <w:r>
+        <w:t>1</w:t>
+      </w:r>
+      <w:r>
+        <w:rPr>
+          <w:rFonts w:hint="eastAsia"/>
+        </w:rPr>
+        <w:t>부터는 정식 버전</w:t>
+      </w:r>
+      <w:r>
+        <w:t xml:space="preserve"> major </w:t>
+      </w:r>
+      <w:r>
+        <w:rPr>
+          <w:rFonts w:hint="eastAsia"/>
+        </w:rPr>
+        <w:t>버전은 하위 호환이 안 될 정도 일 때 패키지의 내용이 수정되었을 때 올린다.</w:t>
+      </w:r>
+    </w:p>
+    <w:p>
+      <w:r>
+        <w:rPr>
+          <w:rFonts w:hint="eastAsia"/>
+        </w:rPr>
+        <w:t xml:space="preserve">두번째 자리는 </w:t>
+      </w:r>
+      <w:r>
+        <w:t xml:space="preserve">minor </w:t>
+      </w:r>
+      <w:proofErr w:type="gramStart"/>
+      <w:r>
+        <w:rPr>
+          <w:rFonts w:hint="eastAsia"/>
+        </w:rPr>
+        <w:t>버전</w:t>
+      </w:r>
+      <w:r>
+        <w:t xml:space="preserve"> :</w:t>
+      </w:r>
+      <w:proofErr w:type="gramEnd"/>
+      <w:r>
+        <w:t xml:space="preserve"> </w:t>
+      </w:r>
+      <w:r>
+        <w:rPr>
+          <w:rFonts w:hint="eastAsia"/>
+        </w:rPr>
+        <w:t xml:space="preserve">minor </w:t>
+      </w:r>
+      <w:r>
+        <w:t xml:space="preserve">버전은 </w:t>
+      </w:r>
+      <w:r>
+        <w:rPr>
+          <w:rFonts w:hint="eastAsia"/>
+        </w:rPr>
+        <w:t>하위 호환이 되는 기능 업데이트시에 올림</w:t>
+      </w:r>
+      <w:r>
+        <w:t>.</w:t>
+      </w:r>
+    </w:p>
+    <w:p>
+      <w:r>
+        <w:rPr>
+          <w:rFonts w:hint="eastAsia"/>
+        </w:rPr>
+        <w:t xml:space="preserve">세번째 자리는 </w:t>
+      </w:r>
+      <w:r>
+        <w:t xml:space="preserve">patch </w:t>
+      </w:r>
+      <w:proofErr w:type="gramStart"/>
+      <w:r>
+        <w:rPr>
+          <w:rFonts w:hint="eastAsia"/>
+        </w:rPr>
+        <w:t xml:space="preserve">버전 </w:t>
+      </w:r>
+      <w:r>
+        <w:t>:</w:t>
+      </w:r>
+      <w:proofErr w:type="gramEnd"/>
+      <w:r>
+        <w:t xml:space="preserve"> </w:t>
+      </w:r>
+      <w:r>
+        <w:rPr>
+          <w:rFonts w:hint="eastAsia"/>
+        </w:rPr>
+        <w:t>기존 기능에 문제가 있어 수정한 것을 올릴 때</w:t>
+      </w:r>
+    </w:p>
+    <w:p/>
+    <w:p>
+      <w:r>
+        <w:rPr>
+          <w:rFonts w:hint="eastAsia"/>
+        </w:rPr>
+        <w:t>버전에 내용은 절대로 수정되면 안된다.</w:t>
+      </w:r>
+    </w:p>
+    <w:p/>
+    <w:p>
+      <w:pPr>
+        <w:rPr>
+          <w:rFonts w:hint="eastAsia"/>
+          <w:b/>
+          <w:bCs/>
+        </w:rPr>
+      </w:pPr>
+      <w:r>
+        <w:rPr>
+          <w:rFonts w:hint="eastAsia"/>
+          <w:b/>
+          <w:bCs/>
+        </w:rPr>
+        <w:t xml:space="preserve">패키지 앞에 붙는 기호 </w:t>
+      </w:r>
+    </w:p>
+    <w:p>
+      <w:pPr>
+        <w:rPr>
+          <w:rFonts w:hint="eastAsia"/>
+        </w:rPr>
+      </w:pPr>
+      <w:proofErr w:type="gramStart"/>
+      <w:r>
+        <w:rPr>
+          <w:rFonts w:hint="eastAsia"/>
+        </w:rPr>
+        <w:t>^</w:t>
+      </w:r>
+      <w:r>
+        <w:t xml:space="preserve"> :</w:t>
+      </w:r>
+      <w:proofErr w:type="gramEnd"/>
+      <w:r>
+        <w:t xml:space="preserve"> </w:t>
+      </w:r>
+      <w:r>
+        <w:rPr>
+          <w:rFonts w:hint="eastAsia"/>
+        </w:rPr>
+        <w:t>m</w:t>
+      </w:r>
+      <w:r>
+        <w:t xml:space="preserve">inor </w:t>
+      </w:r>
+      <w:r>
+        <w:rPr>
+          <w:rFonts w:hint="eastAsia"/>
+        </w:rPr>
+        <w:t xml:space="preserve">버전 까지만 설치 보통 </w:t>
+      </w:r>
+      <w:r>
+        <w:t>minor</w:t>
+      </w:r>
+      <w:r>
+        <w:rPr>
+          <w:rFonts w:hint="eastAsia"/>
+        </w:rPr>
+        <w:t xml:space="preserve">버전까진 호환이 되기 때문에 업데이트 설치로 </w:t>
+      </w:r>
+      <w:proofErr w:type="spellStart"/>
+      <w:r>
+        <w:rPr>
+          <w:rFonts w:hint="eastAsia"/>
+        </w:rPr>
+        <w:t>많이둠</w:t>
+      </w:r>
+      <w:proofErr w:type="spellEnd"/>
+    </w:p>
+    <w:p>
+      <w:proofErr w:type="gramStart"/>
+      <w:r>
+        <w:rPr>
+          <w:rFonts w:hint="eastAsia"/>
+        </w:rPr>
+        <w:t>~</w:t>
+      </w:r>
+      <w:r>
+        <w:t xml:space="preserve"> :</w:t>
+      </w:r>
+      <w:proofErr w:type="gramEnd"/>
+      <w:r>
+        <w:t xml:space="preserve"> patch </w:t>
+      </w:r>
+      <w:r>
+        <w:rPr>
+          <w:rFonts w:hint="eastAsia"/>
+        </w:rPr>
+        <w:t>버전 까지만 설치</w:t>
+      </w:r>
+      <w:r>
+        <w:t xml:space="preserve"> </w:t>
+      </w:r>
+      <w:r>
+        <w:rPr>
+          <w:rFonts w:hint="eastAsia"/>
+        </w:rPr>
+        <w:t>또는 업데이트</w:t>
+      </w:r>
+    </w:p>
+    <w:p/>
+    <w:p>
+      <w:proofErr w:type="spellStart"/>
+      <w:r>
+        <w:rPr>
+          <w:rFonts w:hint="eastAsia"/>
+        </w:rPr>
+        <w:t>n</w:t>
+      </w:r>
+      <w:r>
+        <w:t>pm</w:t>
+      </w:r>
+      <w:proofErr w:type="spellEnd"/>
+      <w:r>
+        <w:t xml:space="preserve"> </w:t>
+      </w:r>
+      <w:proofErr w:type="gramStart"/>
+      <w:r>
+        <w:t>outdated :</w:t>
+      </w:r>
+      <w:proofErr w:type="gramEnd"/>
+      <w:r>
+        <w:t xml:space="preserve"> </w:t>
+      </w:r>
+      <w:r>
+        <w:rPr>
+          <w:rFonts w:hint="eastAsia"/>
+        </w:rPr>
+        <w:t xml:space="preserve">업데이트 </w:t>
+      </w:r>
+      <w:proofErr w:type="spellStart"/>
+      <w:r>
+        <w:rPr>
+          <w:rFonts w:hint="eastAsia"/>
+        </w:rPr>
+        <w:t>할수</w:t>
+      </w:r>
+      <w:proofErr w:type="spellEnd"/>
+      <w:r>
+        <w:rPr>
+          <w:rFonts w:hint="eastAsia"/>
+        </w:rPr>
+        <w:t xml:space="preserve"> 있는 패키지 확인</w:t>
+      </w:r>
+    </w:p>
+    <w:p/>
+    <w:p/>
+    <w:p/>
+    <w:p>
+      <w:pPr>
+        <w:pStyle w:val="a3"/>
+        <w:numPr>
+          <w:ilvl w:val="0"/>
+          <w:numId w:val="12"/>
+        </w:numPr>
+        <w:ind w:leftChars="0"/>
+      </w:pPr>
+      <w:r>
+        <w:rPr>
+          <w:rFonts w:hint="eastAsia"/>
+        </w:rPr>
+        <w:t>E</w:t>
+      </w:r>
+      <w:r>
+        <w:t>xpress</w:t>
+      </w:r>
+    </w:p>
+    <w:p>
+      <w:r>
+        <w:rPr>
+          <w:rFonts w:hint="eastAsia"/>
+        </w:rPr>
+        <w:t>H</w:t>
+      </w:r>
+      <w:r>
+        <w:t xml:space="preserve">TTP </w:t>
+      </w:r>
+      <w:r>
+        <w:rPr>
+          <w:rFonts w:hint="eastAsia"/>
+        </w:rPr>
+        <w:t xml:space="preserve">모듈의 요청과 응답객체의 추가 기능을 부여하고 코드를 분리하여 쉽게 만들고 관리하게 용이하게 </w:t>
+      </w:r>
+      <w:proofErr w:type="spellStart"/>
+      <w:r>
+        <w:rPr>
+          <w:rFonts w:hint="eastAsia"/>
+        </w:rPr>
+        <w:t>만듬</w:t>
+      </w:r>
+      <w:proofErr w:type="spellEnd"/>
+    </w:p>
+    <w:p>
+      <w:r>
+        <w:t>if</w:t>
+      </w:r>
+      <w:r>
+        <w:rPr>
+          <w:rFonts w:hint="eastAsia"/>
+        </w:rPr>
+        <w:t xml:space="preserve">문으로 요청 메서드와 주소 구분 </w:t>
+      </w:r>
+      <w:proofErr w:type="spellStart"/>
+      <w:r>
+        <w:rPr>
+          <w:rFonts w:hint="eastAsia"/>
+        </w:rPr>
+        <w:t>안해도</w:t>
+      </w:r>
+      <w:proofErr w:type="spellEnd"/>
+      <w:r>
+        <w:t xml:space="preserve"> </w:t>
+      </w:r>
+      <w:r>
+        <w:rPr>
+          <w:rFonts w:hint="eastAsia"/>
+        </w:rPr>
+        <w:t>됨</w:t>
+      </w:r>
+    </w:p>
+    <w:p/>
+    <w:p>
+      <w:proofErr w:type="spellStart"/>
+      <w:r>
+        <w:rPr>
+          <w:rFonts w:hint="eastAsia"/>
+        </w:rPr>
+        <w:t>n</w:t>
+      </w:r>
+      <w:r>
+        <w:t>pm</w:t>
+      </w:r>
+      <w:proofErr w:type="spellEnd"/>
+      <w:r>
+        <w:t xml:space="preserve"> -</w:t>
+      </w:r>
+      <w:proofErr w:type="spellStart"/>
+      <w:r>
+        <w:t>i</w:t>
+      </w:r>
+      <w:proofErr w:type="spellEnd"/>
+      <w:r>
+        <w:t xml:space="preserve"> -g express-</w:t>
+      </w:r>
+      <w:proofErr w:type="gramStart"/>
+      <w:r>
+        <w:t>generator :</w:t>
+      </w:r>
+      <w:proofErr w:type="gramEnd"/>
+      <w:r>
+        <w:t xml:space="preserve"> </w:t>
+      </w:r>
+      <w:r>
+        <w:rPr>
+          <w:rFonts w:hint="eastAsia"/>
+        </w:rPr>
+        <w:t>e</w:t>
+      </w:r>
+      <w:r>
+        <w:t>xpress-generator</w:t>
+      </w:r>
+      <w:r>
+        <w:rPr>
+          <w:rFonts w:hint="eastAsia"/>
+        </w:rPr>
+        <w:t xml:space="preserve">는 </w:t>
+      </w:r>
+      <w:proofErr w:type="spellStart"/>
+      <w:r>
+        <w:rPr>
+          <w:rFonts w:hint="eastAsia"/>
+        </w:rPr>
+        <w:t>콘솔명령어</w:t>
+      </w:r>
+      <w:proofErr w:type="spellEnd"/>
+      <w:r>
+        <w:rPr>
+          <w:rFonts w:hint="eastAsia"/>
+        </w:rPr>
+        <w:t xml:space="preserve"> 이므로 전역 설치 필요</w:t>
+      </w:r>
+    </w:p>
+    <w:p>
+      <w:r>
+        <w:rPr>
+          <w:rFonts w:hint="eastAsia"/>
+        </w:rPr>
+        <w:t>e</w:t>
+      </w:r>
+      <w:r>
+        <w:t>xpress &lt;</w:t>
+      </w:r>
+      <w:r>
+        <w:rPr>
+          <w:rFonts w:hint="eastAsia"/>
+        </w:rPr>
+        <w:t>프로젝트 명</w:t>
+      </w:r>
+      <w:proofErr w:type="gramStart"/>
+      <w:r>
+        <w:t xml:space="preserve">&gt; </w:t>
+      </w:r>
+      <w:r>
+        <w:rPr>
+          <w:rFonts w:hint="eastAsia"/>
+        </w:rPr>
+        <w:t>:</w:t>
+      </w:r>
+      <w:proofErr w:type="gramEnd"/>
+      <w:r>
+        <w:t xml:space="preserve"> </w:t>
+      </w:r>
+      <w:r>
+        <w:rPr>
+          <w:rFonts w:hint="eastAsia"/>
+        </w:rPr>
+        <w:t>프로젝트 생성</w:t>
+      </w:r>
+    </w:p>
+    <w:p/>
+    <w:p>
+      <w:proofErr w:type="gramStart"/>
+      <w:r>
+        <w:t>app.js :</w:t>
+      </w:r>
+      <w:proofErr w:type="gramEnd"/>
+      <w:r>
+        <w:t xml:space="preserve"> </w:t>
+      </w:r>
+      <w:r>
+        <w:rPr>
+          <w:rFonts w:hint="eastAsia"/>
+        </w:rPr>
+        <w:t>핵심적인 서버 역할</w:t>
+      </w:r>
+    </w:p>
+    <w:p>
+      <w:proofErr w:type="gramStart"/>
+      <w:r>
+        <w:rPr>
+          <w:rFonts w:hint="eastAsia"/>
+        </w:rPr>
+        <w:t>b</w:t>
+      </w:r>
+      <w:r>
+        <w:t>in :</w:t>
+      </w:r>
+      <w:proofErr w:type="gramEnd"/>
+      <w:r>
+        <w:t xml:space="preserve"> www</w:t>
+      </w:r>
+      <w:r>
+        <w:rPr>
+          <w:rFonts w:hint="eastAsia"/>
+        </w:rPr>
+        <w:t>파일은 서버를 실행하는 스크립트</w:t>
+      </w:r>
+    </w:p>
+    <w:p>
+      <w:proofErr w:type="gramStart"/>
+      <w:r>
+        <w:rPr>
+          <w:rFonts w:hint="eastAsia"/>
+        </w:rPr>
+        <w:t>p</w:t>
+      </w:r>
+      <w:r>
+        <w:t>ublic :</w:t>
+      </w:r>
+      <w:proofErr w:type="gramEnd"/>
+      <w:r>
+        <w:t xml:space="preserve"> </w:t>
+      </w:r>
+      <w:r>
+        <w:rPr>
+          <w:rFonts w:hint="eastAsia"/>
+        </w:rPr>
+        <w:t>외부(클라이언트)가 접근가능한 파일들</w:t>
+      </w:r>
+      <w:r>
+        <w:t xml:space="preserve">, </w:t>
+      </w:r>
+      <w:r>
+        <w:rPr>
+          <w:rFonts w:hint="eastAsia"/>
+        </w:rPr>
+        <w:t>이미지,</w:t>
+      </w:r>
+      <w:r>
+        <w:t xml:space="preserve"> </w:t>
+      </w:r>
+      <w:r>
+        <w:rPr>
+          <w:rFonts w:hint="eastAsia"/>
+        </w:rPr>
+        <w:t>자바스크립트.</w:t>
+      </w:r>
+      <w:r>
+        <w:t>,</w:t>
+      </w:r>
+      <w:r>
+        <w:rPr>
+          <w:rFonts w:hint="eastAsia"/>
+        </w:rPr>
+        <w:t xml:space="preserve"> </w:t>
+      </w:r>
+      <w:proofErr w:type="spellStart"/>
+      <w:r>
+        <w:rPr>
+          <w:rFonts w:hint="eastAsia"/>
+        </w:rPr>
+        <w:t>c</w:t>
+      </w:r>
+      <w:r>
+        <w:t>ss</w:t>
+      </w:r>
+      <w:proofErr w:type="spellEnd"/>
+      <w:r>
+        <w:t xml:space="preserve"> </w:t>
+      </w:r>
+      <w:proofErr w:type="spellStart"/>
+      <w:r>
+        <w:rPr>
+          <w:rFonts w:hint="eastAsia"/>
+        </w:rPr>
+        <w:t>파일등</w:t>
+      </w:r>
+      <w:proofErr w:type="spellEnd"/>
+    </w:p>
+    <w:p>
+      <w:proofErr w:type="gramStart"/>
+      <w:r>
+        <w:rPr>
+          <w:rFonts w:hint="eastAsia"/>
+        </w:rPr>
+        <w:t>r</w:t>
+      </w:r>
+      <w:r>
+        <w:t>outes :</w:t>
+      </w:r>
+      <w:proofErr w:type="gramEnd"/>
+      <w:r>
+        <w:t xml:space="preserve"> </w:t>
+      </w:r>
+      <w:proofErr w:type="spellStart"/>
+      <w:r>
+        <w:rPr>
+          <w:rFonts w:hint="eastAsia"/>
+        </w:rPr>
+        <w:t>서버의로직이</w:t>
+      </w:r>
+      <w:proofErr w:type="spellEnd"/>
+      <w:r>
+        <w:rPr>
+          <w:rFonts w:hint="eastAsia"/>
+        </w:rPr>
+        <w:t xml:space="preserve"> 작성되는 공간</w:t>
+      </w:r>
+    </w:p>
+    <w:p>
+      <w:proofErr w:type="gramStart"/>
+      <w:r>
+        <w:rPr>
+          <w:rFonts w:hint="eastAsia"/>
+        </w:rPr>
+        <w:t>v</w:t>
+      </w:r>
+      <w:r>
+        <w:t xml:space="preserve">iews </w:t>
+      </w:r>
+      <w:r>
+        <w:rPr>
+          <w:rFonts w:hint="eastAsia"/>
+        </w:rPr>
+        <w:t>:</w:t>
+      </w:r>
+      <w:proofErr w:type="gramEnd"/>
+      <w:r>
+        <w:t xml:space="preserve"> </w:t>
+      </w:r>
+      <w:r>
+        <w:rPr>
+          <w:rFonts w:hint="eastAsia"/>
+        </w:rPr>
+        <w:t xml:space="preserve">화면 부분이 </w:t>
+      </w:r>
+      <w:proofErr w:type="spellStart"/>
+      <w:r>
+        <w:rPr>
+          <w:rFonts w:hint="eastAsia"/>
+        </w:rPr>
+        <w:t>작성되는공간</w:t>
+      </w:r>
+      <w:proofErr w:type="spellEnd"/>
+    </w:p>
+    <w:p>
+      <w:proofErr w:type="gramStart"/>
+      <w:r>
+        <w:rPr>
+          <w:rFonts w:hint="eastAsia"/>
+        </w:rPr>
+        <w:t>m</w:t>
+      </w:r>
+      <w:r>
+        <w:t>odels :</w:t>
+      </w:r>
+      <w:proofErr w:type="gramEnd"/>
+      <w:r>
+        <w:t xml:space="preserve"> </w:t>
+      </w:r>
+      <w:r>
+        <w:rPr>
+          <w:rFonts w:hint="eastAsia"/>
+        </w:rPr>
+        <w:t>D</w:t>
+      </w:r>
+      <w:r>
+        <w:t xml:space="preserve">B </w:t>
+      </w:r>
+      <w:r>
+        <w:rPr>
+          <w:rFonts w:hint="eastAsia"/>
+        </w:rPr>
+        <w:t>공간작성</w:t>
+      </w:r>
+    </w:p>
+    <w:p>
+      <w:proofErr w:type="spellStart"/>
+      <w:r>
+        <w:rPr>
+          <w:rFonts w:hint="eastAsia"/>
+        </w:rPr>
+        <w:t>에제에서는</w:t>
+      </w:r>
+      <w:proofErr w:type="spellEnd"/>
+      <w:r>
+        <w:rPr>
+          <w:rFonts w:hint="eastAsia"/>
+        </w:rPr>
+        <w:t xml:space="preserve"> </w:t>
+      </w:r>
+      <w:r>
+        <w:t xml:space="preserve">MVC </w:t>
+      </w:r>
+      <w:r>
+        <w:rPr>
+          <w:rFonts w:hint="eastAsia"/>
+        </w:rPr>
+        <w:t xml:space="preserve">패턴을 </w:t>
+      </w:r>
+      <w:proofErr w:type="spellStart"/>
+      <w:r>
+        <w:rPr>
+          <w:rFonts w:hint="eastAsia"/>
+        </w:rPr>
+        <w:t>만들라고함</w:t>
+      </w:r>
+      <w:proofErr w:type="spellEnd"/>
+      <w:r>
+        <w:rPr>
+          <w:rFonts w:hint="eastAsia"/>
+        </w:rPr>
+        <w:t xml:space="preserve"> </w:t>
+      </w:r>
+      <w:r>
+        <w:t>routes(라우터)</w:t>
+      </w:r>
+      <w:r>
+        <w:rPr>
+          <w:rFonts w:hint="eastAsia"/>
+        </w:rPr>
+        <w:t xml:space="preserve">를 컨트롤롤러로 봤을 </w:t>
+      </w:r>
+      <w:proofErr w:type="gramStart"/>
+      <w:r>
+        <w:rPr>
+          <w:rFonts w:hint="eastAsia"/>
+        </w:rPr>
+        <w:t>때 이다</w:t>
+      </w:r>
+      <w:proofErr w:type="gramEnd"/>
+      <w:r>
+        <w:rPr>
+          <w:rFonts w:hint="eastAsia"/>
+        </w:rPr>
+        <w:t>.</w:t>
+      </w:r>
+    </w:p>
+    <w:p>
       <w:bookmarkStart w:id="0" w:name="_GoBack"/>
       <w:bookmarkEnd w:id="0"/>
     </w:p>
-    <w:p/>
+    <w:p>
+      <w:pPr>
+        <w:rPr>
+          <w:rFonts w:hint="eastAsia"/>
+        </w:rPr>
+      </w:pPr>
+      <w:proofErr w:type="spellStart"/>
+      <w:r>
+        <w:rPr>
+          <w:rFonts w:hint="eastAsia"/>
+        </w:rPr>
+        <w:t>n</w:t>
+      </w:r>
+      <w:r>
+        <w:t>pm</w:t>
+      </w:r>
+      <w:proofErr w:type="spellEnd"/>
+      <w:r>
+        <w:t xml:space="preserve"> </w:t>
+      </w:r>
+      <w:proofErr w:type="gramStart"/>
+      <w:r>
+        <w:t xml:space="preserve">start </w:t>
+      </w:r>
+      <w:r>
+        <w:rPr>
+          <w:rFonts w:hint="eastAsia"/>
+        </w:rPr>
+        <w:t>:</w:t>
+      </w:r>
+      <w:proofErr w:type="gramEnd"/>
+      <w:r>
+        <w:t xml:space="preserve"> </w:t>
+      </w:r>
+      <w:r>
+        <w:rPr>
+          <w:rFonts w:hint="eastAsia"/>
+        </w:rPr>
+        <w:t>서버실행</w:t>
+      </w:r>
+    </w:p>
     <w:sectPr>
       <w:pgSz w:w="11906" w:h="16838"/>
       <w:pgMar w:top="1701" w:right="1440" w:bottom="1440" w:left="1440" w:header="851" w:footer="992" w:gutter="0"/>
@@ -3865,17 +6967,17 @@
   <w:abstractNum w:abstractNumId="8" w15:restartNumberingAfterBreak="0">
     <w:nsid w:val="66657236"/>
     <w:multiLevelType w:val="hybridMultilevel"/>
-    <w:tmpl w:val="AC9EB4C0"/>
-    <w:lvl w:ilvl="0" w:tplc="E0B071E2">
+    <w:tmpl w:val="830A854C"/>
+    <w:lvl w:ilvl="0" w:tplc="04090003">
       <w:start w:val="1"/>
       <w:numFmt w:val="bullet"/>
-      <w:lvlText w:val="-"/>
+      <w:lvlText w:val=""/>
       <w:lvlJc w:val="left"/>
       <w:pPr>
         <w:ind w:left="760" w:hanging="360"/>
       </w:pPr>
       <w:rPr>
-        <w:rFonts w:ascii="맑은 고딕" w:eastAsia="맑은 고딕" w:hAnsi="맑은 고딕" w:cstheme="minorBidi" w:hint="eastAsia"/>
+        <w:rFonts w:ascii="Wingdings" w:hAnsi="Wingdings" w:hint="default"/>
       </w:rPr>
     </w:lvl>
     <w:lvl w:ilvl="1" w:tplc="04090003" w:tentative="1">
@@ -5424,7 +8526,7 @@
 </file>
 
 <file path=customXml/itemProps1.xml><?xml version="1.0" encoding="utf-8"?>
-<ds:datastoreItem xmlns:ds="http://schemas.openxmlformats.org/officeDocument/2006/customXml" ds:itemID="{EA477EAA-7848-47B5-A9A4-74641E5CCF00}">
+<ds:datastoreItem xmlns:ds="http://schemas.openxmlformats.org/officeDocument/2006/customXml" ds:itemID="{FF502ED3-EE46-438E-BC14-40882EB22456}">
   <ds:schemaRefs>
     <ds:schemaRef ds:uri="http://schemas.openxmlformats.org/officeDocument/2006/bibliography"/>
   </ds:schemaRefs>

--- a/NodeJSTextBook.docx
+++ b/NodeJSTextBook.docx
@@ -1,6 +1,6 @@
 
 <file path=word/document.xml><?xml version="1.0" encoding="utf-8"?>
-<w:document xmlns:wpc="http://schemas.microsoft.com/office/word/2010/wordprocessingCanvas" xmlns:cx="http://schemas.microsoft.com/office/drawing/2014/chartex" xmlns:cx1="http://schemas.microsoft.com/office/drawing/2015/9/8/chartex" xmlns:cx2="http://schemas.microsoft.com/office/drawing/2015/10/21/chartex" xmlns:cx3="http://schemas.microsoft.com/office/drawing/2016/5/9/chartex" xmlns:cx4="http://schemas.microsoft.com/office/drawing/2016/5/10/chartex" xmlns:cx5="http://schemas.microsoft.com/office/drawing/2016/5/11/chartex" xmlns:cx6="http://schemas.microsoft.com/office/drawing/2016/5/12/chartex" xmlns:cx7="http://schemas.microsoft.com/office/drawing/2016/5/13/chartex" xmlns:cx8="http://schemas.microsoft.com/office/drawing/2016/5/14/chartex" xmlns:mc="http://schemas.openxmlformats.org/markup-compatibility/2006" xmlns:aink="http://schemas.microsoft.com/office/drawing/2016/ink" xmlns:am3d="http://schemas.microsoft.com/office/drawing/2017/model3d" xmlns:o="urn:schemas-microsoft-com:office:office" xmlns:r="http://schemas.openxmlformats.org/officeDocument/2006/relationships" xmlns:m="http://schemas.openxmlformats.org/officeDocument/2006/math" xmlns:v="urn:schemas-microsoft-com:vml" xmlns:wp14="http://schemas.microsoft.com/office/word/2010/wordprocessingDrawing" xmlns:wp="http://schemas.openxmlformats.org/drawingml/2006/wordprocessingDrawing" xmlns:w10="urn:schemas-microsoft-com:office:word" xmlns:w="http://schemas.openxmlformats.org/wordprocessingml/2006/main" xmlns:w14="http://schemas.microsoft.com/office/word/2010/wordml" xmlns:w15="http://schemas.microsoft.com/office/word/2012/wordml" xmlns:w16cid="http://schemas.microsoft.com/office/word/2016/wordml/cid" xmlns:w16se="http://schemas.microsoft.com/office/word/2015/wordml/symex" xmlns:wpg="http://schemas.microsoft.com/office/word/2010/wordprocessingGroup" xmlns:wpi="http://schemas.microsoft.com/office/word/2010/wordprocessingInk" xmlns:wne="http://schemas.microsoft.com/office/word/2006/wordml" xmlns:wps="http://schemas.microsoft.com/office/word/2010/wordprocessingShape" mc:Ignorable="w14 w15 w16se w16cid wp14">
+<w:document xmlns:wpc="http://schemas.microsoft.com/office/word/2010/wordprocessingCanvas" xmlns:cx="http://schemas.microsoft.com/office/drawing/2014/chartex" xmlns:cx1="http://schemas.microsoft.com/office/drawing/2015/9/8/chartex" xmlns:cx2="http://schemas.microsoft.com/office/drawing/2015/10/21/chartex" xmlns:cx3="http://schemas.microsoft.com/office/drawing/2016/5/9/chartex" xmlns:cx4="http://schemas.microsoft.com/office/drawing/2016/5/10/chartex" xmlns:cx5="http://schemas.microsoft.com/office/drawing/2016/5/11/chartex" xmlns:cx6="http://schemas.microsoft.com/office/drawing/2016/5/12/chartex" xmlns:cx7="http://schemas.microsoft.com/office/drawing/2016/5/13/chartex" xmlns:cx8="http://schemas.microsoft.com/office/drawing/2016/5/14/chartex" xmlns:mc="http://schemas.openxmlformats.org/markup-compatibility/2006" xmlns:aink="http://schemas.microsoft.com/office/drawing/2016/ink" xmlns:am3d="http://schemas.microsoft.com/office/drawing/2017/model3d" xmlns:o="urn:schemas-microsoft-com:office:office" xmlns:r="http://schemas.openxmlformats.org/officeDocument/2006/relationships" xmlns:m="http://schemas.openxmlformats.org/officeDocument/2006/math" xmlns:v="urn:schemas-microsoft-com:vml" xmlns:wp14="http://schemas.microsoft.com/office/word/2010/wordprocessingDrawing" xmlns:wp="http://schemas.openxmlformats.org/drawingml/2006/wordprocessingDrawing" xmlns:w10="urn:schemas-microsoft-com:office:word" xmlns:w="http://schemas.openxmlformats.org/wordprocessingml/2006/main" xmlns:w14="http://schemas.microsoft.com/office/word/2010/wordml" xmlns:w15="http://schemas.microsoft.com/office/word/2012/wordml" xmlns:w16cex="http://schemas.microsoft.com/office/word/2018/wordml/cex" xmlns:w16cid="http://schemas.microsoft.com/office/word/2016/wordml/cid" xmlns:w16="http://schemas.microsoft.com/office/word/2018/wordml" xmlns:w16se="http://schemas.microsoft.com/office/word/2015/wordml/symex" xmlns:wpg="http://schemas.microsoft.com/office/word/2010/wordprocessingGroup" xmlns:wpi="http://schemas.microsoft.com/office/word/2010/wordprocessingInk" xmlns:wne="http://schemas.microsoft.com/office/word/2006/wordml" xmlns:wps="http://schemas.microsoft.com/office/word/2010/wordprocessingShape" mc:Ignorable="w14 w15 w16se w16cid w16 w16cex wp14">
   <w:body>
     <w:p>
       <w:pPr>
@@ -4146,13 +4146,7 @@
         <w:t>여러가지 명령어</w:t>
       </w:r>
     </w:p>
-    <w:p>
-      <w:pPr>
-        <w:rPr>
-          <w:rFonts w:hint="eastAsia"/>
-        </w:rPr>
-      </w:pPr>
-    </w:p>
+    <w:p/>
     <w:p>
       <w:proofErr w:type="spellStart"/>
       <w:r>
@@ -4455,19 +4449,11 @@
       <w:r>
         <w:t xml:space="preserve">] [do] </w:t>
       </w:r>
-      <w:proofErr w:type="spellStart"/>
-      <w:r>
-        <w:rPr>
-          <w:rFonts w:hint="eastAsia"/>
-        </w:rPr>
-        <w:t>를</w:t>
-      </w:r>
-      <w:proofErr w:type="spellEnd"/>
-      <w:r>
-        <w:rPr>
-          <w:rFonts w:hint="eastAsia"/>
-        </w:rPr>
-        <w:t xml:space="preserve"> 적는다.</w:t>
+      <w:r>
+        <w:rPr>
+          <w:rFonts w:hint="eastAsia"/>
+        </w:rPr>
+        <w:t>를 적는다.</w:t>
       </w:r>
     </w:p>
     <w:p>
@@ -4616,11 +4602,6 @@
       </w:r>
     </w:p>
     <w:p>
-      <w:pPr>
-        <w:rPr>
-          <w:rFonts w:hint="eastAsia"/>
-        </w:rPr>
-      </w:pPr>
       <w:proofErr w:type="spellStart"/>
       <w:r>
         <w:t>npm</w:t>
@@ -5103,11 +5084,6 @@
       </w:r>
     </w:p>
     <w:p>
-      <w:pPr>
-        <w:rPr>
-          <w:rFonts w:hint="eastAsia"/>
-        </w:rPr>
-      </w:pPr>
       <w:r>
         <w:rPr>
           <w:rFonts w:hint="eastAsia"/>
@@ -5208,20 +5184,8 @@
         <w:t>-g</w:t>
       </w:r>
     </w:p>
-    <w:p>
-      <w:pPr>
-        <w:rPr>
-          <w:rFonts w:hint="eastAsia"/>
-        </w:rPr>
-      </w:pPr>
-    </w:p>
-    <w:p>
-      <w:pPr>
-        <w:rPr>
-          <w:rFonts w:hint="eastAsia"/>
-        </w:rPr>
-      </w:pPr>
-    </w:p>
+    <w:p/>
+    <w:p/>
     <w:p>
       <w:pPr>
         <w:pStyle w:val="a3"/>
@@ -5412,7 +5376,6 @@
     <w:p>
       <w:pPr>
         <w:rPr>
-          <w:rFonts w:hint="eastAsia"/>
           <w:b/>
           <w:bCs/>
         </w:rPr>
@@ -5427,11 +5390,6 @@
       </w:r>
     </w:p>
     <w:p>
-      <w:pPr>
-        <w:rPr>
-          <w:rFonts w:hint="eastAsia"/>
-        </w:rPr>
-      </w:pPr>
       <w:proofErr w:type="gramStart"/>
       <w:r>
         <w:rPr>
@@ -5998,16 +5956,8 @@
         <w:t>.</w:t>
       </w:r>
     </w:p>
-    <w:p>
-      <w:bookmarkStart w:id="0" w:name="_GoBack"/>
-      <w:bookmarkEnd w:id="0"/>
-    </w:p>
-    <w:p>
-      <w:pPr>
-        <w:rPr>
-          <w:rFonts w:hint="eastAsia"/>
-        </w:rPr>
-      </w:pPr>
+    <w:p/>
+    <w:p>
       <w:proofErr w:type="spellStart"/>
       <w:r>
         <w:rPr>
@@ -6041,6 +5991,85 @@
           <w:rFonts w:hint="eastAsia"/>
         </w:rPr>
         <w:t>서버실행</w:t>
+      </w:r>
+    </w:p>
+    <w:p/>
+    <w:p>
+      <w:pPr>
+        <w:pStyle w:val="a3"/>
+        <w:numPr>
+          <w:ilvl w:val="0"/>
+          <w:numId w:val="14"/>
+        </w:numPr>
+        <w:ind w:leftChars="0"/>
+      </w:pPr>
+      <w:r>
+        <w:rPr>
+          <w:rFonts w:hint="eastAsia"/>
+          <w:b/>
+          <w:bCs/>
+        </w:rPr>
+        <w:t>a</w:t>
+      </w:r>
+      <w:r>
+        <w:rPr>
+          <w:b/>
+          <w:bCs/>
+        </w:rPr>
+        <w:t>pp.js</w:t>
+      </w:r>
+    </w:p>
+    <w:p>
+      <w:r>
+        <w:rPr>
+          <w:rFonts w:hint="eastAsia"/>
+        </w:rPr>
+        <w:t>요청과 응답의 중간</w:t>
+      </w:r>
+      <w:r>
+        <w:t>(middle)</w:t>
+      </w:r>
+      <w:r>
+        <w:rPr>
+          <w:rFonts w:hint="eastAsia"/>
+        </w:rPr>
+        <w:t>에 위치하여 미들웨어라고도 부름</w:t>
+      </w:r>
+    </w:p>
+    <w:p>
+      <w:pPr>
+        <w:rPr>
+          <w:rFonts w:hint="eastAsia"/>
+        </w:rPr>
+      </w:pPr>
+      <w:r>
+        <w:rPr>
+          <w:rFonts w:hint="eastAsia"/>
+        </w:rPr>
+        <w:t>a</w:t>
+      </w:r>
+      <w:r>
+        <w:t>pp.js</w:t>
+      </w:r>
+      <w:r>
+        <w:rPr>
+          <w:rFonts w:hint="eastAsia"/>
+        </w:rPr>
+        <w:t xml:space="preserve">에서 수많은 </w:t>
+      </w:r>
+      <w:proofErr w:type="spellStart"/>
+      <w:r>
+        <w:t>app.use</w:t>
+      </w:r>
+      <w:proofErr w:type="spellEnd"/>
+      <w:r>
+        <w:t>(~~~)</w:t>
+      </w:r>
+      <w:r>
+        <w:rPr>
+          <w:rFonts w:hint="eastAsia"/>
+        </w:rPr>
+        <w:t>가 미들웨어들임</w:t>
       </w:r>
     </w:p>
     <w:sectPr>
@@ -6054,7 +6083,7 @@
 </file>
 
 <file path=word/endnotes.xml><?xml version="1.0" encoding="utf-8"?>
-<w:endnotes xmlns:wpc="http://schemas.microsoft.com/office/word/2010/wordprocessingCanvas" xmlns:cx="http://schemas.microsoft.com/office/drawing/2014/chartex" xmlns:cx1="http://schemas.microsoft.com/office/drawing/2015/9/8/chartex" xmlns:cx2="http://schemas.microsoft.com/office/drawing/2015/10/21/chartex" xmlns:cx3="http://schemas.microsoft.com/office/drawing/2016/5/9/chartex" xmlns:cx4="http://schemas.microsoft.com/office/drawing/2016/5/10/chartex" xmlns:cx5="http://schemas.microsoft.com/office/drawing/2016/5/11/chartex" xmlns:cx6="http://schemas.microsoft.com/office/drawing/2016/5/12/chartex" xmlns:cx7="http://schemas.microsoft.com/office/drawing/2016/5/13/chartex" xmlns:cx8="http://schemas.microsoft.com/office/drawing/2016/5/14/chartex" xmlns:mc="http://schemas.openxmlformats.org/markup-compatibility/2006" xmlns:aink="http://schemas.microsoft.com/office/drawing/2016/ink" xmlns:am3d="http://schemas.microsoft.com/office/drawing/2017/model3d" xmlns:o="urn:schemas-microsoft-com:office:office" xmlns:r="http://schemas.openxmlformats.org/officeDocument/2006/relationships" xmlns:m="http://schemas.openxmlformats.org/officeDocument/2006/math" xmlns:v="urn:schemas-microsoft-com:vml" xmlns:wp14="http://schemas.microsoft.com/office/word/2010/wordprocessingDrawing" xmlns:wp="http://schemas.openxmlformats.org/drawingml/2006/wordprocessingDrawing" xmlns:w10="urn:schemas-microsoft-com:office:word" xmlns:w="http://schemas.openxmlformats.org/wordprocessingml/2006/main" xmlns:w14="http://schemas.microsoft.com/office/word/2010/wordml" xmlns:w15="http://schemas.microsoft.com/office/word/2012/wordml" xmlns:w16cid="http://schemas.microsoft.com/office/word/2016/wordml/cid" xmlns:w16se="http://schemas.microsoft.com/office/word/2015/wordml/symex" xmlns:wpg="http://schemas.microsoft.com/office/word/2010/wordprocessingGroup" xmlns:wpi="http://schemas.microsoft.com/office/word/2010/wordprocessingInk" xmlns:wne="http://schemas.microsoft.com/office/word/2006/wordml" xmlns:wps="http://schemas.microsoft.com/office/word/2010/wordprocessingShape" mc:Ignorable="w14 w15 w16se w16cid wp14">
+<w:endnotes xmlns:wpc="http://schemas.microsoft.com/office/word/2010/wordprocessingCanvas" xmlns:cx="http://schemas.microsoft.com/office/drawing/2014/chartex" xmlns:cx1="http://schemas.microsoft.com/office/drawing/2015/9/8/chartex" xmlns:cx2="http://schemas.microsoft.com/office/drawing/2015/10/21/chartex" xmlns:cx3="http://schemas.microsoft.com/office/drawing/2016/5/9/chartex" xmlns:cx4="http://schemas.microsoft.com/office/drawing/2016/5/10/chartex" xmlns:cx5="http://schemas.microsoft.com/office/drawing/2016/5/11/chartex" xmlns:cx6="http://schemas.microsoft.com/office/drawing/2016/5/12/chartex" xmlns:cx7="http://schemas.microsoft.com/office/drawing/2016/5/13/chartex" xmlns:cx8="http://schemas.microsoft.com/office/drawing/2016/5/14/chartex" xmlns:mc="http://schemas.openxmlformats.org/markup-compatibility/2006" xmlns:aink="http://schemas.microsoft.com/office/drawing/2016/ink" xmlns:am3d="http://schemas.microsoft.com/office/drawing/2017/model3d" xmlns:o="urn:schemas-microsoft-com:office:office" xmlns:r="http://schemas.openxmlformats.org/officeDocument/2006/relationships" xmlns:m="http://schemas.openxmlformats.org/officeDocument/2006/math" xmlns:v="urn:schemas-microsoft-com:vml" xmlns:wp14="http://schemas.microsoft.com/office/word/2010/wordprocessingDrawing" xmlns:wp="http://schemas.openxmlformats.org/drawingml/2006/wordprocessingDrawing" xmlns:w10="urn:schemas-microsoft-com:office:word" xmlns:w="http://schemas.openxmlformats.org/wordprocessingml/2006/main" xmlns:w14="http://schemas.microsoft.com/office/word/2010/wordml" xmlns:w15="http://schemas.microsoft.com/office/word/2012/wordml" xmlns:w16cex="http://schemas.microsoft.com/office/word/2018/wordml/cex" xmlns:w16cid="http://schemas.microsoft.com/office/word/2016/wordml/cid" xmlns:w16="http://schemas.microsoft.com/office/word/2018/wordml" xmlns:w16se="http://schemas.microsoft.com/office/word/2015/wordml/symex" xmlns:wpg="http://schemas.microsoft.com/office/word/2010/wordprocessingGroup" xmlns:wpi="http://schemas.microsoft.com/office/word/2010/wordprocessingInk" xmlns:wne="http://schemas.microsoft.com/office/word/2006/wordml" xmlns:wps="http://schemas.microsoft.com/office/word/2010/wordprocessingShape" mc:Ignorable="w14 w15 w16se w16cid w16 w16cex wp14">
   <w:endnote w:type="separator" w:id="-1">
     <w:p>
       <w:pPr>
@@ -6079,7 +6108,7 @@
 </file>
 
 <file path=word/footnotes.xml><?xml version="1.0" encoding="utf-8"?>
-<w:footnotes xmlns:wpc="http://schemas.microsoft.com/office/word/2010/wordprocessingCanvas" xmlns:cx="http://schemas.microsoft.com/office/drawing/2014/chartex" xmlns:cx1="http://schemas.microsoft.com/office/drawing/2015/9/8/chartex" xmlns:cx2="http://schemas.microsoft.com/office/drawing/2015/10/21/chartex" xmlns:cx3="http://schemas.microsoft.com/office/drawing/2016/5/9/chartex" xmlns:cx4="http://schemas.microsoft.com/office/drawing/2016/5/10/chartex" xmlns:cx5="http://schemas.microsoft.com/office/drawing/2016/5/11/chartex" xmlns:cx6="http://schemas.microsoft.com/office/drawing/2016/5/12/chartex" xmlns:cx7="http://schemas.microsoft.com/office/drawing/2016/5/13/chartex" xmlns:cx8="http://schemas.microsoft.com/office/drawing/2016/5/14/chartex" xmlns:mc="http://schemas.openxmlformats.org/markup-compatibility/2006" xmlns:aink="http://schemas.microsoft.com/office/drawing/2016/ink" xmlns:am3d="http://schemas.microsoft.com/office/drawing/2017/model3d" xmlns:o="urn:schemas-microsoft-com:office:office" xmlns:r="http://schemas.openxmlformats.org/officeDocument/2006/relationships" xmlns:m="http://schemas.openxmlformats.org/officeDocument/2006/math" xmlns:v="urn:schemas-microsoft-com:vml" xmlns:wp14="http://schemas.microsoft.com/office/word/2010/wordprocessingDrawing" xmlns:wp="http://schemas.openxmlformats.org/drawingml/2006/wordprocessingDrawing" xmlns:w10="urn:schemas-microsoft-com:office:word" xmlns:w="http://schemas.openxmlformats.org/wordprocessingml/2006/main" xmlns:w14="http://schemas.microsoft.com/office/word/2010/wordml" xmlns:w15="http://schemas.microsoft.com/office/word/2012/wordml" xmlns:w16cid="http://schemas.microsoft.com/office/word/2016/wordml/cid" xmlns:w16se="http://schemas.microsoft.com/office/word/2015/wordml/symex" xmlns:wpg="http://schemas.microsoft.com/office/word/2010/wordprocessingGroup" xmlns:wpi="http://schemas.microsoft.com/office/word/2010/wordprocessingInk" xmlns:wne="http://schemas.microsoft.com/office/word/2006/wordml" xmlns:wps="http://schemas.microsoft.com/office/word/2010/wordprocessingShape" mc:Ignorable="w14 w15 w16se w16cid wp14">
+<w:footnotes xmlns:wpc="http://schemas.microsoft.com/office/word/2010/wordprocessingCanvas" xmlns:cx="http://schemas.microsoft.com/office/drawing/2014/chartex" xmlns:cx1="http://schemas.microsoft.com/office/drawing/2015/9/8/chartex" xmlns:cx2="http://schemas.microsoft.com/office/drawing/2015/10/21/chartex" xmlns:cx3="http://schemas.microsoft.com/office/drawing/2016/5/9/chartex" xmlns:cx4="http://schemas.microsoft.com/office/drawing/2016/5/10/chartex" xmlns:cx5="http://schemas.microsoft.com/office/drawing/2016/5/11/chartex" xmlns:cx6="http://schemas.microsoft.com/office/drawing/2016/5/12/chartex" xmlns:cx7="http://schemas.microsoft.com/office/drawing/2016/5/13/chartex" xmlns:cx8="http://schemas.microsoft.com/office/drawing/2016/5/14/chartex" xmlns:mc="http://schemas.openxmlformats.org/markup-compatibility/2006" xmlns:aink="http://schemas.microsoft.com/office/drawing/2016/ink" xmlns:am3d="http://schemas.microsoft.com/office/drawing/2017/model3d" xmlns:o="urn:schemas-microsoft-com:office:office" xmlns:r="http://schemas.openxmlformats.org/officeDocument/2006/relationships" xmlns:m="http://schemas.openxmlformats.org/officeDocument/2006/math" xmlns:v="urn:schemas-microsoft-com:vml" xmlns:wp14="http://schemas.microsoft.com/office/word/2010/wordprocessingDrawing" xmlns:wp="http://schemas.openxmlformats.org/drawingml/2006/wordprocessingDrawing" xmlns:w10="urn:schemas-microsoft-com:office:word" xmlns:w="http://schemas.openxmlformats.org/wordprocessingml/2006/main" xmlns:w14="http://schemas.microsoft.com/office/word/2010/wordml" xmlns:w15="http://schemas.microsoft.com/office/word/2012/wordml" xmlns:w16cex="http://schemas.microsoft.com/office/word/2018/wordml/cex" xmlns:w16cid="http://schemas.microsoft.com/office/word/2016/wordml/cid" xmlns:w16="http://schemas.microsoft.com/office/word/2018/wordml" xmlns:w16se="http://schemas.microsoft.com/office/word/2015/wordml/symex" xmlns:wpg="http://schemas.microsoft.com/office/word/2010/wordprocessingGroup" xmlns:wpi="http://schemas.microsoft.com/office/word/2010/wordprocessingInk" xmlns:wne="http://schemas.microsoft.com/office/word/2006/wordml" xmlns:wps="http://schemas.microsoft.com/office/word/2010/wordprocessingShape" mc:Ignorable="w14 w15 w16se w16cid w16 w16cex wp14">
   <w:footnote w:type="separator" w:id="-1">
     <w:p>
       <w:pPr>
@@ -6104,7 +6133,7 @@
 </file>
 
 <file path=word/numbering.xml><?xml version="1.0" encoding="utf-8"?>
-<w:numbering xmlns:wpc="http://schemas.microsoft.com/office/word/2010/wordprocessingCanvas" xmlns:cx="http://schemas.microsoft.com/office/drawing/2014/chartex" xmlns:cx1="http://schemas.microsoft.com/office/drawing/2015/9/8/chartex" xmlns:cx2="http://schemas.microsoft.com/office/drawing/2015/10/21/chartex" xmlns:cx3="http://schemas.microsoft.com/office/drawing/2016/5/9/chartex" xmlns:cx4="http://schemas.microsoft.com/office/drawing/2016/5/10/chartex" xmlns:cx5="http://schemas.microsoft.com/office/drawing/2016/5/11/chartex" xmlns:cx6="http://schemas.microsoft.com/office/drawing/2016/5/12/chartex" xmlns:cx7="http://schemas.microsoft.com/office/drawing/2016/5/13/chartex" xmlns:cx8="http://schemas.microsoft.com/office/drawing/2016/5/14/chartex" xmlns:mc="http://schemas.openxmlformats.org/markup-compatibility/2006" xmlns:aink="http://schemas.microsoft.com/office/drawing/2016/ink" xmlns:am3d="http://schemas.microsoft.com/office/drawing/2017/model3d" xmlns:o="urn:schemas-microsoft-com:office:office" xmlns:r="http://schemas.openxmlformats.org/officeDocument/2006/relationships" xmlns:m="http://schemas.openxmlformats.org/officeDocument/2006/math" xmlns:v="urn:schemas-microsoft-com:vml" xmlns:wp14="http://schemas.microsoft.com/office/word/2010/wordprocessingDrawing" xmlns:wp="http://schemas.openxmlformats.org/drawingml/2006/wordprocessingDrawing" xmlns:w10="urn:schemas-microsoft-com:office:word" xmlns:w="http://schemas.openxmlformats.org/wordprocessingml/2006/main" xmlns:w14="http://schemas.microsoft.com/office/word/2010/wordml" xmlns:w15="http://schemas.microsoft.com/office/word/2012/wordml" xmlns:w16cid="http://schemas.microsoft.com/office/word/2016/wordml/cid" xmlns:w16se="http://schemas.microsoft.com/office/word/2015/wordml/symex" xmlns:wpg="http://schemas.microsoft.com/office/word/2010/wordprocessingGroup" xmlns:wpi="http://schemas.microsoft.com/office/word/2010/wordprocessingInk" xmlns:wne="http://schemas.microsoft.com/office/word/2006/wordml" xmlns:wps="http://schemas.microsoft.com/office/word/2010/wordprocessingShape" mc:Ignorable="w14 w15 w16se w16cid wp14">
+<w:numbering xmlns:wpc="http://schemas.microsoft.com/office/word/2010/wordprocessingCanvas" xmlns:cx="http://schemas.microsoft.com/office/drawing/2014/chartex" xmlns:cx1="http://schemas.microsoft.com/office/drawing/2015/9/8/chartex" xmlns:cx2="http://schemas.microsoft.com/office/drawing/2015/10/21/chartex" xmlns:cx3="http://schemas.microsoft.com/office/drawing/2016/5/9/chartex" xmlns:cx4="http://schemas.microsoft.com/office/drawing/2016/5/10/chartex" xmlns:cx5="http://schemas.microsoft.com/office/drawing/2016/5/11/chartex" xmlns:cx6="http://schemas.microsoft.com/office/drawing/2016/5/12/chartex" xmlns:cx7="http://schemas.microsoft.com/office/drawing/2016/5/13/chartex" xmlns:cx8="http://schemas.microsoft.com/office/drawing/2016/5/14/chartex" xmlns:mc="http://schemas.openxmlformats.org/markup-compatibility/2006" xmlns:aink="http://schemas.microsoft.com/office/drawing/2016/ink" xmlns:am3d="http://schemas.microsoft.com/office/drawing/2017/model3d" xmlns:o="urn:schemas-microsoft-com:office:office" xmlns:r="http://schemas.openxmlformats.org/officeDocument/2006/relationships" xmlns:m="http://schemas.openxmlformats.org/officeDocument/2006/math" xmlns:v="urn:schemas-microsoft-com:vml" xmlns:wp14="http://schemas.microsoft.com/office/word/2010/wordprocessingDrawing" xmlns:wp="http://schemas.openxmlformats.org/drawingml/2006/wordprocessingDrawing" xmlns:w10="urn:schemas-microsoft-com:office:word" xmlns:w="http://schemas.openxmlformats.org/wordprocessingml/2006/main" xmlns:w14="http://schemas.microsoft.com/office/word/2010/wordml" xmlns:w15="http://schemas.microsoft.com/office/word/2012/wordml" xmlns:w16cex="http://schemas.microsoft.com/office/word/2018/wordml/cex" xmlns:w16cid="http://schemas.microsoft.com/office/word/2016/wordml/cid" xmlns:w16="http://schemas.microsoft.com/office/word/2018/wordml" xmlns:w16se="http://schemas.microsoft.com/office/word/2015/wordml/symex" xmlns:wpg="http://schemas.microsoft.com/office/word/2010/wordprocessingGroup" xmlns:wpi="http://schemas.microsoft.com/office/word/2010/wordprocessingInk" xmlns:wne="http://schemas.microsoft.com/office/word/2006/wordml" xmlns:wps="http://schemas.microsoft.com/office/word/2010/wordprocessingShape" mc:Ignorable="w14 w15 w16se w16cid w16 w16cex wp14">
   <w:abstractNum w:abstractNumId="0" w15:restartNumberingAfterBreak="0">
     <w:nsid w:val="080D1753"/>
     <w:multiLevelType w:val="hybridMultilevel"/>
@@ -6653,6 +6682,119 @@
     </w:lvl>
   </w:abstractNum>
   <w:abstractNum w:abstractNumId="5" w15:restartNumberingAfterBreak="0">
+    <w:nsid w:val="48BF78EA"/>
+    <w:multiLevelType w:val="hybridMultilevel"/>
+    <w:tmpl w:val="050CF796"/>
+    <w:lvl w:ilvl="0" w:tplc="04090003">
+      <w:start w:val="1"/>
+      <w:numFmt w:val="bullet"/>
+      <w:lvlText w:val=""/>
+      <w:lvlJc w:val="left"/>
+      <w:pPr>
+        <w:ind w:left="800" w:hanging="400"/>
+      </w:pPr>
+      <w:rPr>
+        <w:rFonts w:ascii="Wingdings" w:hAnsi="Wingdings" w:hint="default"/>
+      </w:rPr>
+    </w:lvl>
+    <w:lvl w:ilvl="1" w:tplc="04090003" w:tentative="1">
+      <w:start w:val="1"/>
+      <w:numFmt w:val="bullet"/>
+      <w:lvlText w:val=""/>
+      <w:lvlJc w:val="left"/>
+      <w:pPr>
+        <w:ind w:left="1200" w:hanging="400"/>
+      </w:pPr>
+      <w:rPr>
+        <w:rFonts w:ascii="Wingdings" w:hAnsi="Wingdings" w:hint="default"/>
+      </w:rPr>
+    </w:lvl>
+    <w:lvl w:ilvl="2" w:tplc="04090005" w:tentative="1">
+      <w:start w:val="1"/>
+      <w:numFmt w:val="bullet"/>
+      <w:lvlText w:val=""/>
+      <w:lvlJc w:val="left"/>
+      <w:pPr>
+        <w:ind w:left="1600" w:hanging="400"/>
+      </w:pPr>
+      <w:rPr>
+        <w:rFonts w:ascii="Wingdings" w:hAnsi="Wingdings" w:hint="default"/>
+      </w:rPr>
+    </w:lvl>
+    <w:lvl w:ilvl="3" w:tplc="04090001" w:tentative="1">
+      <w:start w:val="1"/>
+      <w:numFmt w:val="bullet"/>
+      <w:lvlText w:val=""/>
+      <w:lvlJc w:val="left"/>
+      <w:pPr>
+        <w:ind w:left="2000" w:hanging="400"/>
+      </w:pPr>
+      <w:rPr>
+        <w:rFonts w:ascii="Wingdings" w:hAnsi="Wingdings" w:hint="default"/>
+      </w:rPr>
+    </w:lvl>
+    <w:lvl w:ilvl="4" w:tplc="04090003" w:tentative="1">
+      <w:start w:val="1"/>
+      <w:numFmt w:val="bullet"/>
+      <w:lvlText w:val=""/>
+      <w:lvlJc w:val="left"/>
+      <w:pPr>
+        <w:ind w:left="2400" w:hanging="400"/>
+      </w:pPr>
+      <w:rPr>
+        <w:rFonts w:ascii="Wingdings" w:hAnsi="Wingdings" w:hint="default"/>
+      </w:rPr>
+    </w:lvl>
+    <w:lvl w:ilvl="5" w:tplc="04090005" w:tentative="1">
+      <w:start w:val="1"/>
+      <w:numFmt w:val="bullet"/>
+      <w:lvlText w:val=""/>
+      <w:lvlJc w:val="left"/>
+      <w:pPr>
+        <w:ind w:left="2800" w:hanging="400"/>
+      </w:pPr>
+      <w:rPr>
+        <w:rFonts w:ascii="Wingdings" w:hAnsi="Wingdings" w:hint="default"/>
+      </w:rPr>
+    </w:lvl>
+    <w:lvl w:ilvl="6" w:tplc="04090001" w:tentative="1">
+      <w:start w:val="1"/>
+      <w:numFmt w:val="bullet"/>
+      <w:lvlText w:val=""/>
+      <w:lvlJc w:val="left"/>
+      <w:pPr>
+        <w:ind w:left="3200" w:hanging="400"/>
+      </w:pPr>
+      <w:rPr>
+        <w:rFonts w:ascii="Wingdings" w:hAnsi="Wingdings" w:hint="default"/>
+      </w:rPr>
+    </w:lvl>
+    <w:lvl w:ilvl="7" w:tplc="04090003" w:tentative="1">
+      <w:start w:val="1"/>
+      <w:numFmt w:val="bullet"/>
+      <w:lvlText w:val=""/>
+      <w:lvlJc w:val="left"/>
+      <w:pPr>
+        <w:ind w:left="3600" w:hanging="400"/>
+      </w:pPr>
+      <w:rPr>
+        <w:rFonts w:ascii="Wingdings" w:hAnsi="Wingdings" w:hint="default"/>
+      </w:rPr>
+    </w:lvl>
+    <w:lvl w:ilvl="8" w:tplc="04090005" w:tentative="1">
+      <w:start w:val="1"/>
+      <w:numFmt w:val="bullet"/>
+      <w:lvlText w:val=""/>
+      <w:lvlJc w:val="left"/>
+      <w:pPr>
+        <w:ind w:left="4000" w:hanging="400"/>
+      </w:pPr>
+      <w:rPr>
+        <w:rFonts w:ascii="Wingdings" w:hAnsi="Wingdings" w:hint="default"/>
+      </w:rPr>
+    </w:lvl>
+  </w:abstractNum>
+  <w:abstractNum w:abstractNumId="6" w15:restartNumberingAfterBreak="0">
     <w:nsid w:val="4C21488C"/>
     <w:multiLevelType w:val="hybridMultilevel"/>
     <w:tmpl w:val="665E79DE"/>
@@ -6765,7 +6907,7 @@
       </w:rPr>
     </w:lvl>
   </w:abstractNum>
-  <w:abstractNum w:abstractNumId="6" w15:restartNumberingAfterBreak="0">
+  <w:abstractNum w:abstractNumId="7" w15:restartNumberingAfterBreak="0">
     <w:nsid w:val="51737789"/>
     <w:multiLevelType w:val="multilevel"/>
     <w:tmpl w:val="04090027"/>
@@ -6860,7 +7002,7 @@
       </w:pPr>
     </w:lvl>
   </w:abstractNum>
-  <w:abstractNum w:abstractNumId="7" w15:restartNumberingAfterBreak="0">
+  <w:abstractNum w:abstractNumId="8" w15:restartNumberingAfterBreak="0">
     <w:nsid w:val="53163D4C"/>
     <w:multiLevelType w:val="multilevel"/>
     <w:tmpl w:val="04090025"/>
@@ -6964,7 +7106,7 @@
       </w:pPr>
     </w:lvl>
   </w:abstractNum>
-  <w:abstractNum w:abstractNumId="8" w15:restartNumberingAfterBreak="0">
+  <w:abstractNum w:abstractNumId="9" w15:restartNumberingAfterBreak="0">
     <w:nsid w:val="66657236"/>
     <w:multiLevelType w:val="hybridMultilevel"/>
     <w:tmpl w:val="830A854C"/>
@@ -7077,7 +7219,7 @@
       </w:rPr>
     </w:lvl>
   </w:abstractNum>
-  <w:abstractNum w:abstractNumId="9" w15:restartNumberingAfterBreak="0">
+  <w:abstractNum w:abstractNumId="10" w15:restartNumberingAfterBreak="0">
     <w:nsid w:val="69133C3B"/>
     <w:multiLevelType w:val="multilevel"/>
     <w:tmpl w:val="04090021"/>
@@ -7172,7 +7314,119 @@
       </w:pPr>
     </w:lvl>
   </w:abstractNum>
-  <w:abstractNum w:abstractNumId="10" w15:restartNumberingAfterBreak="0">
+  <w:abstractNum w:abstractNumId="11" w15:restartNumberingAfterBreak="0">
+    <w:nsid w:val="6C885ABB"/>
+    <w:multiLevelType w:val="hybridMultilevel"/>
+    <w:tmpl w:val="3BE08196"/>
+    <w:lvl w:ilvl="0" w:tplc="A0823896">
+      <w:numFmt w:val="bullet"/>
+      <w:lvlText w:val="-"/>
+      <w:lvlJc w:val="left"/>
+      <w:pPr>
+        <w:ind w:left="760" w:hanging="360"/>
+      </w:pPr>
+      <w:rPr>
+        <w:rFonts w:ascii="맑은 고딕" w:eastAsia="맑은 고딕" w:hAnsi="맑은 고딕" w:cstheme="minorBidi" w:hint="eastAsia"/>
+      </w:rPr>
+    </w:lvl>
+    <w:lvl w:ilvl="1" w:tplc="04090003" w:tentative="1">
+      <w:start w:val="1"/>
+      <w:numFmt w:val="bullet"/>
+      <w:lvlText w:val=""/>
+      <w:lvlJc w:val="left"/>
+      <w:pPr>
+        <w:ind w:left="1200" w:hanging="400"/>
+      </w:pPr>
+      <w:rPr>
+        <w:rFonts w:ascii="Wingdings" w:hAnsi="Wingdings" w:hint="default"/>
+      </w:rPr>
+    </w:lvl>
+    <w:lvl w:ilvl="2" w:tplc="04090005" w:tentative="1">
+      <w:start w:val="1"/>
+      <w:numFmt w:val="bullet"/>
+      <w:lvlText w:val=""/>
+      <w:lvlJc w:val="left"/>
+      <w:pPr>
+        <w:ind w:left="1600" w:hanging="400"/>
+      </w:pPr>
+      <w:rPr>
+        <w:rFonts w:ascii="Wingdings" w:hAnsi="Wingdings" w:hint="default"/>
+      </w:rPr>
+    </w:lvl>
+    <w:lvl w:ilvl="3" w:tplc="04090001" w:tentative="1">
+      <w:start w:val="1"/>
+      <w:numFmt w:val="bullet"/>
+      <w:lvlText w:val=""/>
+      <w:lvlJc w:val="left"/>
+      <w:pPr>
+        <w:ind w:left="2000" w:hanging="400"/>
+      </w:pPr>
+      <w:rPr>
+        <w:rFonts w:ascii="Wingdings" w:hAnsi="Wingdings" w:hint="default"/>
+      </w:rPr>
+    </w:lvl>
+    <w:lvl w:ilvl="4" w:tplc="04090003" w:tentative="1">
+      <w:start w:val="1"/>
+      <w:numFmt w:val="bullet"/>
+      <w:lvlText w:val=""/>
+      <w:lvlJc w:val="left"/>
+      <w:pPr>
+        <w:ind w:left="2400" w:hanging="400"/>
+      </w:pPr>
+      <w:rPr>
+        <w:rFonts w:ascii="Wingdings" w:hAnsi="Wingdings" w:hint="default"/>
+      </w:rPr>
+    </w:lvl>
+    <w:lvl w:ilvl="5" w:tplc="04090005" w:tentative="1">
+      <w:start w:val="1"/>
+      <w:numFmt w:val="bullet"/>
+      <w:lvlText w:val=""/>
+      <w:lvlJc w:val="left"/>
+      <w:pPr>
+        <w:ind w:left="2800" w:hanging="400"/>
+      </w:pPr>
+      <w:rPr>
+        <w:rFonts w:ascii="Wingdings" w:hAnsi="Wingdings" w:hint="default"/>
+      </w:rPr>
+    </w:lvl>
+    <w:lvl w:ilvl="6" w:tplc="04090001" w:tentative="1">
+      <w:start w:val="1"/>
+      <w:numFmt w:val="bullet"/>
+      <w:lvlText w:val=""/>
+      <w:lvlJc w:val="left"/>
+      <w:pPr>
+        <w:ind w:left="3200" w:hanging="400"/>
+      </w:pPr>
+      <w:rPr>
+        <w:rFonts w:ascii="Wingdings" w:hAnsi="Wingdings" w:hint="default"/>
+      </w:rPr>
+    </w:lvl>
+    <w:lvl w:ilvl="7" w:tplc="04090003" w:tentative="1">
+      <w:start w:val="1"/>
+      <w:numFmt w:val="bullet"/>
+      <w:lvlText w:val=""/>
+      <w:lvlJc w:val="left"/>
+      <w:pPr>
+        <w:ind w:left="3600" w:hanging="400"/>
+      </w:pPr>
+      <w:rPr>
+        <w:rFonts w:ascii="Wingdings" w:hAnsi="Wingdings" w:hint="default"/>
+      </w:rPr>
+    </w:lvl>
+    <w:lvl w:ilvl="8" w:tplc="04090005" w:tentative="1">
+      <w:start w:val="1"/>
+      <w:numFmt w:val="bullet"/>
+      <w:lvlText w:val=""/>
+      <w:lvlJc w:val="left"/>
+      <w:pPr>
+        <w:ind w:left="4000" w:hanging="400"/>
+      </w:pPr>
+      <w:rPr>
+        <w:rFonts w:ascii="Wingdings" w:hAnsi="Wingdings" w:hint="default"/>
+      </w:rPr>
+    </w:lvl>
+  </w:abstractNum>
+  <w:abstractNum w:abstractNumId="12" w15:restartNumberingAfterBreak="0">
     <w:nsid w:val="7C1D390F"/>
     <w:multiLevelType w:val="hybridMultilevel"/>
     <w:tmpl w:val="6BF03D9E"/>
@@ -7285,7 +7539,7 @@
       </w:rPr>
     </w:lvl>
   </w:abstractNum>
-  <w:abstractNum w:abstractNumId="11" w15:restartNumberingAfterBreak="0">
+  <w:abstractNum w:abstractNumId="13" w15:restartNumberingAfterBreak="0">
     <w:nsid w:val="7F757A6C"/>
     <w:multiLevelType w:val="hybridMultilevel"/>
     <w:tmpl w:val="A0B27D9E"/>
@@ -7399,28 +7653,28 @@
     </w:lvl>
   </w:abstractNum>
   <w:num w:numId="1">
-    <w:abstractNumId w:val="7"/>
+    <w:abstractNumId w:val="8"/>
   </w:num>
   <w:num w:numId="2">
-    <w:abstractNumId w:val="9"/>
+    <w:abstractNumId w:val="10"/>
   </w:num>
   <w:num w:numId="3">
     <w:abstractNumId w:val="3"/>
   </w:num>
   <w:num w:numId="4">
-    <w:abstractNumId w:val="6"/>
+    <w:abstractNumId w:val="7"/>
   </w:num>
   <w:num w:numId="5">
     <w:abstractNumId w:val="2"/>
   </w:num>
   <w:num w:numId="6">
-    <w:abstractNumId w:val="11"/>
+    <w:abstractNumId w:val="13"/>
   </w:num>
   <w:num w:numId="7">
-    <w:abstractNumId w:val="10"/>
+    <w:abstractNumId w:val="12"/>
   </w:num>
   <w:num w:numId="8">
-    <w:abstractNumId w:val="5"/>
+    <w:abstractNumId w:val="6"/>
   </w:num>
   <w:num w:numId="9">
     <w:abstractNumId w:val="4"/>
@@ -7432,13 +7686,19 @@
     <w:abstractNumId w:val="0"/>
   </w:num>
   <w:num w:numId="12">
-    <w:abstractNumId w:val="8"/>
+    <w:abstractNumId w:val="9"/>
+  </w:num>
+  <w:num w:numId="13">
+    <w:abstractNumId w:val="5"/>
+  </w:num>
+  <w:num w:numId="14">
+    <w:abstractNumId w:val="11"/>
   </w:num>
 </w:numbering>
 </file>
 
 <file path=word/styles.xml><?xml version="1.0" encoding="utf-8"?>
-<w:styles xmlns:mc="http://schemas.openxmlformats.org/markup-compatibility/2006" xmlns:r="http://schemas.openxmlformats.org/officeDocument/2006/relationships" xmlns:w="http://schemas.openxmlformats.org/wordprocessingml/2006/main" xmlns:w14="http://schemas.microsoft.com/office/word/2010/wordml" xmlns:w15="http://schemas.microsoft.com/office/word/2012/wordml" xmlns:w16cid="http://schemas.microsoft.com/office/word/2016/wordml/cid" xmlns:w16se="http://schemas.microsoft.com/office/word/2015/wordml/symex" mc:Ignorable="w14 w15 w16se w16cid">
+<w:styles xmlns:mc="http://schemas.openxmlformats.org/markup-compatibility/2006" xmlns:r="http://schemas.openxmlformats.org/officeDocument/2006/relationships" xmlns:w="http://schemas.openxmlformats.org/wordprocessingml/2006/main" xmlns:w14="http://schemas.microsoft.com/office/word/2010/wordml" xmlns:w15="http://schemas.microsoft.com/office/word/2012/wordml" xmlns:w16cex="http://schemas.microsoft.com/office/word/2018/wordml/cex" xmlns:w16cid="http://schemas.microsoft.com/office/word/2016/wordml/cid" xmlns:w16="http://schemas.microsoft.com/office/word/2018/wordml" xmlns:w16se="http://schemas.microsoft.com/office/word/2015/wordml/symex" mc:Ignorable="w14 w15 w16se w16cid w16 w16cex">
   <w:docDefaults>
     <w:rPrDefault>
       <w:rPr>
@@ -7455,7 +7715,7 @@
       </w:pPr>
     </w:pPrDefault>
   </w:docDefaults>
-  <w:latentStyles w:defLockedState="0" w:defUIPriority="99" w:defSemiHidden="0" w:defUnhideWhenUsed="0" w:defQFormat="0" w:count="377">
+  <w:latentStyles w:defLockedState="0" w:defUIPriority="99" w:defSemiHidden="0" w:defUnhideWhenUsed="0" w:defQFormat="0" w:count="376">
     <w:lsdException w:name="Normal" w:uiPriority="0" w:qFormat="1"/>
     <w:lsdException w:name="heading 1" w:uiPriority="9" w:qFormat="1"/>
     <w:lsdException w:name="heading 2" w:semiHidden="1" w:uiPriority="9" w:unhideWhenUsed="1" w:qFormat="1"/>
@@ -7561,6 +7821,7 @@
     <w:lsdException w:name="HTML Sample" w:semiHidden="1" w:unhideWhenUsed="1"/>
     <w:lsdException w:name="HTML Typewriter" w:semiHidden="1" w:unhideWhenUsed="1"/>
     <w:lsdException w:name="HTML Variable" w:semiHidden="1" w:unhideWhenUsed="1"/>
+    <w:lsdException w:name="Normal Table" w:semiHidden="1" w:unhideWhenUsed="1"/>
     <w:lsdException w:name="annotation subject" w:semiHidden="1" w:unhideWhenUsed="1"/>
     <w:lsdException w:name="No List" w:semiHidden="1" w:unhideWhenUsed="1"/>
     <w:lsdException w:name="Outline List 1" w:semiHidden="1" w:unhideWhenUsed="1"/>
@@ -7607,8 +7868,10 @@
     <w:lsdException w:name="Table Subtle 2" w:semiHidden="1" w:unhideWhenUsed="1"/>
     <w:lsdException w:name="Table Web 1" w:semiHidden="1" w:unhideWhenUsed="1"/>
     <w:lsdException w:name="Table Web 2" w:semiHidden="1" w:unhideWhenUsed="1"/>
+    <w:lsdException w:name="Table Web 3" w:semiHidden="1" w:unhideWhenUsed="1"/>
     <w:lsdException w:name="Balloon Text" w:semiHidden="1" w:unhideWhenUsed="1"/>
     <w:lsdException w:name="Table Grid" w:uiPriority="39"/>
+    <w:lsdException w:name="Table Theme" w:semiHidden="1" w:unhideWhenUsed="1"/>
     <w:lsdException w:name="Placeholder Text" w:semiHidden="1"/>
     <w:lsdException w:name="No Spacing" w:uiPriority="1" w:qFormat="1"/>
     <w:lsdException w:name="Light Shading" w:uiPriority="60"/>
@@ -7829,7 +8092,6 @@
     <w:lsdException w:name="Hashtag" w:semiHidden="1" w:unhideWhenUsed="1"/>
     <w:lsdException w:name="Unresolved Mention" w:semiHidden="1" w:unhideWhenUsed="1"/>
     <w:lsdException w:name="Smart Link" w:semiHidden="1" w:unhideWhenUsed="1"/>
-    <w:lsdException w:name="Smart Link Error" w:semiHidden="1" w:unhideWhenUsed="1"/>
   </w:latentStyles>
   <w:style w:type="paragraph" w:default="1" w:styleId="a">
     <w:name w:val="Normal"/>

--- a/NodeJSTextBook.docx
+++ b/NodeJSTextBook.docx
@@ -59,13 +59,8 @@
         </w:rPr>
         <w:t xml:space="preserve">장 </w:t>
       </w:r>
-      <w:proofErr w:type="spellStart"/>
-      <w:r>
-        <w:t>스킵</w:t>
-      </w:r>
-      <w:proofErr w:type="spellEnd"/>
-      <w:r>
-        <w:t xml:space="preserve"> </w:t>
+      <w:r>
+        <w:t xml:space="preserve">스킵 </w:t>
       </w:r>
     </w:p>
     <w:p>
@@ -85,16 +80,8 @@
         <w:rPr>
           <w:rFonts w:hint="eastAsia"/>
         </w:rPr>
-        <w:t xml:space="preserve">가 </w:t>
-      </w:r>
-      <w:proofErr w:type="gramStart"/>
-      <w:r>
-        <w:rPr>
-          <w:rFonts w:hint="eastAsia"/>
-        </w:rPr>
-        <w:t>무엇인가</w:t>
-      </w:r>
-      <w:proofErr w:type="gramEnd"/>
+        <w:t>가 무엇인가</w:t>
+      </w:r>
     </w:p>
     <w:p>
       <w:pPr>
@@ -196,7 +183,6 @@
       </w:r>
     </w:p>
     <w:p>
-      <w:proofErr w:type="gramStart"/>
       <w:r>
         <w:rPr>
           <w:rFonts w:hint="eastAsia"/>
@@ -204,11 +190,7 @@
         <w:t xml:space="preserve">모듈 </w:t>
       </w:r>
       <w:r>
-        <w:t>:</w:t>
-      </w:r>
-      <w:proofErr w:type="gramEnd"/>
-      <w:r>
-        <w:t xml:space="preserve"> </w:t>
+        <w:t xml:space="preserve">: </w:t>
       </w:r>
       <w:r>
         <w:rPr>
@@ -226,8 +208,6 @@
       </w:r>
     </w:p>
     <w:p>
-      <w:proofErr w:type="spellStart"/>
-      <w:proofErr w:type="gramStart"/>
       <w:r>
         <w:rPr>
           <w:rFonts w:hint="eastAsia"/>
@@ -235,17 +215,10 @@
         <w:t>m</w:t>
       </w:r>
       <w:r>
-        <w:t>odule.exports</w:t>
-      </w:r>
-      <w:proofErr w:type="spellEnd"/>
-      <w:proofErr w:type="gramEnd"/>
-      <w:r>
-        <w:t xml:space="preserve"> = {odd, even}</w:t>
-      </w:r>
-    </w:p>
-    <w:p>
-      <w:proofErr w:type="spellStart"/>
-      <w:proofErr w:type="gramStart"/>
+        <w:t>odule.exports = {odd, even}</w:t>
+      </w:r>
+    </w:p>
+    <w:p>
       <w:r>
         <w:rPr>
           <w:rFonts w:hint="eastAsia"/>
@@ -253,40 +226,13 @@
         <w:t>m</w:t>
       </w:r>
       <w:r>
-        <w:t>odule.exports</w:t>
-      </w:r>
-      <w:proofErr w:type="spellEnd"/>
-      <w:proofErr w:type="gramEnd"/>
-      <w:r>
-        <w:t xml:space="preserve"> = </w:t>
-      </w:r>
-      <w:proofErr w:type="spellStart"/>
-      <w:r>
-        <w:t>checkOdddOrEven</w:t>
-      </w:r>
-      <w:proofErr w:type="spellEnd"/>
-      <w:r>
-        <w:t xml:space="preserve"> &lt;- </w:t>
-      </w:r>
-      <w:r>
-        <w:rPr>
-          <w:rFonts w:hint="eastAsia"/>
-        </w:rPr>
-        <w:t xml:space="preserve">함수임 함수명을 </w:t>
-      </w:r>
-      <w:proofErr w:type="spellStart"/>
-      <w:r>
-        <w:rPr>
-          <w:rFonts w:hint="eastAsia"/>
-        </w:rPr>
-        <w:t>정의해놓으면</w:t>
-      </w:r>
-      <w:proofErr w:type="spellEnd"/>
-      <w:r>
-        <w:rPr>
-          <w:rFonts w:hint="eastAsia"/>
-        </w:rPr>
-        <w:t xml:space="preserve"> 사용가능</w:t>
+        <w:t xml:space="preserve">odule.exports = checkOdddOrEven &lt;- </w:t>
+      </w:r>
+      <w:r>
+        <w:rPr>
+          <w:rFonts w:hint="eastAsia"/>
+        </w:rPr>
+        <w:t>함수임 함수명을 정의해놓으면 사용가능</w:t>
       </w:r>
     </w:p>
     <w:p>
@@ -336,71 +282,23 @@
       </w:r>
     </w:p>
     <w:p>
-      <w:proofErr w:type="spellStart"/>
-      <w:r>
-        <w:rPr>
-          <w:rFonts w:hint="eastAsia"/>
-        </w:rPr>
-        <w:t>자스에서</w:t>
-      </w:r>
-      <w:proofErr w:type="spellEnd"/>
-      <w:r>
-        <w:rPr>
-          <w:rFonts w:hint="eastAsia"/>
-        </w:rPr>
-        <w:t xml:space="preserve"> </w:t>
-      </w:r>
-      <w:proofErr w:type="spellStart"/>
-      <w:proofErr w:type="gramStart"/>
-      <w:r>
-        <w:t>window.open</w:t>
-      </w:r>
-      <w:proofErr w:type="spellEnd"/>
-      <w:proofErr w:type="gramEnd"/>
-      <w:r>
-        <w:t xml:space="preserve"> -&gt; open</w:t>
-      </w:r>
-      <w:r>
-        <w:rPr>
-          <w:rFonts w:hint="eastAsia"/>
-        </w:rPr>
-        <w:t xml:space="preserve">으로 </w:t>
-      </w:r>
-      <w:proofErr w:type="spellStart"/>
-      <w:r>
-        <w:rPr>
-          <w:rFonts w:hint="eastAsia"/>
-        </w:rPr>
-        <w:t>쓰는거와</w:t>
-      </w:r>
-      <w:proofErr w:type="spellEnd"/>
-      <w:r>
-        <w:rPr>
-          <w:rFonts w:hint="eastAsia"/>
-        </w:rPr>
-        <w:t xml:space="preserve"> 같음</w:t>
-      </w:r>
-      <w:proofErr w:type="spellStart"/>
-      <w:r>
-        <w:rPr>
-          <w:rFonts w:hint="eastAsia"/>
-        </w:rPr>
-        <w:t>g</w:t>
-      </w:r>
-      <w:r>
-        <w:t>lobal.require</w:t>
-      </w:r>
-      <w:proofErr w:type="spellEnd"/>
-      <w:r>
-        <w:t xml:space="preserve"> -&gt; require(); </w:t>
-      </w:r>
-      <w:proofErr w:type="spellStart"/>
-      <w:r>
-        <w:t>global.console</w:t>
-      </w:r>
-      <w:proofErr w:type="spellEnd"/>
-      <w:r>
-        <w:t>() -&gt; console();</w:t>
+      <w:r>
+        <w:rPr>
+          <w:rFonts w:hint="eastAsia"/>
+        </w:rPr>
+        <w:t xml:space="preserve">자스에서 </w:t>
+      </w:r>
+      <w:r>
+        <w:t>window.open -&gt; open</w:t>
+      </w:r>
+      <w:r>
+        <w:rPr>
+          <w:rFonts w:hint="eastAsia"/>
+        </w:rPr>
+        <w:t>으로 쓰는거와 같음g</w:t>
+      </w:r>
+      <w:r>
+        <w:t>lobal.require -&gt; require(); global.console() -&gt; console();</w:t>
       </w:r>
     </w:p>
     <w:p>
@@ -431,19 +329,11 @@
       <w:r>
         <w:t xml:space="preserve">document </w:t>
       </w:r>
-      <w:proofErr w:type="spellStart"/>
-      <w:r>
-        <w:rPr>
-          <w:rFonts w:hint="eastAsia"/>
-        </w:rPr>
-        <w:t>객체가없다</w:t>
-      </w:r>
-      <w:proofErr w:type="spellEnd"/>
-      <w:r>
-        <w:rPr>
-          <w:rFonts w:hint="eastAsia"/>
-        </w:rPr>
-        <w:t>.</w:t>
+      <w:r>
+        <w:rPr>
+          <w:rFonts w:hint="eastAsia"/>
+        </w:rPr>
+        <w:t>객체가없다.</w:t>
       </w:r>
     </w:p>
     <w:p>
@@ -484,8 +374,6 @@
       </w:r>
     </w:p>
     <w:p>
-      <w:proofErr w:type="spellStart"/>
-      <w:proofErr w:type="gramStart"/>
       <w:r>
         <w:rPr>
           <w:rFonts w:hint="eastAsia"/>
@@ -499,24 +387,10 @@
           <w:b/>
           <w:bCs/>
         </w:rPr>
-        <w:t>onsole.time</w:t>
-      </w:r>
-      <w:proofErr w:type="spellEnd"/>
-      <w:proofErr w:type="gramEnd"/>
-      <w:r>
-        <w:rPr>
-          <w:b/>
-          <w:bCs/>
-        </w:rPr>
-        <w:t xml:space="preserve">() : </w:t>
-      </w:r>
-      <w:proofErr w:type="spellStart"/>
-      <w:r>
-        <w:t>console.timeEnd</w:t>
-      </w:r>
-      <w:proofErr w:type="spellEnd"/>
-      <w:r>
-        <w:t>()</w:t>
+        <w:t xml:space="preserve">onsole.time() : </w:t>
+      </w:r>
+      <w:r>
+        <w:t>console.timeEnd()</w:t>
       </w:r>
       <w:r>
         <w:rPr>
@@ -548,13 +422,8 @@
         </w:rPr>
         <w:t xml:space="preserve">과 </w:t>
       </w:r>
-      <w:proofErr w:type="spellStart"/>
-      <w:r>
-        <w:t>timeEnd</w:t>
-      </w:r>
-      <w:proofErr w:type="spellEnd"/>
-      <w:r>
-        <w:t xml:space="preserve"> </w:t>
+      <w:r>
+        <w:t xml:space="preserve">timeEnd </w:t>
       </w:r>
       <w:r>
         <w:rPr>
@@ -585,15 +454,8 @@
       </w:r>
     </w:p>
     <w:p>
-      <w:proofErr w:type="spellStart"/>
-      <w:proofErr w:type="gramStart"/>
-      <w:r>
-        <w:t>console.error</w:t>
-      </w:r>
-      <w:proofErr w:type="spellEnd"/>
-      <w:proofErr w:type="gramEnd"/>
-      <w:r>
-        <w:t>()</w:t>
+      <w:r>
+        <w:t>console.error()</w:t>
       </w:r>
       <w:r>
         <w:tab/>
@@ -607,7 +469,6 @@
       </w:r>
     </w:p>
     <w:p>
-      <w:proofErr w:type="spellStart"/>
       <w:r>
         <w:rPr>
           <w:rFonts w:hint="eastAsia"/>
@@ -615,25 +476,13 @@
         <w:t>c</w:t>
       </w:r>
       <w:r>
-        <w:t>onsole.dir</w:t>
-      </w:r>
-      <w:proofErr w:type="spellEnd"/>
-      <w:r>
-        <w:t>(</w:t>
-      </w:r>
-      <w:proofErr w:type="gramStart"/>
-      <w:r>
-        <w:rPr>
-          <w:rFonts w:hint="eastAsia"/>
-        </w:rPr>
-        <w:t>객체,옵션</w:t>
-      </w:r>
-      <w:proofErr w:type="gramEnd"/>
-      <w:r>
-        <w:rPr>
-          <w:rFonts w:hint="eastAsia"/>
-        </w:rPr>
-        <w:t>)</w:t>
+        <w:t>onsole.dir(</w:t>
+      </w:r>
+      <w:r>
+        <w:rPr>
+          <w:rFonts w:hint="eastAsia"/>
+        </w:rPr>
+        <w:t>객체,옵션)</w:t>
       </w:r>
       <w:r>
         <w:tab/>
@@ -651,13 +500,8 @@
         </w:rPr>
         <w:t xml:space="preserve">콘솔에 표시할 때 사용 </w:t>
       </w:r>
-      <w:proofErr w:type="spellStart"/>
-      <w:r>
-        <w:t>console.dir</w:t>
-      </w:r>
-      <w:proofErr w:type="spellEnd"/>
-      <w:r>
-        <w:t>(obj, {colors: false, d</w:t>
+      <w:r>
+        <w:t>console.dir(obj, {colors: false, d</w:t>
       </w:r>
       <w:r>
         <w:rPr>
@@ -670,8 +514,6 @@
       </w:r>
     </w:p>
     <w:p>
-      <w:proofErr w:type="spellStart"/>
-      <w:proofErr w:type="gramStart"/>
       <w:r>
         <w:rPr>
           <w:rFonts w:hint="eastAsia"/>
@@ -679,12 +521,7 @@
         <w:t>c</w:t>
       </w:r>
       <w:r>
-        <w:t>onsole.trace</w:t>
-      </w:r>
-      <w:proofErr w:type="spellEnd"/>
-      <w:proofErr w:type="gramEnd"/>
-      <w:r>
-        <w:t>()</w:t>
+        <w:t>onsole.trace()</w:t>
       </w:r>
       <w:r>
         <w:tab/>
@@ -716,48 +553,23 @@
       </w:r>
     </w:p>
     <w:p>
-      <w:proofErr w:type="spellStart"/>
-      <w:r>
-        <w:t>setTimeout</w:t>
-      </w:r>
-      <w:proofErr w:type="spellEnd"/>
-      <w:r>
-        <w:t>(callback function, m</w:t>
+      <w:r>
+        <w:t>setTimeout(callback function, m</w:t>
       </w:r>
       <w:r>
         <w:t>illiseconds</w:t>
       </w:r>
-      <w:proofErr w:type="gramStart"/>
-      <w:r>
-        <w:t>)  :</w:t>
-      </w:r>
-      <w:proofErr w:type="gramEnd"/>
-      <w:r>
-        <w:t xml:space="preserve"> </w:t>
-      </w:r>
-      <w:r>
-        <w:rPr>
-          <w:rFonts w:hint="eastAsia"/>
-        </w:rPr>
-        <w:t xml:space="preserve">주어진 </w:t>
-      </w:r>
-      <w:proofErr w:type="spellStart"/>
-      <w:r>
-        <w:rPr>
-          <w:rFonts w:hint="eastAsia"/>
-        </w:rPr>
-        <w:t>밀리초</w:t>
-      </w:r>
-      <w:proofErr w:type="spellEnd"/>
-      <w:r>
-        <w:rPr>
-          <w:rFonts w:hint="eastAsia"/>
-        </w:rPr>
-        <w:t xml:space="preserve"> 이후의 함수 실행</w:t>
-      </w:r>
-    </w:p>
-    <w:p>
-      <w:proofErr w:type="spellStart"/>
+      <w:r>
+        <w:t xml:space="preserve">)  : </w:t>
+      </w:r>
+      <w:r>
+        <w:rPr>
+          <w:rFonts w:hint="eastAsia"/>
+        </w:rPr>
+        <w:t>주어진 밀리초 이후의 함수 실행</w:t>
+      </w:r>
+    </w:p>
+    <w:p>
       <w:r>
         <w:rPr>
           <w:rFonts w:hint="eastAsia"/>
@@ -765,11 +577,7 @@
         <w:t>s</w:t>
       </w:r>
       <w:r>
-        <w:t>etInterval</w:t>
-      </w:r>
-      <w:proofErr w:type="spellEnd"/>
-      <w:r>
-        <w:t>(callback function,</w:t>
+        <w:t>etInterval(callback function,</w:t>
       </w:r>
       <w:r>
         <w:t xml:space="preserve"> </w:t>
@@ -791,39 +599,10 @@
         <w:rPr>
           <w:rFonts w:hint="eastAsia"/>
         </w:rPr>
-        <w:t xml:space="preserve"> 주어진 </w:t>
-      </w:r>
-      <w:proofErr w:type="spellStart"/>
-      <w:r>
-        <w:rPr>
-          <w:rFonts w:hint="eastAsia"/>
-        </w:rPr>
-        <w:t>밀리초마다</w:t>
-      </w:r>
-      <w:proofErr w:type="spellEnd"/>
-      <w:r>
-        <w:rPr>
-          <w:rFonts w:hint="eastAsia"/>
-        </w:rPr>
-        <w:t xml:space="preserve"> </w:t>
-      </w:r>
-      <w:proofErr w:type="spellStart"/>
-      <w:r>
-        <w:rPr>
-          <w:rFonts w:hint="eastAsia"/>
-        </w:rPr>
-        <w:t>콜백</w:t>
-      </w:r>
-      <w:proofErr w:type="spellEnd"/>
-      <w:r>
-        <w:rPr>
-          <w:rFonts w:hint="eastAsia"/>
-        </w:rPr>
-        <w:t xml:space="preserve"> 함수 반복실행</w:t>
-      </w:r>
-    </w:p>
-    <w:p>
-      <w:proofErr w:type="spellStart"/>
+        <w:t xml:space="preserve"> 주어진 밀리초마다 콜백 함수 반복실행</w:t>
+      </w:r>
+    </w:p>
+    <w:p>
       <w:r>
         <w:rPr>
           <w:rFonts w:hint="eastAsia"/>
@@ -831,11 +610,7 @@
         <w:t>s</w:t>
       </w:r>
       <w:r>
-        <w:t>etImmediate</w:t>
-      </w:r>
-      <w:proofErr w:type="spellEnd"/>
-      <w:r>
-        <w:t>(</w:t>
+        <w:t>etImmediate(</w:t>
       </w:r>
       <w:r>
         <w:rPr>
@@ -859,24 +634,15 @@
         <w:tab/>
         <w:t xml:space="preserve">: </w:t>
       </w:r>
-      <w:proofErr w:type="spellStart"/>
-      <w:r>
-        <w:rPr>
-          <w:rFonts w:hint="eastAsia"/>
-        </w:rPr>
-        <w:t>콜백</w:t>
-      </w:r>
-      <w:proofErr w:type="spellEnd"/>
-      <w:r>
-        <w:rPr>
-          <w:rFonts w:hint="eastAsia"/>
-        </w:rPr>
-        <w:t xml:space="preserve"> 함수 즉시 실행</w:t>
+      <w:r>
+        <w:rPr>
+          <w:rFonts w:hint="eastAsia"/>
+        </w:rPr>
+        <w:t>콜백 함수 즉시 실행</w:t>
       </w:r>
     </w:p>
     <w:p/>
     <w:p>
-      <w:proofErr w:type="spellStart"/>
       <w:r>
         <w:rPr>
           <w:rFonts w:hint="eastAsia"/>
@@ -884,11 +650,7 @@
         <w:t>c</w:t>
       </w:r>
       <w:r>
-        <w:t>learTimeout</w:t>
-      </w:r>
-      <w:proofErr w:type="spellEnd"/>
-      <w:r>
-        <w:t>(id)</w:t>
+        <w:t>learTimeout(id)</w:t>
       </w:r>
       <w:r>
         <w:tab/>
@@ -903,11 +665,38 @@
         </w:rPr>
         <w:t xml:space="preserve"> </w:t>
       </w:r>
-      <w:proofErr w:type="spellStart"/>
-      <w:r>
-        <w:t>settimeout</w:t>
-      </w:r>
-      <w:proofErr w:type="spellEnd"/>
+      <w:r>
+        <w:t xml:space="preserve">settimeout </w:t>
+      </w:r>
+      <w:r>
+        <w:rPr>
+          <w:rFonts w:hint="eastAsia"/>
+        </w:rPr>
+        <w:t>취소</w:t>
+      </w:r>
+    </w:p>
+    <w:p>
+      <w:r>
+        <w:rPr>
+          <w:rFonts w:hint="eastAsia"/>
+        </w:rPr>
+        <w:t>c</w:t>
+      </w:r>
+      <w:r>
+        <w:t>learInterval(id)</w:t>
+      </w:r>
+      <w:r>
+        <w:tab/>
+      </w:r>
+      <w:r>
+        <w:tab/>
+      </w:r>
+      <w:r>
+        <w:rPr>
+          <w:rFonts w:hint="eastAsia"/>
+        </w:rPr>
+        <w:t>:</w:t>
+      </w:r>
       <w:r>
         <w:t xml:space="preserve"> </w:t>
       </w:r>
@@ -915,11 +704,19 @@
         <w:rPr>
           <w:rFonts w:hint="eastAsia"/>
         </w:rPr>
+        <w:t>s</w:t>
+      </w:r>
+      <w:r>
+        <w:t xml:space="preserve">etInterval </w:t>
+      </w:r>
+      <w:r>
+        <w:rPr>
+          <w:rFonts w:hint="eastAsia"/>
+        </w:rPr>
         <w:t>취소</w:t>
       </w:r>
     </w:p>
     <w:p>
-      <w:proofErr w:type="spellStart"/>
       <w:r>
         <w:rPr>
           <w:rFonts w:hint="eastAsia"/>
@@ -927,62 +724,7 @@
         <w:t>c</w:t>
       </w:r>
       <w:r>
-        <w:t>learInterval</w:t>
-      </w:r>
-      <w:proofErr w:type="spellEnd"/>
-      <w:r>
-        <w:t>(id)</w:t>
-      </w:r>
-      <w:r>
-        <w:tab/>
-      </w:r>
-      <w:r>
-        <w:tab/>
-      </w:r>
-      <w:r>
-        <w:rPr>
-          <w:rFonts w:hint="eastAsia"/>
-        </w:rPr>
-        <w:t>:</w:t>
-      </w:r>
-      <w:r>
-        <w:t xml:space="preserve"> </w:t>
-      </w:r>
-      <w:proofErr w:type="spellStart"/>
-      <w:r>
-        <w:rPr>
-          <w:rFonts w:hint="eastAsia"/>
-        </w:rPr>
-        <w:t>s</w:t>
-      </w:r>
-      <w:r>
-        <w:t>etInterval</w:t>
-      </w:r>
-      <w:proofErr w:type="spellEnd"/>
-      <w:r>
-        <w:t xml:space="preserve"> </w:t>
-      </w:r>
-      <w:r>
-        <w:rPr>
-          <w:rFonts w:hint="eastAsia"/>
-        </w:rPr>
-        <w:t>취소</w:t>
-      </w:r>
-    </w:p>
-    <w:p>
-      <w:proofErr w:type="spellStart"/>
-      <w:r>
-        <w:rPr>
-          <w:rFonts w:hint="eastAsia"/>
-        </w:rPr>
-        <w:t>c</w:t>
-      </w:r>
-      <w:r>
-        <w:t>learImmediate</w:t>
-      </w:r>
-      <w:proofErr w:type="spellEnd"/>
-      <w:r>
-        <w:t>(</w:t>
+        <w:t>learImmediate(</w:t>
       </w:r>
       <w:r>
         <w:rPr>
@@ -997,7 +739,6 @@
         <w:tab/>
         <w:t xml:space="preserve">: </w:t>
       </w:r>
-      <w:proofErr w:type="spellStart"/>
       <w:r>
         <w:rPr>
           <w:rFonts w:hint="eastAsia"/>
@@ -1005,11 +746,7 @@
         <w:t>s</w:t>
       </w:r>
       <w:r>
-        <w:t>etImmediate</w:t>
-      </w:r>
-      <w:proofErr w:type="spellEnd"/>
-      <w:r>
-        <w:t xml:space="preserve"> </w:t>
+        <w:t xml:space="preserve">etImmediate </w:t>
       </w:r>
       <w:r>
         <w:rPr>
@@ -1035,13 +772,8 @@
         <w:t>_</w:t>
       </w:r>
       <w:r>
-        <w:t>_filename, __</w:t>
-      </w:r>
-      <w:proofErr w:type="spellStart"/>
-      <w:r>
-        <w:t>dirname</w:t>
-      </w:r>
-      <w:proofErr w:type="spellEnd"/>
+        <w:t>_filename, __dirname</w:t>
+      </w:r>
     </w:p>
     <w:p>
       <w:r>
@@ -1087,100 +819,60 @@
         <w:t>e</w:t>
       </w:r>
       <w:r>
-        <w:t xml:space="preserve">xports -&gt; </w:t>
-      </w:r>
-      <w:proofErr w:type="spellStart"/>
-      <w:proofErr w:type="gramStart"/>
+        <w:t>xports -&gt; module.exports -&gt; { }</w:t>
+      </w:r>
+    </w:p>
+    <w:p/>
+    <w:p>
+      <w:r>
+        <w:rPr>
+          <w:rFonts w:hint="eastAsia"/>
+        </w:rPr>
+        <w:t>e</w:t>
+      </w:r>
+      <w:r>
+        <w:t xml:space="preserve">xprots </w:t>
+      </w:r>
+      <w:r>
+        <w:rPr>
+          <w:rFonts w:hint="eastAsia"/>
+        </w:rPr>
+        <w:t xml:space="preserve">객체 사용시에는 </w:t>
+      </w:r>
+      <w:r>
+        <w:t xml:space="preserve">module.exports </w:t>
+      </w:r>
+      <w:r>
+        <w:rPr>
+          <w:rFonts w:hint="eastAsia"/>
+        </w:rPr>
+        <w:t>참조 관계가 깨지지 않도록 주의해야한다.</w:t>
+      </w:r>
+    </w:p>
+    <w:p>
+      <w:r>
+        <w:rPr>
+          <w:rFonts w:hint="eastAsia"/>
+        </w:rPr>
+        <w:t xml:space="preserve">한 모듈에서 사용시 </w:t>
+      </w:r>
+      <w:r>
+        <w:t>exports</w:t>
+      </w:r>
+      <w:r>
+        <w:rPr>
+          <w:rFonts w:hint="eastAsia"/>
+        </w:rPr>
+        <w:t xml:space="preserve">와 </w:t>
+      </w:r>
       <w:r>
         <w:t>module.exports</w:t>
       </w:r>
-      <w:proofErr w:type="spellEnd"/>
-      <w:proofErr w:type="gramEnd"/>
-      <w:r>
-        <w:t xml:space="preserve"> -&gt; { }</w:t>
-      </w:r>
-    </w:p>
-    <w:p/>
-    <w:p>
-      <w:proofErr w:type="spellStart"/>
-      <w:r>
-        <w:rPr>
-          <w:rFonts w:hint="eastAsia"/>
-        </w:rPr>
-        <w:t>e</w:t>
-      </w:r>
-      <w:r>
-        <w:t>xprots</w:t>
-      </w:r>
-      <w:proofErr w:type="spellEnd"/>
-      <w:r>
-        <w:t xml:space="preserve"> </w:t>
-      </w:r>
-      <w:r>
-        <w:rPr>
-          <w:rFonts w:hint="eastAsia"/>
-        </w:rPr>
-        <w:t xml:space="preserve">객체 사용시에는 </w:t>
-      </w:r>
-      <w:proofErr w:type="spellStart"/>
-      <w:proofErr w:type="gramStart"/>
-      <w:r>
-        <w:t>module.exports</w:t>
-      </w:r>
-      <w:proofErr w:type="spellEnd"/>
-      <w:proofErr w:type="gramEnd"/>
-      <w:r>
-        <w:t xml:space="preserve"> </w:t>
-      </w:r>
-      <w:r>
-        <w:rPr>
-          <w:rFonts w:hint="eastAsia"/>
-        </w:rPr>
-        <w:t>참조 관계가 깨지지 않도록 주의해야한다.</w:t>
-      </w:r>
-    </w:p>
-    <w:p>
-      <w:r>
-        <w:rPr>
-          <w:rFonts w:hint="eastAsia"/>
-        </w:rPr>
-        <w:t xml:space="preserve">한 모듈에서 사용시 </w:t>
-      </w:r>
-      <w:r>
-        <w:t>exports</w:t>
-      </w:r>
-      <w:r>
-        <w:rPr>
-          <w:rFonts w:hint="eastAsia"/>
-        </w:rPr>
-        <w:t xml:space="preserve">와 </w:t>
-      </w:r>
-      <w:proofErr w:type="spellStart"/>
-      <w:proofErr w:type="gramStart"/>
-      <w:r>
-        <w:t>module.exports</w:t>
-      </w:r>
-      <w:proofErr w:type="spellEnd"/>
-      <w:proofErr w:type="gramEnd"/>
-      <w:r>
-        <w:rPr>
-          <w:rFonts w:hint="eastAsia"/>
-        </w:rPr>
-        <w:t xml:space="preserve">는 동시에 </w:t>
-      </w:r>
-      <w:proofErr w:type="spellStart"/>
-      <w:r>
-        <w:rPr>
-          <w:rFonts w:hint="eastAsia"/>
-        </w:rPr>
-        <w:t>쓰지말</w:t>
-      </w:r>
-      <w:proofErr w:type="spellEnd"/>
-      <w:r>
-        <w:rPr>
-          <w:rFonts w:hint="eastAsia"/>
-        </w:rPr>
-        <w:t xml:space="preserve"> 것</w:t>
+      <w:r>
+        <w:rPr>
+          <w:rFonts w:hint="eastAsia"/>
+        </w:rPr>
+        <w:t>는 동시에 쓰지말 것</w:t>
       </w:r>
     </w:p>
     <w:p>
@@ -1210,26 +902,10 @@
         <w:rPr>
           <w:rFonts w:hint="eastAsia"/>
         </w:rPr>
-        <w:t xml:space="preserve"> 객체는 현재 실행되고 있는 노드 </w:t>
-      </w:r>
-      <w:proofErr w:type="spellStart"/>
-      <w:r>
-        <w:rPr>
-          <w:rFonts w:hint="eastAsia"/>
-        </w:rPr>
-        <w:t>프로스세에</w:t>
-      </w:r>
-      <w:proofErr w:type="spellEnd"/>
-      <w:r>
-        <w:rPr>
-          <w:rFonts w:hint="eastAsia"/>
-        </w:rPr>
-        <w:t xml:space="preserve"> 대한 정보를 담음</w:t>
-      </w:r>
-    </w:p>
-    <w:p>
-      <w:proofErr w:type="spellStart"/>
-      <w:proofErr w:type="gramStart"/>
+        <w:t xml:space="preserve"> 객체는 현재 실행되고 있는 노드 프로스세에 대한 정보를 담음</w:t>
+      </w:r>
+    </w:p>
+    <w:p>
       <w:r>
         <w:rPr>
           <w:rFonts w:hint="eastAsia"/>
@@ -1239,14 +915,12 @@
       <w:r>
         <w:t>rocess.env</w:t>
       </w:r>
-      <w:proofErr w:type="spellEnd"/>
       <w:r>
         <w:rPr>
           <w:rFonts w:hint="eastAsia"/>
         </w:rPr>
         <w:t xml:space="preserve"> :</w:t>
       </w:r>
-      <w:proofErr w:type="gramEnd"/>
       <w:r>
         <w:t xml:space="preserve"> </w:t>
       </w:r>
@@ -1281,35 +955,55 @@
         <w:rPr>
           <w:rFonts w:hint="eastAsia"/>
         </w:rPr>
+        <w:t xml:space="preserve"> 비미럽호 </w:t>
+      </w:r>
+      <w:r>
+        <w:t>API</w:t>
+      </w:r>
+      <w:r>
+        <w:rPr>
+          <w:rFonts w:hint="eastAsia"/>
+        </w:rPr>
+        <w:t>키등)</w:t>
+      </w:r>
+    </w:p>
+    <w:p>
+      <w:r>
+        <w:rPr>
+          <w:rFonts w:hint="eastAsia"/>
+        </w:rPr>
+        <w:t>p</w:t>
+      </w:r>
+      <w:r>
+        <w:t xml:space="preserve">rocess.nextTick() </w:t>
+      </w:r>
+      <w:r>
+        <w:rPr>
+          <w:rFonts w:hint="eastAsia"/>
+        </w:rPr>
+        <w:t>:</w:t>
+      </w:r>
+      <w:r>
         <w:t xml:space="preserve"> </w:t>
       </w:r>
-      <w:proofErr w:type="spellStart"/>
-      <w:r>
-        <w:rPr>
-          <w:rFonts w:hint="eastAsia"/>
-        </w:rPr>
-        <w:t>비미럽호</w:t>
-      </w:r>
-      <w:proofErr w:type="spellEnd"/>
-      <w:r>
-        <w:rPr>
-          <w:rFonts w:hint="eastAsia"/>
-        </w:rPr>
-        <w:t xml:space="preserve"> </w:t>
-      </w:r>
-      <w:r>
-        <w:t>API</w:t>
-      </w:r>
-      <w:r>
-        <w:rPr>
-          <w:rFonts w:hint="eastAsia"/>
-        </w:rPr>
-        <w:t>키등)</w:t>
-      </w:r>
-    </w:p>
-    <w:p>
-      <w:proofErr w:type="spellStart"/>
-      <w:proofErr w:type="gramStart"/>
+      <w:r>
+        <w:rPr>
+          <w:rFonts w:hint="eastAsia"/>
+        </w:rPr>
+        <w:t xml:space="preserve">다른 콜백 함수들보다 </w:t>
+      </w:r>
+      <w:r>
+        <w:t>nextTick</w:t>
+      </w:r>
+      <w:r>
+        <w:rPr>
+          <w:rFonts w:hint="eastAsia"/>
+        </w:rPr>
+        <w:t>의 콜백 함수 우선 처리</w:t>
+      </w:r>
+    </w:p>
+    <w:p/>
+    <w:p>
       <w:r>
         <w:rPr>
           <w:rFonts w:hint="eastAsia"/>
@@ -1317,72 +1011,51 @@
         <w:t>p</w:t>
       </w:r>
       <w:r>
-        <w:t>rocess.nextTick</w:t>
-      </w:r>
-      <w:proofErr w:type="spellEnd"/>
-      <w:proofErr w:type="gramEnd"/>
-      <w:r>
-        <w:t xml:space="preserve">() </w:t>
-      </w:r>
-      <w:r>
-        <w:rPr>
-          <w:rFonts w:hint="eastAsia"/>
-        </w:rPr>
-        <w:t>:</w:t>
-      </w:r>
-      <w:r>
-        <w:t xml:space="preserve"> </w:t>
-      </w:r>
-      <w:r>
-        <w:rPr>
-          <w:rFonts w:hint="eastAsia"/>
-        </w:rPr>
-        <w:t xml:space="preserve">다른 </w:t>
-      </w:r>
-      <w:proofErr w:type="spellStart"/>
-      <w:r>
-        <w:rPr>
-          <w:rFonts w:hint="eastAsia"/>
-        </w:rPr>
-        <w:t>콜백</w:t>
-      </w:r>
-      <w:proofErr w:type="spellEnd"/>
-      <w:r>
-        <w:rPr>
-          <w:rFonts w:hint="eastAsia"/>
-        </w:rPr>
-        <w:t xml:space="preserve"> 함수들보다 </w:t>
-      </w:r>
-      <w:proofErr w:type="spellStart"/>
-      <w:r>
-        <w:t>nextTick</w:t>
-      </w:r>
-      <w:proofErr w:type="spellEnd"/>
-      <w:r>
-        <w:rPr>
-          <w:rFonts w:hint="eastAsia"/>
-        </w:rPr>
-        <w:t xml:space="preserve">의 </w:t>
-      </w:r>
-      <w:proofErr w:type="spellStart"/>
-      <w:r>
-        <w:rPr>
-          <w:rFonts w:hint="eastAsia"/>
-        </w:rPr>
-        <w:t>콜백</w:t>
-      </w:r>
-      <w:proofErr w:type="spellEnd"/>
-      <w:r>
-        <w:rPr>
-          <w:rFonts w:hint="eastAsia"/>
-        </w:rPr>
-        <w:t xml:space="preserve"> 함수 우선 처리</w:t>
-      </w:r>
-    </w:p>
-    <w:p/>
-    <w:p>
-      <w:proofErr w:type="spellStart"/>
-      <w:proofErr w:type="gramStart"/>
+        <w:t>romise.resolve()</w:t>
+      </w:r>
+      <w:r>
+        <w:rPr>
+          <w:rFonts w:hint="eastAsia"/>
+        </w:rPr>
+        <w:t xml:space="preserve">는 </w:t>
+      </w:r>
+      <w:r>
+        <w:t>process.nextTick()</w:t>
+      </w:r>
+      <w:r>
+        <w:rPr>
+          <w:rFonts w:hint="eastAsia"/>
+        </w:rPr>
+        <w:t xml:space="preserve">과 같이 다른 콜백들보다 우선됨 </w:t>
+      </w:r>
+      <w:r>
+        <w:rPr>
+          <w:rFonts w:hint="eastAsia"/>
+        </w:rPr>
+        <w:t>이러한 일을</w:t>
+      </w:r>
+    </w:p>
+    <w:p>
+      <w:r>
+        <w:rPr>
+          <w:rFonts w:hint="eastAsia"/>
+        </w:rPr>
+        <w:t>마이크로태스크(</w:t>
+      </w:r>
+      <w:r>
+        <w:t>microtask)</w:t>
+      </w:r>
+      <w:r>
+        <w:rPr>
+          <w:rFonts w:hint="eastAsia"/>
+        </w:rPr>
+        <w:t>라 구분 짓는다</w:t>
+      </w:r>
+      <w:r>
+        <w:t>.</w:t>
+      </w:r>
+    </w:p>
+    <w:p>
       <w:r>
         <w:rPr>
           <w:rFonts w:hint="eastAsia"/>
@@ -1390,92 +1063,7 @@
         <w:t>p</w:t>
       </w:r>
       <w:r>
-        <w:t>romise.resolve</w:t>
-      </w:r>
-      <w:proofErr w:type="spellEnd"/>
-      <w:proofErr w:type="gramEnd"/>
-      <w:r>
-        <w:t>()</w:t>
-      </w:r>
-      <w:r>
-        <w:rPr>
-          <w:rFonts w:hint="eastAsia"/>
-        </w:rPr>
-        <w:t xml:space="preserve">는 </w:t>
-      </w:r>
-      <w:proofErr w:type="spellStart"/>
-      <w:r>
-        <w:t>process.nextTick</w:t>
-      </w:r>
-      <w:proofErr w:type="spellEnd"/>
-      <w:r>
-        <w:t>()</w:t>
-      </w:r>
-      <w:r>
-        <w:rPr>
-          <w:rFonts w:hint="eastAsia"/>
-        </w:rPr>
-        <w:t xml:space="preserve">과 같이 다른 콜백들보다 우선됨 </w:t>
-      </w:r>
-      <w:r>
-        <w:rPr>
-          <w:rFonts w:hint="eastAsia"/>
-        </w:rPr>
-        <w:t>이러한 일을</w:t>
-      </w:r>
-    </w:p>
-    <w:p>
-      <w:proofErr w:type="spellStart"/>
-      <w:r>
-        <w:rPr>
-          <w:rFonts w:hint="eastAsia"/>
-        </w:rPr>
-        <w:t>마이크로태스크</w:t>
-      </w:r>
-      <w:proofErr w:type="spellEnd"/>
-      <w:r>
-        <w:rPr>
-          <w:rFonts w:hint="eastAsia"/>
-        </w:rPr>
-        <w:t>(</w:t>
-      </w:r>
-      <w:r>
-        <w:t>microtask)</w:t>
-      </w:r>
-      <w:r>
-        <w:rPr>
-          <w:rFonts w:hint="eastAsia"/>
-        </w:rPr>
-        <w:t>라 구분 짓는다</w:t>
-      </w:r>
-      <w:r>
-        <w:t>.</w:t>
-      </w:r>
-    </w:p>
-    <w:p>
-      <w:proofErr w:type="spellStart"/>
-      <w:proofErr w:type="gramStart"/>
-      <w:r>
-        <w:rPr>
-          <w:rFonts w:hint="eastAsia"/>
-        </w:rPr>
-        <w:t>p</w:t>
-      </w:r>
-      <w:r>
-        <w:t>rocess.exit</w:t>
-      </w:r>
-      <w:proofErr w:type="spellEnd"/>
-      <w:proofErr w:type="gramEnd"/>
-      <w:r>
-        <w:t xml:space="preserve">() : </w:t>
-      </w:r>
-      <w:proofErr w:type="spellStart"/>
-      <w:r>
-        <w:t>노듶프로세스</w:t>
-      </w:r>
-      <w:proofErr w:type="spellEnd"/>
-      <w:r>
-        <w:t xml:space="preserve"> </w:t>
+        <w:t xml:space="preserve">rocess.exit() : 노듶프로세스 </w:t>
       </w:r>
       <w:r>
         <w:rPr>
@@ -1493,7 +1081,6 @@
         </w:numPr>
         <w:ind w:leftChars="0"/>
       </w:pPr>
-      <w:proofErr w:type="spellStart"/>
       <w:r>
         <w:rPr>
           <w:rFonts w:hint="eastAsia"/>
@@ -1504,7 +1091,6 @@
       <w:r>
         <w:t>s</w:t>
       </w:r>
-      <w:proofErr w:type="spellEnd"/>
     </w:p>
     <w:p>
       <w:r>
@@ -1524,33 +1110,11 @@
       <w:r>
         <w:t xml:space="preserve">, </w:t>
       </w:r>
-      <w:proofErr w:type="spellStart"/>
-      <w:r>
-        <w:rPr>
-          <w:rFonts w:hint="eastAsia"/>
-        </w:rPr>
-        <w:t>코어수</w:t>
-      </w:r>
-      <w:proofErr w:type="spellEnd"/>
-      <w:r>
-        <w:rPr>
-          <w:rFonts w:hint="eastAsia"/>
-        </w:rPr>
-        <w:t xml:space="preserve"> </w:t>
-      </w:r>
-      <w:proofErr w:type="spellStart"/>
-      <w:r>
-        <w:rPr>
-          <w:rFonts w:hint="eastAsia"/>
-        </w:rPr>
-        <w:t>정보등을</w:t>
-      </w:r>
-      <w:proofErr w:type="spellEnd"/>
-      <w:r>
-        <w:rPr>
-          <w:rFonts w:hint="eastAsia"/>
-        </w:rPr>
-        <w:t xml:space="preserve"> 보여줌</w:t>
+      <w:r>
+        <w:rPr>
+          <w:rFonts w:hint="eastAsia"/>
+        </w:rPr>
+        <w:t>코어수 정보등을 보여줌</w:t>
       </w:r>
     </w:p>
     <w:p/>
@@ -1582,7 +1146,6 @@
       </w:r>
     </w:p>
     <w:p>
-      <w:proofErr w:type="gramStart"/>
       <w:r>
         <w:rPr>
           <w:rFonts w:hint="eastAsia"/>
@@ -1590,29 +1153,22 @@
         <w:t>W</w:t>
       </w:r>
       <w:r>
-        <w:t>indows :</w:t>
-      </w:r>
-      <w:proofErr w:type="gramEnd"/>
-      <w:r>
-        <w:t xml:space="preserve"> C:\Users\Kim</w:t>
+        <w:t>indows : C:\Users\Kim</w:t>
       </w:r>
       <w:r>
         <w:t xml:space="preserve"> (\ </w:t>
       </w:r>
-      <w:proofErr w:type="spellStart"/>
       <w:r>
         <w:rPr>
           <w:rFonts w:hint="eastAsia"/>
         </w:rPr>
         <w:t>구분자</w:t>
       </w:r>
-      <w:proofErr w:type="spellEnd"/>
       <w:r>
         <w:t>)</w:t>
       </w:r>
     </w:p>
     <w:p>
-      <w:proofErr w:type="gramStart"/>
       <w:r>
         <w:rPr>
           <w:rFonts w:hint="eastAsia"/>
@@ -1620,41 +1176,22 @@
         <w:t>P</w:t>
       </w:r>
       <w:r>
-        <w:t>OSIX :</w:t>
-      </w:r>
-      <w:proofErr w:type="gramEnd"/>
-      <w:r>
-        <w:t xml:space="preserve"> /home/Kim</w:t>
+        <w:t>OSIX : /home/Kim</w:t>
       </w:r>
       <w:r>
         <w:t xml:space="preserve"> (/ </w:t>
       </w:r>
-      <w:proofErr w:type="spellStart"/>
-      <w:r>
-        <w:rPr>
-          <w:rFonts w:hint="eastAsia"/>
-        </w:rPr>
-        <w:t>구분자</w:t>
-      </w:r>
-      <w:proofErr w:type="spellEnd"/>
-      <w:r>
-        <w:rPr>
-          <w:rFonts w:hint="eastAsia"/>
-        </w:rPr>
-        <w:t>)</w:t>
+      <w:r>
+        <w:rPr>
+          <w:rFonts w:hint="eastAsia"/>
+        </w:rPr>
+        <w:t>구분자)</w:t>
       </w:r>
     </w:p>
     <w:p/>
     <w:p>
-      <w:proofErr w:type="spellStart"/>
-      <w:proofErr w:type="gramStart"/>
-      <w:r>
-        <w:t>path.join</w:t>
-      </w:r>
-      <w:proofErr w:type="spellEnd"/>
-      <w:proofErr w:type="gramEnd"/>
-      <w:r>
-        <w:t>(</w:t>
+      <w:r>
+        <w:t>path.join(</w:t>
       </w:r>
       <w:r>
         <w:rPr>
@@ -1692,20 +1229,10 @@
         <w:rPr>
           <w:rFonts w:hint="eastAsia"/>
         </w:rPr>
-        <w:t xml:space="preserve">로 </w:t>
-      </w:r>
-      <w:proofErr w:type="spellStart"/>
-      <w:r>
-        <w:rPr>
-          <w:rFonts w:hint="eastAsia"/>
-        </w:rPr>
-        <w:t>합쳐줌</w:t>
-      </w:r>
-      <w:proofErr w:type="spellEnd"/>
-    </w:p>
-    <w:p>
-      <w:proofErr w:type="spellStart"/>
-      <w:proofErr w:type="gramStart"/>
+        <w:t>로 합쳐줌</w:t>
+      </w:r>
+    </w:p>
+    <w:p>
       <w:r>
         <w:rPr>
           <w:rFonts w:hint="eastAsia"/>
@@ -1713,12 +1240,7 @@
         <w:t>p</w:t>
       </w:r>
       <w:r>
-        <w:t>ath.resolve</w:t>
-      </w:r>
-      <w:proofErr w:type="spellEnd"/>
-      <w:proofErr w:type="gramEnd"/>
-      <w:r>
-        <w:t>(</w:t>
+        <w:t>ath.resolve(</w:t>
       </w:r>
       <w:r>
         <w:rPr>
@@ -1768,35 +1290,7 @@
         <w:rPr>
           <w:rFonts w:hint="eastAsia"/>
         </w:rPr>
-        <w:t xml:space="preserve">는 </w:t>
-      </w:r>
-      <w:proofErr w:type="spellStart"/>
-      <w:r>
-        <w:rPr>
-          <w:rFonts w:hint="eastAsia"/>
-        </w:rPr>
-        <w:t>요기한게</w:t>
-      </w:r>
-      <w:proofErr w:type="spellEnd"/>
-      <w:r>
-        <w:rPr>
-          <w:rFonts w:hint="eastAsia"/>
-        </w:rPr>
-        <w:t xml:space="preserve"> </w:t>
-      </w:r>
-      <w:proofErr w:type="spellStart"/>
-      <w:r>
-        <w:rPr>
-          <w:rFonts w:hint="eastAsia"/>
-        </w:rPr>
-        <w:t>쓰일수</w:t>
-      </w:r>
-      <w:proofErr w:type="spellEnd"/>
-      <w:r>
-        <w:rPr>
-          <w:rFonts w:hint="eastAsia"/>
-        </w:rPr>
-        <w:t xml:space="preserve"> 있다</w:t>
+        <w:t>는 요기한게 쓰일수 있다</w:t>
       </w:r>
     </w:p>
     <w:p/>
@@ -1810,13 +1304,8 @@
         </w:rPr>
         <w:t xml:space="preserve">화경에서 </w:t>
       </w:r>
-      <w:proofErr w:type="spellStart"/>
-      <w:r>
-        <w:t>posix</w:t>
-      </w:r>
-      <w:proofErr w:type="spellEnd"/>
-      <w:r>
-        <w:t xml:space="preserve"> Path </w:t>
+      <w:r>
+        <w:t xml:space="preserve">posix Path </w:t>
       </w:r>
       <w:r>
         <w:rPr>
@@ -1824,21 +1313,8 @@
         </w:rPr>
         <w:t>사용</w:t>
       </w:r>
-      <w:proofErr w:type="spellStart"/>
-      <w:r>
-        <w:t>path.posix.sep</w:t>
-      </w:r>
-      <w:proofErr w:type="spellEnd"/>
-      <w:r>
-        <w:t xml:space="preserve">(), </w:t>
-      </w:r>
-      <w:proofErr w:type="spellStart"/>
-      <w:r>
-        <w:t>path.posix.jon</w:t>
-      </w:r>
-      <w:proofErr w:type="spellEnd"/>
-      <w:r>
-        <w:t xml:space="preserve">() </w:t>
+      <w:r>
+        <w:t xml:space="preserve">path.posix.sep(), path.posix.jon() </w:t>
       </w:r>
       <w:r>
         <w:rPr>
@@ -1848,7 +1324,6 @@
       </w:r>
     </w:p>
     <w:p>
-      <w:proofErr w:type="spellStart"/>
       <w:r>
         <w:rPr>
           <w:rFonts w:hint="eastAsia"/>
@@ -1856,11 +1331,7 @@
         <w:t>P</w:t>
       </w:r>
       <w:r>
-        <w:t>osix</w:t>
-      </w:r>
-      <w:proofErr w:type="spellEnd"/>
-      <w:r>
-        <w:t xml:space="preserve"> </w:t>
+        <w:t xml:space="preserve">osix </w:t>
       </w:r>
       <w:r>
         <w:rPr>
@@ -1878,37 +1349,15 @@
         <w:t xml:space="preserve">경로사용 </w:t>
       </w:r>
       <w:r>
-        <w:t xml:space="preserve">path.win32.sep(), </w:t>
-      </w:r>
-      <w:proofErr w:type="gramStart"/>
-      <w:r>
-        <w:t>path.win32.join</w:t>
-      </w:r>
-      <w:proofErr w:type="gramEnd"/>
-      <w:r>
-        <w:t>()</w:t>
-      </w:r>
-    </w:p>
-    <w:p>
-      <w:r>
-        <w:rPr>
-          <w:rFonts w:hint="eastAsia"/>
-        </w:rPr>
-        <w:t xml:space="preserve">둘이 </w:t>
-      </w:r>
-      <w:proofErr w:type="spellStart"/>
-      <w:r>
-        <w:rPr>
-          <w:rFonts w:hint="eastAsia"/>
-        </w:rPr>
-        <w:t>필요한경우에만</w:t>
-      </w:r>
-      <w:proofErr w:type="spellEnd"/>
-      <w:r>
-        <w:rPr>
-          <w:rFonts w:hint="eastAsia"/>
-        </w:rPr>
-        <w:t xml:space="preserve"> 꼭 쓰기</w:t>
+        <w:t>path.win32.sep(), path.win32.join()</w:t>
+      </w:r>
+    </w:p>
+    <w:p>
+      <w:r>
+        <w:rPr>
+          <w:rFonts w:hint="eastAsia"/>
+        </w:rPr>
+        <w:t>둘이 필요한경우에만 꼭 쓰기</w:t>
       </w:r>
     </w:p>
     <w:p>
@@ -1925,13 +1374,8 @@
       </w:r>
     </w:p>
     <w:p>
-      <w:proofErr w:type="spellStart"/>
-      <w:r>
-        <w:t>url</w:t>
-      </w:r>
-      <w:proofErr w:type="spellEnd"/>
-      <w:r>
-        <w:t xml:space="preserve">. </w:t>
+      <w:r>
+        <w:t xml:space="preserve">url. </w:t>
       </w:r>
       <w:r>
         <w:rPr>
@@ -1942,33 +1386,11 @@
       <w:r>
         <w:t>WHATWG(</w:t>
       </w:r>
-      <w:proofErr w:type="spellStart"/>
-      <w:r>
-        <w:rPr>
-          <w:rFonts w:hint="eastAsia"/>
-        </w:rPr>
-        <w:t>웹표준</w:t>
-      </w:r>
-      <w:proofErr w:type="spellEnd"/>
-      <w:r>
-        <w:rPr>
-          <w:rFonts w:hint="eastAsia"/>
-        </w:rPr>
-        <w:t xml:space="preserve"> </w:t>
-      </w:r>
-      <w:proofErr w:type="spellStart"/>
-      <w:r>
-        <w:rPr>
-          <w:rFonts w:hint="eastAsia"/>
-        </w:rPr>
-        <w:t>정의단처</w:t>
-      </w:r>
-      <w:proofErr w:type="spellEnd"/>
-      <w:r>
-        <w:rPr>
-          <w:rFonts w:hint="eastAsia"/>
-        </w:rPr>
-        <w:t>)</w:t>
+      <w:r>
+        <w:rPr>
+          <w:rFonts w:hint="eastAsia"/>
+        </w:rPr>
+        <w:t>웹표준 정의단처)</w:t>
       </w:r>
       <w:r>
         <w:t xml:space="preserve">, </w:t>
@@ -1982,8 +1404,6 @@
     </w:p>
     <w:p/>
     <w:p>
-      <w:proofErr w:type="spellStart"/>
-      <w:proofErr w:type="gramStart"/>
       <w:r>
         <w:rPr>
           <w:rFonts w:hint="eastAsia"/>
@@ -1991,12 +1411,7 @@
         <w:t>u</w:t>
       </w:r>
       <w:r>
-        <w:t>rl.parse</w:t>
-      </w:r>
-      <w:proofErr w:type="spellEnd"/>
-      <w:proofErr w:type="gramEnd"/>
-      <w:r>
-        <w:t>(</w:t>
+        <w:t>rl.parse(</w:t>
       </w:r>
       <w:r>
         <w:rPr>
@@ -2054,15 +1469,7 @@
         <w:t>속성</w:t>
       </w:r>
       <w:r>
-        <w:t xml:space="preserve">, </w:t>
-      </w:r>
-      <w:proofErr w:type="spellStart"/>
-      <w:r>
-        <w:t>searchParams</w:t>
-      </w:r>
-      <w:proofErr w:type="spellEnd"/>
-      <w:r>
-        <w:t xml:space="preserve"> </w:t>
+        <w:t xml:space="preserve">, searchParams </w:t>
       </w:r>
       <w:r>
         <w:rPr>
@@ -2081,8 +1488,6 @@
       </w:r>
     </w:p>
     <w:p>
-      <w:proofErr w:type="spellStart"/>
-      <w:proofErr w:type="gramStart"/>
       <w:r>
         <w:rPr>
           <w:rFonts w:hint="eastAsia"/>
@@ -2090,12 +1495,7 @@
         <w:t>u</w:t>
       </w:r>
       <w:r>
-        <w:t>rl.format</w:t>
-      </w:r>
-      <w:proofErr w:type="spellEnd"/>
-      <w:proofErr w:type="gramEnd"/>
-      <w:r>
-        <w:t>(</w:t>
+        <w:t>rl.format(</w:t>
       </w:r>
       <w:r>
         <w:rPr>
@@ -2116,53 +1516,27 @@
         </w:rPr>
         <w:t xml:space="preserve">방식의 </w:t>
       </w:r>
-      <w:proofErr w:type="spellStart"/>
       <w:r>
         <w:t>url</w:t>
       </w:r>
-      <w:proofErr w:type="spellEnd"/>
       <w:r>
         <w:rPr>
           <w:rFonts w:hint="eastAsia"/>
         </w:rPr>
         <w:t xml:space="preserve">과 기존 노드의 </w:t>
       </w:r>
-      <w:proofErr w:type="spellStart"/>
-      <w:r>
-        <w:t>url</w:t>
-      </w:r>
-      <w:proofErr w:type="spellEnd"/>
-      <w:r>
-        <w:t xml:space="preserve"> </w:t>
-      </w:r>
-      <w:r>
-        <w:rPr>
-          <w:rFonts w:hint="eastAsia"/>
-        </w:rPr>
-        <w:t xml:space="preserve">모두 사용할 </w:t>
-      </w:r>
-      <w:proofErr w:type="spellStart"/>
-      <w:r>
-        <w:rPr>
-          <w:rFonts w:hint="eastAsia"/>
-        </w:rPr>
-        <w:t>수있다</w:t>
-      </w:r>
-      <w:proofErr w:type="spellEnd"/>
-      <w:r>
-        <w:rPr>
-          <w:rFonts w:hint="eastAsia"/>
-        </w:rPr>
-        <w:t>.</w:t>
-      </w:r>
-      <w:r>
-        <w:t xml:space="preserve"> </w:t>
-      </w:r>
-      <w:proofErr w:type="spellStart"/>
-      <w:r>
-        <w:t>url</w:t>
-      </w:r>
-      <w:proofErr w:type="spellEnd"/>
+      <w:r>
+        <w:t xml:space="preserve">url </w:t>
+      </w:r>
+      <w:r>
+        <w:rPr>
+          <w:rFonts w:hint="eastAsia"/>
+        </w:rPr>
+        <w:t>모두 사용할 수있다.</w:t>
+      </w:r>
+      <w:r>
+        <w:t xml:space="preserve"> url</w:t>
+      </w:r>
       <w:r>
         <w:rPr>
           <w:rFonts w:hint="eastAsia"/>
@@ -2179,7 +1553,6 @@
         </w:numPr>
         <w:ind w:leftChars="0"/>
       </w:pPr>
-      <w:proofErr w:type="spellStart"/>
       <w:r>
         <w:rPr>
           <w:rFonts w:hint="eastAsia"/>
@@ -2189,10 +1562,8 @@
       <w:r>
         <w:t>uerystring</w:t>
       </w:r>
-      <w:proofErr w:type="spellEnd"/>
-    </w:p>
-    <w:p>
-      <w:proofErr w:type="spellStart"/>
+    </w:p>
+    <w:p>
       <w:r>
         <w:rPr>
           <w:rFonts w:hint="eastAsia"/>
@@ -2200,39 +1571,16 @@
         <w:t>u</w:t>
       </w:r>
       <w:r>
-        <w:t>rl</w:t>
-      </w:r>
-      <w:proofErr w:type="spellEnd"/>
-      <w:r>
-        <w:t xml:space="preserve"> </w:t>
-      </w:r>
-      <w:r>
-        <w:rPr>
-          <w:rFonts w:hint="eastAsia"/>
-        </w:rPr>
-        <w:t xml:space="preserve">대신 </w:t>
-      </w:r>
-      <w:proofErr w:type="spellStart"/>
-      <w:r>
-        <w:rPr>
-          <w:rFonts w:hint="eastAsia"/>
-        </w:rPr>
-        <w:t>기존노드</w:t>
-      </w:r>
-      <w:proofErr w:type="spellEnd"/>
-      <w:r>
-        <w:rPr>
-          <w:rFonts w:hint="eastAsia"/>
-        </w:rPr>
-        <w:t xml:space="preserve"> </w:t>
-      </w:r>
-      <w:proofErr w:type="spellStart"/>
-      <w:r>
-        <w:t>url</w:t>
-      </w:r>
-      <w:proofErr w:type="spellEnd"/>
-      <w:r>
-        <w:t xml:space="preserve"> </w:t>
+        <w:t xml:space="preserve">rl </w:t>
+      </w:r>
+      <w:r>
+        <w:rPr>
+          <w:rFonts w:hint="eastAsia"/>
+        </w:rPr>
+        <w:t xml:space="preserve">대신 기존노드 </w:t>
+      </w:r>
+      <w:r>
+        <w:t xml:space="preserve">url </w:t>
       </w:r>
       <w:r>
         <w:rPr>
@@ -2247,43 +1595,13 @@
         <w:rPr>
           <w:rFonts w:hint="eastAsia"/>
         </w:rPr>
-        <w:t xml:space="preserve">부부능ㄹ 사용하기 </w:t>
-      </w:r>
-      <w:proofErr w:type="spellStart"/>
-      <w:r>
-        <w:rPr>
-          <w:rFonts w:hint="eastAsia"/>
-        </w:rPr>
-        <w:t>쉽해</w:t>
-      </w:r>
-      <w:proofErr w:type="spellEnd"/>
-      <w:r>
-        <w:rPr>
-          <w:rFonts w:hint="eastAsia"/>
-        </w:rPr>
-        <w:t xml:space="preserve"> 객체로 </w:t>
-      </w:r>
-      <w:proofErr w:type="spellStart"/>
-      <w:r>
-        <w:rPr>
-          <w:rFonts w:hint="eastAsia"/>
-        </w:rPr>
-        <w:t>만들어줌</w:t>
-      </w:r>
-      <w:proofErr w:type="spellEnd"/>
-    </w:p>
-    <w:p>
-      <w:proofErr w:type="spellStart"/>
-      <w:proofErr w:type="gramStart"/>
-      <w:r>
-        <w:t>querystring.parse</w:t>
-      </w:r>
-      <w:proofErr w:type="spellEnd"/>
-      <w:proofErr w:type="gramEnd"/>
-      <w:r>
-        <w:t>(</w:t>
-      </w:r>
-      <w:proofErr w:type="spellStart"/>
+        <w:t>부부능ㄹ 사용하기 쉽해 객체로 만들어줌</w:t>
+      </w:r>
+    </w:p>
+    <w:p>
+      <w:r>
+        <w:t>querystring.parse(</w:t>
+      </w:r>
       <w:r>
         <w:rPr>
           <w:rFonts w:hint="eastAsia"/>
@@ -2291,17 +1609,8 @@
         <w:t>p</w:t>
       </w:r>
       <w:r>
-        <w:t>arseUrl.query</w:t>
-      </w:r>
-      <w:proofErr w:type="spellEnd"/>
-      <w:r>
-        <w:t xml:space="preserve">) : </w:t>
-      </w:r>
-      <w:proofErr w:type="spellStart"/>
-      <w:r>
-        <w:t>url</w:t>
-      </w:r>
-      <w:proofErr w:type="spellEnd"/>
+        <w:t>arseUrl.query) : url</w:t>
+      </w:r>
       <w:r>
         <w:rPr>
           <w:rFonts w:hint="eastAsia"/>
@@ -2310,8 +1619,6 @@
       </w:r>
     </w:p>
     <w:p>
-      <w:proofErr w:type="spellStart"/>
-      <w:proofErr w:type="gramStart"/>
       <w:r>
         <w:rPr>
           <w:rFonts w:hint="eastAsia"/>
@@ -2320,12 +1627,7 @@
         <w:t>q</w:t>
       </w:r>
       <w:r>
-        <w:t>uerystring.stringfy</w:t>
-      </w:r>
-      <w:proofErr w:type="spellEnd"/>
-      <w:proofErr w:type="gramEnd"/>
-      <w:r>
-        <w:t>(</w:t>
+        <w:t>uerystring.stringfy(</w:t>
       </w:r>
       <w:r>
         <w:rPr>
@@ -2389,7 +1691,6 @@
       </w:r>
     </w:p>
     <w:p>
-      <w:proofErr w:type="spellStart"/>
       <w:r>
         <w:rPr>
           <w:rFonts w:hint="eastAsia"/>
@@ -2397,11 +1698,7 @@
         <w:t>c</w:t>
       </w:r>
       <w:r>
-        <w:t>reateHash</w:t>
-      </w:r>
-      <w:proofErr w:type="spellEnd"/>
-      <w:r>
-        <w:t>(</w:t>
+        <w:t>reateHash(</w:t>
       </w:r>
       <w:r>
         <w:rPr>
@@ -2416,21 +1713,10 @@
         <w:rPr>
           <w:rFonts w:hint="eastAsia"/>
         </w:rPr>
-        <w:t>문자열</w:t>
-      </w:r>
-      <w:proofErr w:type="gramStart"/>
-      <w:r>
-        <w:rPr>
-          <w:rFonts w:hint="eastAsia"/>
-        </w:rPr>
-        <w:t>)</w:t>
-      </w:r>
-      <w:r>
-        <w:t xml:space="preserve"> :</w:t>
-      </w:r>
-      <w:proofErr w:type="gramEnd"/>
-      <w:r>
-        <w:t xml:space="preserve"> md5, sha1 ,sha256, sha512 </w:t>
+        <w:t>문자열)</w:t>
+      </w:r>
+      <w:r>
+        <w:t xml:space="preserve"> : md5, sha1 ,sha256, sha512 </w:t>
       </w:r>
       <w:r>
         <w:rPr>
@@ -2529,55 +1815,35 @@
         <w:rPr>
           <w:rFonts w:hint="eastAsia"/>
         </w:rPr>
-        <w:t xml:space="preserve">를 </w:t>
-      </w:r>
-      <w:proofErr w:type="spellStart"/>
-      <w:r>
-        <w:rPr>
-          <w:rFonts w:hint="eastAsia"/>
-        </w:rPr>
-        <w:t>많이쓰는데</w:t>
-      </w:r>
-      <w:proofErr w:type="spellEnd"/>
-      <w:r>
-        <w:rPr>
-          <w:rFonts w:hint="eastAsia"/>
-        </w:rPr>
+        <w:t xml:space="preserve">를 많이쓰는데 </w:t>
+      </w:r>
+      <w:r>
+        <w:t>bcrypt</w:t>
+      </w:r>
+      <w:r>
+        <w:rPr>
+          <w:rFonts w:hint="eastAsia"/>
+        </w:rPr>
+        <w:t xml:space="preserve">나 </w:t>
+      </w:r>
+      <w:r>
+        <w:t>scryp</w:t>
+      </w:r>
+      <w:r>
+        <w:rPr>
+          <w:rFonts w:hint="eastAsia"/>
+        </w:rPr>
+        <w:t>t</w:t>
+      </w:r>
+      <w:r>
         <w:t xml:space="preserve"> </w:t>
       </w:r>
-      <w:proofErr w:type="spellStart"/>
-      <w:r>
-        <w:t>bcrypt</w:t>
-      </w:r>
-      <w:proofErr w:type="spellEnd"/>
-      <w:r>
-        <w:rPr>
-          <w:rFonts w:hint="eastAsia"/>
-        </w:rPr>
-        <w:t xml:space="preserve">나 </w:t>
-      </w:r>
-      <w:proofErr w:type="spellStart"/>
-      <w:r>
-        <w:t>scryp</w:t>
-      </w:r>
-      <w:r>
-        <w:rPr>
-          <w:rFonts w:hint="eastAsia"/>
-        </w:rPr>
-        <w:t>t</w:t>
-      </w:r>
-      <w:proofErr w:type="spellEnd"/>
-      <w:r>
-        <w:t xml:space="preserve"> </w:t>
-      </w:r>
-      <w:proofErr w:type="spellStart"/>
       <w:r>
         <w:rPr>
           <w:rFonts w:hint="eastAsia"/>
         </w:rPr>
         <w:t>보다취약</w:t>
       </w:r>
-      <w:proofErr w:type="spellEnd"/>
       <w:r>
         <w:t xml:space="preserve"> </w:t>
       </w:r>
@@ -2655,21 +1921,7 @@
         <w:rPr>
           <w:rFonts w:hint="eastAsia"/>
         </w:rPr>
-        <w:t xml:space="preserve">이벤트 객체를 사용하여 이벤트를 </w:t>
-      </w:r>
-      <w:proofErr w:type="spellStart"/>
-      <w:r>
-        <w:rPr>
-          <w:rFonts w:hint="eastAsia"/>
-        </w:rPr>
-        <w:t>생성할수</w:t>
-      </w:r>
-      <w:proofErr w:type="spellEnd"/>
-      <w:r>
-        <w:rPr>
-          <w:rFonts w:hint="eastAsia"/>
-        </w:rPr>
-        <w:t xml:space="preserve"> 있음</w:t>
+        <w:t>이벤트 객체를 사용하여 이벤트를 생성할수 있음</w:t>
       </w:r>
     </w:p>
     <w:p>
@@ -2682,7 +1934,6 @@
       <w:r>
         <w:t>n(name, callback function</w:t>
       </w:r>
-      <w:proofErr w:type="gramStart"/>
       <w:r>
         <w:rPr>
           <w:rFonts w:hint="eastAsia"/>
@@ -2696,28 +1947,7 @@
         <w:rPr>
           <w:rFonts w:hint="eastAsia"/>
         </w:rPr>
-        <w:t>이벤트</w:t>
-      </w:r>
-      <w:proofErr w:type="gramEnd"/>
-      <w:r>
-        <w:rPr>
-          <w:rFonts w:hint="eastAsia"/>
-        </w:rPr>
-        <w:t xml:space="preserve"> 이름과 이벤트 발생시의 </w:t>
-      </w:r>
-      <w:proofErr w:type="spellStart"/>
-      <w:r>
-        <w:rPr>
-          <w:rFonts w:hint="eastAsia"/>
-        </w:rPr>
-        <w:t>콜백</w:t>
-      </w:r>
-      <w:proofErr w:type="spellEnd"/>
-      <w:r>
-        <w:rPr>
-          <w:rFonts w:hint="eastAsia"/>
-        </w:rPr>
-        <w:t xml:space="preserve"> 연결.</w:t>
+        <w:t>이벤트 이름과 이벤트 발생시의 콜백 연결.</w:t>
       </w:r>
       <w:r>
         <w:t xml:space="preserve"> </w:t>
@@ -2726,21 +1956,7 @@
         <w:rPr>
           <w:rFonts w:hint="eastAsia"/>
         </w:rPr>
-        <w:t xml:space="preserve">연결하는 동작을 이벤트 </w:t>
-      </w:r>
-      <w:proofErr w:type="spellStart"/>
-      <w:r>
-        <w:rPr>
-          <w:rFonts w:hint="eastAsia"/>
-        </w:rPr>
-        <w:t>리스닝이라</w:t>
-      </w:r>
-      <w:proofErr w:type="spellEnd"/>
-      <w:r>
-        <w:rPr>
-          <w:rFonts w:hint="eastAsia"/>
-        </w:rPr>
-        <w:t xml:space="preserve"> 함</w:t>
+        <w:t>연결하는 동작을 이벤트 리스닝이라 함</w:t>
       </w:r>
       <w:r>
         <w:t xml:space="preserve">, </w:t>
@@ -2749,19 +1965,10 @@
         <w:rPr>
           <w:rFonts w:hint="eastAsia"/>
         </w:rPr>
-        <w:t xml:space="preserve">여러 개의 이벤트 </w:t>
-      </w:r>
-      <w:proofErr w:type="spellStart"/>
-      <w:r>
-        <w:rPr>
-          <w:rFonts w:hint="eastAsia"/>
-        </w:rPr>
-        <w:t>달수있다</w:t>
-      </w:r>
-      <w:proofErr w:type="spellEnd"/>
-    </w:p>
-    <w:p>
-      <w:proofErr w:type="spellStart"/>
+        <w:t>여러 개의 이벤트 달수있다</w:t>
+      </w:r>
+    </w:p>
+    <w:p>
       <w:r>
         <w:rPr>
           <w:rFonts w:hint="eastAsia"/>
@@ -2769,13 +1976,8 @@
         <w:t>a</w:t>
       </w:r>
       <w:r>
-        <w:t>ddListener</w:t>
-      </w:r>
-      <w:proofErr w:type="spellEnd"/>
-      <w:r>
-        <w:t>(name, callback function</w:t>
-      </w:r>
-      <w:proofErr w:type="gramStart"/>
+        <w:t>ddListener(name, callback function</w:t>
+      </w:r>
       <w:r>
         <w:rPr>
           <w:rFonts w:hint="eastAsia"/>
@@ -2783,11 +1985,7 @@
         <w:t>)</w:t>
       </w:r>
       <w:r>
-        <w:t xml:space="preserve"> :</w:t>
-      </w:r>
-      <w:proofErr w:type="gramEnd"/>
-      <w:r>
-        <w:t xml:space="preserve"> on</w:t>
+        <w:t xml:space="preserve"> : on</w:t>
       </w:r>
       <w:r>
         <w:rPr>
@@ -2800,7 +1998,6 @@
       <w:r>
         <w:t>emit(name</w:t>
       </w:r>
-      <w:proofErr w:type="gramStart"/>
       <w:r>
         <w:rPr>
           <w:rFonts w:hint="eastAsia"/>
@@ -2808,9 +2005,132 @@
         <w:t>)</w:t>
       </w:r>
       <w:r>
-        <w:t xml:space="preserve"> :</w:t>
-      </w:r>
-      <w:proofErr w:type="gramEnd"/>
+        <w:t xml:space="preserve"> : </w:t>
+      </w:r>
+      <w:r>
+        <w:rPr>
+          <w:rFonts w:hint="eastAsia"/>
+        </w:rPr>
+        <w:t>이벤트를 호출</w:t>
+      </w:r>
+      <w:r>
+        <w:t xml:space="preserve">, </w:t>
+      </w:r>
+      <w:r>
+        <w:rPr>
+          <w:rFonts w:hint="eastAsia"/>
+        </w:rPr>
+        <w:t>미리 등록했던 이름으로 콜백 실행</w:t>
+      </w:r>
+    </w:p>
+    <w:p>
+      <w:r>
+        <w:t>once(name, callback function</w:t>
+      </w:r>
+      <w:r>
+        <w:rPr>
+          <w:rFonts w:hint="eastAsia"/>
+        </w:rPr>
+        <w:t>)</w:t>
+      </w:r>
+      <w:r>
+        <w:t xml:space="preserve"> : </w:t>
+      </w:r>
+      <w:r>
+        <w:rPr>
+          <w:rFonts w:hint="eastAsia"/>
+        </w:rPr>
+        <w:t>한 번만 실해오디는 이벤트</w:t>
+      </w:r>
+    </w:p>
+    <w:p>
+      <w:r>
+        <w:t>removeAllListeners(name</w:t>
+      </w:r>
+      <w:r>
+        <w:rPr>
+          <w:rFonts w:hint="eastAsia"/>
+        </w:rPr>
+        <w:t>)</w:t>
+      </w:r>
+      <w:r>
+        <w:t xml:space="preserve"> : </w:t>
+      </w:r>
+      <w:r>
+        <w:rPr>
+          <w:rFonts w:hint="eastAsia"/>
+        </w:rPr>
+        <w:t>이벤트 연결된 모든 이벤트 리스터 제거</w:t>
+      </w:r>
+    </w:p>
+    <w:p>
+      <w:r>
+        <w:t>removeListener(name, Listener</w:t>
+      </w:r>
+      <w:r>
+        <w:rPr>
+          <w:rFonts w:hint="eastAsia"/>
+        </w:rPr>
+        <w:t>)</w:t>
+      </w:r>
+      <w:r>
+        <w:t xml:space="preserve"> : </w:t>
+      </w:r>
+      <w:r>
+        <w:rPr>
+          <w:rFonts w:hint="eastAsia"/>
+        </w:rPr>
+        <w:t>특정 이벤트만 제거</w:t>
+      </w:r>
+    </w:p>
+    <w:p>
+      <w:r>
+        <w:t xml:space="preserve">off(name, callback function) : </w:t>
+      </w:r>
+      <w:r>
+        <w:rPr>
+          <w:rFonts w:hint="eastAsia"/>
+        </w:rPr>
+        <w:t xml:space="preserve">노드 </w:t>
+      </w:r>
+      <w:r>
+        <w:t>10</w:t>
+      </w:r>
+      <w:r>
+        <w:rPr>
+          <w:rFonts w:hint="eastAsia"/>
+        </w:rPr>
+        <w:t xml:space="preserve"> 버전에서 추가</w:t>
+      </w:r>
+      <w:r>
+        <w:t>, removeListner</w:t>
+      </w:r>
+      <w:r>
+        <w:rPr>
+          <w:rFonts w:hint="eastAsia"/>
+        </w:rPr>
+        <w:t>와 기능이강틈(</w:t>
+      </w:r>
+      <w:r>
+        <w:t>on</w:t>
+      </w:r>
+      <w:r>
+        <w:rPr>
+          <w:rFonts w:hint="eastAsia"/>
+        </w:rPr>
+        <w:t>에 대응인가봄)</w:t>
+      </w:r>
+    </w:p>
+    <w:p>
+      <w:r>
+        <w:t xml:space="preserve">listenerCount(name) </w:t>
+      </w:r>
+      <w:r>
+        <w:rPr>
+          <w:rFonts w:hint="eastAsia"/>
+        </w:rPr>
+        <w:t>:</w:t>
+      </w:r>
       <w:r>
         <w:t xml:space="preserve"> </w:t>
       </w:r>
@@ -2818,266 +2138,7 @@
         <w:rPr>
           <w:rFonts w:hint="eastAsia"/>
         </w:rPr>
-        <w:t>이벤트를 호출</w:t>
-      </w:r>
-      <w:r>
-        <w:t xml:space="preserve">, </w:t>
-      </w:r>
-      <w:r>
-        <w:rPr>
-          <w:rFonts w:hint="eastAsia"/>
-        </w:rPr>
-        <w:t xml:space="preserve">미리 등록했던 이름으로 </w:t>
-      </w:r>
-      <w:proofErr w:type="spellStart"/>
-      <w:r>
-        <w:rPr>
-          <w:rFonts w:hint="eastAsia"/>
-        </w:rPr>
-        <w:t>콜백</w:t>
-      </w:r>
-      <w:proofErr w:type="spellEnd"/>
-      <w:r>
-        <w:rPr>
-          <w:rFonts w:hint="eastAsia"/>
-        </w:rPr>
-        <w:t xml:space="preserve"> 실행</w:t>
-      </w:r>
-    </w:p>
-    <w:p>
-      <w:r>
-        <w:t>once(name, callback function</w:t>
-      </w:r>
-      <w:proofErr w:type="gramStart"/>
-      <w:r>
-        <w:rPr>
-          <w:rFonts w:hint="eastAsia"/>
-        </w:rPr>
-        <w:t>)</w:t>
-      </w:r>
-      <w:r>
-        <w:t xml:space="preserve"> :</w:t>
-      </w:r>
-      <w:proofErr w:type="gramEnd"/>
-      <w:r>
-        <w:t xml:space="preserve"> </w:t>
-      </w:r>
-      <w:r>
-        <w:rPr>
-          <w:rFonts w:hint="eastAsia"/>
-        </w:rPr>
-        <w:t xml:space="preserve">한 번만 </w:t>
-      </w:r>
-      <w:proofErr w:type="spellStart"/>
-      <w:r>
-        <w:rPr>
-          <w:rFonts w:hint="eastAsia"/>
-        </w:rPr>
-        <w:t>실해오디는</w:t>
-      </w:r>
-      <w:proofErr w:type="spellEnd"/>
-      <w:r>
-        <w:rPr>
-          <w:rFonts w:hint="eastAsia"/>
-        </w:rPr>
-        <w:t xml:space="preserve"> 이벤트</w:t>
-      </w:r>
-    </w:p>
-    <w:p>
-      <w:proofErr w:type="spellStart"/>
-      <w:r>
-        <w:t>removeAllListeners</w:t>
-      </w:r>
-      <w:proofErr w:type="spellEnd"/>
-      <w:r>
-        <w:t>(name</w:t>
-      </w:r>
-      <w:proofErr w:type="gramStart"/>
-      <w:r>
-        <w:rPr>
-          <w:rFonts w:hint="eastAsia"/>
-        </w:rPr>
-        <w:t>)</w:t>
-      </w:r>
-      <w:r>
-        <w:t xml:space="preserve"> :</w:t>
-      </w:r>
-      <w:proofErr w:type="gramEnd"/>
-      <w:r>
-        <w:t xml:space="preserve"> </w:t>
-      </w:r>
-      <w:r>
-        <w:rPr>
-          <w:rFonts w:hint="eastAsia"/>
-        </w:rPr>
-        <w:t xml:space="preserve">이벤트 연결된 모든 이벤트 </w:t>
-      </w:r>
-      <w:proofErr w:type="spellStart"/>
-      <w:r>
-        <w:rPr>
-          <w:rFonts w:hint="eastAsia"/>
-        </w:rPr>
-        <w:t>리스터</w:t>
-      </w:r>
-      <w:proofErr w:type="spellEnd"/>
-      <w:r>
-        <w:rPr>
-          <w:rFonts w:hint="eastAsia"/>
-        </w:rPr>
-        <w:t xml:space="preserve"> 제거</w:t>
-      </w:r>
-    </w:p>
-    <w:p>
-      <w:proofErr w:type="spellStart"/>
-      <w:r>
-        <w:t>removeListener</w:t>
-      </w:r>
-      <w:proofErr w:type="spellEnd"/>
-      <w:r>
-        <w:t>(name, Listener</w:t>
-      </w:r>
-      <w:proofErr w:type="gramStart"/>
-      <w:r>
-        <w:rPr>
-          <w:rFonts w:hint="eastAsia"/>
-        </w:rPr>
-        <w:t>)</w:t>
-      </w:r>
-      <w:r>
-        <w:t xml:space="preserve"> :</w:t>
-      </w:r>
-      <w:proofErr w:type="gramEnd"/>
-      <w:r>
-        <w:t xml:space="preserve"> </w:t>
-      </w:r>
-      <w:r>
-        <w:rPr>
-          <w:rFonts w:hint="eastAsia"/>
-        </w:rPr>
-        <w:t>특정 이벤트만 제거</w:t>
-      </w:r>
-    </w:p>
-    <w:p>
-      <w:r>
-        <w:t>off(name, callback function</w:t>
-      </w:r>
-      <w:proofErr w:type="gramStart"/>
-      <w:r>
-        <w:t>) :</w:t>
-      </w:r>
-      <w:proofErr w:type="gramEnd"/>
-      <w:r>
-        <w:t xml:space="preserve"> </w:t>
-      </w:r>
-      <w:r>
-        <w:rPr>
-          <w:rFonts w:hint="eastAsia"/>
-        </w:rPr>
-        <w:t xml:space="preserve">노드 </w:t>
-      </w:r>
-      <w:r>
-        <w:t>10</w:t>
-      </w:r>
-      <w:r>
-        <w:rPr>
-          <w:rFonts w:hint="eastAsia"/>
-        </w:rPr>
-        <w:t xml:space="preserve"> 버전에서 추가</w:t>
-      </w:r>
-      <w:r>
-        <w:t xml:space="preserve">, </w:t>
-      </w:r>
-      <w:proofErr w:type="spellStart"/>
-      <w:r>
-        <w:t>removeListner</w:t>
-      </w:r>
-      <w:proofErr w:type="spellEnd"/>
-      <w:r>
-        <w:rPr>
-          <w:rFonts w:hint="eastAsia"/>
-        </w:rPr>
-        <w:t xml:space="preserve">와 </w:t>
-      </w:r>
-      <w:proofErr w:type="spellStart"/>
-      <w:r>
-        <w:rPr>
-          <w:rFonts w:hint="eastAsia"/>
-        </w:rPr>
-        <w:t>기능이강틈</w:t>
-      </w:r>
-      <w:proofErr w:type="spellEnd"/>
-      <w:r>
-        <w:rPr>
-          <w:rFonts w:hint="eastAsia"/>
-        </w:rPr>
-        <w:t>(</w:t>
-      </w:r>
-      <w:r>
-        <w:t>on</w:t>
-      </w:r>
-      <w:r>
-        <w:rPr>
-          <w:rFonts w:hint="eastAsia"/>
-        </w:rPr>
-        <w:t xml:space="preserve">에 </w:t>
-      </w:r>
-      <w:proofErr w:type="spellStart"/>
-      <w:r>
-        <w:rPr>
-          <w:rFonts w:hint="eastAsia"/>
-        </w:rPr>
-        <w:t>대응인가봄</w:t>
-      </w:r>
-      <w:proofErr w:type="spellEnd"/>
-      <w:r>
-        <w:rPr>
-          <w:rFonts w:hint="eastAsia"/>
-        </w:rPr>
-        <w:t>)</w:t>
-      </w:r>
-    </w:p>
-    <w:p>
-      <w:proofErr w:type="spellStart"/>
-      <w:r>
-        <w:t>listenerCount</w:t>
-      </w:r>
-      <w:proofErr w:type="spellEnd"/>
-      <w:r>
-        <w:t>(name</w:t>
-      </w:r>
-      <w:proofErr w:type="gramStart"/>
-      <w:r>
-        <w:t xml:space="preserve">) </w:t>
-      </w:r>
-      <w:r>
-        <w:rPr>
-          <w:rFonts w:hint="eastAsia"/>
-        </w:rPr>
-        <w:t>:</w:t>
-      </w:r>
-      <w:proofErr w:type="gramEnd"/>
-      <w:r>
-        <w:t xml:space="preserve"> </w:t>
-      </w:r>
-      <w:r>
-        <w:rPr>
-          <w:rFonts w:hint="eastAsia"/>
-        </w:rPr>
-        <w:t xml:space="preserve">현재 </w:t>
-      </w:r>
-      <w:proofErr w:type="spellStart"/>
-      <w:r>
-        <w:rPr>
-          <w:rFonts w:hint="eastAsia"/>
-        </w:rPr>
-        <w:t>리스너가</w:t>
-      </w:r>
-      <w:proofErr w:type="spellEnd"/>
-      <w:r>
-        <w:rPr>
-          <w:rFonts w:hint="eastAsia"/>
-        </w:rPr>
-        <w:t xml:space="preserve"> 몇 개 연결되었는지 확인</w:t>
+        <w:t>현재 리스너가 몇 개 연결되었는지 확인</w:t>
       </w:r>
     </w:p>
     <w:p/>
@@ -3120,35 +2181,7 @@
         <w:rPr>
           <w:rFonts w:hint="eastAsia"/>
         </w:rPr>
-        <w:t xml:space="preserve">내장 모듈 자체내의 에러를 발생시킬 때 에러로그를 </w:t>
-      </w:r>
-      <w:proofErr w:type="gramStart"/>
-      <w:r>
-        <w:rPr>
-          <w:rFonts w:hint="eastAsia"/>
-        </w:rPr>
-        <w:t>기록 해</w:t>
-      </w:r>
-      <w:proofErr w:type="gramEnd"/>
-      <w:r>
-        <w:rPr>
-          <w:rFonts w:hint="eastAsia"/>
-        </w:rPr>
-        <w:t xml:space="preserve"> 둠 내부에서 </w:t>
-      </w:r>
-      <w:proofErr w:type="spellStart"/>
-      <w:r>
-        <w:rPr>
-          <w:rFonts w:hint="eastAsia"/>
-        </w:rPr>
-        <w:t>에러시</w:t>
-      </w:r>
-      <w:proofErr w:type="spellEnd"/>
-      <w:r>
-        <w:rPr>
-          <w:rFonts w:hint="eastAsia"/>
-        </w:rPr>
-        <w:t xml:space="preserve"> </w:t>
+        <w:t xml:space="preserve">내장 모듈 자체내의 에러를 발생시킬 때 에러로그를 기록 해 둠 내부에서 에러시 </w:t>
       </w:r>
       <w:r>
         <w:rPr>
@@ -3186,26 +2219,10 @@
         <w:rPr>
           <w:rFonts w:hint="eastAsia"/>
         </w:rPr>
-        <w:t>로 잡아 별도 처리필요(</w:t>
-      </w:r>
-      <w:proofErr w:type="spellStart"/>
-      <w:r>
-        <w:rPr>
-          <w:rFonts w:hint="eastAsia"/>
-        </w:rPr>
-        <w:t>로그등</w:t>
-      </w:r>
-      <w:proofErr w:type="spellEnd"/>
-      <w:r>
-        <w:rPr>
-          <w:rFonts w:hint="eastAsia"/>
-        </w:rPr>
-        <w:t>)</w:t>
-      </w:r>
-    </w:p>
-    <w:p>
-      <w:proofErr w:type="spellStart"/>
-      <w:proofErr w:type="gramStart"/>
+        <w:t>로 잡아 별도 처리필요(로그등)</w:t>
+      </w:r>
+    </w:p>
+    <w:p>
       <w:r>
         <w:rPr>
           <w:rFonts w:hint="eastAsia"/>
@@ -3213,20 +2230,7 @@
         <w:t>p</w:t>
       </w:r>
       <w:r>
-        <w:t>rocess.on</w:t>
-      </w:r>
-      <w:proofErr w:type="spellEnd"/>
-      <w:proofErr w:type="gramEnd"/>
-      <w:r>
-        <w:t>(‘</w:t>
-      </w:r>
-      <w:proofErr w:type="spellStart"/>
-      <w:r>
-        <w:t>uncaughtException</w:t>
-      </w:r>
-      <w:proofErr w:type="spellEnd"/>
-      <w:r>
-        <w:t>’ (err) =&gt; {});</w:t>
+        <w:t>rocess.on(‘uncaughtException’ (err) =&gt; {});</w:t>
       </w:r>
       <w:r>
         <w:rPr>
@@ -3241,35 +2245,7 @@
         <w:rPr>
           <w:rFonts w:hint="eastAsia"/>
         </w:rPr>
-        <w:t xml:space="preserve">처리하지 못한 에러 발생시 </w:t>
-      </w:r>
-      <w:proofErr w:type="spellStart"/>
-      <w:r>
-        <w:rPr>
-          <w:rFonts w:hint="eastAsia"/>
-        </w:rPr>
-        <w:t>리스너</w:t>
-      </w:r>
-      <w:proofErr w:type="spellEnd"/>
-      <w:r>
-        <w:rPr>
-          <w:rFonts w:hint="eastAsia"/>
-        </w:rPr>
-        <w:t xml:space="preserve"> </w:t>
-      </w:r>
-      <w:proofErr w:type="spellStart"/>
-      <w:r>
-        <w:rPr>
-          <w:rFonts w:hint="eastAsia"/>
-        </w:rPr>
-        <w:t>실행후</w:t>
-      </w:r>
-      <w:proofErr w:type="spellEnd"/>
-      <w:r>
-        <w:rPr>
-          <w:rFonts w:hint="eastAsia"/>
-        </w:rPr>
-        <w:t xml:space="preserve"> 프로세스가 유지됨</w:t>
+        <w:t>처리하지 못한 에러 발생시 리스너 실행후 프로세스가 유지됨</w:t>
       </w:r>
     </w:p>
     <w:p>
@@ -3280,7 +2256,6 @@
         </w:rPr>
         <w:t>‘</w:t>
       </w:r>
-      <w:proofErr w:type="spellStart"/>
       <w:r>
         <w:rPr>
           <w:rFonts w:hint="eastAsia"/>
@@ -3294,15 +2269,7 @@
           <w:b/>
           <w:bCs/>
         </w:rPr>
-        <w:t>ncaughtException</w:t>
-      </w:r>
-      <w:proofErr w:type="spellEnd"/>
-      <w:r>
-        <w:rPr>
-          <w:b/>
-          <w:bCs/>
-        </w:rPr>
-        <w:t>’</w:t>
+        <w:t>ncaughtException’</w:t>
       </w:r>
       <w:r>
         <w:rPr>
@@ -3356,24 +2323,13 @@
         <w:t xml:space="preserve">사실상 </w:t>
       </w:r>
       <w:r>
-        <w:t>“</w:t>
-      </w:r>
-      <w:proofErr w:type="gramStart"/>
-      <w:r>
-        <w:t xml:space="preserve">” </w:t>
-      </w:r>
-      <w:r>
-        <w:rPr>
-          <w:rFonts w:hint="eastAsia"/>
-        </w:rPr>
-        <w:t>이나</w:t>
-      </w:r>
-      <w:proofErr w:type="gramEnd"/>
-      <w:r>
-        <w:rPr>
-          <w:rFonts w:hint="eastAsia"/>
-        </w:rPr>
-        <w:t xml:space="preserve"> </w:t>
+        <w:t xml:space="preserve">“” </w:t>
+      </w:r>
+      <w:r>
+        <w:rPr>
+          <w:rFonts w:hint="eastAsia"/>
+        </w:rPr>
+        <w:t xml:space="preserve">이나 </w:t>
       </w:r>
       <w:r>
         <w:t xml:space="preserve">‘’ </w:t>
@@ -3453,57 +2409,54 @@
           <w:b/>
           <w:bCs/>
         </w:rPr>
-        <w:t xml:space="preserve"> </w:t>
-      </w:r>
-      <w:proofErr w:type="spellStart"/>
+        <w:t xml:space="preserve"> 리터럴을 만들기 위해 </w:t>
+      </w:r>
+      <w:r>
+        <w:rPr>
+          <w:rFonts w:hint="eastAsia"/>
+        </w:rPr>
+        <w:t>큰 따옴표</w:t>
+      </w:r>
+      <w:r>
+        <w:t>(“)</w:t>
+      </w:r>
+      <w:r>
+        <w:rPr>
+          <w:rFonts w:hint="eastAsia"/>
+        </w:rPr>
+        <w:t>를 사용한다.</w:t>
+      </w:r>
+    </w:p>
+    <w:p>
       <w:r>
         <w:rPr>
           <w:rFonts w:hint="eastAsia"/>
           <w:b/>
           <w:bCs/>
         </w:rPr>
-        <w:t>리터럴을</w:t>
-      </w:r>
-      <w:proofErr w:type="spellEnd"/>
-      <w:r>
-        <w:rPr>
-          <w:rFonts w:hint="eastAsia"/>
+        <w:t xml:space="preserve">단 예외적으로 </w:t>
+      </w:r>
+      <w:r>
+        <w:rPr>
           <w:b/>
           <w:bCs/>
         </w:rPr>
-        <w:t xml:space="preserve"> 만들기 위해 </w:t>
-      </w:r>
-      <w:r>
-        <w:rPr>
-          <w:rFonts w:hint="eastAsia"/>
-        </w:rPr>
-        <w:t>큰 따옴표</w:t>
-      </w:r>
-      <w:r>
-        <w:t>(“)</w:t>
-      </w:r>
-      <w:r>
-        <w:rPr>
-          <w:rFonts w:hint="eastAsia"/>
-        </w:rPr>
-        <w:t>를 사용한다.</w:t>
-      </w:r>
-    </w:p>
-    <w:p>
+        <w:t>JSON</w:t>
+      </w:r>
       <w:r>
         <w:rPr>
           <w:rFonts w:hint="eastAsia"/>
           <w:b/>
           <w:bCs/>
         </w:rPr>
-        <w:t xml:space="preserve">단 예외적으로 </w:t>
+        <w:t>은 큰따옴표</w:t>
       </w:r>
       <w:r>
         <w:rPr>
           <w:b/>
           <w:bCs/>
         </w:rPr>
-        <w:t>JSON</w:t>
+        <w:t>(“)</w:t>
       </w:r>
       <w:r>
         <w:rPr>
@@ -3511,33 +2464,8 @@
           <w:b/>
           <w:bCs/>
         </w:rPr>
-        <w:t>은 큰따옴표</w:t>
-      </w:r>
-      <w:r>
-        <w:rPr>
-          <w:b/>
-          <w:bCs/>
-        </w:rPr>
-        <w:t>(“)</w:t>
-      </w:r>
-      <w:r>
-        <w:rPr>
-          <w:rFonts w:hint="eastAsia"/>
-          <w:b/>
-          <w:bCs/>
-        </w:rPr>
-        <w:t xml:space="preserve">만 허용함을 </w:t>
-      </w:r>
-      <w:proofErr w:type="spellStart"/>
-      <w:r>
-        <w:rPr>
-          <w:rFonts w:hint="eastAsia"/>
-          <w:b/>
-          <w:bCs/>
-        </w:rPr>
-        <w:t>잊지마라</w:t>
-      </w:r>
-      <w:proofErr w:type="spellEnd"/>
+        <w:t>만 허용함을 잊지마라</w:t>
+      </w:r>
     </w:p>
     <w:p/>
     <w:p>
@@ -3567,21 +2495,7 @@
         <w:rPr>
           <w:rFonts w:hint="eastAsia"/>
         </w:rPr>
-        <w:t xml:space="preserve">모듈은 </w:t>
-      </w:r>
-      <w:proofErr w:type="spellStart"/>
-      <w:r>
-        <w:rPr>
-          <w:rFonts w:hint="eastAsia"/>
-        </w:rPr>
-        <w:t>싱글스레드인</w:t>
-      </w:r>
-      <w:proofErr w:type="spellEnd"/>
-      <w:r>
-        <w:rPr>
-          <w:rFonts w:hint="eastAsia"/>
-        </w:rPr>
-        <w:t xml:space="preserve"> 노드가 </w:t>
+        <w:t xml:space="preserve">모듈은 싱글스레드인 노드가 </w:t>
       </w:r>
       <w:r>
         <w:t xml:space="preserve">CPU </w:t>
@@ -3635,18 +2549,8 @@
           <w:b/>
           <w:bCs/>
         </w:rPr>
-        <w:t xml:space="preserve">당연히 </w:t>
-      </w:r>
-      <w:proofErr w:type="spellStart"/>
-      <w:r>
-        <w:rPr>
-          <w:rFonts w:hint="eastAsia"/>
-          <w:b/>
-          <w:bCs/>
-        </w:rPr>
-        <w:t>싱글스래드이므로</w:t>
-      </w:r>
-      <w:proofErr w:type="spellEnd"/>
+        <w:t>당연히 싱글스래드이므로</w:t>
+      </w:r>
       <w:r>
         <w:rPr>
           <w:b/>
@@ -3682,7 +2586,6 @@
         </w:numPr>
         <w:ind w:leftChars="0"/>
       </w:pPr>
-      <w:proofErr w:type="spellStart"/>
       <w:r>
         <w:rPr>
           <w:rFonts w:hint="eastAsia"/>
@@ -3692,7 +2595,6 @@
       <w:r>
         <w:t>pm</w:t>
       </w:r>
-      <w:proofErr w:type="spellEnd"/>
     </w:p>
     <w:p>
       <w:r>
@@ -3712,31 +2614,20 @@
         </w:rPr>
         <w:t xml:space="preserve">대부분의 자바스크립트 프로그램은 패키지라는 이름으로 </w:t>
       </w:r>
-      <w:proofErr w:type="spellStart"/>
       <w:r>
         <w:t>npm</w:t>
       </w:r>
-      <w:proofErr w:type="spellEnd"/>
-      <w:r>
-        <w:rPr>
-          <w:rFonts w:hint="eastAsia"/>
-        </w:rPr>
-        <w:t xml:space="preserve">에 </w:t>
-      </w:r>
-      <w:proofErr w:type="spellStart"/>
-      <w:r>
-        <w:rPr>
-          <w:rFonts w:hint="eastAsia"/>
-        </w:rPr>
-        <w:t>등록되어있다</w:t>
-      </w:r>
-      <w:proofErr w:type="spellEnd"/>
+      <w:r>
+        <w:rPr>
+          <w:rFonts w:hint="eastAsia"/>
+        </w:rPr>
+        <w:t>에 등록되어있다</w:t>
+      </w:r>
       <w:r>
         <w:t>.</w:t>
       </w:r>
     </w:p>
     <w:p>
-      <w:proofErr w:type="spellStart"/>
       <w:r>
         <w:rPr>
           <w:rFonts w:hint="eastAsia"/>
@@ -3746,26 +2637,11 @@
       <w:r>
         <w:t>pm</w:t>
       </w:r>
-      <w:proofErr w:type="spellEnd"/>
-      <w:r>
-        <w:rPr>
-          <w:rFonts w:hint="eastAsia"/>
-        </w:rPr>
-        <w:t xml:space="preserve">에 </w:t>
-      </w:r>
-      <w:proofErr w:type="spellStart"/>
-      <w:r>
-        <w:rPr>
-          <w:rFonts w:hint="eastAsia"/>
-        </w:rPr>
-        <w:t>업로드된</w:t>
-      </w:r>
-      <w:proofErr w:type="spellEnd"/>
-      <w:r>
-        <w:rPr>
-          <w:rFonts w:hint="eastAsia"/>
-        </w:rPr>
-        <w:t xml:space="preserve"> 노드 모듈은 </w:t>
+      <w:r>
+        <w:rPr>
+          <w:rFonts w:hint="eastAsia"/>
+        </w:rPr>
+        <w:t xml:space="preserve">에 업로드된 노드 모듈은 </w:t>
       </w:r>
       <w:r>
         <w:rPr>
@@ -3783,37 +2659,14 @@
       </w:r>
     </w:p>
     <w:p>
-      <w:proofErr w:type="spellStart"/>
-      <w:r>
-        <w:t>npm</w:t>
-      </w:r>
-      <w:proofErr w:type="spellEnd"/>
-      <w:r>
-        <w:t xml:space="preserve"> </w:t>
-      </w:r>
-      <w:proofErr w:type="spellStart"/>
-      <w:proofErr w:type="gramStart"/>
-      <w:r>
-        <w:t>init</w:t>
-      </w:r>
-      <w:proofErr w:type="spellEnd"/>
-      <w:r>
-        <w:t xml:space="preserve"> </w:t>
-      </w:r>
-      <w:proofErr w:type="spellStart"/>
-      <w:r>
-        <w:rPr>
-          <w:rFonts w:hint="eastAsia"/>
-        </w:rPr>
-        <w:t>으로</w:t>
-      </w:r>
-      <w:proofErr w:type="spellEnd"/>
-      <w:proofErr w:type="gramEnd"/>
-      <w:r>
-        <w:rPr>
-          <w:rFonts w:hint="eastAsia"/>
-        </w:rPr>
-        <w:t xml:space="preserve"> 초기화가 가능하다</w:t>
+      <w:r>
+        <w:t xml:space="preserve">npm init </w:t>
+      </w:r>
+      <w:r>
+        <w:rPr>
+          <w:rFonts w:hint="eastAsia"/>
+        </w:rPr>
+        <w:t>으로 초기화가 가능하다</w:t>
       </w:r>
       <w:r>
         <w:t>.</w:t>
@@ -3821,15 +2674,7 @@
     </w:p>
     <w:p>
       <w:r>
-        <w:t xml:space="preserve">package </w:t>
-      </w:r>
-      <w:proofErr w:type="gramStart"/>
-      <w:r>
-        <w:t>name :</w:t>
-      </w:r>
-      <w:proofErr w:type="gramEnd"/>
-      <w:r>
-        <w:t xml:space="preserve"> </w:t>
+        <w:t xml:space="preserve">package name : </w:t>
       </w:r>
       <w:r>
         <w:rPr>
@@ -3838,15 +2683,7 @@
         <w:t>패키지의 이름</w:t>
       </w:r>
       <w:r>
-        <w:t xml:space="preserve">, </w:t>
-      </w:r>
-      <w:proofErr w:type="spellStart"/>
-      <w:r>
-        <w:t>package.json</w:t>
-      </w:r>
-      <w:proofErr w:type="spellEnd"/>
-      <w:r>
-        <w:t xml:space="preserve"> name</w:t>
+        <w:t>, package.json name</w:t>
       </w:r>
       <w:r>
         <w:rPr>
@@ -3872,13 +2709,8 @@
         <w:t>패키지의 버전입니다.</w:t>
       </w:r>
       <w:r>
-        <w:t xml:space="preserve"> </w:t>
-      </w:r>
-      <w:proofErr w:type="spellStart"/>
-      <w:r>
-        <w:t>npm</w:t>
-      </w:r>
-      <w:proofErr w:type="spellEnd"/>
+        <w:t xml:space="preserve"> npm</w:t>
+      </w:r>
       <w:r>
         <w:rPr>
           <w:rFonts w:hint="eastAsia"/>
@@ -3895,30 +2727,14 @@
         <w:t>e</w:t>
       </w:r>
       <w:r>
-        <w:t xml:space="preserve">ntry </w:t>
-      </w:r>
-      <w:proofErr w:type="gramStart"/>
-      <w:r>
-        <w:t>point :</w:t>
-      </w:r>
-      <w:proofErr w:type="gramEnd"/>
-      <w:r>
-        <w:t xml:space="preserve"> </w:t>
-      </w:r>
-      <w:r>
-        <w:rPr>
-          <w:rFonts w:hint="eastAsia"/>
-        </w:rPr>
-        <w:t xml:space="preserve">자바스크립트의 실행파일 </w:t>
-      </w:r>
-      <w:proofErr w:type="spellStart"/>
-      <w:r>
-        <w:rPr>
-          <w:rFonts w:hint="eastAsia"/>
-        </w:rPr>
-        <w:t>진입점</w:t>
-      </w:r>
-      <w:proofErr w:type="spellEnd"/>
+        <w:t xml:space="preserve">ntry point : </w:t>
+      </w:r>
+      <w:r>
+        <w:rPr>
+          <w:rFonts w:hint="eastAsia"/>
+        </w:rPr>
+        <w:t>자바스크립트의 실행파일 진입점</w:t>
+      </w:r>
       <w:r>
         <w:t xml:space="preserve">, </w:t>
       </w:r>
@@ -3926,21 +2742,10 @@
         <w:rPr>
           <w:rFonts w:hint="eastAsia"/>
         </w:rPr>
-        <w:t xml:space="preserve">보통 마지막으로 </w:t>
-      </w:r>
-      <w:proofErr w:type="spellStart"/>
-      <w:r>
-        <w:rPr>
-          <w:rFonts w:hint="eastAsia"/>
-        </w:rPr>
-        <w:t>m</w:t>
-      </w:r>
-      <w:r>
-        <w:t>odule.exports</w:t>
-      </w:r>
-      <w:proofErr w:type="spellEnd"/>
-      <w:r>
-        <w:t xml:space="preserve"> </w:t>
+        <w:t>보통 마지막으로 m</w:t>
+      </w:r>
+      <w:r>
+        <w:t xml:space="preserve">odule.exports </w:t>
       </w:r>
       <w:r>
         <w:rPr>
@@ -3949,11 +2754,7 @@
         <w:t>하는 파일을 지정</w:t>
       </w:r>
       <w:r>
-        <w:t xml:space="preserve">, </w:t>
-      </w:r>
-      <w:proofErr w:type="spellStart"/>
-      <w:r>
-        <w:t>packag</w:t>
+        <w:t>, packag</w:t>
       </w:r>
       <w:r>
         <w:rPr>
@@ -3962,11 +2763,7 @@
         <w:t>e</w:t>
       </w:r>
       <w:r>
-        <w:t>.json</w:t>
-      </w:r>
-      <w:proofErr w:type="spellEnd"/>
-      <w:r>
-        <w:t xml:space="preserve"> main </w:t>
+        <w:t xml:space="preserve">.json main </w:t>
       </w:r>
       <w:r>
         <w:rPr>
@@ -3977,44 +2774,26 @@
     </w:p>
     <w:p>
       <w:r>
+        <w:t xml:space="preserve">test command : </w:t>
+      </w:r>
+      <w:r>
+        <w:rPr>
+          <w:rFonts w:hint="eastAsia"/>
+        </w:rPr>
+        <w:t>코드를 테스트할 때 입력할 명령어를 의미</w:t>
+      </w:r>
+      <w:r>
+        <w:t xml:space="preserve">. package.jsopn scripts </w:t>
+      </w:r>
+      <w:r>
+        <w:rPr>
+          <w:rFonts w:hint="eastAsia"/>
+        </w:rPr>
+        <w:t xml:space="preserve">속성 안의 </w:t>
+      </w:r>
+      <w:r>
         <w:t xml:space="preserve">test </w:t>
       </w:r>
-      <w:proofErr w:type="gramStart"/>
-      <w:r>
-        <w:t>command :</w:t>
-      </w:r>
-      <w:proofErr w:type="gramEnd"/>
-      <w:r>
-        <w:t xml:space="preserve"> </w:t>
-      </w:r>
-      <w:r>
-        <w:rPr>
-          <w:rFonts w:hint="eastAsia"/>
-        </w:rPr>
-        <w:t>코드를 테스트할 때 입력할 명령어를 의미</w:t>
-      </w:r>
-      <w:r>
-        <w:t xml:space="preserve">. </w:t>
-      </w:r>
-      <w:proofErr w:type="spellStart"/>
-      <w:proofErr w:type="gramStart"/>
-      <w:r>
-        <w:t>package.jsopn</w:t>
-      </w:r>
-      <w:proofErr w:type="spellEnd"/>
-      <w:proofErr w:type="gramEnd"/>
-      <w:r>
-        <w:t xml:space="preserve"> scripts </w:t>
-      </w:r>
-      <w:r>
-        <w:rPr>
-          <w:rFonts w:hint="eastAsia"/>
-        </w:rPr>
-        <w:t xml:space="preserve">속성 안의 </w:t>
-      </w:r>
-      <w:r>
-        <w:t xml:space="preserve">test </w:t>
-      </w:r>
       <w:r>
         <w:rPr>
           <w:rFonts w:hint="eastAsia"/>
@@ -4040,7 +2819,6 @@
       </w:r>
     </w:p>
     <w:p>
-      <w:proofErr w:type="gramStart"/>
       <w:r>
         <w:rPr>
           <w:rFonts w:hint="eastAsia"/>
@@ -4048,11 +2826,7 @@
         <w:t>k</w:t>
       </w:r>
       <w:r>
-        <w:t>eywords :</w:t>
-      </w:r>
-      <w:proofErr w:type="gramEnd"/>
-      <w:r>
-        <w:t xml:space="preserve"> </w:t>
+        <w:t xml:space="preserve">eywords : </w:t>
       </w:r>
       <w:r>
         <w:rPr>
@@ -4060,45 +2834,17 @@
         </w:rPr>
         <w:t xml:space="preserve">키워드는 </w:t>
       </w:r>
-      <w:proofErr w:type="spellStart"/>
-      <w:r>
-        <w:t>npm</w:t>
-      </w:r>
-      <w:proofErr w:type="spellEnd"/>
-      <w:r>
-        <w:t xml:space="preserve"> </w:t>
-      </w:r>
-      <w:r>
-        <w:rPr>
-          <w:rFonts w:hint="eastAsia"/>
-        </w:rPr>
-        <w:t xml:space="preserve">공식홈페이지에서 패키지를 쉽게 </w:t>
-      </w:r>
-      <w:proofErr w:type="spellStart"/>
-      <w:r>
-        <w:rPr>
-          <w:rFonts w:hint="eastAsia"/>
-        </w:rPr>
-        <w:t>찾을수</w:t>
-      </w:r>
-      <w:proofErr w:type="spellEnd"/>
-      <w:r>
-        <w:rPr>
-          <w:rFonts w:hint="eastAsia"/>
-        </w:rPr>
-        <w:t xml:space="preserve"> </w:t>
-      </w:r>
-      <w:proofErr w:type="spellStart"/>
-      <w:r>
-        <w:rPr>
-          <w:rFonts w:hint="eastAsia"/>
-        </w:rPr>
-        <w:t>있게해줌</w:t>
-      </w:r>
-      <w:proofErr w:type="spellEnd"/>
-    </w:p>
-    <w:p>
-      <w:proofErr w:type="spellStart"/>
+      <w:r>
+        <w:t xml:space="preserve">npm </w:t>
+      </w:r>
+      <w:r>
+        <w:rPr>
+          <w:rFonts w:hint="eastAsia"/>
+        </w:rPr>
+        <w:t>공식홈페이지에서 패키지를 쉽게 찾을수 있게해줌</w:t>
+      </w:r>
+    </w:p>
+    <w:p>
       <w:r>
         <w:rPr>
           <w:rFonts w:hint="eastAsia"/>
@@ -4106,26 +2852,14 @@
         <w:t>l</w:t>
       </w:r>
       <w:r>
-        <w:t>icnese</w:t>
-      </w:r>
-      <w:proofErr w:type="spellEnd"/>
-      <w:r>
-        <w:t xml:space="preserve">: </w:t>
-      </w:r>
-      <w:r>
-        <w:rPr>
-          <w:rFonts w:hint="eastAsia"/>
-        </w:rPr>
-        <w:t xml:space="preserve">해당 패키지의 라이선스를 </w:t>
-      </w:r>
-      <w:proofErr w:type="spellStart"/>
-      <w:r>
-        <w:rPr>
-          <w:rFonts w:hint="eastAsia"/>
-        </w:rPr>
-        <w:t>넣는공간</w:t>
-      </w:r>
-      <w:proofErr w:type="spellEnd"/>
+        <w:t xml:space="preserve">icnese: </w:t>
+      </w:r>
+      <w:r>
+        <w:rPr>
+          <w:rFonts w:hint="eastAsia"/>
+        </w:rPr>
+        <w:t>해당 패키지의 라이선스를 넣는공간</w:t>
+      </w:r>
     </w:p>
     <w:p/>
     <w:p>
@@ -4148,7 +2882,6 @@
     </w:p>
     <w:p/>
     <w:p>
-      <w:proofErr w:type="spellStart"/>
       <w:r>
         <w:rPr>
           <w:rFonts w:hint="eastAsia"/>
@@ -4156,47 +2889,235 @@
         <w:t>n</w:t>
       </w:r>
       <w:r>
+        <w:t xml:space="preserve">pm install </w:t>
+      </w:r>
+      <w:r>
+        <w:t>[Package Name] [Package Name]</w:t>
+      </w:r>
+      <w:r>
+        <w:t xml:space="preserve"> : package-Json</w:t>
+      </w:r>
+      <w:r>
+        <w:rPr>
+          <w:rFonts w:hint="eastAsia"/>
+        </w:rPr>
+        <w:t>에 기록후 n</w:t>
+      </w:r>
+      <w:r>
+        <w:t>ode_modules</w:t>
+      </w:r>
+      <w:r>
+        <w:rPr>
+          <w:rFonts w:hint="eastAsia"/>
+        </w:rPr>
+        <w:t>에 추가</w:t>
+      </w:r>
+    </w:p>
+    <w:p>
+      <w:r>
+        <w:t>npm install –save-dev [PackageName]</w:t>
+      </w:r>
+      <w:r>
+        <w:t xml:space="preserve"> : </w:t>
+      </w:r>
+      <w:r>
+        <w:rPr>
+          <w:rFonts w:hint="eastAsia"/>
+        </w:rPr>
+        <w:t>개발용 패키지 설ㅊ 실제 배포시에는 설치 안됨</w:t>
+      </w:r>
+    </w:p>
+    <w:p>
+      <w:r>
+        <w:rPr>
+          <w:rFonts w:hint="eastAsia"/>
+        </w:rPr>
+        <w:t>n</w:t>
+      </w:r>
+      <w:r>
+        <w:t xml:space="preserve">pm install -g(--global) [PackageName] : </w:t>
+      </w:r>
+      <w:r>
+        <w:rPr>
+          <w:rFonts w:hint="eastAsia"/>
+        </w:rPr>
+        <w:t xml:space="preserve">글로벌 설치 </w:t>
+      </w:r>
+      <w:r>
+        <w:t>Windows Users\AppData\Roaming\npm, macOS /usr/local/lib/node_modules</w:t>
+      </w:r>
+      <w:r>
+        <w:rPr>
+          <w:rFonts w:hint="eastAsia"/>
+        </w:rPr>
+        <w:t>에 설치</w:t>
+      </w:r>
+    </w:p>
+    <w:p>
+      <w:r>
+        <w:rPr>
+          <w:rFonts w:hint="eastAsia"/>
+        </w:rPr>
+        <w:t>n</w:t>
+      </w:r>
+      <w:r>
+        <w:t xml:space="preserve">px </w:t>
+      </w:r>
+      <w:r>
+        <w:rPr>
+          <w:rFonts w:hint="eastAsia"/>
+        </w:rPr>
+        <w:t xml:space="preserve">명령어 </w:t>
+      </w:r>
+      <w:r>
+        <w:t>:</w:t>
+      </w:r>
+      <w:r>
+        <w:rPr>
+          <w:rFonts w:hint="eastAsia"/>
+        </w:rPr>
+        <w:t xml:space="preserve"> 전역설치를 하고싶지 않을 때 사용하는</w:t>
+      </w:r>
+      <w:r>
+        <w:t xml:space="preserve"> </w:t>
+      </w:r>
+      <w:r>
+        <w:rPr>
+          <w:rFonts w:hint="eastAsia"/>
+        </w:rPr>
+        <w:t>옵션</w:t>
+      </w:r>
+      <w:r>
+        <w:t xml:space="preserve"> </w:t>
+      </w:r>
+      <w:r>
+        <w:rPr>
+          <w:rFonts w:hint="eastAsia"/>
+        </w:rPr>
+        <w:t xml:space="preserve">전역설치시 보통 </w:t>
+      </w:r>
+      <w:r>
+        <w:t>package.json</w:t>
+      </w:r>
+      <w:r>
+        <w:rPr>
+          <w:rFonts w:hint="eastAsia"/>
+        </w:rPr>
+        <w:t>에 기록되지 앟아 다시 설치할 때 번거롭다.</w:t>
+      </w:r>
+      <w:r>
+        <w:t>, npm install –save-dev [PackageName]</w:t>
+      </w:r>
+      <w:r>
+        <w:rPr>
+          <w:rFonts w:hint="eastAsia"/>
+        </w:rPr>
+        <w:t xml:space="preserve">후 </w:t>
+      </w:r>
+      <w:r>
+        <w:t xml:space="preserve">npx [Packagename] [do] </w:t>
+      </w:r>
+      <w:r>
+        <w:rPr>
+          <w:rFonts w:hint="eastAsia"/>
+        </w:rPr>
+        <w:t>를 적는다.</w:t>
+      </w:r>
+    </w:p>
+    <w:p>
+      <w:r>
+        <w:rPr>
+          <w:rFonts w:hint="eastAsia"/>
+        </w:rPr>
+        <w:t>n</w:t>
+      </w:r>
+      <w:r>
+        <w:t xml:space="preserve">pm install [Repository Addtress] : </w:t>
+      </w:r>
+      <w:r>
+        <w:rPr>
+          <w:rFonts w:hint="eastAsia"/>
+        </w:rPr>
+        <w:t>아직 n</w:t>
+      </w:r>
+      <w:r>
         <w:t>pm</w:t>
       </w:r>
-      <w:proofErr w:type="spellEnd"/>
-      <w:r>
-        <w:t xml:space="preserve"> install </w:t>
-      </w:r>
-      <w:r>
-        <w:t>[Package Name] [Package Name</w:t>
-      </w:r>
-      <w:proofErr w:type="gramStart"/>
-      <w:r>
-        <w:t>]</w:t>
-      </w:r>
-      <w:r>
-        <w:t xml:space="preserve"> :</w:t>
-      </w:r>
-      <w:proofErr w:type="gramEnd"/>
-      <w:r>
-        <w:t xml:space="preserve"> package-Json</w:t>
-      </w:r>
-      <w:r>
-        <w:rPr>
-          <w:rFonts w:hint="eastAsia"/>
-        </w:rPr>
-        <w:t xml:space="preserve">에 </w:t>
-      </w:r>
-      <w:proofErr w:type="spellStart"/>
-      <w:r>
-        <w:rPr>
-          <w:rFonts w:hint="eastAsia"/>
-        </w:rPr>
-        <w:t>기록후</w:t>
-      </w:r>
-      <w:proofErr w:type="spellEnd"/>
-      <w:r>
-        <w:rPr>
-          <w:rFonts w:hint="eastAsia"/>
-        </w:rPr>
+      <w:r>
+        <w:rPr>
+          <w:rFonts w:hint="eastAsia"/>
+        </w:rPr>
+        <w:t>에 실리지않은 패키지를 깃허브나 형상관리툴에 저장되어있는경우 사용할 수 있다.</w:t>
+      </w:r>
+    </w:p>
+    <w:p>
+      <w:r>
+        <w:rPr>
+          <w:rFonts w:hint="eastAsia"/>
+        </w:rPr>
+        <w:t>n</w:t>
+      </w:r>
+      <w:r>
+        <w:t xml:space="preserve">pm update [Package name] : </w:t>
+      </w:r>
+      <w:r>
+        <w:rPr>
+          <w:rFonts w:hint="eastAsia"/>
+        </w:rPr>
+        <w:t xml:space="preserve">업데이트 업데이트시 </w:t>
+      </w:r>
+      <w:r>
+        <w:t>outdated</w:t>
+      </w:r>
+      <w:r>
+        <w:rPr>
+          <w:rFonts w:hint="eastAsia"/>
+        </w:rPr>
+        <w:t xml:space="preserve">에 적힌 </w:t>
+      </w:r>
+      <w:r>
+        <w:t>wanted</w:t>
+      </w:r>
+      <w:r>
+        <w:rPr>
+          <w:rFonts w:hint="eastAsia"/>
+        </w:rPr>
+        <w:t>로 업데이트 된다.</w:t>
+      </w:r>
+      <w:r>
         <w:t xml:space="preserve"> </w:t>
       </w:r>
-      <w:proofErr w:type="spellStart"/>
+    </w:p>
+    <w:p>
+      <w:r>
+        <w:t xml:space="preserve">npm uninstall [Package name] : </w:t>
+      </w:r>
+      <w:r>
+        <w:rPr>
+          <w:rFonts w:hint="eastAsia"/>
+        </w:rPr>
+        <w:t xml:space="preserve">해당 패키지를 제거 </w:t>
+      </w:r>
+      <w:r>
+        <w:t>node_modules</w:t>
+      </w:r>
+      <w:r>
+        <w:rPr>
+          <w:rFonts w:hint="eastAsia"/>
+        </w:rPr>
+        <w:t xml:space="preserve">폴더 </w:t>
+      </w:r>
+      <w:r>
+        <w:t>package.json</w:t>
+      </w:r>
+      <w:r>
+        <w:rPr>
+          <w:rFonts w:hint="eastAsia"/>
+        </w:rPr>
+        <w:t>에서 사라짐</w:t>
+      </w:r>
+    </w:p>
+    <w:p>
       <w:r>
         <w:rPr>
           <w:rFonts w:hint="eastAsia"/>
@@ -4204,38 +3125,23 @@
         <w:t>n</w:t>
       </w:r>
       <w:r>
-        <w:t>ode_modules</w:t>
-      </w:r>
-      <w:proofErr w:type="spellEnd"/>
-      <w:r>
-        <w:rPr>
-          <w:rFonts w:hint="eastAsia"/>
-        </w:rPr>
-        <w:t>에 추가</w:t>
-      </w:r>
-    </w:p>
-    <w:p>
-      <w:proofErr w:type="spellStart"/>
-      <w:r>
-        <w:t>npm</w:t>
-      </w:r>
-      <w:proofErr w:type="spellEnd"/>
-      <w:r>
-        <w:t xml:space="preserve"> install –save-dev [</w:t>
-      </w:r>
-      <w:proofErr w:type="spellStart"/>
-      <w:r>
-        <w:t>PackageName</w:t>
-      </w:r>
-      <w:proofErr w:type="spellEnd"/>
-      <w:proofErr w:type="gramStart"/>
-      <w:r>
-        <w:t>]</w:t>
-      </w:r>
-      <w:r>
-        <w:t xml:space="preserve"> :</w:t>
-      </w:r>
-      <w:proofErr w:type="gramEnd"/>
+        <w:t>pm search [</w:t>
+      </w:r>
+      <w:r>
+        <w:rPr>
+          <w:rFonts w:hint="eastAsia"/>
+        </w:rPr>
+        <w:t>검색어]</w:t>
+      </w:r>
+      <w:r>
+        <w:t xml:space="preserve"> npm </w:t>
+      </w:r>
+      <w:r>
+        <w:rPr>
+          <w:rFonts w:hint="eastAsia"/>
+        </w:rPr>
+        <w:t>패키지 검색</w:t>
+      </w:r>
       <w:r>
         <w:t xml:space="preserve"> </w:t>
       </w:r>
@@ -4243,25 +3149,19 @@
         <w:rPr>
           <w:rFonts w:hint="eastAsia"/>
         </w:rPr>
-        <w:t xml:space="preserve">개발용 패키지 </w:t>
-      </w:r>
-      <w:proofErr w:type="spellStart"/>
-      <w:r>
-        <w:rPr>
-          <w:rFonts w:hint="eastAsia"/>
-        </w:rPr>
-        <w:t>설ㅊ</w:t>
-      </w:r>
-      <w:proofErr w:type="spellEnd"/>
-      <w:r>
-        <w:rPr>
-          <w:rFonts w:hint="eastAsia"/>
-        </w:rPr>
-        <w:t xml:space="preserve"> 실제 배포시에는 설치 안됨</w:t>
-      </w:r>
-    </w:p>
-    <w:p>
-      <w:proofErr w:type="spellStart"/>
+        <w:t xml:space="preserve">그러나 </w:t>
+      </w:r>
+      <w:r>
+        <w:t>npmjs.com</w:t>
+      </w:r>
+      <w:r>
+        <w:rPr>
+          <w:rFonts w:hint="eastAsia"/>
+        </w:rPr>
+        <w:t>을 보는게 더 편함</w:t>
+      </w:r>
+    </w:p>
+    <w:p>
       <w:r>
         <w:rPr>
           <w:rFonts w:hint="eastAsia"/>
@@ -4269,22 +3169,133 @@
         <w:t>n</w:t>
       </w:r>
       <w:r>
-        <w:t>pm</w:t>
-      </w:r>
-      <w:proofErr w:type="spellEnd"/>
-      <w:r>
-        <w:t xml:space="preserve"> install -g(--global) [</w:t>
-      </w:r>
-      <w:proofErr w:type="spellStart"/>
-      <w:r>
-        <w:t>PackageName</w:t>
-      </w:r>
-      <w:proofErr w:type="spellEnd"/>
-      <w:proofErr w:type="gramStart"/>
-      <w:r>
-        <w:t>] :</w:t>
-      </w:r>
-      <w:proofErr w:type="gramEnd"/>
+        <w:t xml:space="preserve">pm info [Package name]  </w:t>
+      </w:r>
+      <w:r>
+        <w:rPr>
+          <w:rFonts w:hint="eastAsia"/>
+        </w:rPr>
+        <w:t>패키지의 세부 정보 파악</w:t>
+      </w:r>
+      <w:r>
+        <w:t>, package.json</w:t>
+      </w:r>
+      <w:r>
+        <w:rPr>
+          <w:rFonts w:hint="eastAsia"/>
+        </w:rPr>
+        <w:t xml:space="preserve">과 의존 관계 설치 가능한 버전등 포함 </w:t>
+      </w:r>
+    </w:p>
+    <w:p>
+      <w:r>
+        <w:t>npm adduser : npm</w:t>
+      </w:r>
+      <w:r>
+        <w:rPr>
+          <w:rFonts w:hint="eastAsia"/>
+        </w:rPr>
+        <w:t xml:space="preserve">로그인을 위한 명령어 </w:t>
+      </w:r>
+      <w:r>
+        <w:t xml:space="preserve">npm </w:t>
+      </w:r>
+      <w:r>
+        <w:rPr>
+          <w:rFonts w:hint="eastAsia"/>
+        </w:rPr>
+        <w:t>공식 사이트에서 가입한 계정으로 로그인</w:t>
+      </w:r>
+      <w:r>
+        <w:t xml:space="preserve">, </w:t>
+      </w:r>
+      <w:r>
+        <w:rPr>
+          <w:rFonts w:hint="eastAsia"/>
+        </w:rPr>
+        <w:t>패키지 배포시 필요함</w:t>
+      </w:r>
+    </w:p>
+    <w:p>
+      <w:r>
+        <w:rPr>
+          <w:rFonts w:hint="eastAsia"/>
+        </w:rPr>
+        <w:t>n</w:t>
+      </w:r>
+      <w:r>
+        <w:t xml:space="preserve">pm whoami : </w:t>
+      </w:r>
+      <w:r>
+        <w:rPr>
+          <w:rFonts w:hint="eastAsia"/>
+        </w:rPr>
+        <w:t>로그인한 사용자 안내용</w:t>
+      </w:r>
+    </w:p>
+    <w:p>
+      <w:r>
+        <w:rPr>
+          <w:rFonts w:hint="eastAsia"/>
+        </w:rPr>
+        <w:t>n</w:t>
+      </w:r>
+      <w:r>
+        <w:t xml:space="preserve">pm logout : </w:t>
+      </w:r>
+      <w:r>
+        <w:rPr>
+          <w:rFonts w:hint="eastAsia"/>
+        </w:rPr>
+        <w:t>a</w:t>
+      </w:r>
+      <w:r>
+        <w:t>dduser</w:t>
+      </w:r>
+      <w:r>
+        <w:rPr>
+          <w:rFonts w:hint="eastAsia"/>
+        </w:rPr>
+        <w:t>로 로그인한 계정 로그아웃</w:t>
+      </w:r>
+    </w:p>
+    <w:p>
+      <w:r>
+        <w:lastRenderedPageBreak/>
+        <w:t>npm version [version] : package.json</w:t>
+      </w:r>
+      <w:r>
+        <w:rPr>
+          <w:rFonts w:hint="eastAsia"/>
+        </w:rPr>
+        <w:t>의 버전 상승용</w:t>
+      </w:r>
+    </w:p>
+    <w:p>
+      <w:r>
+        <w:rPr>
+          <w:rFonts w:hint="eastAsia"/>
+        </w:rPr>
+        <w:t>n</w:t>
+      </w:r>
+      <w:r>
+        <w:t>pm deprecate [</w:t>
+      </w:r>
+      <w:r>
+        <w:rPr>
+          <w:rFonts w:hint="eastAsia"/>
+        </w:rPr>
+        <w:t>패키지명]</w:t>
+      </w:r>
+      <w:r>
+        <w:t>[</w:t>
+      </w:r>
+      <w:r>
+        <w:rPr>
+          <w:rFonts w:hint="eastAsia"/>
+        </w:rPr>
+        <w:t>버전]</w:t>
+      </w:r>
       <w:r>
         <w:t xml:space="preserve"> </w:t>
       </w:r>
@@ -4292,49 +3303,19 @@
         <w:rPr>
           <w:rFonts w:hint="eastAsia"/>
         </w:rPr>
-        <w:t xml:space="preserve">글로벌 설치 </w:t>
-      </w:r>
-      <w:r>
-        <w:t>Windows Users\</w:t>
-      </w:r>
-      <w:proofErr w:type="spellStart"/>
-      <w:r>
-        <w:t>AppData</w:t>
-      </w:r>
-      <w:proofErr w:type="spellEnd"/>
-      <w:r>
-        <w:t>\Roaming\</w:t>
-      </w:r>
-      <w:proofErr w:type="spellStart"/>
-      <w:r>
-        <w:t>npm</w:t>
-      </w:r>
-      <w:proofErr w:type="spellEnd"/>
-      <w:r>
-        <w:t>, macOS /</w:t>
-      </w:r>
-      <w:proofErr w:type="spellStart"/>
-      <w:r>
-        <w:t>usr</w:t>
-      </w:r>
-      <w:proofErr w:type="spellEnd"/>
-      <w:r>
-        <w:t>/local/lib/</w:t>
-      </w:r>
-      <w:proofErr w:type="spellStart"/>
-      <w:r>
-        <w:t>node_modules</w:t>
-      </w:r>
-      <w:proofErr w:type="spellEnd"/>
-      <w:r>
-        <w:rPr>
-          <w:rFonts w:hint="eastAsia"/>
-        </w:rPr>
-        <w:t>에 설치</w:t>
-      </w:r>
-    </w:p>
-    <w:p>
-      <w:proofErr w:type="spellStart"/>
+        <w:t>[메시지]</w:t>
+      </w:r>
+      <w:r>
+        <w:t xml:space="preserve"> </w:t>
+      </w:r>
+      <w:r>
+        <w:rPr>
+          <w:rFonts w:hint="eastAsia"/>
+        </w:rPr>
+        <w:t>해당 패키지 설치시 경고 메시지를 띄움 자신이 만든 패키지에만 가능</w:t>
+      </w:r>
+    </w:p>
+    <w:p>
       <w:r>
         <w:rPr>
           <w:rFonts w:hint="eastAsia"/>
@@ -4342,122 +3323,10 @@
         <w:t>n</w:t>
       </w:r>
       <w:r>
-        <w:t>px</w:t>
-      </w:r>
-      <w:proofErr w:type="spellEnd"/>
-      <w:r>
-        <w:t xml:space="preserve"> </w:t>
-      </w:r>
-      <w:proofErr w:type="gramStart"/>
-      <w:r>
-        <w:rPr>
-          <w:rFonts w:hint="eastAsia"/>
-        </w:rPr>
-        <w:t xml:space="preserve">명령어 </w:t>
-      </w:r>
-      <w:r>
-        <w:t>:</w:t>
-      </w:r>
-      <w:proofErr w:type="gramEnd"/>
-      <w:r>
-        <w:rPr>
-          <w:rFonts w:hint="eastAsia"/>
-        </w:rPr>
-        <w:t xml:space="preserve"> 전역설치를 하고싶지 않을 때 사용하는</w:t>
-      </w:r>
-      <w:r>
-        <w:t xml:space="preserve"> </w:t>
-      </w:r>
-      <w:r>
-        <w:rPr>
-          <w:rFonts w:hint="eastAsia"/>
-        </w:rPr>
-        <w:t>옵션</w:t>
-      </w:r>
-      <w:r>
-        <w:t xml:space="preserve"> </w:t>
-      </w:r>
-      <w:r>
-        <w:rPr>
-          <w:rFonts w:hint="eastAsia"/>
-        </w:rPr>
-        <w:t xml:space="preserve">전역설치시 보통 </w:t>
-      </w:r>
-      <w:proofErr w:type="spellStart"/>
-      <w:r>
-        <w:t>package.json</w:t>
-      </w:r>
-      <w:proofErr w:type="spellEnd"/>
-      <w:r>
-        <w:rPr>
-          <w:rFonts w:hint="eastAsia"/>
-        </w:rPr>
-        <w:t xml:space="preserve">에 기록되지 </w:t>
-      </w:r>
-      <w:proofErr w:type="spellStart"/>
-      <w:r>
-        <w:rPr>
-          <w:rFonts w:hint="eastAsia"/>
-        </w:rPr>
-        <w:t>앟아</w:t>
-      </w:r>
-      <w:proofErr w:type="spellEnd"/>
-      <w:r>
-        <w:rPr>
-          <w:rFonts w:hint="eastAsia"/>
-        </w:rPr>
-        <w:t xml:space="preserve"> 다시 설치할 때 번거롭다.</w:t>
-      </w:r>
-      <w:r>
-        <w:t xml:space="preserve">, </w:t>
-      </w:r>
-      <w:proofErr w:type="spellStart"/>
-      <w:r>
-        <w:t>npm</w:t>
-      </w:r>
-      <w:proofErr w:type="spellEnd"/>
-      <w:r>
-        <w:t xml:space="preserve"> install –save-dev [</w:t>
-      </w:r>
-      <w:proofErr w:type="spellStart"/>
-      <w:r>
-        <w:t>PackageName</w:t>
-      </w:r>
-      <w:proofErr w:type="spellEnd"/>
-      <w:r>
-        <w:t>]</w:t>
-      </w:r>
-      <w:r>
-        <w:rPr>
-          <w:rFonts w:hint="eastAsia"/>
-        </w:rPr>
-        <w:t xml:space="preserve">후 </w:t>
-      </w:r>
-      <w:proofErr w:type="spellStart"/>
-      <w:r>
-        <w:t>npx</w:t>
-      </w:r>
-      <w:proofErr w:type="spellEnd"/>
-      <w:r>
-        <w:t xml:space="preserve"> [</w:t>
-      </w:r>
-      <w:proofErr w:type="spellStart"/>
-      <w:r>
-        <w:t>Packagename</w:t>
-      </w:r>
-      <w:proofErr w:type="spellEnd"/>
-      <w:r>
-        <w:t xml:space="preserve">] [do] </w:t>
-      </w:r>
-      <w:r>
-        <w:rPr>
-          <w:rFonts w:hint="eastAsia"/>
-        </w:rPr>
-        <w:t>를 적는다.</w:t>
-      </w:r>
-    </w:p>
-    <w:p>
-      <w:proofErr w:type="spellStart"/>
+        <w:t>pm publish</w:t>
+      </w:r>
+    </w:p>
+    <w:p>
       <w:r>
         <w:rPr>
           <w:rFonts w:hint="eastAsia"/>
@@ -4465,584 +3334,7 @@
         <w:t>n</w:t>
       </w:r>
       <w:r>
-        <w:t>pm</w:t>
-      </w:r>
-      <w:proofErr w:type="spellEnd"/>
-      <w:r>
-        <w:t xml:space="preserve"> install [Repository </w:t>
-      </w:r>
-      <w:proofErr w:type="spellStart"/>
-      <w:r>
-        <w:t>Addtress</w:t>
-      </w:r>
-      <w:proofErr w:type="spellEnd"/>
-      <w:proofErr w:type="gramStart"/>
-      <w:r>
-        <w:t>] :</w:t>
-      </w:r>
-      <w:proofErr w:type="gramEnd"/>
-      <w:r>
-        <w:t xml:space="preserve"> </w:t>
-      </w:r>
-      <w:r>
-        <w:rPr>
-          <w:rFonts w:hint="eastAsia"/>
-        </w:rPr>
-        <w:t xml:space="preserve">아직 </w:t>
-      </w:r>
-      <w:proofErr w:type="spellStart"/>
-      <w:r>
-        <w:rPr>
-          <w:rFonts w:hint="eastAsia"/>
-        </w:rPr>
-        <w:t>n</w:t>
-      </w:r>
-      <w:r>
-        <w:t>pm</w:t>
-      </w:r>
-      <w:proofErr w:type="spellEnd"/>
-      <w:r>
-        <w:rPr>
-          <w:rFonts w:hint="eastAsia"/>
-        </w:rPr>
-        <w:t xml:space="preserve">에 실리지않은 패키지를 </w:t>
-      </w:r>
-      <w:proofErr w:type="spellStart"/>
-      <w:r>
-        <w:rPr>
-          <w:rFonts w:hint="eastAsia"/>
-        </w:rPr>
-        <w:t>깃허브나</w:t>
-      </w:r>
-      <w:proofErr w:type="spellEnd"/>
-      <w:r>
-        <w:rPr>
-          <w:rFonts w:hint="eastAsia"/>
-        </w:rPr>
-        <w:t xml:space="preserve"> </w:t>
-      </w:r>
-      <w:proofErr w:type="spellStart"/>
-      <w:r>
-        <w:rPr>
-          <w:rFonts w:hint="eastAsia"/>
-        </w:rPr>
-        <w:t>형상관리툴에</w:t>
-      </w:r>
-      <w:proofErr w:type="spellEnd"/>
-      <w:r>
-        <w:rPr>
-          <w:rFonts w:hint="eastAsia"/>
-        </w:rPr>
-        <w:t xml:space="preserve"> </w:t>
-      </w:r>
-      <w:proofErr w:type="spellStart"/>
-      <w:r>
-        <w:rPr>
-          <w:rFonts w:hint="eastAsia"/>
-        </w:rPr>
-        <w:t>저장되어있는경우</w:t>
-      </w:r>
-      <w:proofErr w:type="spellEnd"/>
-      <w:r>
-        <w:rPr>
-          <w:rFonts w:hint="eastAsia"/>
-        </w:rPr>
-        <w:t xml:space="preserve"> 사용할 수 있다.</w:t>
-      </w:r>
-    </w:p>
-    <w:p>
-      <w:proofErr w:type="spellStart"/>
-      <w:r>
-        <w:rPr>
-          <w:rFonts w:hint="eastAsia"/>
-        </w:rPr>
-        <w:t>n</w:t>
-      </w:r>
-      <w:r>
-        <w:t>pm</w:t>
-      </w:r>
-      <w:proofErr w:type="spellEnd"/>
-      <w:r>
-        <w:t xml:space="preserve"> update [Package name</w:t>
-      </w:r>
-      <w:proofErr w:type="gramStart"/>
-      <w:r>
-        <w:t>] :</w:t>
-      </w:r>
-      <w:proofErr w:type="gramEnd"/>
-      <w:r>
-        <w:t xml:space="preserve"> </w:t>
-      </w:r>
-      <w:r>
-        <w:rPr>
-          <w:rFonts w:hint="eastAsia"/>
-        </w:rPr>
-        <w:t xml:space="preserve">업데이트 업데이트시 </w:t>
-      </w:r>
-      <w:r>
-        <w:t>outdated</w:t>
-      </w:r>
-      <w:r>
-        <w:rPr>
-          <w:rFonts w:hint="eastAsia"/>
-        </w:rPr>
-        <w:t xml:space="preserve">에 적힌 </w:t>
-      </w:r>
-      <w:r>
-        <w:t>wanted</w:t>
-      </w:r>
-      <w:r>
-        <w:rPr>
-          <w:rFonts w:hint="eastAsia"/>
-        </w:rPr>
-        <w:t>로 업데이트 된다.</w:t>
-      </w:r>
-      <w:r>
-        <w:t xml:space="preserve"> </w:t>
-      </w:r>
-    </w:p>
-    <w:p>
-      <w:proofErr w:type="spellStart"/>
-      <w:r>
-        <w:t>npm</w:t>
-      </w:r>
-      <w:proofErr w:type="spellEnd"/>
-      <w:r>
-        <w:t xml:space="preserve"> uninstall [Package name</w:t>
-      </w:r>
-      <w:proofErr w:type="gramStart"/>
-      <w:r>
-        <w:t>] :</w:t>
-      </w:r>
-      <w:proofErr w:type="gramEnd"/>
-      <w:r>
-        <w:t xml:space="preserve"> </w:t>
-      </w:r>
-      <w:r>
-        <w:rPr>
-          <w:rFonts w:hint="eastAsia"/>
-        </w:rPr>
-        <w:t xml:space="preserve">해당 패키지를 제거 </w:t>
-      </w:r>
-      <w:proofErr w:type="spellStart"/>
-      <w:r>
-        <w:t>node_modules</w:t>
-      </w:r>
-      <w:proofErr w:type="spellEnd"/>
-      <w:r>
-        <w:rPr>
-          <w:rFonts w:hint="eastAsia"/>
-        </w:rPr>
-        <w:t xml:space="preserve">폴더 </w:t>
-      </w:r>
-      <w:proofErr w:type="spellStart"/>
-      <w:r>
-        <w:t>package.json</w:t>
-      </w:r>
-      <w:proofErr w:type="spellEnd"/>
-      <w:r>
-        <w:rPr>
-          <w:rFonts w:hint="eastAsia"/>
-        </w:rPr>
-        <w:t>에서 사라짐</w:t>
-      </w:r>
-    </w:p>
-    <w:p>
-      <w:proofErr w:type="spellStart"/>
-      <w:r>
-        <w:rPr>
-          <w:rFonts w:hint="eastAsia"/>
-        </w:rPr>
-        <w:t>n</w:t>
-      </w:r>
-      <w:r>
-        <w:t>pm</w:t>
-      </w:r>
-      <w:proofErr w:type="spellEnd"/>
-      <w:r>
-        <w:t xml:space="preserve"> search [</w:t>
-      </w:r>
-      <w:r>
-        <w:rPr>
-          <w:rFonts w:hint="eastAsia"/>
-        </w:rPr>
-        <w:t>검색어]</w:t>
-      </w:r>
-      <w:r>
-        <w:t xml:space="preserve"> </w:t>
-      </w:r>
-      <w:proofErr w:type="spellStart"/>
-      <w:r>
-        <w:t>npm</w:t>
-      </w:r>
-      <w:proofErr w:type="spellEnd"/>
-      <w:r>
-        <w:t xml:space="preserve"> </w:t>
-      </w:r>
-      <w:r>
-        <w:rPr>
-          <w:rFonts w:hint="eastAsia"/>
-        </w:rPr>
-        <w:t>패키지 검색</w:t>
-      </w:r>
-      <w:r>
-        <w:t xml:space="preserve"> </w:t>
-      </w:r>
-      <w:r>
-        <w:rPr>
-          <w:rFonts w:hint="eastAsia"/>
-        </w:rPr>
-        <w:t xml:space="preserve">그러나 </w:t>
-      </w:r>
-      <w:r>
-        <w:t>npmjs.com</w:t>
-      </w:r>
-      <w:r>
-        <w:rPr>
-          <w:rFonts w:hint="eastAsia"/>
-        </w:rPr>
-        <w:t>을 보는게 더 편함</w:t>
-      </w:r>
-    </w:p>
-    <w:p>
-      <w:proofErr w:type="spellStart"/>
-      <w:r>
-        <w:rPr>
-          <w:rFonts w:hint="eastAsia"/>
-        </w:rPr>
-        <w:t>n</w:t>
-      </w:r>
-      <w:r>
-        <w:t>pm</w:t>
-      </w:r>
-      <w:proofErr w:type="spellEnd"/>
-      <w:r>
-        <w:t xml:space="preserve"> info [Package name</w:t>
-      </w:r>
-      <w:proofErr w:type="gramStart"/>
-      <w:r>
-        <w:t xml:space="preserve">]  </w:t>
-      </w:r>
-      <w:r>
-        <w:rPr>
-          <w:rFonts w:hint="eastAsia"/>
-        </w:rPr>
-        <w:t>패키지의</w:t>
-      </w:r>
-      <w:proofErr w:type="gramEnd"/>
-      <w:r>
-        <w:rPr>
-          <w:rFonts w:hint="eastAsia"/>
-        </w:rPr>
-        <w:t xml:space="preserve"> 세부 정보 파악</w:t>
-      </w:r>
-      <w:r>
-        <w:t xml:space="preserve">, </w:t>
-      </w:r>
-      <w:proofErr w:type="spellStart"/>
-      <w:r>
-        <w:t>package.json</w:t>
-      </w:r>
-      <w:proofErr w:type="spellEnd"/>
-      <w:r>
-        <w:rPr>
-          <w:rFonts w:hint="eastAsia"/>
-        </w:rPr>
-        <w:t xml:space="preserve">과 의존 관계 설치 가능한 </w:t>
-      </w:r>
-      <w:proofErr w:type="spellStart"/>
-      <w:r>
-        <w:rPr>
-          <w:rFonts w:hint="eastAsia"/>
-        </w:rPr>
-        <w:t>버전등</w:t>
-      </w:r>
-      <w:proofErr w:type="spellEnd"/>
-      <w:r>
-        <w:rPr>
-          <w:rFonts w:hint="eastAsia"/>
-        </w:rPr>
-        <w:t xml:space="preserve"> 포함 </w:t>
-      </w:r>
-    </w:p>
-    <w:p>
-      <w:proofErr w:type="spellStart"/>
-      <w:r>
-        <w:t>npm</w:t>
-      </w:r>
-      <w:proofErr w:type="spellEnd"/>
-      <w:r>
-        <w:t xml:space="preserve"> </w:t>
-      </w:r>
-      <w:proofErr w:type="spellStart"/>
-      <w:proofErr w:type="gramStart"/>
-      <w:r>
-        <w:t>adduser</w:t>
-      </w:r>
-      <w:proofErr w:type="spellEnd"/>
-      <w:r>
-        <w:t xml:space="preserve"> :</w:t>
-      </w:r>
-      <w:proofErr w:type="gramEnd"/>
-      <w:r>
-        <w:t xml:space="preserve"> </w:t>
-      </w:r>
-      <w:proofErr w:type="spellStart"/>
-      <w:r>
-        <w:t>npm</w:t>
-      </w:r>
-      <w:proofErr w:type="spellEnd"/>
-      <w:r>
-        <w:rPr>
-          <w:rFonts w:hint="eastAsia"/>
-        </w:rPr>
-        <w:t xml:space="preserve">로그인을 위한 명령어 </w:t>
-      </w:r>
-      <w:proofErr w:type="spellStart"/>
-      <w:r>
-        <w:t>npm</w:t>
-      </w:r>
-      <w:proofErr w:type="spellEnd"/>
-      <w:r>
-        <w:t xml:space="preserve"> </w:t>
-      </w:r>
-      <w:r>
-        <w:rPr>
-          <w:rFonts w:hint="eastAsia"/>
-        </w:rPr>
-        <w:t>공식 사이트에서 가입한 계정으로 로그인</w:t>
-      </w:r>
-      <w:r>
-        <w:t xml:space="preserve">, </w:t>
-      </w:r>
-      <w:r>
-        <w:rPr>
-          <w:rFonts w:hint="eastAsia"/>
-        </w:rPr>
-        <w:t xml:space="preserve">패키지 </w:t>
-      </w:r>
-      <w:proofErr w:type="spellStart"/>
-      <w:r>
-        <w:rPr>
-          <w:rFonts w:hint="eastAsia"/>
-        </w:rPr>
-        <w:t>배포시</w:t>
-      </w:r>
-      <w:proofErr w:type="spellEnd"/>
-      <w:r>
-        <w:rPr>
-          <w:rFonts w:hint="eastAsia"/>
-        </w:rPr>
-        <w:t xml:space="preserve"> 필요함</w:t>
-      </w:r>
-    </w:p>
-    <w:p>
-      <w:proofErr w:type="spellStart"/>
-      <w:r>
-        <w:rPr>
-          <w:rFonts w:hint="eastAsia"/>
-        </w:rPr>
-        <w:t>n</w:t>
-      </w:r>
-      <w:r>
-        <w:t>pm</w:t>
-      </w:r>
-      <w:proofErr w:type="spellEnd"/>
-      <w:r>
-        <w:t xml:space="preserve"> </w:t>
-      </w:r>
-      <w:proofErr w:type="spellStart"/>
-      <w:proofErr w:type="gramStart"/>
-      <w:r>
-        <w:t>whoami</w:t>
-      </w:r>
-      <w:proofErr w:type="spellEnd"/>
-      <w:r>
-        <w:t xml:space="preserve"> :</w:t>
-      </w:r>
-      <w:proofErr w:type="gramEnd"/>
-      <w:r>
-        <w:t xml:space="preserve"> </w:t>
-      </w:r>
-      <w:r>
-        <w:rPr>
-          <w:rFonts w:hint="eastAsia"/>
-        </w:rPr>
-        <w:t>로그인한 사용자 안내용</w:t>
-      </w:r>
-    </w:p>
-    <w:p>
-      <w:proofErr w:type="spellStart"/>
-      <w:r>
-        <w:rPr>
-          <w:rFonts w:hint="eastAsia"/>
-        </w:rPr>
-        <w:t>n</w:t>
-      </w:r>
-      <w:r>
-        <w:t>pm</w:t>
-      </w:r>
-      <w:proofErr w:type="spellEnd"/>
-      <w:r>
-        <w:t xml:space="preserve"> </w:t>
-      </w:r>
-      <w:proofErr w:type="gramStart"/>
-      <w:r>
-        <w:t>logout :</w:t>
-      </w:r>
-      <w:proofErr w:type="gramEnd"/>
-      <w:r>
-        <w:t xml:space="preserve"> </w:t>
-      </w:r>
-      <w:proofErr w:type="spellStart"/>
-      <w:r>
-        <w:rPr>
-          <w:rFonts w:hint="eastAsia"/>
-        </w:rPr>
-        <w:t>a</w:t>
-      </w:r>
-      <w:r>
-        <w:t>dduser</w:t>
-      </w:r>
-      <w:proofErr w:type="spellEnd"/>
-      <w:r>
-        <w:rPr>
-          <w:rFonts w:hint="eastAsia"/>
-        </w:rPr>
-        <w:t>로 로그인한 계정 로그아웃</w:t>
-      </w:r>
-    </w:p>
-    <w:p>
-      <w:proofErr w:type="spellStart"/>
-      <w:r>
-        <w:lastRenderedPageBreak/>
-        <w:t>npm</w:t>
-      </w:r>
-      <w:proofErr w:type="spellEnd"/>
-      <w:r>
-        <w:t xml:space="preserve"> version [version</w:t>
-      </w:r>
-      <w:proofErr w:type="gramStart"/>
-      <w:r>
-        <w:t>] :</w:t>
-      </w:r>
-      <w:proofErr w:type="gramEnd"/>
-      <w:r>
-        <w:t xml:space="preserve"> </w:t>
-      </w:r>
-      <w:proofErr w:type="spellStart"/>
-      <w:r>
-        <w:t>package.json</w:t>
-      </w:r>
-      <w:proofErr w:type="spellEnd"/>
-      <w:r>
-        <w:rPr>
-          <w:rFonts w:hint="eastAsia"/>
-        </w:rPr>
-        <w:t>의 버전 상승용</w:t>
-      </w:r>
-    </w:p>
-    <w:p>
-      <w:proofErr w:type="spellStart"/>
-      <w:r>
-        <w:rPr>
-          <w:rFonts w:hint="eastAsia"/>
-        </w:rPr>
-        <w:t>n</w:t>
-      </w:r>
-      <w:r>
-        <w:t>pm</w:t>
-      </w:r>
-      <w:proofErr w:type="spellEnd"/>
-      <w:r>
-        <w:t xml:space="preserve"> deprecate [</w:t>
-      </w:r>
-      <w:r>
-        <w:rPr>
-          <w:rFonts w:hint="eastAsia"/>
-        </w:rPr>
-        <w:t>패키지명]</w:t>
-      </w:r>
-      <w:r>
-        <w:t>[</w:t>
-      </w:r>
-      <w:r>
-        <w:rPr>
-          <w:rFonts w:hint="eastAsia"/>
-        </w:rPr>
-        <w:t>버전]</w:t>
-      </w:r>
-      <w:r>
-        <w:t xml:space="preserve"> </w:t>
-      </w:r>
-      <w:r>
-        <w:rPr>
-          <w:rFonts w:hint="eastAsia"/>
-        </w:rPr>
-        <w:t>[메시지]</w:t>
-      </w:r>
-      <w:r>
-        <w:t xml:space="preserve"> </w:t>
-      </w:r>
-      <w:r>
-        <w:rPr>
-          <w:rFonts w:hint="eastAsia"/>
-        </w:rPr>
-        <w:t xml:space="preserve">해당 패키지 </w:t>
-      </w:r>
-      <w:proofErr w:type="spellStart"/>
-      <w:r>
-        <w:rPr>
-          <w:rFonts w:hint="eastAsia"/>
-        </w:rPr>
-        <w:t>설치시</w:t>
-      </w:r>
-      <w:proofErr w:type="spellEnd"/>
-      <w:r>
-        <w:rPr>
-          <w:rFonts w:hint="eastAsia"/>
-        </w:rPr>
-        <w:t xml:space="preserve"> 경고 메시지를 띄움 자신이 만든 패키지에만 가능</w:t>
-      </w:r>
-    </w:p>
-    <w:p>
-      <w:proofErr w:type="spellStart"/>
-      <w:r>
-        <w:rPr>
-          <w:rFonts w:hint="eastAsia"/>
-        </w:rPr>
-        <w:t>n</w:t>
-      </w:r>
-      <w:r>
-        <w:t>pm</w:t>
-      </w:r>
-      <w:proofErr w:type="spellEnd"/>
-      <w:r>
-        <w:t xml:space="preserve"> publish</w:t>
-      </w:r>
-    </w:p>
-    <w:p>
-      <w:proofErr w:type="spellStart"/>
-      <w:r>
-        <w:rPr>
-          <w:rFonts w:hint="eastAsia"/>
-        </w:rPr>
-        <w:t>n</w:t>
-      </w:r>
-      <w:r>
-        <w:t>pm</w:t>
-      </w:r>
-      <w:proofErr w:type="spellEnd"/>
-      <w:r>
-        <w:t xml:space="preserve"> </w:t>
-      </w:r>
-      <w:proofErr w:type="spellStart"/>
-      <w:r>
-        <w:t>unpusblish</w:t>
-      </w:r>
-      <w:proofErr w:type="spellEnd"/>
-      <w:r>
-        <w:t xml:space="preserve"> </w:t>
+        <w:t xml:space="preserve">pm unpusblish </w:t>
       </w:r>
       <w:r>
         <w:rPr>
@@ -5066,21 +3358,7 @@
         <w:rPr>
           <w:rFonts w:hint="eastAsia"/>
         </w:rPr>
-        <w:t xml:space="preserve">의존성 때문에 제약이 있음 다른 사람이 쓰고 </w:t>
-      </w:r>
-      <w:proofErr w:type="spellStart"/>
-      <w:r>
-        <w:rPr>
-          <w:rFonts w:hint="eastAsia"/>
-        </w:rPr>
-        <w:t>있을수도</w:t>
-      </w:r>
-      <w:proofErr w:type="spellEnd"/>
-      <w:r>
-        <w:rPr>
-          <w:rFonts w:hint="eastAsia"/>
-        </w:rPr>
-        <w:t xml:space="preserve"> 있기 때문에</w:t>
+        <w:t>의존성 때문에 제약이 있음 다른 사람이 쓰고 있을수도 있기 때문에</w:t>
       </w:r>
     </w:p>
     <w:p>
@@ -5111,58 +3389,25 @@
         <w:rPr>
           <w:rFonts w:hint="eastAsia"/>
         </w:rPr>
-        <w:t xml:space="preserve">명령어 </w:t>
-      </w:r>
-      <w:proofErr w:type="spellStart"/>
-      <w:r>
-        <w:rPr>
-          <w:rFonts w:hint="eastAsia"/>
-        </w:rPr>
-        <w:t>줄어쓰기</w:t>
-      </w:r>
-      <w:proofErr w:type="spellEnd"/>
-      <w:r>
-        <w:rPr>
-          <w:rFonts w:hint="eastAsia"/>
-        </w:rPr>
-        <w:t xml:space="preserve"> </w:t>
-      </w:r>
-      <w:r>
-        <w:t xml:space="preserve">– </w:t>
-      </w:r>
-      <w:proofErr w:type="spellStart"/>
-      <w:r>
-        <w:t>npm</w:t>
-      </w:r>
-      <w:proofErr w:type="spellEnd"/>
-      <w:r>
-        <w:t xml:space="preserve"> install -&gt; </w:t>
-      </w:r>
-      <w:proofErr w:type="spellStart"/>
+        <w:t xml:space="preserve">명령어 줄어쓰기 </w:t>
+      </w:r>
+      <w:r>
+        <w:t xml:space="preserve">– npm install -&gt; </w:t>
+      </w:r>
       <w:r>
         <w:rPr>
           <w:b/>
           <w:bCs/>
         </w:rPr>
-        <w:t>npm</w:t>
-      </w:r>
-      <w:proofErr w:type="spellEnd"/>
+        <w:t>npm -</w:t>
+      </w:r>
       <w:r>
         <w:rPr>
           <w:b/>
           <w:bCs/>
         </w:rPr>
-        <w:t xml:space="preserve"> -</w:t>
-      </w:r>
-      <w:proofErr w:type="spellStart"/>
-      <w:r>
-        <w:rPr>
-          <w:b/>
-          <w:bCs/>
-        </w:rPr>
         <w:t>i</w:t>
       </w:r>
-      <w:proofErr w:type="spellEnd"/>
       <w:r>
         <w:t xml:space="preserve">, --save-dev -&gt; </w:t>
       </w:r>
@@ -5205,13 +3450,8 @@
       </w:r>
     </w:p>
     <w:p>
-      <w:proofErr w:type="spellStart"/>
-      <w:r>
-        <w:t>SemVer</w:t>
-      </w:r>
-      <w:proofErr w:type="spellEnd"/>
-      <w:r>
-        <w:t xml:space="preserve">(Semantic Versioning) </w:t>
+      <w:r>
+        <w:t xml:space="preserve">SemVer(Semantic Versioning) </w:t>
       </w:r>
       <w:r>
         <w:rPr>
@@ -5230,7 +3470,6 @@
       <w:r>
         <w:t xml:space="preserve">major </w:t>
       </w:r>
-      <w:proofErr w:type="gramStart"/>
       <w:r>
         <w:rPr>
           <w:rFonts w:hint="eastAsia"/>
@@ -5240,7 +3479,6 @@
       <w:r>
         <w:t>:</w:t>
       </w:r>
-      <w:proofErr w:type="gramEnd"/>
       <w:r>
         <w:rPr>
           <w:rFonts w:hint="eastAsia"/>
@@ -5254,21 +3492,7 @@
         <w:rPr>
           <w:rFonts w:hint="eastAsia"/>
         </w:rPr>
-        <w:t xml:space="preserve">이면 </w:t>
-      </w:r>
-      <w:proofErr w:type="spellStart"/>
-      <w:r>
-        <w:rPr>
-          <w:rFonts w:hint="eastAsia"/>
-        </w:rPr>
-        <w:t>개발중</w:t>
-      </w:r>
-      <w:proofErr w:type="spellEnd"/>
-      <w:r>
-        <w:rPr>
-          <w:rFonts w:hint="eastAsia"/>
-        </w:rPr>
-        <w:t xml:space="preserve"> </w:t>
+        <w:t xml:space="preserve">이면 개발중 </w:t>
       </w:r>
       <w:r>
         <w:t>1</w:t>
@@ -5299,7 +3523,6 @@
       <w:r>
         <w:t xml:space="preserve">minor </w:t>
       </w:r>
-      <w:proofErr w:type="gramStart"/>
       <w:r>
         <w:rPr>
           <w:rFonts w:hint="eastAsia"/>
@@ -5307,11 +3530,7 @@
         <w:t>버전</w:t>
       </w:r>
       <w:r>
-        <w:t xml:space="preserve"> :</w:t>
-      </w:r>
-      <w:proofErr w:type="gramEnd"/>
-      <w:r>
-        <w:t xml:space="preserve"> </w:t>
+        <w:t xml:space="preserve"> : </w:t>
       </w:r>
       <w:r>
         <w:rPr>
@@ -5342,7 +3561,6 @@
       <w:r>
         <w:t xml:space="preserve">patch </w:t>
       </w:r>
-      <w:proofErr w:type="gramStart"/>
       <w:r>
         <w:rPr>
           <w:rFonts w:hint="eastAsia"/>
@@ -5350,11 +3568,7 @@
         <w:t xml:space="preserve">버전 </w:t>
       </w:r>
       <w:r>
-        <w:t>:</w:t>
-      </w:r>
-      <w:proofErr w:type="gramEnd"/>
-      <w:r>
-        <w:t xml:space="preserve"> </w:t>
+        <w:t xml:space="preserve">: </w:t>
       </w:r>
       <w:r>
         <w:rPr>
@@ -5390,7 +3604,6 @@
       </w:r>
     </w:p>
     <w:p>
-      <w:proofErr w:type="gramStart"/>
       <w:r>
         <w:rPr>
           <w:rFonts w:hint="eastAsia"/>
@@ -5398,9 +3611,49 @@
         <w:t>^</w:t>
       </w:r>
       <w:r>
-        <w:t xml:space="preserve"> :</w:t>
-      </w:r>
-      <w:proofErr w:type="gramEnd"/>
+        <w:t xml:space="preserve"> : </w:t>
+      </w:r>
+      <w:r>
+        <w:rPr>
+          <w:rFonts w:hint="eastAsia"/>
+        </w:rPr>
+        <w:t>m</w:t>
+      </w:r>
+      <w:r>
+        <w:t xml:space="preserve">inor </w:t>
+      </w:r>
+      <w:r>
+        <w:rPr>
+          <w:rFonts w:hint="eastAsia"/>
+        </w:rPr>
+        <w:t xml:space="preserve">버전 까지만 설치 보통 </w:t>
+      </w:r>
+      <w:r>
+        <w:t>minor</w:t>
+      </w:r>
+      <w:r>
+        <w:rPr>
+          <w:rFonts w:hint="eastAsia"/>
+        </w:rPr>
+        <w:t>버전까진 호환이 되기 때문에 업데이트 설치로 많이둠</w:t>
+      </w:r>
+    </w:p>
+    <w:p>
+      <w:r>
+        <w:rPr>
+          <w:rFonts w:hint="eastAsia"/>
+        </w:rPr>
+        <w:t>~</w:t>
+      </w:r>
+      <w:r>
+        <w:t xml:space="preserve"> : patch </w:t>
+      </w:r>
+      <w:r>
+        <w:rPr>
+          <w:rFonts w:hint="eastAsia"/>
+        </w:rPr>
+        <w:t>버전 까지만 설치</w:t>
+      </w:r>
       <w:r>
         <w:t xml:space="preserve"> </w:t>
       </w:r>
@@ -5408,69 +3661,11 @@
         <w:rPr>
           <w:rFonts w:hint="eastAsia"/>
         </w:rPr>
-        <w:t>m</w:t>
-      </w:r>
-      <w:r>
-        <w:t xml:space="preserve">inor </w:t>
-      </w:r>
-      <w:r>
-        <w:rPr>
-          <w:rFonts w:hint="eastAsia"/>
-        </w:rPr>
-        <w:t xml:space="preserve">버전 까지만 설치 보통 </w:t>
-      </w:r>
-      <w:r>
-        <w:t>minor</w:t>
-      </w:r>
-      <w:r>
-        <w:rPr>
-          <w:rFonts w:hint="eastAsia"/>
-        </w:rPr>
-        <w:t xml:space="preserve">버전까진 호환이 되기 때문에 업데이트 설치로 </w:t>
-      </w:r>
-      <w:proofErr w:type="spellStart"/>
-      <w:r>
-        <w:rPr>
-          <w:rFonts w:hint="eastAsia"/>
-        </w:rPr>
-        <w:t>많이둠</w:t>
-      </w:r>
-      <w:proofErr w:type="spellEnd"/>
-    </w:p>
-    <w:p>
-      <w:proofErr w:type="gramStart"/>
-      <w:r>
-        <w:rPr>
-          <w:rFonts w:hint="eastAsia"/>
-        </w:rPr>
-        <w:t>~</w:t>
-      </w:r>
-      <w:r>
-        <w:t xml:space="preserve"> :</w:t>
-      </w:r>
-      <w:proofErr w:type="gramEnd"/>
-      <w:r>
-        <w:t xml:space="preserve"> patch </w:t>
-      </w:r>
-      <w:r>
-        <w:rPr>
-          <w:rFonts w:hint="eastAsia"/>
-        </w:rPr>
-        <w:t>버전 까지만 설치</w:t>
-      </w:r>
-      <w:r>
-        <w:t xml:space="preserve"> </w:t>
-      </w:r>
-      <w:r>
-        <w:rPr>
-          <w:rFonts w:hint="eastAsia"/>
-        </w:rPr>
         <w:t>또는 업데이트</w:t>
       </w:r>
     </w:p>
     <w:p/>
     <w:p>
-      <w:proofErr w:type="spellStart"/>
       <w:r>
         <w:rPr>
           <w:rFonts w:hint="eastAsia"/>
@@ -5478,39 +3673,13 @@
         <w:t>n</w:t>
       </w:r>
       <w:r>
-        <w:t>pm</w:t>
-      </w:r>
-      <w:proofErr w:type="spellEnd"/>
-      <w:r>
-        <w:t xml:space="preserve"> </w:t>
-      </w:r>
-      <w:proofErr w:type="gramStart"/>
-      <w:r>
-        <w:t>outdated :</w:t>
-      </w:r>
-      <w:proofErr w:type="gramEnd"/>
-      <w:r>
-        <w:t xml:space="preserve"> </w:t>
-      </w:r>
-      <w:r>
-        <w:rPr>
-          <w:rFonts w:hint="eastAsia"/>
-        </w:rPr>
-        <w:t xml:space="preserve">업데이트 </w:t>
-      </w:r>
-      <w:proofErr w:type="spellStart"/>
-      <w:r>
-        <w:rPr>
-          <w:rFonts w:hint="eastAsia"/>
-        </w:rPr>
-        <w:t>할수</w:t>
-      </w:r>
-      <w:proofErr w:type="spellEnd"/>
-      <w:r>
-        <w:rPr>
-          <w:rFonts w:hint="eastAsia"/>
-        </w:rPr>
-        <w:t xml:space="preserve"> 있는 패키지 확인</w:t>
+        <w:t xml:space="preserve">pm outdated : </w:t>
+      </w:r>
+      <w:r>
+        <w:rPr>
+          <w:rFonts w:hint="eastAsia"/>
+        </w:rPr>
+        <w:t>업데이트 할수 있는 패키지 확인</w:t>
       </w:r>
     </w:p>
     <w:p/>
@@ -5549,16 +3718,8 @@
         <w:rPr>
           <w:rFonts w:hint="eastAsia"/>
         </w:rPr>
-        <w:t xml:space="preserve">모듈의 요청과 응답객체의 추가 기능을 부여하고 코드를 분리하여 쉽게 만들고 관리하게 용이하게 </w:t>
-      </w:r>
-      <w:proofErr w:type="spellStart"/>
-      <w:r>
-        <w:rPr>
-          <w:rFonts w:hint="eastAsia"/>
-        </w:rPr>
-        <w:t>만듬</w:t>
-      </w:r>
-      <w:proofErr w:type="spellEnd"/>
+        <w:t>모듈의 요청과 응답객체의 추가 기능을 부여하고 코드를 분리하여 쉽게 만들고 관리하게 용이하게 만듬</w:t>
+      </w:r>
     </w:p>
     <w:p>
       <w:r>
@@ -5568,16 +3729,8 @@
         <w:rPr>
           <w:rFonts w:hint="eastAsia"/>
         </w:rPr>
-        <w:t xml:space="preserve">문으로 요청 메서드와 주소 구분 </w:t>
-      </w:r>
-      <w:proofErr w:type="spellStart"/>
-      <w:r>
-        <w:rPr>
-          <w:rFonts w:hint="eastAsia"/>
-        </w:rPr>
-        <w:t>안해도</w:t>
-      </w:r>
-      <w:proofErr w:type="spellEnd"/>
+        <w:t>문으로 요청 메서드와 주소 구분 안해도</w:t>
+      </w:r>
       <w:r>
         <w:t xml:space="preserve"> </w:t>
       </w:r>
@@ -5590,7 +3743,6 @@
     </w:p>
     <w:p/>
     <w:p>
-      <w:proofErr w:type="spellStart"/>
       <w:r>
         <w:rPr>
           <w:rFonts w:hint="eastAsia"/>
@@ -5598,25 +3750,49 @@
         <w:t>n</w:t>
       </w:r>
       <w:r>
-        <w:t>pm</w:t>
-      </w:r>
-      <w:proofErr w:type="spellEnd"/>
-      <w:r>
-        <w:t xml:space="preserve"> -</w:t>
-      </w:r>
-      <w:proofErr w:type="spellStart"/>
-      <w:r>
-        <w:t>i</w:t>
-      </w:r>
-      <w:proofErr w:type="spellEnd"/>
-      <w:r>
-        <w:t xml:space="preserve"> -g express-</w:t>
-      </w:r>
-      <w:proofErr w:type="gramStart"/>
-      <w:r>
-        <w:t>generator :</w:t>
-      </w:r>
-      <w:proofErr w:type="gramEnd"/>
+        <w:t xml:space="preserve">pm -i -g express-generator : </w:t>
+      </w:r>
+      <w:r>
+        <w:rPr>
+          <w:rFonts w:hint="eastAsia"/>
+        </w:rPr>
+        <w:t>e</w:t>
+      </w:r>
+      <w:r>
+        <w:t>xpress-generator</w:t>
+      </w:r>
+      <w:r>
+        <w:rPr>
+          <w:rFonts w:hint="eastAsia"/>
+        </w:rPr>
+        <w:t>는 콘솔명령어 이므로 전역 설치 필요</w:t>
+      </w:r>
+    </w:p>
+    <w:p>
+      <w:r>
+        <w:rPr>
+          <w:rFonts w:hint="eastAsia"/>
+        </w:rPr>
+        <w:t>e</w:t>
+      </w:r>
+      <w:r>
+        <w:t>xpress &lt;</w:t>
+      </w:r>
+      <w:r>
+        <w:rPr>
+          <w:rFonts w:hint="eastAsia"/>
+        </w:rPr>
+        <w:t>프로젝트 명</w:t>
+      </w:r>
+      <w:r>
+        <w:t xml:space="preserve">&gt; </w:t>
+      </w:r>
+      <w:r>
+        <w:rPr>
+          <w:rFonts w:hint="eastAsia"/>
+        </w:rPr>
+        <w:t>:</w:t>
+      </w:r>
       <w:r>
         <w:t xml:space="preserve"> </w:t>
       </w:r>
@@ -5624,51 +3800,117 @@
         <w:rPr>
           <w:rFonts w:hint="eastAsia"/>
         </w:rPr>
-        <w:t>e</w:t>
-      </w:r>
-      <w:r>
-        <w:t>xpress-generator</w:t>
-      </w:r>
-      <w:r>
-        <w:rPr>
-          <w:rFonts w:hint="eastAsia"/>
-        </w:rPr>
-        <w:t xml:space="preserve">는 </w:t>
-      </w:r>
-      <w:proofErr w:type="spellStart"/>
-      <w:r>
-        <w:rPr>
-          <w:rFonts w:hint="eastAsia"/>
-        </w:rPr>
-        <w:t>콘솔명령어</w:t>
-      </w:r>
-      <w:proofErr w:type="spellEnd"/>
-      <w:r>
-        <w:rPr>
-          <w:rFonts w:hint="eastAsia"/>
-        </w:rPr>
-        <w:t xml:space="preserve"> 이므로 전역 설치 필요</w:t>
-      </w:r>
-    </w:p>
-    <w:p>
-      <w:r>
-        <w:rPr>
-          <w:rFonts w:hint="eastAsia"/>
-        </w:rPr>
-        <w:t>e</w:t>
-      </w:r>
-      <w:r>
-        <w:t>xpress &lt;</w:t>
-      </w:r>
-      <w:r>
-        <w:rPr>
-          <w:rFonts w:hint="eastAsia"/>
-        </w:rPr>
-        <w:t>프로젝트 명</w:t>
-      </w:r>
-      <w:proofErr w:type="gramStart"/>
-      <w:r>
-        <w:t xml:space="preserve">&gt; </w:t>
+        <w:t>프로젝트 생성</w:t>
+      </w:r>
+    </w:p>
+    <w:p/>
+    <w:p>
+      <w:r>
+        <w:t xml:space="preserve">app.js : </w:t>
+      </w:r>
+      <w:r>
+        <w:rPr>
+          <w:rFonts w:hint="eastAsia"/>
+        </w:rPr>
+        <w:t>핵심적인 서버 역할</w:t>
+      </w:r>
+    </w:p>
+    <w:p>
+      <w:r>
+        <w:rPr>
+          <w:rFonts w:hint="eastAsia"/>
+        </w:rPr>
+        <w:t>b</w:t>
+      </w:r>
+      <w:r>
+        <w:t>in : www</w:t>
+      </w:r>
+      <w:r>
+        <w:rPr>
+          <w:rFonts w:hint="eastAsia"/>
+        </w:rPr>
+        <w:t>파일은 서버를 실행하는 스크립트</w:t>
+      </w:r>
+    </w:p>
+    <w:p>
+      <w:r>
+        <w:rPr>
+          <w:rFonts w:hint="eastAsia"/>
+        </w:rPr>
+        <w:t>p</w:t>
+      </w:r>
+      <w:r>
+        <w:t xml:space="preserve">ublic : </w:t>
+      </w:r>
+      <w:r>
+        <w:rPr>
+          <w:rFonts w:hint="eastAsia"/>
+        </w:rPr>
+        <w:t>외부(클라이언트)가 접근가능한 파일들</w:t>
+      </w:r>
+      <w:r>
+        <w:t xml:space="preserve">, </w:t>
+      </w:r>
+      <w:r>
+        <w:rPr>
+          <w:rFonts w:hint="eastAsia"/>
+        </w:rPr>
+        <w:t>이미지,</w:t>
+      </w:r>
+      <w:r>
+        <w:t xml:space="preserve"> </w:t>
+      </w:r>
+      <w:r>
+        <w:rPr>
+          <w:rFonts w:hint="eastAsia"/>
+        </w:rPr>
+        <w:t>자바스크립트.</w:t>
+      </w:r>
+      <w:r>
+        <w:t>,</w:t>
+      </w:r>
+      <w:r>
+        <w:rPr>
+          <w:rFonts w:hint="eastAsia"/>
+        </w:rPr>
+        <w:t xml:space="preserve"> c</w:t>
+      </w:r>
+      <w:r>
+        <w:t xml:space="preserve">ss </w:t>
+      </w:r>
+      <w:r>
+        <w:rPr>
+          <w:rFonts w:hint="eastAsia"/>
+        </w:rPr>
+        <w:t>파일등</w:t>
+      </w:r>
+    </w:p>
+    <w:p>
+      <w:r>
+        <w:rPr>
+          <w:rFonts w:hint="eastAsia"/>
+        </w:rPr>
+        <w:t>r</w:t>
+      </w:r>
+      <w:r>
+        <w:t xml:space="preserve">outes : </w:t>
+      </w:r>
+      <w:r>
+        <w:rPr>
+          <w:rFonts w:hint="eastAsia"/>
+        </w:rPr>
+        <w:t>서버의로직이 작성되는 공간</w:t>
+      </w:r>
+    </w:p>
+    <w:p>
+      <w:r>
+        <w:rPr>
+          <w:rFonts w:hint="eastAsia"/>
+        </w:rPr>
+        <w:t>v</w:t>
+      </w:r>
+      <w:r>
+        <w:t xml:space="preserve">iews </w:t>
       </w:r>
       <w:r>
         <w:rPr>
@@ -5676,7 +3918,6 @@
         </w:rPr>
         <w:t>:</w:t>
       </w:r>
-      <w:proofErr w:type="gramEnd"/>
       <w:r>
         <w:t xml:space="preserve"> </w:t>
       </w:r>
@@ -5684,159 +3925,71 @@
         <w:rPr>
           <w:rFonts w:hint="eastAsia"/>
         </w:rPr>
-        <w:t>프로젝트 생성</w:t>
+        <w:t>화면 부분이 작성되는공간</w:t>
+      </w:r>
+    </w:p>
+    <w:p>
+      <w:r>
+        <w:rPr>
+          <w:rFonts w:hint="eastAsia"/>
+        </w:rPr>
+        <w:t>m</w:t>
+      </w:r>
+      <w:r>
+        <w:t xml:space="preserve">odels : </w:t>
+      </w:r>
+      <w:r>
+        <w:rPr>
+          <w:rFonts w:hint="eastAsia"/>
+        </w:rPr>
+        <w:t>D</w:t>
+      </w:r>
+      <w:r>
+        <w:t xml:space="preserve">B </w:t>
+      </w:r>
+      <w:r>
+        <w:rPr>
+          <w:rFonts w:hint="eastAsia"/>
+        </w:rPr>
+        <w:t>공간작성</w:t>
+      </w:r>
+    </w:p>
+    <w:p>
+      <w:r>
+        <w:rPr>
+          <w:rFonts w:hint="eastAsia"/>
+        </w:rPr>
+        <w:t xml:space="preserve">에제에서는 </w:t>
+      </w:r>
+      <w:r>
+        <w:t xml:space="preserve">MVC </w:t>
+      </w:r>
+      <w:r>
+        <w:rPr>
+          <w:rFonts w:hint="eastAsia"/>
+        </w:rPr>
+        <w:t xml:space="preserve">패턴을 만들라고함 </w:t>
+      </w:r>
+      <w:r>
+        <w:t>routes(라우터)</w:t>
+      </w:r>
+      <w:r>
+        <w:rPr>
+          <w:rFonts w:hint="eastAsia"/>
+        </w:rPr>
+        <w:t>를 컨트롤롤러로 봤을 때 이다.</w:t>
       </w:r>
     </w:p>
     <w:p/>
     <w:p>
-      <w:proofErr w:type="gramStart"/>
-      <w:r>
-        <w:t>app.js :</w:t>
-      </w:r>
-      <w:proofErr w:type="gramEnd"/>
-      <w:r>
-        <w:t xml:space="preserve"> </w:t>
-      </w:r>
-      <w:r>
-        <w:rPr>
-          <w:rFonts w:hint="eastAsia"/>
-        </w:rPr>
-        <w:t>핵심적인 서버 역할</w:t>
-      </w:r>
-    </w:p>
-    <w:p>
-      <w:proofErr w:type="gramStart"/>
-      <w:r>
-        <w:rPr>
-          <w:rFonts w:hint="eastAsia"/>
-        </w:rPr>
-        <w:t>b</w:t>
-      </w:r>
-      <w:r>
-        <w:t>in :</w:t>
-      </w:r>
-      <w:proofErr w:type="gramEnd"/>
-      <w:r>
-        <w:t xml:space="preserve"> www</w:t>
-      </w:r>
-      <w:r>
-        <w:rPr>
-          <w:rFonts w:hint="eastAsia"/>
-        </w:rPr>
-        <w:t>파일은 서버를 실행하는 스크립트</w:t>
-      </w:r>
-    </w:p>
-    <w:p>
-      <w:proofErr w:type="gramStart"/>
-      <w:r>
-        <w:rPr>
-          <w:rFonts w:hint="eastAsia"/>
-        </w:rPr>
-        <w:t>p</w:t>
-      </w:r>
-      <w:r>
-        <w:t>ublic :</w:t>
-      </w:r>
-      <w:proofErr w:type="gramEnd"/>
-      <w:r>
-        <w:t xml:space="preserve"> </w:t>
-      </w:r>
-      <w:r>
-        <w:rPr>
-          <w:rFonts w:hint="eastAsia"/>
-        </w:rPr>
-        <w:t>외부(클라이언트)가 접근가능한 파일들</w:t>
-      </w:r>
-      <w:r>
-        <w:t xml:space="preserve">, </w:t>
-      </w:r>
-      <w:r>
-        <w:rPr>
-          <w:rFonts w:hint="eastAsia"/>
-        </w:rPr>
-        <w:t>이미지,</w:t>
-      </w:r>
-      <w:r>
-        <w:t xml:space="preserve"> </w:t>
-      </w:r>
-      <w:r>
-        <w:rPr>
-          <w:rFonts w:hint="eastAsia"/>
-        </w:rPr>
-        <w:t>자바스크립트.</w:t>
-      </w:r>
-      <w:r>
-        <w:t>,</w:t>
-      </w:r>
-      <w:r>
-        <w:rPr>
-          <w:rFonts w:hint="eastAsia"/>
-        </w:rPr>
-        <w:t xml:space="preserve"> </w:t>
-      </w:r>
-      <w:proofErr w:type="spellStart"/>
-      <w:r>
-        <w:rPr>
-          <w:rFonts w:hint="eastAsia"/>
-        </w:rPr>
-        <w:t>c</w:t>
-      </w:r>
-      <w:r>
-        <w:t>ss</w:t>
-      </w:r>
-      <w:proofErr w:type="spellEnd"/>
-      <w:r>
-        <w:t xml:space="preserve"> </w:t>
-      </w:r>
-      <w:proofErr w:type="spellStart"/>
-      <w:r>
-        <w:rPr>
-          <w:rFonts w:hint="eastAsia"/>
-        </w:rPr>
-        <w:t>파일등</w:t>
-      </w:r>
-      <w:proofErr w:type="spellEnd"/>
-    </w:p>
-    <w:p>
-      <w:proofErr w:type="gramStart"/>
-      <w:r>
-        <w:rPr>
-          <w:rFonts w:hint="eastAsia"/>
-        </w:rPr>
-        <w:t>r</w:t>
-      </w:r>
-      <w:r>
-        <w:t>outes :</w:t>
-      </w:r>
-      <w:proofErr w:type="gramEnd"/>
-      <w:r>
-        <w:t xml:space="preserve"> </w:t>
-      </w:r>
-      <w:proofErr w:type="spellStart"/>
-      <w:r>
-        <w:rPr>
-          <w:rFonts w:hint="eastAsia"/>
-        </w:rPr>
-        <w:t>서버의로직이</w:t>
-      </w:r>
-      <w:proofErr w:type="spellEnd"/>
-      <w:r>
-        <w:rPr>
-          <w:rFonts w:hint="eastAsia"/>
-        </w:rPr>
-        <w:t xml:space="preserve"> 작성되는 공간</w:t>
-      </w:r>
-    </w:p>
-    <w:p>
-      <w:proofErr w:type="gramStart"/>
-      <w:r>
-        <w:rPr>
-          <w:rFonts w:hint="eastAsia"/>
-        </w:rPr>
-        <w:t>v</w:t>
-      </w:r>
-      <w:r>
-        <w:t xml:space="preserve">iews </w:t>
+      <w:r>
+        <w:rPr>
+          <w:rFonts w:hint="eastAsia"/>
+        </w:rPr>
+        <w:t>n</w:t>
+      </w:r>
+      <w:r>
+        <w:t xml:space="preserve">pm start </w:t>
       </w:r>
       <w:r>
         <w:rPr>
@@ -5844,145 +3997,6 @@
         </w:rPr>
         <w:t>:</w:t>
       </w:r>
-      <w:proofErr w:type="gramEnd"/>
-      <w:r>
-        <w:t xml:space="preserve"> </w:t>
-      </w:r>
-      <w:r>
-        <w:rPr>
-          <w:rFonts w:hint="eastAsia"/>
-        </w:rPr>
-        <w:t xml:space="preserve">화면 부분이 </w:t>
-      </w:r>
-      <w:proofErr w:type="spellStart"/>
-      <w:r>
-        <w:rPr>
-          <w:rFonts w:hint="eastAsia"/>
-        </w:rPr>
-        <w:t>작성되는공간</w:t>
-      </w:r>
-      <w:proofErr w:type="spellEnd"/>
-    </w:p>
-    <w:p>
-      <w:proofErr w:type="gramStart"/>
-      <w:r>
-        <w:rPr>
-          <w:rFonts w:hint="eastAsia"/>
-        </w:rPr>
-        <w:t>m</w:t>
-      </w:r>
-      <w:r>
-        <w:t>odels :</w:t>
-      </w:r>
-      <w:proofErr w:type="gramEnd"/>
-      <w:r>
-        <w:t xml:space="preserve"> </w:t>
-      </w:r>
-      <w:r>
-        <w:rPr>
-          <w:rFonts w:hint="eastAsia"/>
-        </w:rPr>
-        <w:t>D</w:t>
-      </w:r>
-      <w:r>
-        <w:t xml:space="preserve">B </w:t>
-      </w:r>
-      <w:r>
-        <w:rPr>
-          <w:rFonts w:hint="eastAsia"/>
-        </w:rPr>
-        <w:t>공간작성</w:t>
-      </w:r>
-    </w:p>
-    <w:p>
-      <w:proofErr w:type="spellStart"/>
-      <w:r>
-        <w:rPr>
-          <w:rFonts w:hint="eastAsia"/>
-        </w:rPr>
-        <w:t>에제에서는</w:t>
-      </w:r>
-      <w:proofErr w:type="spellEnd"/>
-      <w:r>
-        <w:rPr>
-          <w:rFonts w:hint="eastAsia"/>
-        </w:rPr>
-        <w:t xml:space="preserve"> </w:t>
-      </w:r>
-      <w:r>
-        <w:t xml:space="preserve">MVC </w:t>
-      </w:r>
-      <w:r>
-        <w:rPr>
-          <w:rFonts w:hint="eastAsia"/>
-        </w:rPr>
-        <w:t xml:space="preserve">패턴을 </w:t>
-      </w:r>
-      <w:proofErr w:type="spellStart"/>
-      <w:r>
-        <w:rPr>
-          <w:rFonts w:hint="eastAsia"/>
-        </w:rPr>
-        <w:t>만들라고함</w:t>
-      </w:r>
-      <w:proofErr w:type="spellEnd"/>
-      <w:r>
-        <w:rPr>
-          <w:rFonts w:hint="eastAsia"/>
-        </w:rPr>
-        <w:t xml:space="preserve"> </w:t>
-      </w:r>
-      <w:r>
-        <w:t>routes(라우터)</w:t>
-      </w:r>
-      <w:r>
-        <w:rPr>
-          <w:rFonts w:hint="eastAsia"/>
-        </w:rPr>
-        <w:t xml:space="preserve">를 컨트롤롤러로 봤을 </w:t>
-      </w:r>
-      <w:proofErr w:type="gramStart"/>
-      <w:r>
-        <w:rPr>
-          <w:rFonts w:hint="eastAsia"/>
-        </w:rPr>
-        <w:t>때 이다</w:t>
-      </w:r>
-      <w:proofErr w:type="gramEnd"/>
-      <w:r>
-        <w:rPr>
-          <w:rFonts w:hint="eastAsia"/>
-        </w:rPr>
-        <w:t>.</w:t>
-      </w:r>
-    </w:p>
-    <w:p/>
-    <w:p>
-      <w:proofErr w:type="spellStart"/>
-      <w:r>
-        <w:rPr>
-          <w:rFonts w:hint="eastAsia"/>
-        </w:rPr>
-        <w:t>n</w:t>
-      </w:r>
-      <w:r>
-        <w:t>pm</w:t>
-      </w:r>
-      <w:proofErr w:type="spellEnd"/>
-      <w:r>
-        <w:t xml:space="preserve"> </w:t>
-      </w:r>
-      <w:proofErr w:type="gramStart"/>
-      <w:r>
-        <w:t xml:space="preserve">start </w:t>
-      </w:r>
-      <w:r>
-        <w:rPr>
-          <w:rFonts w:hint="eastAsia"/>
-        </w:rPr>
-        <w:t>:</w:t>
-      </w:r>
-      <w:proofErr w:type="gramEnd"/>
       <w:r>
         <w:t xml:space="preserve"> </w:t>
       </w:r>
@@ -6037,11 +4051,6 @@
       </w:r>
     </w:p>
     <w:p>
-      <w:pPr>
-        <w:rPr>
-          <w:rFonts w:hint="eastAsia"/>
-        </w:rPr>
-      </w:pPr>
       <w:r>
         <w:rPr>
           <w:rFonts w:hint="eastAsia"/>
@@ -6057,13 +4066,8 @@
         </w:rPr>
         <w:t xml:space="preserve">에서 수많은 </w:t>
       </w:r>
-      <w:proofErr w:type="spellStart"/>
-      <w:r>
-        <w:t>app.use</w:t>
-      </w:r>
-      <w:proofErr w:type="spellEnd"/>
-      <w:r>
-        <w:t>(~~~)</w:t>
+      <w:r>
+        <w:t>app.use(~~~)</w:t>
       </w:r>
       <w:r>
         <w:rPr>
@@ -6071,6 +4075,59 @@
         </w:rPr>
         <w:t>가 미들웨어들임</w:t>
       </w:r>
+    </w:p>
+    <w:p/>
+    <w:p>
+      <w:pPr>
+        <w:pStyle w:val="a3"/>
+        <w:numPr>
+          <w:ilvl w:val="0"/>
+          <w:numId w:val="15"/>
+        </w:numPr>
+        <w:ind w:leftChars="0"/>
+      </w:pPr>
+      <w:r>
+        <w:rPr>
+          <w:rFonts w:hint="eastAsia"/>
+        </w:rPr>
+        <w:t>s</w:t>
+      </w:r>
+      <w:r>
+        <w:t>equelize</w:t>
+      </w:r>
+    </w:p>
+    <w:p>
+      <w:r>
+        <w:rPr>
+          <w:rFonts w:hint="eastAsia"/>
+        </w:rPr>
+        <w:t>S</w:t>
+      </w:r>
+      <w:r>
+        <w:t xml:space="preserve">QL </w:t>
+      </w:r>
+      <w:r>
+        <w:rPr>
+          <w:rFonts w:hint="eastAsia"/>
+        </w:rPr>
+        <w:t xml:space="preserve">쓰는데 유용한놈 이거 하나로 </w:t>
+      </w:r>
+      <w:r>
+        <w:t xml:space="preserve">mssql mysql mariadb </w:t>
+      </w:r>
+      <w:r>
+        <w:rPr>
+          <w:rFonts w:hint="eastAsia"/>
+        </w:rPr>
+        <w:t>다쓸수있음</w:t>
+      </w:r>
+    </w:p>
+    <w:p>
+      <w:pPr>
+        <w:rPr>
+          <w:rFonts w:hint="eastAsia"/>
+        </w:rPr>
+      </w:pPr>
     </w:p>
     <w:sectPr>
       <w:pgSz w:w="11906" w:h="16838"/>
@@ -6569,6 +4626,119 @@
     </w:lvl>
   </w:abstractNum>
   <w:abstractNum w:abstractNumId="4" w15:restartNumberingAfterBreak="0">
+    <w:nsid w:val="38CA68DF"/>
+    <w:multiLevelType w:val="hybridMultilevel"/>
+    <w:tmpl w:val="1D0EFE32"/>
+    <w:lvl w:ilvl="0" w:tplc="04090001">
+      <w:start w:val="1"/>
+      <w:numFmt w:val="bullet"/>
+      <w:lvlText w:val=""/>
+      <w:lvlJc w:val="left"/>
+      <w:pPr>
+        <w:ind w:left="800" w:hanging="400"/>
+      </w:pPr>
+      <w:rPr>
+        <w:rFonts w:ascii="Wingdings" w:hAnsi="Wingdings" w:hint="default"/>
+      </w:rPr>
+    </w:lvl>
+    <w:lvl w:ilvl="1" w:tplc="04090003" w:tentative="1">
+      <w:start w:val="1"/>
+      <w:numFmt w:val="bullet"/>
+      <w:lvlText w:val=""/>
+      <w:lvlJc w:val="left"/>
+      <w:pPr>
+        <w:ind w:left="1200" w:hanging="400"/>
+      </w:pPr>
+      <w:rPr>
+        <w:rFonts w:ascii="Wingdings" w:hAnsi="Wingdings" w:hint="default"/>
+      </w:rPr>
+    </w:lvl>
+    <w:lvl w:ilvl="2" w:tplc="04090005" w:tentative="1">
+      <w:start w:val="1"/>
+      <w:numFmt w:val="bullet"/>
+      <w:lvlText w:val=""/>
+      <w:lvlJc w:val="left"/>
+      <w:pPr>
+        <w:ind w:left="1600" w:hanging="400"/>
+      </w:pPr>
+      <w:rPr>
+        <w:rFonts w:ascii="Wingdings" w:hAnsi="Wingdings" w:hint="default"/>
+      </w:rPr>
+    </w:lvl>
+    <w:lvl w:ilvl="3" w:tplc="04090001" w:tentative="1">
+      <w:start w:val="1"/>
+      <w:numFmt w:val="bullet"/>
+      <w:lvlText w:val=""/>
+      <w:lvlJc w:val="left"/>
+      <w:pPr>
+        <w:ind w:left="2000" w:hanging="400"/>
+      </w:pPr>
+      <w:rPr>
+        <w:rFonts w:ascii="Wingdings" w:hAnsi="Wingdings" w:hint="default"/>
+      </w:rPr>
+    </w:lvl>
+    <w:lvl w:ilvl="4" w:tplc="04090003" w:tentative="1">
+      <w:start w:val="1"/>
+      <w:numFmt w:val="bullet"/>
+      <w:lvlText w:val=""/>
+      <w:lvlJc w:val="left"/>
+      <w:pPr>
+        <w:ind w:left="2400" w:hanging="400"/>
+      </w:pPr>
+      <w:rPr>
+        <w:rFonts w:ascii="Wingdings" w:hAnsi="Wingdings" w:hint="default"/>
+      </w:rPr>
+    </w:lvl>
+    <w:lvl w:ilvl="5" w:tplc="04090005" w:tentative="1">
+      <w:start w:val="1"/>
+      <w:numFmt w:val="bullet"/>
+      <w:lvlText w:val=""/>
+      <w:lvlJc w:val="left"/>
+      <w:pPr>
+        <w:ind w:left="2800" w:hanging="400"/>
+      </w:pPr>
+      <w:rPr>
+        <w:rFonts w:ascii="Wingdings" w:hAnsi="Wingdings" w:hint="default"/>
+      </w:rPr>
+    </w:lvl>
+    <w:lvl w:ilvl="6" w:tplc="04090001" w:tentative="1">
+      <w:start w:val="1"/>
+      <w:numFmt w:val="bullet"/>
+      <w:lvlText w:val=""/>
+      <w:lvlJc w:val="left"/>
+      <w:pPr>
+        <w:ind w:left="3200" w:hanging="400"/>
+      </w:pPr>
+      <w:rPr>
+        <w:rFonts w:ascii="Wingdings" w:hAnsi="Wingdings" w:hint="default"/>
+      </w:rPr>
+    </w:lvl>
+    <w:lvl w:ilvl="7" w:tplc="04090003" w:tentative="1">
+      <w:start w:val="1"/>
+      <w:numFmt w:val="bullet"/>
+      <w:lvlText w:val=""/>
+      <w:lvlJc w:val="left"/>
+      <w:pPr>
+        <w:ind w:left="3600" w:hanging="400"/>
+      </w:pPr>
+      <w:rPr>
+        <w:rFonts w:ascii="Wingdings" w:hAnsi="Wingdings" w:hint="default"/>
+      </w:rPr>
+    </w:lvl>
+    <w:lvl w:ilvl="8" w:tplc="04090005" w:tentative="1">
+      <w:start w:val="1"/>
+      <w:numFmt w:val="bullet"/>
+      <w:lvlText w:val=""/>
+      <w:lvlJc w:val="left"/>
+      <w:pPr>
+        <w:ind w:left="4000" w:hanging="400"/>
+      </w:pPr>
+      <w:rPr>
+        <w:rFonts w:ascii="Wingdings" w:hAnsi="Wingdings" w:hint="default"/>
+      </w:rPr>
+    </w:lvl>
+  </w:abstractNum>
+  <w:abstractNum w:abstractNumId="5" w15:restartNumberingAfterBreak="0">
     <w:nsid w:val="3E51687E"/>
     <w:multiLevelType w:val="hybridMultilevel"/>
     <w:tmpl w:val="F4F02C32"/>
@@ -6681,7 +4851,7 @@
       </w:rPr>
     </w:lvl>
   </w:abstractNum>
-  <w:abstractNum w:abstractNumId="5" w15:restartNumberingAfterBreak="0">
+  <w:abstractNum w:abstractNumId="6" w15:restartNumberingAfterBreak="0">
     <w:nsid w:val="48BF78EA"/>
     <w:multiLevelType w:val="hybridMultilevel"/>
     <w:tmpl w:val="050CF796"/>
@@ -6794,7 +4964,7 @@
       </w:rPr>
     </w:lvl>
   </w:abstractNum>
-  <w:abstractNum w:abstractNumId="6" w15:restartNumberingAfterBreak="0">
+  <w:abstractNum w:abstractNumId="7" w15:restartNumberingAfterBreak="0">
     <w:nsid w:val="4C21488C"/>
     <w:multiLevelType w:val="hybridMultilevel"/>
     <w:tmpl w:val="665E79DE"/>
@@ -6907,7 +5077,7 @@
       </w:rPr>
     </w:lvl>
   </w:abstractNum>
-  <w:abstractNum w:abstractNumId="7" w15:restartNumberingAfterBreak="0">
+  <w:abstractNum w:abstractNumId="8" w15:restartNumberingAfterBreak="0">
     <w:nsid w:val="51737789"/>
     <w:multiLevelType w:val="multilevel"/>
     <w:tmpl w:val="04090027"/>
@@ -7002,7 +5172,7 @@
       </w:pPr>
     </w:lvl>
   </w:abstractNum>
-  <w:abstractNum w:abstractNumId="8" w15:restartNumberingAfterBreak="0">
+  <w:abstractNum w:abstractNumId="9" w15:restartNumberingAfterBreak="0">
     <w:nsid w:val="53163D4C"/>
     <w:multiLevelType w:val="multilevel"/>
     <w:tmpl w:val="04090025"/>
@@ -7106,7 +5276,7 @@
       </w:pPr>
     </w:lvl>
   </w:abstractNum>
-  <w:abstractNum w:abstractNumId="9" w15:restartNumberingAfterBreak="0">
+  <w:abstractNum w:abstractNumId="10" w15:restartNumberingAfterBreak="0">
     <w:nsid w:val="66657236"/>
     <w:multiLevelType w:val="hybridMultilevel"/>
     <w:tmpl w:val="830A854C"/>
@@ -7219,7 +5389,7 @@
       </w:rPr>
     </w:lvl>
   </w:abstractNum>
-  <w:abstractNum w:abstractNumId="10" w15:restartNumberingAfterBreak="0">
+  <w:abstractNum w:abstractNumId="11" w15:restartNumberingAfterBreak="0">
     <w:nsid w:val="69133C3B"/>
     <w:multiLevelType w:val="multilevel"/>
     <w:tmpl w:val="04090021"/>
@@ -7314,7 +5484,7 @@
       </w:pPr>
     </w:lvl>
   </w:abstractNum>
-  <w:abstractNum w:abstractNumId="11" w15:restartNumberingAfterBreak="0">
+  <w:abstractNum w:abstractNumId="12" w15:restartNumberingAfterBreak="0">
     <w:nsid w:val="6C885ABB"/>
     <w:multiLevelType w:val="hybridMultilevel"/>
     <w:tmpl w:val="3BE08196"/>
@@ -7426,7 +5596,7 @@
       </w:rPr>
     </w:lvl>
   </w:abstractNum>
-  <w:abstractNum w:abstractNumId="12" w15:restartNumberingAfterBreak="0">
+  <w:abstractNum w:abstractNumId="13" w15:restartNumberingAfterBreak="0">
     <w:nsid w:val="7C1D390F"/>
     <w:multiLevelType w:val="hybridMultilevel"/>
     <w:tmpl w:val="6BF03D9E"/>
@@ -7539,7 +5709,7 @@
       </w:rPr>
     </w:lvl>
   </w:abstractNum>
-  <w:abstractNum w:abstractNumId="13" w15:restartNumberingAfterBreak="0">
+  <w:abstractNum w:abstractNumId="14" w15:restartNumberingAfterBreak="0">
     <w:nsid w:val="7F757A6C"/>
     <w:multiLevelType w:val="hybridMultilevel"/>
     <w:tmpl w:val="A0B27D9E"/>
@@ -7653,31 +5823,31 @@
     </w:lvl>
   </w:abstractNum>
   <w:num w:numId="1">
-    <w:abstractNumId w:val="8"/>
+    <w:abstractNumId w:val="9"/>
   </w:num>
   <w:num w:numId="2">
-    <w:abstractNumId w:val="10"/>
+    <w:abstractNumId w:val="11"/>
   </w:num>
   <w:num w:numId="3">
     <w:abstractNumId w:val="3"/>
   </w:num>
   <w:num w:numId="4">
-    <w:abstractNumId w:val="7"/>
+    <w:abstractNumId w:val="8"/>
   </w:num>
   <w:num w:numId="5">
     <w:abstractNumId w:val="2"/>
   </w:num>
   <w:num w:numId="6">
+    <w:abstractNumId w:val="14"/>
+  </w:num>
+  <w:num w:numId="7">
     <w:abstractNumId w:val="13"/>
   </w:num>
-  <w:num w:numId="7">
-    <w:abstractNumId w:val="12"/>
-  </w:num>
   <w:num w:numId="8">
-    <w:abstractNumId w:val="6"/>
+    <w:abstractNumId w:val="7"/>
   </w:num>
   <w:num w:numId="9">
-    <w:abstractNumId w:val="4"/>
+    <w:abstractNumId w:val="5"/>
   </w:num>
   <w:num w:numId="10">
     <w:abstractNumId w:val="1"/>
@@ -7686,13 +5856,16 @@
     <w:abstractNumId w:val="0"/>
   </w:num>
   <w:num w:numId="12">
-    <w:abstractNumId w:val="9"/>
+    <w:abstractNumId w:val="10"/>
   </w:num>
   <w:num w:numId="13">
-    <w:abstractNumId w:val="5"/>
+    <w:abstractNumId w:val="6"/>
   </w:num>
   <w:num w:numId="14">
-    <w:abstractNumId w:val="11"/>
+    <w:abstractNumId w:val="12"/>
+  </w:num>
+  <w:num w:numId="15">
+    <w:abstractNumId w:val="4"/>
   </w:num>
 </w:numbering>
 </file>
